--- a/Report.docx
+++ b/Report.docx
@@ -1,6 +1,6 @@
 
 <file path=word/document.xml><?xml version="1.0" encoding="utf-8"?>
-<w:document xmlns:wpc="http://schemas.microsoft.com/office/word/2010/wordprocessingCanvas" xmlns:mo="http://schemas.microsoft.com/office/mac/office/2008/main" xmlns:mc="http://schemas.openxmlformats.org/markup-compatibility/2006" xmlns:mv="urn:schemas-microsoft-com:mac:vml" xmlns:o="urn:schemas-microsoft-com:office:office" xmlns:r="http://schemas.openxmlformats.org/officeDocument/2006/relationships" xmlns:m="http://schemas.openxmlformats.org/officeDocument/2006/math" xmlns:v="urn:schemas-microsoft-com:vml" xmlns:wp14="http://schemas.microsoft.com/office/word/2010/wordprocessingDrawing" xmlns:wp="http://schemas.openxmlformats.org/drawingml/2006/wordprocessingDrawing" xmlns:w10="urn:schemas-microsoft-com:office:word" xmlns:w="http://schemas.openxmlformats.org/wordprocessingml/2006/main" xmlns:w14="http://schemas.microsoft.com/office/word/2010/wordml" xmlns:w15="http://schemas.microsoft.com/office/word/2012/wordml" xmlns:wpg="http://schemas.microsoft.com/office/word/2010/wordprocessingGroup" xmlns:wpi="http://schemas.microsoft.com/office/word/2010/wordprocessingInk" xmlns:wne="http://schemas.microsoft.com/office/word/2006/wordml" xmlns:wps="http://schemas.microsoft.com/office/word/2010/wordprocessingShape" mc:Ignorable="w14 w15 wp14">
+<w:document xmlns:wpc="http://schemas.microsoft.com/office/word/2010/wordprocessingCanvas" xmlns:mo="http://schemas.microsoft.com/office/mac/office/2008/main" xmlns:mc="http://schemas.openxmlformats.org/markup-compatibility/2006" xmlns:mv="urn:schemas-microsoft-com:mac:vml" xmlns:o="urn:schemas-microsoft-com:office:office" xmlns:r="http://schemas.openxmlformats.org/officeDocument/2006/relationships" xmlns:m="http://schemas.openxmlformats.org/officeDocument/2006/math" xmlns:v="urn:schemas-microsoft-com:vml" xmlns:wp14="http://schemas.microsoft.com/office/word/2010/wordprocessingDrawing" xmlns:wp="http://schemas.openxmlformats.org/drawingml/2006/wordprocessingDrawing" xmlns:w10="urn:schemas-microsoft-com:office:word" xmlns:w="http://schemas.openxmlformats.org/wordprocessingml/2006/main" xmlns:w14="http://schemas.microsoft.com/office/word/2010/wordml" xmlns:wpg="http://schemas.microsoft.com/office/word/2010/wordprocessingGroup" xmlns:wpi="http://schemas.microsoft.com/office/word/2010/wordprocessingInk" xmlns:wne="http://schemas.microsoft.com/office/word/2006/wordml" xmlns:wps="http://schemas.microsoft.com/office/word/2010/wordprocessingShape" mc:Ignorable="w14 wp14">
   <w:body>
     <w:p>
       <w:pPr>
@@ -428,15 +428,15 @@
           <w:i/>
           <w:sz w:val="26"/>
         </w:rPr>
-        <w:t>, a</w:t>
-      </w:r>
-      <w:r>
-        <w:rPr>
-          <w:rFonts w:ascii="Arial" w:hAnsi="Arial" w:cs="Arial"/>
-          <w:i/>
-          <w:sz w:val="26"/>
-        </w:rPr>
-        <w:t>s this was an outline of how we intended the system to be created.</w:t>
+        <w:t xml:space="preserve">, as this was an outline of how we intended the system to be created. </w:t>
+      </w:r>
+      <w:r>
+        <w:rPr>
+          <w:rFonts w:ascii="Arial" w:hAnsi="Arial" w:cs="Arial"/>
+          <w:i/>
+          <w:sz w:val="26"/>
+        </w:rPr>
+        <w:t>After the completion of the system we all tested different areas</w:t>
       </w:r>
       <w:r>
         <w:rPr>
@@ -452,7 +452,23 @@
           <w:i/>
           <w:sz w:val="26"/>
         </w:rPr>
-        <w:t>After the completion of the system we all tested different areas</w:t>
+        <w:t>to ensure that all the criteria were met and as part of our quality assurance. Dan</w:t>
+      </w:r>
+      <w:r>
+        <w:rPr>
+          <w:rFonts w:ascii="Arial" w:hAnsi="Arial" w:cs="Arial"/>
+          <w:i/>
+          <w:sz w:val="26"/>
+        </w:rPr>
+        <w:t>iel</w:t>
+      </w:r>
+      <w:r>
+        <w:rPr>
+          <w:rFonts w:ascii="Arial" w:hAnsi="Arial" w:cs="Arial"/>
+          <w:i/>
+          <w:sz w:val="26"/>
+        </w:rPr>
+        <w:t xml:space="preserve"> tested the section of the system that</w:t>
       </w:r>
       <w:r>
         <w:rPr>
@@ -468,57 +484,7 @@
           <w:i/>
           <w:sz w:val="26"/>
         </w:rPr>
-        <w:t>to ensure that all the criteria were met and as part of our quality assurance. Dan</w:t>
-      </w:r>
-      <w:r>
-        <w:rPr>
-          <w:rFonts w:ascii="Arial" w:hAnsi="Arial" w:cs="Arial"/>
-          <w:i/>
-          <w:sz w:val="26"/>
-        </w:rPr>
-        <w:t>iel</w:t>
-      </w:r>
-      <w:r>
-        <w:rPr>
-          <w:rFonts w:ascii="Arial" w:hAnsi="Arial" w:cs="Arial"/>
-          <w:i/>
-          <w:sz w:val="26"/>
-        </w:rPr>
-        <w:t xml:space="preserve"> tested the section of the system that</w:t>
-      </w:r>
-      <w:r>
-        <w:rPr>
-          <w:rFonts w:ascii="Arial" w:hAnsi="Arial" w:cs="Arial"/>
-          <w:i/>
-          <w:sz w:val="26"/>
-        </w:rPr>
-        <w:t xml:space="preserve"> </w:t>
-      </w:r>
-      <w:r>
-        <w:rPr>
-          <w:rFonts w:ascii="Arial" w:hAnsi="Arial" w:cs="Arial"/>
-          <w:i/>
-          <w:sz w:val="26"/>
-        </w:rPr>
-        <w:t xml:space="preserve">after a patient chose a </w:t>
-      </w:r>
-      <w:proofErr w:type="gramStart"/>
-      <w:r>
-        <w:rPr>
-          <w:rFonts w:ascii="Arial" w:hAnsi="Arial" w:cs="Arial"/>
-          <w:i/>
-          <w:sz w:val="26"/>
-        </w:rPr>
-        <w:t>particular healthcare</w:t>
-      </w:r>
-      <w:proofErr w:type="gramEnd"/>
-      <w:r>
-        <w:rPr>
-          <w:rFonts w:ascii="Arial" w:hAnsi="Arial" w:cs="Arial"/>
-          <w:i/>
-          <w:sz w:val="26"/>
-        </w:rPr>
-        <w:t xml:space="preserve"> plan, the plan would be updated on their record so that following an appointment the subsequent payment would take into account their specific plan and charge/deduct costs based on this. </w:t>
+        <w:t xml:space="preserve">after a patient chose a particular healthcare plan, the plan would be updated on their record so that following an appointment the subsequent payment would take into account their specific plan and charge/deduct costs based on this. </w:t>
       </w:r>
       <w:r>
         <w:rPr>
@@ -767,7 +733,7 @@
         <w:rPr>
           <w:rFonts w:ascii="Arial" w:hAnsi="Arial" w:cs="Arial"/>
           <w:noProof/>
-          <w:lang w:eastAsia="en-GB"/>
+          <w:lang w:val="en-US"/>
         </w:rPr>
         <w:drawing>
           <wp:inline distT="0" distB="0" distL="0" distR="0" wp14:anchorId="0E7FDD56" wp14:editId="4B1E65C9">
@@ -785,10 +751,10 @@
                     <pic:cNvPicPr/>
                   </pic:nvPicPr>
                   <pic:blipFill>
-                    <a:blip r:embed="rId7">
+                    <a:blip r:embed="rId8">
                       <a:extLst>
                         <a:ext uri="{28A0092B-C50C-407E-A947-70E740481C1C}">
-                          <a14:useLocalDpi xmlns:a14="http://schemas.microsoft.com/office/drawing/2010/main" val="0"/>
+                          <a14:useLocalDpi xmlns:a14="http://schemas.microsoft.com/office/drawing/2010/main"/>
                         </a:ext>
                       </a:extLst>
                     </a:blip>
@@ -855,7 +821,7 @@
         <w:rPr>
           <w:rFonts w:ascii="Arial" w:hAnsi="Arial" w:cs="Arial"/>
           <w:noProof/>
-          <w:lang w:eastAsia="en-GB"/>
+          <w:lang w:val="en-US"/>
         </w:rPr>
         <w:drawing>
           <wp:inline distT="0" distB="0" distL="0" distR="0" wp14:anchorId="4BECFD7C" wp14:editId="6254E904">
@@ -873,10 +839,10 @@
                     <pic:cNvPicPr/>
                   </pic:nvPicPr>
                   <pic:blipFill>
-                    <a:blip r:embed="rId8">
+                    <a:blip r:embed="rId9">
                       <a:extLst>
                         <a:ext uri="{28A0092B-C50C-407E-A947-70E740481C1C}">
-                          <a14:useLocalDpi xmlns:a14="http://schemas.microsoft.com/office/drawing/2010/main" val="0"/>
+                          <a14:useLocalDpi xmlns:a14="http://schemas.microsoft.com/office/drawing/2010/main"/>
                         </a:ext>
                       </a:extLst>
                     </a:blip>
@@ -989,7 +955,7 @@
         <w:rPr>
           <w:rFonts w:ascii="Arial" w:hAnsi="Arial" w:cs="Arial"/>
           <w:noProof/>
-          <w:lang w:eastAsia="en-GB"/>
+          <w:lang w:val="en-US"/>
         </w:rPr>
         <w:drawing>
           <wp:inline distT="0" distB="0" distL="0" distR="0" wp14:anchorId="501CBAC0" wp14:editId="66467918">
@@ -1007,10 +973,10 @@
                     <pic:cNvPicPr/>
                   </pic:nvPicPr>
                   <pic:blipFill>
-                    <a:blip r:embed="rId9">
+                    <a:blip r:embed="rId10">
                       <a:extLst>
                         <a:ext uri="{28A0092B-C50C-407E-A947-70E740481C1C}">
-                          <a14:useLocalDpi xmlns:a14="http://schemas.microsoft.com/office/drawing/2010/main" val="0"/>
+                          <a14:useLocalDpi xmlns:a14="http://schemas.microsoft.com/office/drawing/2010/main"/>
                         </a:ext>
                       </a:extLst>
                     </a:blip>
@@ -1181,12 +1147,14 @@
         <w:pStyle w:val="NoSpacing"/>
         <w:rPr>
           <w:rFonts w:ascii="Arial" w:hAnsi="Arial" w:cs="Arial"/>
-          <w:u w:val="single"/>
-        </w:rPr>
-      </w:pPr>
-      <w:r>
-        <w:rPr>
-          <w:rFonts w:ascii="Arial" w:hAnsi="Arial" w:cs="Arial"/>
+          <w:sz w:val="40"/>
+          <w:u w:val="single"/>
+        </w:rPr>
+      </w:pPr>
+      <w:r>
+        <w:rPr>
+          <w:rFonts w:ascii="Arial" w:hAnsi="Arial" w:cs="Arial"/>
+          <w:sz w:val="40"/>
           <w:u w:val="single"/>
         </w:rPr>
         <w:t>Query Processing</w:t>
@@ -1197,270 +1165,1012 @@
         <w:pStyle w:val="NoSpacing"/>
         <w:rPr>
           <w:rFonts w:ascii="Arial" w:hAnsi="Arial" w:cs="Arial"/>
-          <w:u w:val="single"/>
-        </w:rPr>
-      </w:pPr>
-    </w:p>
-    <w:p>
-      <w:pPr>
-        <w:pStyle w:val="NoSpacing"/>
-        <w:rPr>
-          <w:rFonts w:ascii="Arial" w:hAnsi="Arial" w:cs="Arial"/>
-          <w:u w:val="single"/>
-        </w:rPr>
-      </w:pPr>
-    </w:p>
-    <w:p>
-      <w:pPr>
-        <w:pStyle w:val="NoSpacing"/>
-        <w:rPr>
-          <w:rFonts w:ascii="Arial" w:hAnsi="Arial" w:cs="Arial"/>
-          <w:u w:val="single"/>
-        </w:rPr>
-      </w:pPr>
-    </w:p>
-    <w:p>
-      <w:pPr>
-        <w:pStyle w:val="NoSpacing"/>
-        <w:rPr>
-          <w:rFonts w:ascii="Arial" w:hAnsi="Arial" w:cs="Arial"/>
-          <w:u w:val="single"/>
-        </w:rPr>
-      </w:pPr>
-    </w:p>
-    <w:p>
-      <w:pPr>
-        <w:pStyle w:val="NoSpacing"/>
-        <w:rPr>
-          <w:rFonts w:ascii="Arial" w:hAnsi="Arial" w:cs="Arial"/>
-          <w:u w:val="single"/>
-        </w:rPr>
-      </w:pPr>
-    </w:p>
-    <w:p>
-      <w:pPr>
-        <w:pStyle w:val="NoSpacing"/>
-        <w:rPr>
-          <w:rFonts w:ascii="Arial" w:hAnsi="Arial" w:cs="Arial"/>
-          <w:u w:val="single"/>
-        </w:rPr>
-      </w:pPr>
-    </w:p>
-    <w:p>
-      <w:pPr>
-        <w:pStyle w:val="NoSpacing"/>
-        <w:rPr>
-          <w:rFonts w:ascii="Arial" w:hAnsi="Arial" w:cs="Arial"/>
-          <w:u w:val="single"/>
-        </w:rPr>
-      </w:pPr>
-    </w:p>
-    <w:p>
-      <w:pPr>
-        <w:pStyle w:val="NoSpacing"/>
-        <w:rPr>
-          <w:rFonts w:ascii="Arial" w:hAnsi="Arial" w:cs="Arial"/>
-          <w:u w:val="single"/>
-        </w:rPr>
-      </w:pPr>
-    </w:p>
-    <w:p>
-      <w:pPr>
-        <w:pStyle w:val="NoSpacing"/>
-        <w:rPr>
-          <w:rFonts w:ascii="Arial" w:hAnsi="Arial" w:cs="Arial"/>
-          <w:u w:val="single"/>
-        </w:rPr>
-      </w:pPr>
-    </w:p>
-    <w:p>
-      <w:pPr>
-        <w:pStyle w:val="NoSpacing"/>
-        <w:rPr>
-          <w:rFonts w:ascii="Arial" w:hAnsi="Arial" w:cs="Arial"/>
-          <w:u w:val="single"/>
-        </w:rPr>
-      </w:pPr>
-    </w:p>
-    <w:p>
-      <w:pPr>
-        <w:pStyle w:val="NoSpacing"/>
-        <w:rPr>
-          <w:rFonts w:ascii="Arial" w:hAnsi="Arial" w:cs="Arial"/>
-          <w:u w:val="single"/>
-        </w:rPr>
-      </w:pPr>
-    </w:p>
-    <w:p>
-      <w:pPr>
-        <w:pStyle w:val="NoSpacing"/>
-        <w:rPr>
-          <w:rFonts w:ascii="Arial" w:hAnsi="Arial" w:cs="Arial"/>
-          <w:u w:val="single"/>
-        </w:rPr>
-      </w:pPr>
-    </w:p>
-    <w:p>
-      <w:pPr>
-        <w:pStyle w:val="NoSpacing"/>
-        <w:rPr>
-          <w:rFonts w:ascii="Arial" w:hAnsi="Arial" w:cs="Arial"/>
-          <w:u w:val="single"/>
-        </w:rPr>
-      </w:pPr>
-    </w:p>
-    <w:p>
-      <w:pPr>
-        <w:pStyle w:val="NoSpacing"/>
-        <w:rPr>
-          <w:rFonts w:ascii="Arial" w:hAnsi="Arial" w:cs="Arial"/>
-          <w:u w:val="single"/>
-        </w:rPr>
-      </w:pPr>
-    </w:p>
-    <w:p>
-      <w:pPr>
-        <w:pStyle w:val="NoSpacing"/>
-        <w:rPr>
-          <w:rFonts w:ascii="Arial" w:hAnsi="Arial" w:cs="Arial"/>
-          <w:u w:val="single"/>
-        </w:rPr>
-      </w:pPr>
-    </w:p>
-    <w:p>
-      <w:pPr>
-        <w:pStyle w:val="NoSpacing"/>
-        <w:rPr>
-          <w:rFonts w:ascii="Arial" w:hAnsi="Arial" w:cs="Arial"/>
-          <w:u w:val="single"/>
-        </w:rPr>
-      </w:pPr>
-    </w:p>
-    <w:p>
-      <w:pPr>
-        <w:pStyle w:val="NoSpacing"/>
-        <w:rPr>
-          <w:rFonts w:ascii="Arial" w:hAnsi="Arial" w:cs="Arial"/>
-          <w:u w:val="single"/>
-        </w:rPr>
-      </w:pPr>
-    </w:p>
-    <w:p>
-      <w:pPr>
-        <w:pStyle w:val="NoSpacing"/>
-        <w:rPr>
-          <w:rFonts w:ascii="Arial" w:hAnsi="Arial" w:cs="Arial"/>
-          <w:u w:val="single"/>
-        </w:rPr>
-      </w:pPr>
-    </w:p>
-    <w:p>
-      <w:pPr>
-        <w:pStyle w:val="NoSpacing"/>
-        <w:rPr>
-          <w:rFonts w:ascii="Arial" w:hAnsi="Arial" w:cs="Arial"/>
-          <w:u w:val="single"/>
-        </w:rPr>
-      </w:pPr>
-    </w:p>
-    <w:p>
-      <w:pPr>
-        <w:pStyle w:val="NoSpacing"/>
-        <w:rPr>
-          <w:rFonts w:ascii="Arial" w:hAnsi="Arial" w:cs="Arial"/>
-          <w:u w:val="single"/>
-        </w:rPr>
-      </w:pPr>
-    </w:p>
-    <w:p>
-      <w:pPr>
-        <w:pStyle w:val="NoSpacing"/>
-        <w:rPr>
-          <w:rFonts w:ascii="Arial" w:hAnsi="Arial" w:cs="Arial"/>
-          <w:u w:val="single"/>
-        </w:rPr>
-      </w:pPr>
-    </w:p>
-    <w:p>
-      <w:pPr>
-        <w:pStyle w:val="NoSpacing"/>
-        <w:rPr>
-          <w:rFonts w:ascii="Arial" w:hAnsi="Arial" w:cs="Arial"/>
-          <w:u w:val="single"/>
-        </w:rPr>
-      </w:pPr>
-    </w:p>
-    <w:p>
-      <w:pPr>
-        <w:pStyle w:val="NoSpacing"/>
-        <w:rPr>
-          <w:rFonts w:ascii="Arial" w:hAnsi="Arial" w:cs="Arial"/>
-          <w:u w:val="single"/>
-        </w:rPr>
-      </w:pPr>
-    </w:p>
-    <w:p>
-      <w:pPr>
-        <w:pStyle w:val="NoSpacing"/>
-        <w:rPr>
-          <w:rFonts w:ascii="Arial" w:hAnsi="Arial" w:cs="Arial"/>
-          <w:u w:val="single"/>
-        </w:rPr>
-      </w:pPr>
-    </w:p>
-    <w:p>
-      <w:pPr>
-        <w:pStyle w:val="NoSpacing"/>
-        <w:rPr>
-          <w:rFonts w:ascii="Arial" w:hAnsi="Arial" w:cs="Arial"/>
-          <w:u w:val="single"/>
-        </w:rPr>
-      </w:pPr>
-    </w:p>
-    <w:p>
-      <w:pPr>
-        <w:pStyle w:val="NoSpacing"/>
-        <w:rPr>
-          <w:rFonts w:ascii="Arial" w:hAnsi="Arial" w:cs="Arial"/>
-          <w:u w:val="single"/>
-        </w:rPr>
-      </w:pPr>
-    </w:p>
-    <w:p>
-      <w:pPr>
-        <w:pStyle w:val="NoSpacing"/>
-        <w:rPr>
-          <w:rFonts w:ascii="Arial" w:hAnsi="Arial" w:cs="Arial"/>
-          <w:u w:val="single"/>
-        </w:rPr>
-      </w:pPr>
-    </w:p>
-    <w:p>
-      <w:pPr>
-        <w:pStyle w:val="NoSpacing"/>
-        <w:rPr>
-          <w:rFonts w:ascii="Arial" w:hAnsi="Arial" w:cs="Arial"/>
-          <w:u w:val="single"/>
-        </w:rPr>
-      </w:pPr>
-    </w:p>
-    <w:p>
-      <w:pPr>
-        <w:pStyle w:val="NoSpacing"/>
-        <w:rPr>
-          <w:rFonts w:ascii="Arial" w:hAnsi="Arial" w:cs="Arial"/>
-          <w:u w:val="single"/>
-        </w:rPr>
-      </w:pPr>
-    </w:p>
-    <w:p>
-      <w:pPr>
-        <w:pStyle w:val="NoSpacing"/>
-        <w:rPr>
-          <w:rFonts w:ascii="Arial" w:hAnsi="Arial" w:cs="Arial"/>
-          <w:u w:val="single"/>
-        </w:rPr>
-      </w:pPr>
+          <w:sz w:val="40"/>
+          <w:u w:val="single"/>
+        </w:rPr>
+      </w:pPr>
+    </w:p>
+    <w:p>
+      <w:pPr>
+        <w:rPr>
+          <w:u w:val="single"/>
+        </w:rPr>
+      </w:pPr>
+      <w:r>
+        <w:rPr>
+          <w:noProof/>
+          <w:u w:val="single"/>
+          <w:lang w:val="en-US"/>
+        </w:rPr>
+        <w:drawing>
+          <wp:anchor distT="0" distB="0" distL="114300" distR="114300" simplePos="0" relativeHeight="251659264" behindDoc="0" locked="0" layoutInCell="1" allowOverlap="1" wp14:anchorId="16FF4E08" wp14:editId="5B61375C">
+            <wp:simplePos x="0" y="0"/>
+            <wp:positionH relativeFrom="column">
+              <wp:posOffset>0</wp:posOffset>
+            </wp:positionH>
+            <wp:positionV relativeFrom="paragraph">
+              <wp:posOffset>228600</wp:posOffset>
+            </wp:positionV>
+            <wp:extent cx="3138805" cy="2400300"/>
+            <wp:effectExtent l="0" t="0" r="10795" b="12700"/>
+            <wp:wrapTight wrapText="bothSides">
+              <wp:wrapPolygon edited="0">
+                <wp:start x="0" y="0"/>
+                <wp:lineTo x="0" y="21486"/>
+                <wp:lineTo x="21499" y="21486"/>
+                <wp:lineTo x="21499" y="0"/>
+                <wp:lineTo x="0" y="0"/>
+              </wp:wrapPolygon>
+            </wp:wrapTight>
+            <wp:docPr id="1" name="Picture 1"/>
+            <wp:cNvGraphicFramePr>
+              <a:graphicFrameLocks xmlns:a="http://schemas.openxmlformats.org/drawingml/2006/main" noChangeAspect="1"/>
+            </wp:cNvGraphicFramePr>
+            <a:graphic xmlns:a="http://schemas.openxmlformats.org/drawingml/2006/main">
+              <a:graphicData uri="http://schemas.openxmlformats.org/drawingml/2006/picture">
+                <pic:pic xmlns:pic="http://schemas.openxmlformats.org/drawingml/2006/picture">
+                  <pic:nvPicPr>
+                    <pic:cNvPr id="0" name="Picture 2"/>
+                    <pic:cNvPicPr>
+                      <a:picLocks noChangeAspect="1" noChangeArrowheads="1"/>
+                    </pic:cNvPicPr>
+                  </pic:nvPicPr>
+                  <pic:blipFill>
+                    <a:blip r:embed="rId11" cstate="print">
+                      <a:extLst>
+                        <a:ext uri="{28A0092B-C50C-407E-A947-70E740481C1C}">
+                          <a14:useLocalDpi xmlns:a14="http://schemas.microsoft.com/office/drawing/2010/main"/>
+                        </a:ext>
+                      </a:extLst>
+                    </a:blip>
+                    <a:srcRect/>
+                    <a:stretch>
+                      <a:fillRect/>
+                    </a:stretch>
+                  </pic:blipFill>
+                  <pic:spPr bwMode="auto">
+                    <a:xfrm>
+                      <a:off x="0" y="0"/>
+                      <a:ext cx="3138805" cy="2400300"/>
+                    </a:xfrm>
+                    <a:prstGeom prst="rect">
+                      <a:avLst/>
+                    </a:prstGeom>
+                    <a:noFill/>
+                    <a:ln>
+                      <a:noFill/>
+                    </a:ln>
+                  </pic:spPr>
+                </pic:pic>
+              </a:graphicData>
+            </a:graphic>
+            <wp14:sizeRelH relativeFrom="page">
+              <wp14:pctWidth>0</wp14:pctWidth>
+            </wp14:sizeRelH>
+            <wp14:sizeRelV relativeFrom="page">
+              <wp14:pctHeight>0</wp14:pctHeight>
+            </wp14:sizeRelV>
+          </wp:anchor>
+        </w:drawing>
+      </w:r>
+      <w:r>
+        <w:rPr>
+          <w:u w:val="single"/>
+        </w:rPr>
+        <w:t>Registration Functionality:</w:t>
+      </w:r>
+    </w:p>
+    <w:p>
+      <w:r>
+        <w:rPr>
+          <w:noProof/>
+          <w:lang w:val="en-US"/>
+        </w:rPr>
+        <w:drawing>
+          <wp:anchor distT="0" distB="0" distL="114300" distR="114300" simplePos="0" relativeHeight="251660288" behindDoc="0" locked="0" layoutInCell="1" allowOverlap="1" wp14:anchorId="3B95B5F0" wp14:editId="79719924">
+            <wp:simplePos x="0" y="0"/>
+            <wp:positionH relativeFrom="column">
+              <wp:posOffset>-3923665</wp:posOffset>
+            </wp:positionH>
+            <wp:positionV relativeFrom="paragraph">
+              <wp:posOffset>2564765</wp:posOffset>
+            </wp:positionV>
+            <wp:extent cx="7202170" cy="800100"/>
+            <wp:effectExtent l="0" t="0" r="11430" b="12700"/>
+            <wp:wrapTight wrapText="bothSides">
+              <wp:wrapPolygon edited="0">
+                <wp:start x="0" y="0"/>
+                <wp:lineTo x="0" y="21257"/>
+                <wp:lineTo x="21558" y="21257"/>
+                <wp:lineTo x="21558" y="0"/>
+                <wp:lineTo x="0" y="0"/>
+              </wp:wrapPolygon>
+            </wp:wrapTight>
+            <wp:docPr id="5" name="Picture 5"/>
+            <wp:cNvGraphicFramePr>
+              <a:graphicFrameLocks xmlns:a="http://schemas.openxmlformats.org/drawingml/2006/main" noChangeAspect="1"/>
+            </wp:cNvGraphicFramePr>
+            <a:graphic xmlns:a="http://schemas.openxmlformats.org/drawingml/2006/main">
+              <a:graphicData uri="http://schemas.openxmlformats.org/drawingml/2006/picture">
+                <pic:pic xmlns:pic="http://schemas.openxmlformats.org/drawingml/2006/picture">
+                  <pic:nvPicPr>
+                    <pic:cNvPr id="0" name="Picture 4"/>
+                    <pic:cNvPicPr>
+                      <a:picLocks noChangeAspect="1" noChangeArrowheads="1"/>
+                    </pic:cNvPicPr>
+                  </pic:nvPicPr>
+                  <pic:blipFill>
+                    <a:blip r:embed="rId12" cstate="print">
+                      <a:extLst>
+                        <a:ext uri="{28A0092B-C50C-407E-A947-70E740481C1C}">
+                          <a14:useLocalDpi xmlns:a14="http://schemas.microsoft.com/office/drawing/2010/main"/>
+                        </a:ext>
+                      </a:extLst>
+                    </a:blip>
+                    <a:srcRect/>
+                    <a:stretch>
+                      <a:fillRect/>
+                    </a:stretch>
+                  </pic:blipFill>
+                  <pic:spPr bwMode="auto">
+                    <a:xfrm>
+                      <a:off x="0" y="0"/>
+                      <a:ext cx="7202170" cy="800100"/>
+                    </a:xfrm>
+                    <a:prstGeom prst="rect">
+                      <a:avLst/>
+                    </a:prstGeom>
+                    <a:noFill/>
+                    <a:ln>
+                      <a:noFill/>
+                    </a:ln>
+                  </pic:spPr>
+                </pic:pic>
+              </a:graphicData>
+            </a:graphic>
+            <wp14:sizeRelH relativeFrom="page">
+              <wp14:pctWidth>0</wp14:pctWidth>
+            </wp14:sizeRelH>
+            <wp14:sizeRelV relativeFrom="page">
+              <wp14:pctHeight>0</wp14:pctHeight>
+            </wp14:sizeRelV>
+          </wp:anchor>
+        </w:drawing>
+      </w:r>
+      <w:r>
+        <w:t xml:space="preserve">After attempting to register Georgia Hardy as a patient in the database, I can check the database and see that she has been added with all the relevant fields. I can also see that she as been given the relevant credits she is owed for the healthcare plan she is on. </w:t>
+      </w:r>
+    </w:p>
+    <w:p/>
+    <w:p/>
+    <w:p/>
+    <w:p/>
+    <w:p/>
+    <w:p/>
+    <w:p>
+      <w:pPr>
+        <w:rPr>
+          <w:sz w:val="40"/>
+          <w:u w:val="single"/>
+        </w:rPr>
+      </w:pPr>
+      <w:r>
+        <w:rPr>
+          <w:noProof/>
+          <w:sz w:val="40"/>
+          <w:u w:val="single"/>
+          <w:lang w:val="en-US"/>
+        </w:rPr>
+        <w:drawing>
+          <wp:anchor distT="0" distB="0" distL="114300" distR="114300" simplePos="0" relativeHeight="251661312" behindDoc="0" locked="0" layoutInCell="1" allowOverlap="1" wp14:anchorId="160CFBEF" wp14:editId="0B29AB10">
+            <wp:simplePos x="0" y="0"/>
+            <wp:positionH relativeFrom="column">
+              <wp:posOffset>-114300</wp:posOffset>
+            </wp:positionH>
+            <wp:positionV relativeFrom="paragraph">
+              <wp:posOffset>198755</wp:posOffset>
+            </wp:positionV>
+            <wp:extent cx="2983230" cy="2616200"/>
+            <wp:effectExtent l="0" t="0" r="0" b="0"/>
+            <wp:wrapTight wrapText="bothSides">
+              <wp:wrapPolygon edited="0">
+                <wp:start x="0" y="0"/>
+                <wp:lineTo x="0" y="21390"/>
+                <wp:lineTo x="21333" y="21390"/>
+                <wp:lineTo x="21333" y="0"/>
+                <wp:lineTo x="0" y="0"/>
+              </wp:wrapPolygon>
+            </wp:wrapTight>
+            <wp:docPr id="6" name="Picture 6"/>
+            <wp:cNvGraphicFramePr>
+              <a:graphicFrameLocks xmlns:a="http://schemas.openxmlformats.org/drawingml/2006/main" noChangeAspect="1"/>
+            </wp:cNvGraphicFramePr>
+            <a:graphic xmlns:a="http://schemas.openxmlformats.org/drawingml/2006/main">
+              <a:graphicData uri="http://schemas.openxmlformats.org/drawingml/2006/picture">
+                <pic:pic xmlns:pic="http://schemas.openxmlformats.org/drawingml/2006/picture">
+                  <pic:nvPicPr>
+                    <pic:cNvPr id="0" name="Picture 5"/>
+                    <pic:cNvPicPr>
+                      <a:picLocks noChangeAspect="1" noChangeArrowheads="1"/>
+                    </pic:cNvPicPr>
+                  </pic:nvPicPr>
+                  <pic:blipFill>
+                    <a:blip r:embed="rId13" cstate="print">
+                      <a:extLst>
+                        <a:ext uri="{28A0092B-C50C-407E-A947-70E740481C1C}">
+                          <a14:useLocalDpi xmlns:a14="http://schemas.microsoft.com/office/drawing/2010/main"/>
+                        </a:ext>
+                      </a:extLst>
+                    </a:blip>
+                    <a:srcRect/>
+                    <a:stretch>
+                      <a:fillRect/>
+                    </a:stretch>
+                  </pic:blipFill>
+                  <pic:spPr bwMode="auto">
+                    <a:xfrm>
+                      <a:off x="0" y="0"/>
+                      <a:ext cx="2983230" cy="2616200"/>
+                    </a:xfrm>
+                    <a:prstGeom prst="rect">
+                      <a:avLst/>
+                    </a:prstGeom>
+                    <a:noFill/>
+                    <a:ln>
+                      <a:noFill/>
+                    </a:ln>
+                  </pic:spPr>
+                </pic:pic>
+              </a:graphicData>
+            </a:graphic>
+            <wp14:sizeRelH relativeFrom="page">
+              <wp14:pctWidth>0</wp14:pctWidth>
+            </wp14:sizeRelH>
+            <wp14:sizeRelV relativeFrom="page">
+              <wp14:pctHeight>0</wp14:pctHeight>
+            </wp14:sizeRelV>
+          </wp:anchor>
+        </w:drawing>
+      </w:r>
+      <w:r>
+        <w:rPr>
+          <w:sz w:val="40"/>
+          <w:u w:val="single"/>
+        </w:rPr>
+        <w:t>Appointment Booking</w:t>
+      </w:r>
+    </w:p>
+    <w:p>
+      <w:r>
+        <w:rPr>
+          <w:noProof/>
+          <w:lang w:val="en-US"/>
+        </w:rPr>
+        <w:drawing>
+          <wp:anchor distT="0" distB="0" distL="114300" distR="114300" simplePos="0" relativeHeight="251662336" behindDoc="0" locked="0" layoutInCell="1" allowOverlap="1" wp14:anchorId="589430DF" wp14:editId="4823AD5C">
+            <wp:simplePos x="0" y="0"/>
+            <wp:positionH relativeFrom="column">
+              <wp:posOffset>-202565</wp:posOffset>
+            </wp:positionH>
+            <wp:positionV relativeFrom="paragraph">
+              <wp:posOffset>1619885</wp:posOffset>
+            </wp:positionV>
+            <wp:extent cx="3429000" cy="1742440"/>
+            <wp:effectExtent l="0" t="0" r="0" b="10160"/>
+            <wp:wrapTight wrapText="bothSides">
+              <wp:wrapPolygon edited="0">
+                <wp:start x="0" y="0"/>
+                <wp:lineTo x="0" y="21411"/>
+                <wp:lineTo x="21440" y="21411"/>
+                <wp:lineTo x="21440" y="0"/>
+                <wp:lineTo x="0" y="0"/>
+              </wp:wrapPolygon>
+            </wp:wrapTight>
+            <wp:docPr id="7" name="Picture 7"/>
+            <wp:cNvGraphicFramePr>
+              <a:graphicFrameLocks xmlns:a="http://schemas.openxmlformats.org/drawingml/2006/main" noChangeAspect="1"/>
+            </wp:cNvGraphicFramePr>
+            <a:graphic xmlns:a="http://schemas.openxmlformats.org/drawingml/2006/main">
+              <a:graphicData uri="http://schemas.openxmlformats.org/drawingml/2006/picture">
+                <pic:pic xmlns:pic="http://schemas.openxmlformats.org/drawingml/2006/picture">
+                  <pic:nvPicPr>
+                    <pic:cNvPr id="0" name="Picture 6"/>
+                    <pic:cNvPicPr>
+                      <a:picLocks noChangeAspect="1" noChangeArrowheads="1"/>
+                    </pic:cNvPicPr>
+                  </pic:nvPicPr>
+                  <pic:blipFill>
+                    <a:blip r:embed="rId14" cstate="print">
+                      <a:extLst>
+                        <a:ext uri="{28A0092B-C50C-407E-A947-70E740481C1C}">
+                          <a14:useLocalDpi xmlns:a14="http://schemas.microsoft.com/office/drawing/2010/main"/>
+                        </a:ext>
+                      </a:extLst>
+                    </a:blip>
+                    <a:srcRect/>
+                    <a:stretch>
+                      <a:fillRect/>
+                    </a:stretch>
+                  </pic:blipFill>
+                  <pic:spPr bwMode="auto">
+                    <a:xfrm>
+                      <a:off x="0" y="0"/>
+                      <a:ext cx="3429000" cy="1742440"/>
+                    </a:xfrm>
+                    <a:prstGeom prst="rect">
+                      <a:avLst/>
+                    </a:prstGeom>
+                    <a:noFill/>
+                    <a:ln>
+                      <a:noFill/>
+                    </a:ln>
+                  </pic:spPr>
+                </pic:pic>
+              </a:graphicData>
+            </a:graphic>
+            <wp14:sizeRelH relativeFrom="page">
+              <wp14:pctWidth>0</wp14:pctWidth>
+            </wp14:sizeRelH>
+            <wp14:sizeRelV relativeFrom="page">
+              <wp14:pctHeight>0</wp14:pctHeight>
+            </wp14:sizeRelV>
+          </wp:anchor>
+        </w:drawing>
+      </w:r>
+      <w:r>
+        <w:t>Attempting to book an appointment for Georgia Hardy with the dentist on Thursday the 24</w:t>
+      </w:r>
+      <w:r>
+        <w:rPr>
+          <w:vertAlign w:val="superscript"/>
+        </w:rPr>
+        <w:t>th</w:t>
+      </w:r>
+      <w:r>
+        <w:t xml:space="preserve"> at 10:00 to 10:40. I can then go to the Secretaries week view and see the appointment on the relevant week at the relevant time. On the dentist’s day view we can also see the appointment once we navigate to the relevant day. </w:t>
+      </w:r>
+    </w:p>
+    <w:p/>
+    <w:p>
+      <w:r>
+        <w:rPr>
+          <w:noProof/>
+          <w:lang w:val="en-US"/>
+        </w:rPr>
+        <w:drawing>
+          <wp:anchor distT="0" distB="0" distL="114300" distR="114300" simplePos="0" relativeHeight="251663360" behindDoc="0" locked="0" layoutInCell="1" allowOverlap="1" wp14:anchorId="1BBE6DCD" wp14:editId="2C8E91F6">
+            <wp:simplePos x="0" y="0"/>
+            <wp:positionH relativeFrom="column">
+              <wp:posOffset>-800100</wp:posOffset>
+            </wp:positionH>
+            <wp:positionV relativeFrom="paragraph">
+              <wp:posOffset>83185</wp:posOffset>
+            </wp:positionV>
+            <wp:extent cx="3543300" cy="1819910"/>
+            <wp:effectExtent l="0" t="0" r="12700" b="8890"/>
+            <wp:wrapTight wrapText="bothSides">
+              <wp:wrapPolygon edited="0">
+                <wp:start x="0" y="0"/>
+                <wp:lineTo x="0" y="21404"/>
+                <wp:lineTo x="21523" y="21404"/>
+                <wp:lineTo x="21523" y="0"/>
+                <wp:lineTo x="0" y="0"/>
+              </wp:wrapPolygon>
+            </wp:wrapTight>
+            <wp:docPr id="8" name="Picture 8"/>
+            <wp:cNvGraphicFramePr>
+              <a:graphicFrameLocks xmlns:a="http://schemas.openxmlformats.org/drawingml/2006/main" noChangeAspect="1"/>
+            </wp:cNvGraphicFramePr>
+            <a:graphic xmlns:a="http://schemas.openxmlformats.org/drawingml/2006/main">
+              <a:graphicData uri="http://schemas.openxmlformats.org/drawingml/2006/picture">
+                <pic:pic xmlns:pic="http://schemas.openxmlformats.org/drawingml/2006/picture">
+                  <pic:nvPicPr>
+                    <pic:cNvPr id="0" name="Picture 8"/>
+                    <pic:cNvPicPr>
+                      <a:picLocks noChangeAspect="1" noChangeArrowheads="1"/>
+                    </pic:cNvPicPr>
+                  </pic:nvPicPr>
+                  <pic:blipFill>
+                    <a:blip r:embed="rId15" cstate="print">
+                      <a:extLst>
+                        <a:ext uri="{28A0092B-C50C-407E-A947-70E740481C1C}">
+                          <a14:useLocalDpi xmlns:a14="http://schemas.microsoft.com/office/drawing/2010/main"/>
+                        </a:ext>
+                      </a:extLst>
+                    </a:blip>
+                    <a:srcRect/>
+                    <a:stretch>
+                      <a:fillRect/>
+                    </a:stretch>
+                  </pic:blipFill>
+                  <pic:spPr bwMode="auto">
+                    <a:xfrm>
+                      <a:off x="0" y="0"/>
+                      <a:ext cx="3543300" cy="1819910"/>
+                    </a:xfrm>
+                    <a:prstGeom prst="rect">
+                      <a:avLst/>
+                    </a:prstGeom>
+                    <a:noFill/>
+                    <a:ln>
+                      <a:noFill/>
+                    </a:ln>
+                  </pic:spPr>
+                </pic:pic>
+              </a:graphicData>
+            </a:graphic>
+            <wp14:sizeRelH relativeFrom="page">
+              <wp14:pctWidth>0</wp14:pctWidth>
+            </wp14:sizeRelH>
+            <wp14:sizeRelV relativeFrom="page">
+              <wp14:pctHeight>0</wp14:pctHeight>
+            </wp14:sizeRelV>
+          </wp:anchor>
+        </w:drawing>
+      </w:r>
+      <w:r>
+        <w:t xml:space="preserve"> </w:t>
+      </w:r>
+    </w:p>
+    <w:p/>
+    <w:p/>
+    <w:p/>
+    <w:p>
+      <w:r>
+        <w:rPr>
+          <w:noProof/>
+          <w:lang w:val="en-US"/>
+        </w:rPr>
+        <w:drawing>
+          <wp:anchor distT="0" distB="0" distL="114300" distR="114300" simplePos="0" relativeHeight="251664384" behindDoc="0" locked="0" layoutInCell="1" allowOverlap="1" wp14:anchorId="2208BF95" wp14:editId="593CD4D4">
+            <wp:simplePos x="0" y="0"/>
+            <wp:positionH relativeFrom="column">
+              <wp:posOffset>0</wp:posOffset>
+            </wp:positionH>
+            <wp:positionV relativeFrom="paragraph">
+              <wp:posOffset>0</wp:posOffset>
+            </wp:positionV>
+            <wp:extent cx="2971800" cy="2997835"/>
+            <wp:effectExtent l="0" t="0" r="0" b="0"/>
+            <wp:wrapTight wrapText="bothSides">
+              <wp:wrapPolygon edited="0">
+                <wp:start x="0" y="0"/>
+                <wp:lineTo x="0" y="21412"/>
+                <wp:lineTo x="21415" y="21412"/>
+                <wp:lineTo x="21415" y="0"/>
+                <wp:lineTo x="0" y="0"/>
+              </wp:wrapPolygon>
+            </wp:wrapTight>
+            <wp:docPr id="9" name="Picture 9"/>
+            <wp:cNvGraphicFramePr>
+              <a:graphicFrameLocks xmlns:a="http://schemas.openxmlformats.org/drawingml/2006/main" noChangeAspect="1"/>
+            </wp:cNvGraphicFramePr>
+            <a:graphic xmlns:a="http://schemas.openxmlformats.org/drawingml/2006/main">
+              <a:graphicData uri="http://schemas.openxmlformats.org/drawingml/2006/picture">
+                <pic:pic xmlns:pic="http://schemas.openxmlformats.org/drawingml/2006/picture">
+                  <pic:nvPicPr>
+                    <pic:cNvPr id="0" name="Picture 9"/>
+                    <pic:cNvPicPr>
+                      <a:picLocks noChangeAspect="1" noChangeArrowheads="1"/>
+                    </pic:cNvPicPr>
+                  </pic:nvPicPr>
+                  <pic:blipFill>
+                    <a:blip r:embed="rId16" cstate="print">
+                      <a:extLst>
+                        <a:ext uri="{28A0092B-C50C-407E-A947-70E740481C1C}">
+                          <a14:useLocalDpi xmlns:a14="http://schemas.microsoft.com/office/drawing/2010/main"/>
+                        </a:ext>
+                      </a:extLst>
+                    </a:blip>
+                    <a:srcRect/>
+                    <a:stretch>
+                      <a:fillRect/>
+                    </a:stretch>
+                  </pic:blipFill>
+                  <pic:spPr bwMode="auto">
+                    <a:xfrm>
+                      <a:off x="0" y="0"/>
+                      <a:ext cx="2971800" cy="2997835"/>
+                    </a:xfrm>
+                    <a:prstGeom prst="rect">
+                      <a:avLst/>
+                    </a:prstGeom>
+                    <a:noFill/>
+                    <a:ln>
+                      <a:noFill/>
+                    </a:ln>
+                  </pic:spPr>
+                </pic:pic>
+              </a:graphicData>
+            </a:graphic>
+            <wp14:sizeRelH relativeFrom="page">
+              <wp14:pctWidth>0</wp14:pctWidth>
+            </wp14:sizeRelH>
+            <wp14:sizeRelV relativeFrom="page">
+              <wp14:pctHeight>0</wp14:pctHeight>
+            </wp14:sizeRelV>
+          </wp:anchor>
+        </w:drawing>
+      </w:r>
+    </w:p>
+    <w:p>
+      <w:r>
+        <w:t xml:space="preserve">If the appointment time is taken, the appointment should be rejected. </w:t>
+      </w:r>
+    </w:p>
+    <w:p/>
+    <w:p/>
+    <w:p/>
+    <w:p/>
+    <w:p/>
+    <w:p/>
+    <w:p/>
+    <w:p/>
+    <w:p/>
+    <w:p/>
+    <w:p/>
+    <w:p/>
+    <w:p/>
+    <w:p/>
+    <w:p>
+      <w:r>
+        <w:rPr>
+          <w:noProof/>
+          <w:lang w:val="en-US"/>
+        </w:rPr>
+        <w:drawing>
+          <wp:anchor distT="0" distB="0" distL="114300" distR="114300" simplePos="0" relativeHeight="251665408" behindDoc="0" locked="0" layoutInCell="1" allowOverlap="1" wp14:anchorId="5D74582E" wp14:editId="5367C217">
+            <wp:simplePos x="0" y="0"/>
+            <wp:positionH relativeFrom="column">
+              <wp:posOffset>-88265</wp:posOffset>
+            </wp:positionH>
+            <wp:positionV relativeFrom="paragraph">
+              <wp:posOffset>113030</wp:posOffset>
+            </wp:positionV>
+            <wp:extent cx="3086100" cy="3765550"/>
+            <wp:effectExtent l="0" t="0" r="12700" b="0"/>
+            <wp:wrapTight wrapText="bothSides">
+              <wp:wrapPolygon edited="0">
+                <wp:start x="0" y="0"/>
+                <wp:lineTo x="0" y="21418"/>
+                <wp:lineTo x="21511" y="21418"/>
+                <wp:lineTo x="21511" y="0"/>
+                <wp:lineTo x="0" y="0"/>
+              </wp:wrapPolygon>
+            </wp:wrapTight>
+            <wp:docPr id="10" name="Picture 10"/>
+            <wp:cNvGraphicFramePr>
+              <a:graphicFrameLocks xmlns:a="http://schemas.openxmlformats.org/drawingml/2006/main" noChangeAspect="1"/>
+            </wp:cNvGraphicFramePr>
+            <a:graphic xmlns:a="http://schemas.openxmlformats.org/drawingml/2006/main">
+              <a:graphicData uri="http://schemas.openxmlformats.org/drawingml/2006/picture">
+                <pic:pic xmlns:pic="http://schemas.openxmlformats.org/drawingml/2006/picture">
+                  <pic:nvPicPr>
+                    <pic:cNvPr id="0" name="Picture 10"/>
+                    <pic:cNvPicPr>
+                      <a:picLocks noChangeAspect="1" noChangeArrowheads="1"/>
+                    </pic:cNvPicPr>
+                  </pic:nvPicPr>
+                  <pic:blipFill>
+                    <a:blip r:embed="rId17" cstate="print">
+                      <a:extLst>
+                        <a:ext uri="{28A0092B-C50C-407E-A947-70E740481C1C}">
+                          <a14:useLocalDpi xmlns:a14="http://schemas.microsoft.com/office/drawing/2010/main"/>
+                        </a:ext>
+                      </a:extLst>
+                    </a:blip>
+                    <a:srcRect/>
+                    <a:stretch>
+                      <a:fillRect/>
+                    </a:stretch>
+                  </pic:blipFill>
+                  <pic:spPr bwMode="auto">
+                    <a:xfrm>
+                      <a:off x="0" y="0"/>
+                      <a:ext cx="3086100" cy="3765550"/>
+                    </a:xfrm>
+                    <a:prstGeom prst="rect">
+                      <a:avLst/>
+                    </a:prstGeom>
+                    <a:noFill/>
+                    <a:ln>
+                      <a:noFill/>
+                    </a:ln>
+                  </pic:spPr>
+                </pic:pic>
+              </a:graphicData>
+            </a:graphic>
+            <wp14:sizeRelH relativeFrom="page">
+              <wp14:pctWidth>0</wp14:pctWidth>
+            </wp14:sizeRelH>
+            <wp14:sizeRelV relativeFrom="page">
+              <wp14:pctHeight>0</wp14:pctHeight>
+            </wp14:sizeRelV>
+          </wp:anchor>
+        </w:drawing>
+      </w:r>
+    </w:p>
+    <w:p>
+      <w:r>
+        <w:rPr>
+          <w:noProof/>
+          <w:lang w:val="en-US"/>
+        </w:rPr>
+        <w:drawing>
+          <wp:anchor distT="0" distB="0" distL="114300" distR="114300" simplePos="0" relativeHeight="251666432" behindDoc="0" locked="0" layoutInCell="1" allowOverlap="1" wp14:anchorId="4E8DBCFA" wp14:editId="2E97ADBF">
+            <wp:simplePos x="0" y="0"/>
+            <wp:positionH relativeFrom="column">
+              <wp:posOffset>0</wp:posOffset>
+            </wp:positionH>
+            <wp:positionV relativeFrom="paragraph">
+              <wp:posOffset>710565</wp:posOffset>
+            </wp:positionV>
+            <wp:extent cx="3111500" cy="1828165"/>
+            <wp:effectExtent l="0" t="0" r="12700" b="635"/>
+            <wp:wrapTight wrapText="bothSides">
+              <wp:wrapPolygon edited="0">
+                <wp:start x="0" y="0"/>
+                <wp:lineTo x="0" y="21307"/>
+                <wp:lineTo x="21512" y="21307"/>
+                <wp:lineTo x="21512" y="0"/>
+                <wp:lineTo x="0" y="0"/>
+              </wp:wrapPolygon>
+            </wp:wrapTight>
+            <wp:docPr id="11" name="Picture 11"/>
+            <wp:cNvGraphicFramePr>
+              <a:graphicFrameLocks xmlns:a="http://schemas.openxmlformats.org/drawingml/2006/main" noChangeAspect="1"/>
+            </wp:cNvGraphicFramePr>
+            <a:graphic xmlns:a="http://schemas.openxmlformats.org/drawingml/2006/main">
+              <a:graphicData uri="http://schemas.openxmlformats.org/drawingml/2006/picture">
+                <pic:pic xmlns:pic="http://schemas.openxmlformats.org/drawingml/2006/picture">
+                  <pic:nvPicPr>
+                    <pic:cNvPr id="0" name="Picture 11"/>
+                    <pic:cNvPicPr>
+                      <a:picLocks noChangeAspect="1" noChangeArrowheads="1"/>
+                    </pic:cNvPicPr>
+                  </pic:nvPicPr>
+                  <pic:blipFill>
+                    <a:blip r:embed="rId18" cstate="print">
+                      <a:extLst>
+                        <a:ext uri="{28A0092B-C50C-407E-A947-70E740481C1C}">
+                          <a14:useLocalDpi xmlns:a14="http://schemas.microsoft.com/office/drawing/2010/main"/>
+                        </a:ext>
+                      </a:extLst>
+                    </a:blip>
+                    <a:srcRect/>
+                    <a:stretch>
+                      <a:fillRect/>
+                    </a:stretch>
+                  </pic:blipFill>
+                  <pic:spPr bwMode="auto">
+                    <a:xfrm>
+                      <a:off x="0" y="0"/>
+                      <a:ext cx="3111500" cy="1828165"/>
+                    </a:xfrm>
+                    <a:prstGeom prst="rect">
+                      <a:avLst/>
+                    </a:prstGeom>
+                    <a:noFill/>
+                    <a:ln>
+                      <a:noFill/>
+                    </a:ln>
+                  </pic:spPr>
+                </pic:pic>
+              </a:graphicData>
+            </a:graphic>
+            <wp14:sizeRelH relativeFrom="page">
+              <wp14:pctWidth>0</wp14:pctWidth>
+            </wp14:sizeRelH>
+            <wp14:sizeRelV relativeFrom="page">
+              <wp14:pctHeight>0</wp14:pctHeight>
+            </wp14:sizeRelV>
+          </wp:anchor>
+        </w:drawing>
+      </w:r>
+      <w:r>
+        <w:t>Booking holiday for the hygienist on the 22</w:t>
+      </w:r>
+      <w:r>
+        <w:rPr>
+          <w:vertAlign w:val="superscript"/>
+        </w:rPr>
+        <w:t>nd</w:t>
+      </w:r>
+      <w:r>
+        <w:t xml:space="preserve"> of November, followed by booking off the 23</w:t>
+      </w:r>
+      <w:r>
+        <w:rPr>
+          <w:vertAlign w:val="superscript"/>
+        </w:rPr>
+        <w:t>rd</w:t>
+      </w:r>
+      <w:r>
+        <w:t>.  These holidays then appear on the secretaries’ and the hygienist’s week to view calendar and the hygienists day view calendar.</w:t>
+      </w:r>
+    </w:p>
+    <w:p/>
+    <w:p/>
+    <w:p/>
+    <w:p/>
+    <w:p/>
+    <w:p/>
+    <w:p/>
+    <w:p/>
+    <w:p/>
+    <w:p/>
+    <w:p/>
+    <w:p/>
+    <w:p/>
+    <w:p/>
+    <w:p/>
+    <w:p>
+      <w:r>
+        <w:rPr>
+          <w:noProof/>
+          <w:lang w:val="en-US"/>
+        </w:rPr>
+        <w:drawing>
+          <wp:anchor distT="0" distB="0" distL="114300" distR="114300" simplePos="0" relativeHeight="251668480" behindDoc="0" locked="0" layoutInCell="1" allowOverlap="1" wp14:anchorId="0BF13395" wp14:editId="3F54A1A3">
+            <wp:simplePos x="0" y="0"/>
+            <wp:positionH relativeFrom="column">
+              <wp:posOffset>3742690</wp:posOffset>
+            </wp:positionH>
+            <wp:positionV relativeFrom="paragraph">
+              <wp:posOffset>1242060</wp:posOffset>
+            </wp:positionV>
+            <wp:extent cx="2898775" cy="2210435"/>
+            <wp:effectExtent l="0" t="0" r="0" b="0"/>
+            <wp:wrapTight wrapText="bothSides">
+              <wp:wrapPolygon edited="0">
+                <wp:start x="0" y="0"/>
+                <wp:lineTo x="0" y="21346"/>
+                <wp:lineTo x="21387" y="21346"/>
+                <wp:lineTo x="21387" y="0"/>
+                <wp:lineTo x="0" y="0"/>
+              </wp:wrapPolygon>
+            </wp:wrapTight>
+            <wp:docPr id="13" name="Picture 13"/>
+            <wp:cNvGraphicFramePr>
+              <a:graphicFrameLocks xmlns:a="http://schemas.openxmlformats.org/drawingml/2006/main" noChangeAspect="1"/>
+            </wp:cNvGraphicFramePr>
+            <a:graphic xmlns:a="http://schemas.openxmlformats.org/drawingml/2006/main">
+              <a:graphicData uri="http://schemas.openxmlformats.org/drawingml/2006/picture">
+                <pic:pic xmlns:pic="http://schemas.openxmlformats.org/drawingml/2006/picture">
+                  <pic:nvPicPr>
+                    <pic:cNvPr id="0" name="Picture 13"/>
+                    <pic:cNvPicPr>
+                      <a:picLocks noChangeAspect="1" noChangeArrowheads="1"/>
+                    </pic:cNvPicPr>
+                  </pic:nvPicPr>
+                  <pic:blipFill>
+                    <a:blip r:embed="rId19">
+                      <a:extLst>
+                        <a:ext uri="{28A0092B-C50C-407E-A947-70E740481C1C}">
+                          <a14:useLocalDpi xmlns:a14="http://schemas.microsoft.com/office/drawing/2010/main"/>
+                        </a:ext>
+                      </a:extLst>
+                    </a:blip>
+                    <a:srcRect/>
+                    <a:stretch>
+                      <a:fillRect/>
+                    </a:stretch>
+                  </pic:blipFill>
+                  <pic:spPr bwMode="auto">
+                    <a:xfrm>
+                      <a:off x="0" y="0"/>
+                      <a:ext cx="2898775" cy="2210435"/>
+                    </a:xfrm>
+                    <a:prstGeom prst="rect">
+                      <a:avLst/>
+                    </a:prstGeom>
+                    <a:noFill/>
+                    <a:ln>
+                      <a:noFill/>
+                    </a:ln>
+                  </pic:spPr>
+                </pic:pic>
+              </a:graphicData>
+            </a:graphic>
+            <wp14:sizeRelH relativeFrom="page">
+              <wp14:pctWidth>0</wp14:pctWidth>
+            </wp14:sizeRelH>
+            <wp14:sizeRelV relativeFrom="page">
+              <wp14:pctHeight>0</wp14:pctHeight>
+            </wp14:sizeRelV>
+          </wp:anchor>
+        </w:drawing>
+      </w:r>
+      <w:r>
+        <w:rPr>
+          <w:noProof/>
+          <w:lang w:val="en-US"/>
+        </w:rPr>
+        <w:drawing>
+          <wp:anchor distT="0" distB="0" distL="114300" distR="114300" simplePos="0" relativeHeight="251667456" behindDoc="0" locked="0" layoutInCell="1" allowOverlap="1" wp14:anchorId="2CC9C122" wp14:editId="530303CD">
+            <wp:simplePos x="0" y="0"/>
+            <wp:positionH relativeFrom="column">
+              <wp:posOffset>114300</wp:posOffset>
+            </wp:positionH>
+            <wp:positionV relativeFrom="paragraph">
+              <wp:posOffset>556895</wp:posOffset>
+            </wp:positionV>
+            <wp:extent cx="3771900" cy="2004060"/>
+            <wp:effectExtent l="0" t="0" r="12700" b="2540"/>
+            <wp:wrapTight wrapText="bothSides">
+              <wp:wrapPolygon edited="0">
+                <wp:start x="0" y="0"/>
+                <wp:lineTo x="0" y="21354"/>
+                <wp:lineTo x="21527" y="21354"/>
+                <wp:lineTo x="21527" y="0"/>
+                <wp:lineTo x="0" y="0"/>
+              </wp:wrapPolygon>
+            </wp:wrapTight>
+            <wp:docPr id="12" name="Picture 12"/>
+            <wp:cNvGraphicFramePr>
+              <a:graphicFrameLocks xmlns:a="http://schemas.openxmlformats.org/drawingml/2006/main" noChangeAspect="1"/>
+            </wp:cNvGraphicFramePr>
+            <a:graphic xmlns:a="http://schemas.openxmlformats.org/drawingml/2006/main">
+              <a:graphicData uri="http://schemas.openxmlformats.org/drawingml/2006/picture">
+                <pic:pic xmlns:pic="http://schemas.openxmlformats.org/drawingml/2006/picture">
+                  <pic:nvPicPr>
+                    <pic:cNvPr id="0" name="Picture 12"/>
+                    <pic:cNvPicPr>
+                      <a:picLocks noChangeAspect="1" noChangeArrowheads="1"/>
+                    </pic:cNvPicPr>
+                  </pic:nvPicPr>
+                  <pic:blipFill>
+                    <a:blip r:embed="rId20" cstate="print">
+                      <a:extLst>
+                        <a:ext uri="{28A0092B-C50C-407E-A947-70E740481C1C}">
+                          <a14:useLocalDpi xmlns:a14="http://schemas.microsoft.com/office/drawing/2010/main"/>
+                        </a:ext>
+                      </a:extLst>
+                    </a:blip>
+                    <a:srcRect/>
+                    <a:stretch>
+                      <a:fillRect/>
+                    </a:stretch>
+                  </pic:blipFill>
+                  <pic:spPr bwMode="auto">
+                    <a:xfrm>
+                      <a:off x="0" y="0"/>
+                      <a:ext cx="3771900" cy="2004060"/>
+                    </a:xfrm>
+                    <a:prstGeom prst="rect">
+                      <a:avLst/>
+                    </a:prstGeom>
+                    <a:noFill/>
+                    <a:ln>
+                      <a:noFill/>
+                    </a:ln>
+                  </pic:spPr>
+                </pic:pic>
+              </a:graphicData>
+            </a:graphic>
+            <wp14:sizeRelH relativeFrom="page">
+              <wp14:pctWidth>0</wp14:pctWidth>
+            </wp14:sizeRelH>
+            <wp14:sizeRelV relativeFrom="page">
+              <wp14:pctHeight>0</wp14:pctHeight>
+            </wp14:sizeRelV>
+          </wp:anchor>
+        </w:drawing>
+      </w:r>
+      <w:r>
+        <w:t>The dentist filling in the after patient form, indicating the service given and any comments.</w:t>
+      </w:r>
+      <w:r>
+        <w:t xml:space="preserve"> </w:t>
+      </w:r>
+      <w:r>
+        <w:t xml:space="preserve"> It also comes up on the receipt as free due to the fact that the patient is on one of the healthcare plans, and a check-up ‘token’ is removed from their account.</w:t>
+      </w:r>
+    </w:p>
+    <w:p/>
+    <w:p/>
+    <w:p/>
+    <w:p>
+      <w:r>
+        <w:t>The check-up</w:t>
+      </w:r>
+      <w:r>
+        <w:t xml:space="preserve"> </w:t>
+      </w:r>
+      <w:bookmarkStart w:id="0" w:name="_GoBack"/>
+      <w:bookmarkEnd w:id="0"/>
+      <w:r>
+        <w:t>token in the 3</w:t>
+      </w:r>
+      <w:r>
+        <w:rPr>
+          <w:vertAlign w:val="superscript"/>
+        </w:rPr>
+        <w:t>rd</w:t>
+      </w:r>
+      <w:r>
+        <w:t xml:space="preserve"> field from left has also decreased by 1, so that the patient only has one more free check-up this year.</w:t>
+      </w:r>
+    </w:p>
+    <w:p/>
+    <w:p/>
+    <w:p>
+      <w:r>
+        <w:rPr>
+          <w:noProof/>
+          <w:lang w:val="en-US"/>
+        </w:rPr>
+        <w:drawing>
+          <wp:anchor distT="0" distB="0" distL="114300" distR="114300" simplePos="0" relativeHeight="251669504" behindDoc="0" locked="0" layoutInCell="1" allowOverlap="1" wp14:anchorId="35B5B022" wp14:editId="1632C7F8">
+            <wp:simplePos x="0" y="0"/>
+            <wp:positionH relativeFrom="column">
+              <wp:posOffset>-571500</wp:posOffset>
+            </wp:positionH>
+            <wp:positionV relativeFrom="paragraph">
+              <wp:posOffset>541655</wp:posOffset>
+            </wp:positionV>
+            <wp:extent cx="7012940" cy="623570"/>
+            <wp:effectExtent l="0" t="0" r="0" b="11430"/>
+            <wp:wrapTight wrapText="bothSides">
+              <wp:wrapPolygon edited="0">
+                <wp:start x="0" y="0"/>
+                <wp:lineTo x="0" y="21116"/>
+                <wp:lineTo x="21514" y="21116"/>
+                <wp:lineTo x="21514" y="0"/>
+                <wp:lineTo x="0" y="0"/>
+              </wp:wrapPolygon>
+            </wp:wrapTight>
+            <wp:docPr id="14" name="Picture 14"/>
+            <wp:cNvGraphicFramePr>
+              <a:graphicFrameLocks xmlns:a="http://schemas.openxmlformats.org/drawingml/2006/main" noChangeAspect="1"/>
+            </wp:cNvGraphicFramePr>
+            <a:graphic xmlns:a="http://schemas.openxmlformats.org/drawingml/2006/main">
+              <a:graphicData uri="http://schemas.openxmlformats.org/drawingml/2006/picture">
+                <pic:pic xmlns:pic="http://schemas.openxmlformats.org/drawingml/2006/picture">
+                  <pic:nvPicPr>
+                    <pic:cNvPr id="0" name="Picture 14"/>
+                    <pic:cNvPicPr>
+                      <a:picLocks noChangeAspect="1" noChangeArrowheads="1"/>
+                    </pic:cNvPicPr>
+                  </pic:nvPicPr>
+                  <pic:blipFill>
+                    <a:blip r:embed="rId21" cstate="print">
+                      <a:extLst>
+                        <a:ext uri="{28A0092B-C50C-407E-A947-70E740481C1C}">
+                          <a14:useLocalDpi xmlns:a14="http://schemas.microsoft.com/office/drawing/2010/main"/>
+                        </a:ext>
+                      </a:extLst>
+                    </a:blip>
+                    <a:srcRect/>
+                    <a:stretch>
+                      <a:fillRect/>
+                    </a:stretch>
+                  </pic:blipFill>
+                  <pic:spPr bwMode="auto">
+                    <a:xfrm>
+                      <a:off x="0" y="0"/>
+                      <a:ext cx="7012940" cy="623570"/>
+                    </a:xfrm>
+                    <a:prstGeom prst="rect">
+                      <a:avLst/>
+                    </a:prstGeom>
+                    <a:noFill/>
+                    <a:ln>
+                      <a:noFill/>
+                    </a:ln>
+                  </pic:spPr>
+                </pic:pic>
+              </a:graphicData>
+            </a:graphic>
+            <wp14:sizeRelH relativeFrom="page">
+              <wp14:pctWidth>0</wp14:pctWidth>
+            </wp14:sizeRelH>
+            <wp14:sizeRelV relativeFrom="page">
+              <wp14:pctHeight>0</wp14:pctHeight>
+            </wp14:sizeRelV>
+          </wp:anchor>
+        </w:drawing>
+      </w:r>
     </w:p>
     <w:p>
       <w:pPr>
@@ -2512,6 +3222,100 @@
               <w:t xml:space="preserve"> the system</w:t>
             </w:r>
           </w:p>
+          <w:p>
+            <w:pPr>
+              <w:pStyle w:val="NoSpacing"/>
+              <w:numPr>
+                <w:ilvl w:val="0"/>
+                <w:numId w:val="4"/>
+              </w:numPr>
+              <w:rPr>
+                <w:rFonts w:ascii="Arial" w:hAnsi="Arial" w:cs="Arial"/>
+                <w:i/>
+              </w:rPr>
+            </w:pPr>
+            <w:r>
+              <w:rPr>
+                <w:rFonts w:ascii="Arial" w:hAnsi="Arial" w:cs="Arial"/>
+                <w:i/>
+              </w:rPr>
+              <w:t>Creating database access layer</w:t>
+            </w:r>
+          </w:p>
+          <w:p>
+            <w:pPr>
+              <w:pStyle w:val="NoSpacing"/>
+              <w:numPr>
+                <w:ilvl w:val="0"/>
+                <w:numId w:val="4"/>
+              </w:numPr>
+              <w:rPr>
+                <w:rFonts w:ascii="Arial" w:hAnsi="Arial" w:cs="Arial"/>
+                <w:i/>
+              </w:rPr>
+            </w:pPr>
+            <w:r>
+              <w:rPr>
+                <w:rFonts w:ascii="Arial" w:hAnsi="Arial" w:cs="Arial"/>
+                <w:i/>
+              </w:rPr>
+              <w:t>Creating calendar panels</w:t>
+            </w:r>
+          </w:p>
+          <w:p>
+            <w:pPr>
+              <w:pStyle w:val="NoSpacing"/>
+              <w:numPr>
+                <w:ilvl w:val="0"/>
+                <w:numId w:val="4"/>
+              </w:numPr>
+              <w:rPr>
+                <w:rFonts w:ascii="Arial" w:hAnsi="Arial" w:cs="Arial"/>
+                <w:i/>
+              </w:rPr>
+            </w:pPr>
+            <w:r>
+              <w:rPr>
+                <w:rFonts w:ascii="Arial" w:hAnsi="Arial" w:cs="Arial"/>
+                <w:i/>
+              </w:rPr>
+              <w:t xml:space="preserve">All appointment and </w:t>
+            </w:r>
+            <w:r>
+              <w:rPr>
+                <w:rFonts w:ascii="Arial" w:hAnsi="Arial" w:cs="Arial"/>
+                <w:i/>
+              </w:rPr>
+              <w:t>holiday booking</w:t>
+            </w:r>
+            <w:r>
+              <w:rPr>
+                <w:rFonts w:ascii="Arial" w:hAnsi="Arial" w:cs="Arial"/>
+                <w:i/>
+              </w:rPr>
+              <w:t xml:space="preserve"> handling</w:t>
+            </w:r>
+          </w:p>
+          <w:p>
+            <w:pPr>
+              <w:pStyle w:val="NoSpacing"/>
+              <w:numPr>
+                <w:ilvl w:val="0"/>
+                <w:numId w:val="4"/>
+              </w:numPr>
+              <w:rPr>
+                <w:rFonts w:ascii="Arial" w:hAnsi="Arial" w:cs="Arial"/>
+                <w:i/>
+              </w:rPr>
+            </w:pPr>
+            <w:r>
+              <w:rPr>
+                <w:rFonts w:ascii="Arial" w:hAnsi="Arial" w:cs="Arial"/>
+                <w:i/>
+              </w:rPr>
+              <w:t>Registration</w:t>
+            </w:r>
+          </w:p>
         </w:tc>
       </w:tr>
       <w:tr>
@@ -2887,8 +3691,6 @@
           <w:rFonts w:ascii="Arial" w:hAnsi="Arial" w:cs="Arial"/>
         </w:rPr>
       </w:pPr>
-      <w:bookmarkStart w:id="0" w:name="_GoBack"/>
-      <w:bookmarkEnd w:id="0"/>
     </w:p>
     <w:p>
       <w:pPr>
@@ -2978,7 +3780,7 @@
 </file>
 
 <file path=word/endnotes.xml><?xml version="1.0" encoding="utf-8"?>
-<w:endnotes xmlns:wpc="http://schemas.microsoft.com/office/word/2010/wordprocessingCanvas" xmlns:mo="http://schemas.microsoft.com/office/mac/office/2008/main" xmlns:mc="http://schemas.openxmlformats.org/markup-compatibility/2006" xmlns:mv="urn:schemas-microsoft-com:mac:vml" xmlns:o="urn:schemas-microsoft-com:office:office" xmlns:r="http://schemas.openxmlformats.org/officeDocument/2006/relationships" xmlns:m="http://schemas.openxmlformats.org/officeDocument/2006/math" xmlns:v="urn:schemas-microsoft-com:vml" xmlns:wp14="http://schemas.microsoft.com/office/word/2010/wordprocessingDrawing" xmlns:wp="http://schemas.openxmlformats.org/drawingml/2006/wordprocessingDrawing" xmlns:w10="urn:schemas-microsoft-com:office:word" xmlns:w="http://schemas.openxmlformats.org/wordprocessingml/2006/main" xmlns:w14="http://schemas.microsoft.com/office/word/2010/wordml" xmlns:w15="http://schemas.microsoft.com/office/word/2012/wordml" xmlns:wpg="http://schemas.microsoft.com/office/word/2010/wordprocessingGroup" xmlns:wpi="http://schemas.microsoft.com/office/word/2010/wordprocessingInk" xmlns:wne="http://schemas.microsoft.com/office/word/2006/wordml" xmlns:wps="http://schemas.microsoft.com/office/word/2010/wordprocessingShape" mc:Ignorable="w14 w15 wp14">
+<w:endnotes xmlns:wpc="http://schemas.microsoft.com/office/word/2010/wordprocessingCanvas" xmlns:mo="http://schemas.microsoft.com/office/mac/office/2008/main" xmlns:mc="http://schemas.openxmlformats.org/markup-compatibility/2006" xmlns:mv="urn:schemas-microsoft-com:mac:vml" xmlns:o="urn:schemas-microsoft-com:office:office" xmlns:r="http://schemas.openxmlformats.org/officeDocument/2006/relationships" xmlns:m="http://schemas.openxmlformats.org/officeDocument/2006/math" xmlns:v="urn:schemas-microsoft-com:vml" xmlns:wp14="http://schemas.microsoft.com/office/word/2010/wordprocessingDrawing" xmlns:wp="http://schemas.openxmlformats.org/drawingml/2006/wordprocessingDrawing" xmlns:w10="urn:schemas-microsoft-com:office:word" xmlns:w="http://schemas.openxmlformats.org/wordprocessingml/2006/main" xmlns:w14="http://schemas.microsoft.com/office/word/2010/wordml" xmlns:wpg="http://schemas.microsoft.com/office/word/2010/wordprocessingGroup" xmlns:wpi="http://schemas.microsoft.com/office/word/2010/wordprocessingInk" xmlns:wne="http://schemas.microsoft.com/office/word/2006/wordml" xmlns:wps="http://schemas.microsoft.com/office/word/2010/wordprocessingShape" mc:Ignorable="w14 wp14">
   <w:endnote w:type="separator" w:id="-1">
     <w:p>
       <w:r>
@@ -2997,7 +3799,7 @@
 </file>
 
 <file path=word/footnotes.xml><?xml version="1.0" encoding="utf-8"?>
-<w:footnotes xmlns:wpc="http://schemas.microsoft.com/office/word/2010/wordprocessingCanvas" xmlns:mo="http://schemas.microsoft.com/office/mac/office/2008/main" xmlns:mc="http://schemas.openxmlformats.org/markup-compatibility/2006" xmlns:mv="urn:schemas-microsoft-com:mac:vml" xmlns:o="urn:schemas-microsoft-com:office:office" xmlns:r="http://schemas.openxmlformats.org/officeDocument/2006/relationships" xmlns:m="http://schemas.openxmlformats.org/officeDocument/2006/math" xmlns:v="urn:schemas-microsoft-com:vml" xmlns:wp14="http://schemas.microsoft.com/office/word/2010/wordprocessingDrawing" xmlns:wp="http://schemas.openxmlformats.org/drawingml/2006/wordprocessingDrawing" xmlns:w10="urn:schemas-microsoft-com:office:word" xmlns:w="http://schemas.openxmlformats.org/wordprocessingml/2006/main" xmlns:w14="http://schemas.microsoft.com/office/word/2010/wordml" xmlns:w15="http://schemas.microsoft.com/office/word/2012/wordml" xmlns:wpg="http://schemas.microsoft.com/office/word/2010/wordprocessingGroup" xmlns:wpi="http://schemas.microsoft.com/office/word/2010/wordprocessingInk" xmlns:wne="http://schemas.microsoft.com/office/word/2006/wordml" xmlns:wps="http://schemas.microsoft.com/office/word/2010/wordprocessingShape" mc:Ignorable="w14 w15 wp14">
+<w:footnotes xmlns:wpc="http://schemas.microsoft.com/office/word/2010/wordprocessingCanvas" xmlns:mo="http://schemas.microsoft.com/office/mac/office/2008/main" xmlns:mc="http://schemas.openxmlformats.org/markup-compatibility/2006" xmlns:mv="urn:schemas-microsoft-com:mac:vml" xmlns:o="urn:schemas-microsoft-com:office:office" xmlns:r="http://schemas.openxmlformats.org/officeDocument/2006/relationships" xmlns:m="http://schemas.openxmlformats.org/officeDocument/2006/math" xmlns:v="urn:schemas-microsoft-com:vml" xmlns:wp14="http://schemas.microsoft.com/office/word/2010/wordprocessingDrawing" xmlns:wp="http://schemas.openxmlformats.org/drawingml/2006/wordprocessingDrawing" xmlns:w10="urn:schemas-microsoft-com:office:word" xmlns:w="http://schemas.openxmlformats.org/wordprocessingml/2006/main" xmlns:w14="http://schemas.microsoft.com/office/word/2010/wordml" xmlns:wpg="http://schemas.microsoft.com/office/word/2010/wordprocessingGroup" xmlns:wpi="http://schemas.microsoft.com/office/word/2010/wordprocessingInk" xmlns:wne="http://schemas.microsoft.com/office/word/2006/wordml" xmlns:wps="http://schemas.microsoft.com/office/word/2010/wordprocessingShape" mc:Ignorable="w14 wp14">
   <w:footnote w:type="separator" w:id="-1">
     <w:p>
       <w:r>
@@ -3016,7 +3818,7 @@
 </file>
 
 <file path=word/numbering.xml><?xml version="1.0" encoding="utf-8"?>
-<w:numbering xmlns:wpc="http://schemas.microsoft.com/office/word/2010/wordprocessingCanvas" xmlns:mo="http://schemas.microsoft.com/office/mac/office/2008/main" xmlns:mc="http://schemas.openxmlformats.org/markup-compatibility/2006" xmlns:mv="urn:schemas-microsoft-com:mac:vml" xmlns:o="urn:schemas-microsoft-com:office:office" xmlns:r="http://schemas.openxmlformats.org/officeDocument/2006/relationships" xmlns:m="http://schemas.openxmlformats.org/officeDocument/2006/math" xmlns:v="urn:schemas-microsoft-com:vml" xmlns:wp14="http://schemas.microsoft.com/office/word/2010/wordprocessingDrawing" xmlns:wp="http://schemas.openxmlformats.org/drawingml/2006/wordprocessingDrawing" xmlns:w10="urn:schemas-microsoft-com:office:word" xmlns:w="http://schemas.openxmlformats.org/wordprocessingml/2006/main" xmlns:w14="http://schemas.microsoft.com/office/word/2010/wordml" xmlns:w15="http://schemas.microsoft.com/office/word/2012/wordml" xmlns:wpg="http://schemas.microsoft.com/office/word/2010/wordprocessingGroup" xmlns:wpi="http://schemas.microsoft.com/office/word/2010/wordprocessingInk" xmlns:wne="http://schemas.microsoft.com/office/word/2006/wordml" xmlns:wps="http://schemas.microsoft.com/office/word/2010/wordprocessingShape" mc:Ignorable="w14 w15 wp14">
+<w:numbering xmlns:wpc="http://schemas.microsoft.com/office/word/2010/wordprocessingCanvas" xmlns:mo="http://schemas.microsoft.com/office/mac/office/2008/main" xmlns:mc="http://schemas.openxmlformats.org/markup-compatibility/2006" xmlns:mv="urn:schemas-microsoft-com:mac:vml" xmlns:o="urn:schemas-microsoft-com:office:office" xmlns:r="http://schemas.openxmlformats.org/officeDocument/2006/relationships" xmlns:m="http://schemas.openxmlformats.org/officeDocument/2006/math" xmlns:v="urn:schemas-microsoft-com:vml" xmlns:wp14="http://schemas.microsoft.com/office/word/2010/wordprocessingDrawing" xmlns:wp="http://schemas.openxmlformats.org/drawingml/2006/wordprocessingDrawing" xmlns:w10="urn:schemas-microsoft-com:office:word" xmlns:w="http://schemas.openxmlformats.org/wordprocessingml/2006/main" xmlns:w14="http://schemas.microsoft.com/office/word/2010/wordml" xmlns:wpg="http://schemas.microsoft.com/office/word/2010/wordprocessingGroup" xmlns:wpi="http://schemas.microsoft.com/office/word/2010/wordprocessingInk" xmlns:wne="http://schemas.microsoft.com/office/word/2006/wordml" xmlns:wps="http://schemas.microsoft.com/office/word/2010/wordprocessingShape" mc:Ignorable="w14 wp14">
   <w:abstractNum w:abstractNumId="0">
     <w:nsid w:val="0E8B1944"/>
     <w:multiLevelType w:val="hybridMultilevel"/>
@@ -3484,7 +4286,7 @@
 </file>
 
 <file path=word/styles.xml><?xml version="1.0" encoding="utf-8"?>
-<w:styles xmlns:mc="http://schemas.openxmlformats.org/markup-compatibility/2006" xmlns:r="http://schemas.openxmlformats.org/officeDocument/2006/relationships" xmlns:w="http://schemas.openxmlformats.org/wordprocessingml/2006/main" xmlns:w14="http://schemas.microsoft.com/office/word/2010/wordml" xmlns:w15="http://schemas.microsoft.com/office/word/2012/wordml" mc:Ignorable="w14 w15">
+<w:styles xmlns:mc="http://schemas.openxmlformats.org/markup-compatibility/2006" xmlns:r="http://schemas.openxmlformats.org/officeDocument/2006/relationships" xmlns:w="http://schemas.openxmlformats.org/wordprocessingml/2006/main" xmlns:w14="http://schemas.microsoft.com/office/word/2010/wordml" mc:Ignorable="w14">
   <w:docDefaults>
     <w:rPrDefault>
       <w:rPr>
@@ -3496,389 +4298,144 @@
     </w:rPrDefault>
     <w:pPrDefault/>
   </w:docDefaults>
-  <w:latentStyles w:defLockedState="0" w:defUIPriority="99" w:defSemiHidden="0" w:defUnhideWhenUsed="0" w:defQFormat="0" w:count="382">
-    <w:lsdException w:name="Normal" w:uiPriority="0" w:qFormat="1"/>
-    <w:lsdException w:name="heading 1" w:uiPriority="9" w:qFormat="1"/>
-    <w:lsdException w:name="heading 2" w:semiHidden="1" w:uiPriority="9" w:unhideWhenUsed="1" w:qFormat="1"/>
-    <w:lsdException w:name="heading 3" w:semiHidden="1" w:uiPriority="9" w:unhideWhenUsed="1" w:qFormat="1"/>
-    <w:lsdException w:name="heading 4" w:semiHidden="1" w:uiPriority="9" w:unhideWhenUsed="1" w:qFormat="1"/>
-    <w:lsdException w:name="heading 5" w:semiHidden="1" w:uiPriority="9" w:unhideWhenUsed="1" w:qFormat="1"/>
-    <w:lsdException w:name="heading 6" w:semiHidden="1" w:uiPriority="9" w:unhideWhenUsed="1" w:qFormat="1"/>
-    <w:lsdException w:name="heading 7" w:semiHidden="1" w:uiPriority="9" w:unhideWhenUsed="1" w:qFormat="1"/>
-    <w:lsdException w:name="heading 8" w:semiHidden="1" w:uiPriority="9" w:unhideWhenUsed="1" w:qFormat="1"/>
-    <w:lsdException w:name="heading 9" w:semiHidden="1" w:uiPriority="9" w:unhideWhenUsed="1" w:qFormat="1"/>
-    <w:lsdException w:name="index 1" w:semiHidden="1" w:unhideWhenUsed="1"/>
-    <w:lsdException w:name="index 2" w:semiHidden="1" w:unhideWhenUsed="1"/>
-    <w:lsdException w:name="index 3" w:semiHidden="1" w:unhideWhenUsed="1"/>
-    <w:lsdException w:name="index 4" w:semiHidden="1" w:unhideWhenUsed="1"/>
-    <w:lsdException w:name="index 5" w:semiHidden="1" w:unhideWhenUsed="1"/>
-    <w:lsdException w:name="index 6" w:semiHidden="1" w:unhideWhenUsed="1"/>
-    <w:lsdException w:name="index 7" w:semiHidden="1" w:unhideWhenUsed="1"/>
-    <w:lsdException w:name="index 8" w:semiHidden="1" w:unhideWhenUsed="1"/>
-    <w:lsdException w:name="index 9" w:semiHidden="1" w:unhideWhenUsed="1"/>
-    <w:lsdException w:name="toc 1" w:semiHidden="1" w:uiPriority="39" w:unhideWhenUsed="1"/>
-    <w:lsdException w:name="toc 2" w:semiHidden="1" w:uiPriority="39" w:unhideWhenUsed="1"/>
-    <w:lsdException w:name="toc 3" w:semiHidden="1" w:uiPriority="39" w:unhideWhenUsed="1"/>
-    <w:lsdException w:name="toc 4" w:semiHidden="1" w:uiPriority="39" w:unhideWhenUsed="1"/>
-    <w:lsdException w:name="toc 5" w:semiHidden="1" w:uiPriority="39" w:unhideWhenUsed="1"/>
-    <w:lsdException w:name="toc 6" w:semiHidden="1" w:uiPriority="39" w:unhideWhenUsed="1"/>
-    <w:lsdException w:name="toc 7" w:semiHidden="1" w:uiPriority="39" w:unhideWhenUsed="1"/>
-    <w:lsdException w:name="toc 8" w:semiHidden="1" w:uiPriority="39" w:unhideWhenUsed="1"/>
-    <w:lsdException w:name="toc 9" w:semiHidden="1" w:uiPriority="39" w:unhideWhenUsed="1"/>
-    <w:lsdException w:name="Normal Indent" w:semiHidden="1" w:unhideWhenUsed="1"/>
-    <w:lsdException w:name="footnote text" w:semiHidden="1" w:unhideWhenUsed="1"/>
-    <w:lsdException w:name="annotation text" w:semiHidden="1" w:unhideWhenUsed="1"/>
-    <w:lsdException w:name="header" w:semiHidden="1" w:unhideWhenUsed="1"/>
-    <w:lsdException w:name="footer" w:semiHidden="1" w:unhideWhenUsed="1"/>
-    <w:lsdException w:name="index heading" w:semiHidden="1" w:unhideWhenUsed="1"/>
-    <w:lsdException w:name="caption" w:semiHidden="1" w:uiPriority="35" w:unhideWhenUsed="1" w:qFormat="1"/>
-    <w:lsdException w:name="table of figures" w:semiHidden="1" w:unhideWhenUsed="1"/>
-    <w:lsdException w:name="envelope address" w:semiHidden="1" w:unhideWhenUsed="1"/>
-    <w:lsdException w:name="envelope return" w:semiHidden="1" w:unhideWhenUsed="1"/>
-    <w:lsdException w:name="footnote reference" w:semiHidden="1" w:unhideWhenUsed="1"/>
-    <w:lsdException w:name="annotation reference" w:semiHidden="1" w:unhideWhenUsed="1"/>
-    <w:lsdException w:name="line number" w:semiHidden="1" w:unhideWhenUsed="1"/>
-    <w:lsdException w:name="page number" w:semiHidden="1" w:unhideWhenUsed="1"/>
-    <w:lsdException w:name="endnote reference" w:semiHidden="1" w:unhideWhenUsed="1"/>
-    <w:lsdException w:name="endnote text" w:semiHidden="1" w:unhideWhenUsed="1"/>
-    <w:lsdException w:name="table of authorities" w:semiHidden="1" w:unhideWhenUsed="1"/>
-    <w:lsdException w:name="macro" w:semiHidden="1" w:unhideWhenUsed="1"/>
-    <w:lsdException w:name="toa heading" w:semiHidden="1" w:unhideWhenUsed="1"/>
-    <w:lsdException w:name="List" w:semiHidden="1" w:unhideWhenUsed="1"/>
-    <w:lsdException w:name="List Bullet" w:semiHidden="1" w:unhideWhenUsed="1"/>
-    <w:lsdException w:name="List Number" w:semiHidden="1" w:unhideWhenUsed="1"/>
-    <w:lsdException w:name="List 2" w:semiHidden="1" w:unhideWhenUsed="1"/>
-    <w:lsdException w:name="List 3" w:semiHidden="1" w:unhideWhenUsed="1"/>
-    <w:lsdException w:name="List 4" w:semiHidden="1" w:unhideWhenUsed="1"/>
-    <w:lsdException w:name="List 5" w:semiHidden="1" w:unhideWhenUsed="1"/>
-    <w:lsdException w:name="List Bullet 2" w:semiHidden="1" w:unhideWhenUsed="1"/>
-    <w:lsdException w:name="List Bullet 3" w:semiHidden="1" w:unhideWhenUsed="1"/>
-    <w:lsdException w:name="List Bullet 4" w:semiHidden="1" w:unhideWhenUsed="1"/>
-    <w:lsdException w:name="List Bullet 5" w:semiHidden="1" w:unhideWhenUsed="1"/>
-    <w:lsdException w:name="List Number 2" w:semiHidden="1" w:unhideWhenUsed="1"/>
-    <w:lsdException w:name="List Number 3" w:semiHidden="1" w:unhideWhenUsed="1"/>
-    <w:lsdException w:name="List Number 4" w:semiHidden="1" w:unhideWhenUsed="1"/>
-    <w:lsdException w:name="List Number 5" w:semiHidden="1" w:unhideWhenUsed="1"/>
-    <w:lsdException w:name="Title" w:uiPriority="10" w:qFormat="1"/>
-    <w:lsdException w:name="Closing" w:semiHidden="1" w:unhideWhenUsed="1"/>
-    <w:lsdException w:name="Signature" w:semiHidden="1" w:unhideWhenUsed="1"/>
-    <w:lsdException w:name="Default Paragraph Font" w:semiHidden="1" w:uiPriority="1" w:unhideWhenUsed="1"/>
-    <w:lsdException w:name="Body Text" w:semiHidden="1" w:unhideWhenUsed="1"/>
-    <w:lsdException w:name="Body Text Indent" w:semiHidden="1" w:unhideWhenUsed="1"/>
-    <w:lsdException w:name="List Continue" w:semiHidden="1" w:unhideWhenUsed="1"/>
-    <w:lsdException w:name="List Continue 2" w:semiHidden="1" w:unhideWhenUsed="1"/>
-    <w:lsdException w:name="List Continue 3" w:semiHidden="1" w:unhideWhenUsed="1"/>
-    <w:lsdException w:name="List Continue 4" w:semiHidden="1" w:unhideWhenUsed="1"/>
-    <w:lsdException w:name="List Continue 5" w:semiHidden="1" w:unhideWhenUsed="1"/>
-    <w:lsdException w:name="Message Header" w:semiHidden="1" w:unhideWhenUsed="1"/>
-    <w:lsdException w:name="Subtitle" w:uiPriority="11" w:qFormat="1"/>
-    <w:lsdException w:name="Salutation" w:semiHidden="1" w:unhideWhenUsed="1"/>
-    <w:lsdException w:name="Date" w:semiHidden="1" w:unhideWhenUsed="1"/>
-    <w:lsdException w:name="Body Text First Indent" w:semiHidden="1" w:unhideWhenUsed="1"/>
-    <w:lsdException w:name="Body Text First Indent 2" w:semiHidden="1" w:unhideWhenUsed="1"/>
-    <w:lsdException w:name="Note Heading" w:semiHidden="1" w:unhideWhenUsed="1"/>
-    <w:lsdException w:name="Body Text 2" w:semiHidden="1" w:unhideWhenUsed="1"/>
-    <w:lsdException w:name="Body Text 3" w:semiHidden="1" w:unhideWhenUsed="1"/>
-    <w:lsdException w:name="Body Text Indent 2" w:semiHidden="1" w:unhideWhenUsed="1"/>
-    <w:lsdException w:name="Body Text Indent 3" w:semiHidden="1" w:unhideWhenUsed="1"/>
-    <w:lsdException w:name="Block Text" w:semiHidden="1" w:unhideWhenUsed="1"/>
-    <w:lsdException w:name="Hyperlink" w:semiHidden="1" w:unhideWhenUsed="1"/>
-    <w:lsdException w:name="FollowedHyperlink" w:semiHidden="1" w:unhideWhenUsed="1"/>
-    <w:lsdException w:name="Strong" w:uiPriority="22" w:qFormat="1"/>
-    <w:lsdException w:name="Emphasis" w:uiPriority="20" w:qFormat="1"/>
-    <w:lsdException w:name="Document Map" w:semiHidden="1" w:unhideWhenUsed="1"/>
-    <w:lsdException w:name="Plain Text" w:semiHidden="1" w:unhideWhenUsed="1"/>
-    <w:lsdException w:name="E-mail Signature" w:semiHidden="1" w:unhideWhenUsed="1"/>
-    <w:lsdException w:name="HTML Top of Form" w:semiHidden="1" w:unhideWhenUsed="1"/>
-    <w:lsdException w:name="HTML Bottom of Form" w:semiHidden="1" w:unhideWhenUsed="1"/>
-    <w:lsdException w:name="Normal (Web)" w:semiHidden="1" w:unhideWhenUsed="1"/>
-    <w:lsdException w:name="HTML Acronym" w:semiHidden="1" w:unhideWhenUsed="1"/>
-    <w:lsdException w:name="HTML Address" w:semiHidden="1" w:unhideWhenUsed="1"/>
-    <w:lsdException w:name="HTML Cite" w:semiHidden="1" w:unhideWhenUsed="1"/>
-    <w:lsdException w:name="HTML Code" w:semiHidden="1" w:unhideWhenUsed="1"/>
-    <w:lsdException w:name="HTML Definition" w:semiHidden="1" w:unhideWhenUsed="1"/>
-    <w:lsdException w:name="HTML Keyboard" w:semiHidden="1" w:unhideWhenUsed="1"/>
-    <w:lsdException w:name="HTML Preformatted" w:semiHidden="1" w:unhideWhenUsed="1"/>
-    <w:lsdException w:name="HTML Sample" w:semiHidden="1" w:unhideWhenUsed="1"/>
-    <w:lsdException w:name="HTML Typewriter" w:semiHidden="1" w:unhideWhenUsed="1"/>
-    <w:lsdException w:name="HTML Variable" w:semiHidden="1" w:unhideWhenUsed="1"/>
-    <w:lsdException w:name="Normal Table" w:semiHidden="1" w:unhideWhenUsed="1"/>
-    <w:lsdException w:name="annotation subject" w:semiHidden="1" w:unhideWhenUsed="1"/>
-    <w:lsdException w:name="No List" w:semiHidden="1" w:unhideWhenUsed="1"/>
-    <w:lsdException w:name="Outline List 1" w:semiHidden="1" w:unhideWhenUsed="1"/>
-    <w:lsdException w:name="Outline List 2" w:semiHidden="1" w:unhideWhenUsed="1"/>
-    <w:lsdException w:name="Outline List 3" w:semiHidden="1" w:unhideWhenUsed="1"/>
-    <w:lsdException w:name="Table Simple 1" w:semiHidden="1" w:unhideWhenUsed="1"/>
-    <w:lsdException w:name="Table Simple 2" w:semiHidden="1" w:unhideWhenUsed="1"/>
-    <w:lsdException w:name="Table Simple 3" w:semiHidden="1" w:unhideWhenUsed="1"/>
-    <w:lsdException w:name="Table Classic 1" w:semiHidden="1" w:unhideWhenUsed="1"/>
-    <w:lsdException w:name="Table Classic 2" w:semiHidden="1" w:unhideWhenUsed="1"/>
-    <w:lsdException w:name="Table Classic 3" w:semiHidden="1" w:unhideWhenUsed="1"/>
-    <w:lsdException w:name="Table Classic 4" w:semiHidden="1" w:unhideWhenUsed="1"/>
-    <w:lsdException w:name="Table Colorful 1" w:semiHidden="1" w:unhideWhenUsed="1"/>
-    <w:lsdException w:name="Table Colorful 2" w:semiHidden="1" w:unhideWhenUsed="1"/>
-    <w:lsdException w:name="Table Colorful 3" w:semiHidden="1" w:unhideWhenUsed="1"/>
-    <w:lsdException w:name="Table Columns 1" w:semiHidden="1" w:unhideWhenUsed="1"/>
-    <w:lsdException w:name="Table Columns 2" w:semiHidden="1" w:unhideWhenUsed="1"/>
-    <w:lsdException w:name="Table Columns 3" w:semiHidden="1" w:unhideWhenUsed="1"/>
-    <w:lsdException w:name="Table Columns 4" w:semiHidden="1" w:unhideWhenUsed="1"/>
-    <w:lsdException w:name="Table Columns 5" w:semiHidden="1" w:unhideWhenUsed="1"/>
-    <w:lsdException w:name="Table Grid 1" w:semiHidden="1" w:unhideWhenUsed="1"/>
-    <w:lsdException w:name="Table Grid 2" w:semiHidden="1" w:unhideWhenUsed="1"/>
-    <w:lsdException w:name="Table Grid 3" w:semiHidden="1" w:unhideWhenUsed="1"/>
-    <w:lsdException w:name="Table Grid 4" w:semiHidden="1" w:unhideWhenUsed="1"/>
-    <w:lsdException w:name="Table Grid 5" w:semiHidden="1" w:unhideWhenUsed="1"/>
-    <w:lsdException w:name="Table Grid 6" w:semiHidden="1" w:unhideWhenUsed="1"/>
-    <w:lsdException w:name="Table Grid 7" w:semiHidden="1" w:unhideWhenUsed="1"/>
-    <w:lsdException w:name="Table Grid 8" w:semiHidden="1" w:unhideWhenUsed="1"/>
-    <w:lsdException w:name="Table List 1" w:semiHidden="1" w:unhideWhenUsed="1"/>
-    <w:lsdException w:name="Table List 2" w:semiHidden="1" w:unhideWhenUsed="1"/>
-    <w:lsdException w:name="Table List 3" w:semiHidden="1" w:unhideWhenUsed="1"/>
-    <w:lsdException w:name="Table List 4" w:semiHidden="1" w:unhideWhenUsed="1"/>
-    <w:lsdException w:name="Table List 5" w:semiHidden="1" w:unhideWhenUsed="1"/>
-    <w:lsdException w:name="Table List 6" w:semiHidden="1" w:unhideWhenUsed="1"/>
-    <w:lsdException w:name="Table List 7" w:semiHidden="1" w:unhideWhenUsed="1"/>
-    <w:lsdException w:name="Table List 8" w:semiHidden="1" w:unhideWhenUsed="1"/>
-    <w:lsdException w:name="Table 3D effects 1" w:semiHidden="1" w:unhideWhenUsed="1"/>
-    <w:lsdException w:name="Table 3D effects 2" w:semiHidden="1" w:unhideWhenUsed="1"/>
-    <w:lsdException w:name="Table 3D effects 3" w:semiHidden="1" w:unhideWhenUsed="1"/>
-    <w:lsdException w:name="Table Contemporary" w:semiHidden="1" w:unhideWhenUsed="1"/>
-    <w:lsdException w:name="Table Elegant" w:semiHidden="1" w:unhideWhenUsed="1"/>
-    <w:lsdException w:name="Table Professional" w:semiHidden="1" w:unhideWhenUsed="1"/>
-    <w:lsdException w:name="Table Subtle 1" w:semiHidden="1" w:unhideWhenUsed="1"/>
-    <w:lsdException w:name="Table Subtle 2" w:semiHidden="1" w:unhideWhenUsed="1"/>
-    <w:lsdException w:name="Table Web 1" w:semiHidden="1" w:unhideWhenUsed="1"/>
-    <w:lsdException w:name="Table Web 2" w:semiHidden="1" w:unhideWhenUsed="1"/>
-    <w:lsdException w:name="Table Web 3" w:semiHidden="1" w:unhideWhenUsed="1"/>
-    <w:lsdException w:name="Balloon Text" w:semiHidden="1" w:unhideWhenUsed="1"/>
-    <w:lsdException w:name="Table Grid" w:uiPriority="39"/>
-    <w:lsdException w:name="Table Theme" w:semiHidden="1" w:unhideWhenUsed="1"/>
-    <w:lsdException w:name="Note Level 1" w:semiHidden="1" w:unhideWhenUsed="1"/>
-    <w:lsdException w:name="Note Level 2" w:semiHidden="1" w:unhideWhenUsed="1"/>
-    <w:lsdException w:name="Note Level 3" w:semiHidden="1" w:unhideWhenUsed="1"/>
-    <w:lsdException w:name="Note Level 4" w:semiHidden="1" w:unhideWhenUsed="1"/>
-    <w:lsdException w:name="Note Level 5" w:semiHidden="1" w:unhideWhenUsed="1"/>
-    <w:lsdException w:name="Note Level 6" w:semiHidden="1" w:unhideWhenUsed="1"/>
-    <w:lsdException w:name="Note Level 7" w:semiHidden="1" w:unhideWhenUsed="1"/>
-    <w:lsdException w:name="Note Level 8" w:semiHidden="1" w:unhideWhenUsed="1"/>
-    <w:lsdException w:name="Note Level 9" w:semiHidden="1" w:unhideWhenUsed="1"/>
-    <w:lsdException w:name="Placeholder Text" w:semiHidden="1"/>
-    <w:lsdException w:name="No Spacing" w:uiPriority="1" w:qFormat="1"/>
-    <w:lsdException w:name="Light Shading" w:uiPriority="60"/>
-    <w:lsdException w:name="Light List" w:uiPriority="61"/>
-    <w:lsdException w:name="Light Grid" w:uiPriority="62"/>
-    <w:lsdException w:name="Medium Shading 1" w:uiPriority="63"/>
-    <w:lsdException w:name="Medium Shading 2" w:uiPriority="64"/>
-    <w:lsdException w:name="Medium List 1" w:uiPriority="65"/>
-    <w:lsdException w:name="Medium List 2" w:uiPriority="66"/>
-    <w:lsdException w:name="Medium Grid 1" w:uiPriority="67"/>
-    <w:lsdException w:name="Medium Grid 2" w:uiPriority="68"/>
-    <w:lsdException w:name="Medium Grid 3" w:uiPriority="69"/>
-    <w:lsdException w:name="Dark List" w:uiPriority="70"/>
-    <w:lsdException w:name="Colorful Shading" w:uiPriority="71"/>
-    <w:lsdException w:name="Colorful List" w:uiPriority="72"/>
-    <w:lsdException w:name="Colorful Grid" w:uiPriority="73"/>
-    <w:lsdException w:name="Light Shading Accent 1" w:uiPriority="60"/>
-    <w:lsdException w:name="Light List Accent 1" w:uiPriority="61"/>
-    <w:lsdException w:name="Light Grid Accent 1" w:uiPriority="62"/>
-    <w:lsdException w:name="Medium Shading 1 Accent 1" w:uiPriority="63"/>
-    <w:lsdException w:name="Medium Shading 2 Accent 1" w:uiPriority="64"/>
-    <w:lsdException w:name="Medium List 1 Accent 1" w:uiPriority="65"/>
-    <w:lsdException w:name="Revision" w:semiHidden="1"/>
-    <w:lsdException w:name="List Paragraph" w:uiPriority="34" w:qFormat="1"/>
-    <w:lsdException w:name="Quote" w:uiPriority="29" w:qFormat="1"/>
-    <w:lsdException w:name="Intense Quote" w:uiPriority="30" w:qFormat="1"/>
-    <w:lsdException w:name="Medium List 2 Accent 1" w:uiPriority="66"/>
-    <w:lsdException w:name="Medium Grid 1 Accent 1" w:uiPriority="67"/>
-    <w:lsdException w:name="Medium Grid 2 Accent 1" w:uiPriority="68"/>
-    <w:lsdException w:name="Medium Grid 3 Accent 1" w:uiPriority="69"/>
-    <w:lsdException w:name="Dark List Accent 1" w:uiPriority="70"/>
-    <w:lsdException w:name="Colorful Shading Accent 1" w:uiPriority="71"/>
-    <w:lsdException w:name="Colorful List Accent 1" w:uiPriority="72"/>
-    <w:lsdException w:name="Colorful Grid Accent 1" w:uiPriority="73"/>
-    <w:lsdException w:name="Light Shading Accent 2" w:uiPriority="60"/>
-    <w:lsdException w:name="Light List Accent 2" w:uiPriority="61"/>
-    <w:lsdException w:name="Light Grid Accent 2" w:uiPriority="62"/>
-    <w:lsdException w:name="Medium Shading 1 Accent 2" w:uiPriority="63"/>
-    <w:lsdException w:name="Medium Shading 2 Accent 2" w:uiPriority="64"/>
-    <w:lsdException w:name="Medium List 1 Accent 2" w:uiPriority="65"/>
-    <w:lsdException w:name="Medium List 2 Accent 2" w:uiPriority="66"/>
-    <w:lsdException w:name="Medium Grid 1 Accent 2" w:uiPriority="67"/>
-    <w:lsdException w:name="Medium Grid 2 Accent 2" w:uiPriority="68"/>
-    <w:lsdException w:name="Medium Grid 3 Accent 2" w:uiPriority="69"/>
-    <w:lsdException w:name="Dark List Accent 2" w:uiPriority="70"/>
-    <w:lsdException w:name="Colorful Shading Accent 2" w:uiPriority="71"/>
-    <w:lsdException w:name="Colorful List Accent 2" w:uiPriority="72"/>
-    <w:lsdException w:name="Colorful Grid Accent 2" w:uiPriority="73"/>
-    <w:lsdException w:name="Light Shading Accent 3" w:uiPriority="60"/>
-    <w:lsdException w:name="Light List Accent 3" w:uiPriority="61"/>
-    <w:lsdException w:name="Light Grid Accent 3" w:uiPriority="62"/>
-    <w:lsdException w:name="Medium Shading 1 Accent 3" w:uiPriority="63"/>
-    <w:lsdException w:name="Medium Shading 2 Accent 3" w:uiPriority="64"/>
-    <w:lsdException w:name="Medium List 1 Accent 3" w:uiPriority="65"/>
-    <w:lsdException w:name="Medium List 2 Accent 3" w:uiPriority="66"/>
-    <w:lsdException w:name="Medium Grid 1 Accent 3" w:uiPriority="67"/>
-    <w:lsdException w:name="Medium Grid 2 Accent 3" w:uiPriority="68"/>
-    <w:lsdException w:name="Medium Grid 3 Accent 3" w:uiPriority="69"/>
-    <w:lsdException w:name="Dark List Accent 3" w:uiPriority="70"/>
-    <w:lsdException w:name="Colorful Shading Accent 3" w:uiPriority="71"/>
-    <w:lsdException w:name="Colorful List Accent 3" w:uiPriority="72"/>
-    <w:lsdException w:name="Colorful Grid Accent 3" w:uiPriority="73"/>
-    <w:lsdException w:name="Light Shading Accent 4" w:uiPriority="60"/>
-    <w:lsdException w:name="Light List Accent 4" w:uiPriority="61"/>
-    <w:lsdException w:name="Light Grid Accent 4" w:uiPriority="62"/>
-    <w:lsdException w:name="Medium Shading 1 Accent 4" w:uiPriority="63"/>
-    <w:lsdException w:name="Medium Shading 2 Accent 4" w:uiPriority="64"/>
-    <w:lsdException w:name="Medium List 1 Accent 4" w:uiPriority="65"/>
-    <w:lsdException w:name="Medium List 2 Accent 4" w:uiPriority="66"/>
-    <w:lsdException w:name="Medium Grid 1 Accent 4" w:uiPriority="67"/>
-    <w:lsdException w:name="Medium Grid 2 Accent 4" w:uiPriority="68"/>
-    <w:lsdException w:name="Medium Grid 3 Accent 4" w:uiPriority="69"/>
-    <w:lsdException w:name="Dark List Accent 4" w:uiPriority="70"/>
-    <w:lsdException w:name="Colorful Shading Accent 4" w:uiPriority="71"/>
-    <w:lsdException w:name="Colorful List Accent 4" w:uiPriority="72"/>
-    <w:lsdException w:name="Colorful Grid Accent 4" w:uiPriority="73"/>
-    <w:lsdException w:name="Light Shading Accent 5" w:uiPriority="60"/>
-    <w:lsdException w:name="Light List Accent 5" w:uiPriority="61"/>
-    <w:lsdException w:name="Light Grid Accent 5" w:uiPriority="62"/>
-    <w:lsdException w:name="Medium Shading 1 Accent 5" w:uiPriority="63"/>
-    <w:lsdException w:name="Medium Shading 2 Accent 5" w:uiPriority="64"/>
-    <w:lsdException w:name="Medium List 1 Accent 5" w:uiPriority="65"/>
-    <w:lsdException w:name="Medium List 2 Accent 5" w:uiPriority="66"/>
-    <w:lsdException w:name="Medium Grid 1 Accent 5" w:uiPriority="67"/>
-    <w:lsdException w:name="Medium Grid 2 Accent 5" w:uiPriority="68"/>
-    <w:lsdException w:name="Medium Grid 3 Accent 5" w:uiPriority="69"/>
-    <w:lsdException w:name="Dark List Accent 5" w:uiPriority="70"/>
-    <w:lsdException w:name="Colorful Shading Accent 5" w:uiPriority="71"/>
-    <w:lsdException w:name="Colorful List Accent 5" w:uiPriority="72"/>
-    <w:lsdException w:name="Colorful Grid Accent 5" w:uiPriority="73"/>
-    <w:lsdException w:name="Light Shading Accent 6" w:uiPriority="60"/>
-    <w:lsdException w:name="Light List Accent 6" w:uiPriority="61"/>
-    <w:lsdException w:name="Light Grid Accent 6" w:uiPriority="62"/>
-    <w:lsdException w:name="Medium Shading 1 Accent 6" w:uiPriority="63"/>
-    <w:lsdException w:name="Medium Shading 2 Accent 6" w:uiPriority="64"/>
-    <w:lsdException w:name="Medium List 1 Accent 6" w:uiPriority="65"/>
-    <w:lsdException w:name="Medium List 2 Accent 6" w:uiPriority="66"/>
-    <w:lsdException w:name="Medium Grid 1 Accent 6" w:uiPriority="67"/>
-    <w:lsdException w:name="Medium Grid 2 Accent 6" w:uiPriority="68"/>
-    <w:lsdException w:name="Medium Grid 3 Accent 6" w:uiPriority="69"/>
-    <w:lsdException w:name="Dark List Accent 6" w:uiPriority="70"/>
-    <w:lsdException w:name="Colorful Shading Accent 6" w:uiPriority="71"/>
-    <w:lsdException w:name="Colorful List Accent 6" w:uiPriority="72"/>
-    <w:lsdException w:name="Colorful Grid Accent 6" w:uiPriority="73"/>
-    <w:lsdException w:name="Subtle Emphasis" w:uiPriority="19" w:qFormat="1"/>
-    <w:lsdException w:name="Intense Emphasis" w:uiPriority="21" w:qFormat="1"/>
-    <w:lsdException w:name="Subtle Reference" w:uiPriority="31" w:qFormat="1"/>
-    <w:lsdException w:name="Intense Reference" w:uiPriority="32" w:qFormat="1"/>
-    <w:lsdException w:name="Book Title" w:uiPriority="33" w:qFormat="1"/>
-    <w:lsdException w:name="Bibliography" w:semiHidden="1" w:uiPriority="37" w:unhideWhenUsed="1"/>
-    <w:lsdException w:name="TOC Heading" w:semiHidden="1" w:uiPriority="39" w:unhideWhenUsed="1" w:qFormat="1"/>
-    <w:lsdException w:name="Plain Table 1" w:uiPriority="41"/>
-    <w:lsdException w:name="Plain Table 2" w:uiPriority="42"/>
-    <w:lsdException w:name="Plain Table 3" w:uiPriority="43"/>
-    <w:lsdException w:name="Plain Table 4" w:uiPriority="44"/>
-    <w:lsdException w:name="Plain Table 5" w:uiPriority="45"/>
-    <w:lsdException w:name="Grid Table Light" w:uiPriority="40"/>
-    <w:lsdException w:name="Grid Table 1 Light" w:uiPriority="46"/>
-    <w:lsdException w:name="Grid Table 2" w:uiPriority="47"/>
-    <w:lsdException w:name="Grid Table 3" w:uiPriority="48"/>
-    <w:lsdException w:name="Grid Table 4" w:uiPriority="49"/>
-    <w:lsdException w:name="Grid Table 5 Dark" w:uiPriority="50"/>
-    <w:lsdException w:name="Grid Table 6 Colorful" w:uiPriority="51"/>
-    <w:lsdException w:name="Grid Table 7 Colorful" w:uiPriority="52"/>
-    <w:lsdException w:name="Grid Table 1 Light Accent 1" w:uiPriority="46"/>
-    <w:lsdException w:name="Grid Table 2 Accent 1" w:uiPriority="47"/>
-    <w:lsdException w:name="Grid Table 3 Accent 1" w:uiPriority="48"/>
-    <w:lsdException w:name="Grid Table 4 Accent 1" w:uiPriority="49"/>
-    <w:lsdException w:name="Grid Table 5 Dark Accent 1" w:uiPriority="50"/>
-    <w:lsdException w:name="Grid Table 6 Colorful Accent 1" w:uiPriority="51"/>
-    <w:lsdException w:name="Grid Table 7 Colorful Accent 1" w:uiPriority="52"/>
-    <w:lsdException w:name="Grid Table 1 Light Accent 2" w:uiPriority="46"/>
-    <w:lsdException w:name="Grid Table 2 Accent 2" w:uiPriority="47"/>
-    <w:lsdException w:name="Grid Table 3 Accent 2" w:uiPriority="48"/>
-    <w:lsdException w:name="Grid Table 4 Accent 2" w:uiPriority="49"/>
-    <w:lsdException w:name="Grid Table 5 Dark Accent 2" w:uiPriority="50"/>
-    <w:lsdException w:name="Grid Table 6 Colorful Accent 2" w:uiPriority="51"/>
-    <w:lsdException w:name="Grid Table 7 Colorful Accent 2" w:uiPriority="52"/>
-    <w:lsdException w:name="Grid Table 1 Light Accent 3" w:uiPriority="46"/>
-    <w:lsdException w:name="Grid Table 2 Accent 3" w:uiPriority="47"/>
-    <w:lsdException w:name="Grid Table 3 Accent 3" w:uiPriority="48"/>
-    <w:lsdException w:name="Grid Table 4 Accent 3" w:uiPriority="49"/>
-    <w:lsdException w:name="Grid Table 5 Dark Accent 3" w:uiPriority="50"/>
-    <w:lsdException w:name="Grid Table 6 Colorful Accent 3" w:uiPriority="51"/>
-    <w:lsdException w:name="Grid Table 7 Colorful Accent 3" w:uiPriority="52"/>
-    <w:lsdException w:name="Grid Table 1 Light Accent 4" w:uiPriority="46"/>
-    <w:lsdException w:name="Grid Table 2 Accent 4" w:uiPriority="47"/>
-    <w:lsdException w:name="Grid Table 3 Accent 4" w:uiPriority="48"/>
-    <w:lsdException w:name="Grid Table 4 Accent 4" w:uiPriority="49"/>
-    <w:lsdException w:name="Grid Table 5 Dark Accent 4" w:uiPriority="50"/>
-    <w:lsdException w:name="Grid Table 6 Colorful Accent 4" w:uiPriority="51"/>
-    <w:lsdException w:name="Grid Table 7 Colorful Accent 4" w:uiPriority="52"/>
-    <w:lsdException w:name="Grid Table 1 Light Accent 5" w:uiPriority="46"/>
-    <w:lsdException w:name="Grid Table 2 Accent 5" w:uiPriority="47"/>
-    <w:lsdException w:name="Grid Table 3 Accent 5" w:uiPriority="48"/>
-    <w:lsdException w:name="Grid Table 4 Accent 5" w:uiPriority="49"/>
-    <w:lsdException w:name="Grid Table 5 Dark Accent 5" w:uiPriority="50"/>
-    <w:lsdException w:name="Grid Table 6 Colorful Accent 5" w:uiPriority="51"/>
-    <w:lsdException w:name="Grid Table 7 Colorful Accent 5" w:uiPriority="52"/>
-    <w:lsdException w:name="Grid Table 1 Light Accent 6" w:uiPriority="46"/>
-    <w:lsdException w:name="Grid Table 2 Accent 6" w:uiPriority="47"/>
-    <w:lsdException w:name="Grid Table 3 Accent 6" w:uiPriority="48"/>
-    <w:lsdException w:name="Grid Table 4 Accent 6" w:uiPriority="49"/>
-    <w:lsdException w:name="Grid Table 5 Dark Accent 6" w:uiPriority="50"/>
-    <w:lsdException w:name="Grid Table 6 Colorful Accent 6" w:uiPriority="51"/>
-    <w:lsdException w:name="Grid Table 7 Colorful Accent 6" w:uiPriority="52"/>
-    <w:lsdException w:name="List Table 1 Light" w:uiPriority="46"/>
-    <w:lsdException w:name="List Table 2" w:uiPriority="47"/>
-    <w:lsdException w:name="List Table 3" w:uiPriority="48"/>
-    <w:lsdException w:name="List Table 4" w:uiPriority="49"/>
-    <w:lsdException w:name="List Table 5 Dark" w:uiPriority="50"/>
-    <w:lsdException w:name="List Table 6 Colorful" w:uiPriority="51"/>
-    <w:lsdException w:name="List Table 7 Colorful" w:uiPriority="52"/>
-    <w:lsdException w:name="List Table 1 Light Accent 1" w:uiPriority="46"/>
-    <w:lsdException w:name="List Table 2 Accent 1" w:uiPriority="47"/>
-    <w:lsdException w:name="List Table 3 Accent 1" w:uiPriority="48"/>
-    <w:lsdException w:name="List Table 4 Accent 1" w:uiPriority="49"/>
-    <w:lsdException w:name="List Table 5 Dark Accent 1" w:uiPriority="50"/>
-    <w:lsdException w:name="List Table 6 Colorful Accent 1" w:uiPriority="51"/>
-    <w:lsdException w:name="List Table 7 Colorful Accent 1" w:uiPriority="52"/>
-    <w:lsdException w:name="List Table 1 Light Accent 2" w:uiPriority="46"/>
-    <w:lsdException w:name="List Table 2 Accent 2" w:uiPriority="47"/>
-    <w:lsdException w:name="List Table 3 Accent 2" w:uiPriority="48"/>
-    <w:lsdException w:name="List Table 4 Accent 2" w:uiPriority="49"/>
-    <w:lsdException w:name="List Table 5 Dark Accent 2" w:uiPriority="50"/>
-    <w:lsdException w:name="List Table 6 Colorful Accent 2" w:uiPriority="51"/>
-    <w:lsdException w:name="List Table 7 Colorful Accent 2" w:uiPriority="52"/>
-    <w:lsdException w:name="List Table 1 Light Accent 3" w:uiPriority="46"/>
-    <w:lsdException w:name="List Table 2 Accent 3" w:uiPriority="47"/>
-    <w:lsdException w:name="List Table 3 Accent 3" w:uiPriority="48"/>
-    <w:lsdException w:name="List Table 4 Accent 3" w:uiPriority="49"/>
-    <w:lsdException w:name="List Table 5 Dark Accent 3" w:uiPriority="50"/>
-    <w:lsdException w:name="List Table 6 Colorful Accent 3" w:uiPriority="51"/>
-    <w:lsdException w:name="List Table 7 Colorful Accent 3" w:uiPriority="52"/>
-    <w:lsdException w:name="List Table 1 Light Accent 4" w:uiPriority="46"/>
-    <w:lsdException w:name="List Table 2 Accent 4" w:uiPriority="47"/>
-    <w:lsdException w:name="List Table 3 Accent 4" w:uiPriority="48"/>
-    <w:lsdException w:name="List Table 4 Accent 4" w:uiPriority="49"/>
-    <w:lsdException w:name="List Table 5 Dark Accent 4" w:uiPriority="50"/>
-    <w:lsdException w:name="List Table 6 Colorful Accent 4" w:uiPriority="51"/>
-    <w:lsdException w:name="List Table 7 Colorful Accent 4" w:uiPriority="52"/>
-    <w:lsdException w:name="List Table 1 Light Accent 5" w:uiPriority="46"/>
-    <w:lsdException w:name="List Table 2 Accent 5" w:uiPriority="47"/>
-    <w:lsdException w:name="List Table 3 Accent 5" w:uiPriority="48"/>
-    <w:lsdException w:name="List Table 4 Accent 5" w:uiPriority="49"/>
-    <w:lsdException w:name="List Table 5 Dark Accent 5" w:uiPriority="50"/>
-    <w:lsdException w:name="List Table 6 Colorful Accent 5" w:uiPriority="51"/>
-    <w:lsdException w:name="List Table 7 Colorful Accent 5" w:uiPriority="52"/>
-    <w:lsdException w:name="List Table 1 Light Accent 6" w:uiPriority="46"/>
-    <w:lsdException w:name="List Table 2 Accent 6" w:uiPriority="47"/>
-    <w:lsdException w:name="List Table 3 Accent 6" w:uiPriority="48"/>
-    <w:lsdException w:name="List Table 4 Accent 6" w:uiPriority="49"/>
-    <w:lsdException w:name="List Table 5 Dark Accent 6" w:uiPriority="50"/>
-    <w:lsdException w:name="List Table 6 Colorful Accent 6" w:uiPriority="51"/>
-    <w:lsdException w:name="List Table 7 Colorful Accent 6" w:uiPriority="52"/>
-    <w:lsdException w:name="Mention" w:semiHidden="1" w:unhideWhenUsed="1"/>
-    <w:lsdException w:name="Smart Hyperlink" w:semiHidden="1" w:unhideWhenUsed="1"/>
+  <w:latentStyles w:defLockedState="0" w:defUIPriority="99" w:defSemiHidden="1" w:defUnhideWhenUsed="1" w:defQFormat="0" w:count="276">
+    <w:lsdException w:name="Normal" w:semiHidden="0" w:uiPriority="0" w:unhideWhenUsed="0" w:qFormat="1"/>
+    <w:lsdException w:name="heading 1" w:semiHidden="0" w:uiPriority="9" w:unhideWhenUsed="0" w:qFormat="1"/>
+    <w:lsdException w:name="heading 2" w:uiPriority="9" w:qFormat="1"/>
+    <w:lsdException w:name="heading 3" w:uiPriority="9" w:qFormat="1"/>
+    <w:lsdException w:name="heading 4" w:uiPriority="9" w:qFormat="1"/>
+    <w:lsdException w:name="heading 5" w:uiPriority="9" w:qFormat="1"/>
+    <w:lsdException w:name="heading 6" w:uiPriority="9" w:qFormat="1"/>
+    <w:lsdException w:name="heading 7" w:uiPriority="9" w:qFormat="1"/>
+    <w:lsdException w:name="heading 8" w:uiPriority="9" w:qFormat="1"/>
+    <w:lsdException w:name="heading 9" w:uiPriority="9" w:qFormat="1"/>
+    <w:lsdException w:name="toc 1" w:uiPriority="39"/>
+    <w:lsdException w:name="toc 2" w:uiPriority="39"/>
+    <w:lsdException w:name="toc 3" w:uiPriority="39"/>
+    <w:lsdException w:name="toc 4" w:uiPriority="39"/>
+    <w:lsdException w:name="toc 5" w:uiPriority="39"/>
+    <w:lsdException w:name="toc 6" w:uiPriority="39"/>
+    <w:lsdException w:name="toc 7" w:uiPriority="39"/>
+    <w:lsdException w:name="toc 8" w:uiPriority="39"/>
+    <w:lsdException w:name="toc 9" w:uiPriority="39"/>
+    <w:lsdException w:name="caption" w:uiPriority="35" w:qFormat="1"/>
+    <w:lsdException w:name="Title" w:semiHidden="0" w:uiPriority="10" w:unhideWhenUsed="0" w:qFormat="1"/>
+    <w:lsdException w:name="Default Paragraph Font" w:uiPriority="1"/>
+    <w:lsdException w:name="Subtitle" w:semiHidden="0" w:uiPriority="11" w:unhideWhenUsed="0" w:qFormat="1"/>
+    <w:lsdException w:name="Strong" w:semiHidden="0" w:uiPriority="22" w:unhideWhenUsed="0" w:qFormat="1"/>
+    <w:lsdException w:name="Emphasis" w:semiHidden="0" w:uiPriority="20" w:unhideWhenUsed="0" w:qFormat="1"/>
+    <w:lsdException w:name="Table Grid" w:semiHidden="0" w:uiPriority="39" w:unhideWhenUsed="0"/>
+    <w:lsdException w:name="Placeholder Text" w:unhideWhenUsed="0"/>
+    <w:lsdException w:name="No Spacing" w:semiHidden="0" w:uiPriority="1" w:unhideWhenUsed="0" w:qFormat="1"/>
+    <w:lsdException w:name="Light Shading" w:semiHidden="0" w:uiPriority="60" w:unhideWhenUsed="0"/>
+    <w:lsdException w:name="Light List" w:semiHidden="0" w:uiPriority="61" w:unhideWhenUsed="0"/>
+    <w:lsdException w:name="Light Grid" w:semiHidden="0" w:uiPriority="62" w:unhideWhenUsed="0"/>
+    <w:lsdException w:name="Medium Shading 1" w:semiHidden="0" w:uiPriority="63" w:unhideWhenUsed="0"/>
+    <w:lsdException w:name="Medium Shading 2" w:semiHidden="0" w:uiPriority="64" w:unhideWhenUsed="0"/>
+    <w:lsdException w:name="Medium List 1" w:semiHidden="0" w:uiPriority="65" w:unhideWhenUsed="0"/>
+    <w:lsdException w:name="Medium List 2" w:semiHidden="0" w:uiPriority="66" w:unhideWhenUsed="0"/>
+    <w:lsdException w:name="Medium Grid 1" w:semiHidden="0" w:uiPriority="67" w:unhideWhenUsed="0"/>
+    <w:lsdException w:name="Medium Grid 2" w:semiHidden="0" w:uiPriority="68" w:unhideWhenUsed="0"/>
+    <w:lsdException w:name="Medium Grid 3" w:semiHidden="0" w:uiPriority="69" w:unhideWhenUsed="0"/>
+    <w:lsdException w:name="Dark List" w:semiHidden="0" w:uiPriority="70" w:unhideWhenUsed="0"/>
+    <w:lsdException w:name="Colorful Shading" w:semiHidden="0" w:uiPriority="71" w:unhideWhenUsed="0"/>
+    <w:lsdException w:name="Colorful List" w:semiHidden="0" w:uiPriority="72" w:unhideWhenUsed="0"/>
+    <w:lsdException w:name="Colorful Grid" w:semiHidden="0" w:uiPriority="73" w:unhideWhenUsed="0"/>
+    <w:lsdException w:name="Light Shading Accent 1" w:semiHidden="0" w:uiPriority="60" w:unhideWhenUsed="0"/>
+    <w:lsdException w:name="Light List Accent 1" w:semiHidden="0" w:uiPriority="61" w:unhideWhenUsed="0"/>
+    <w:lsdException w:name="Light Grid Accent 1" w:semiHidden="0" w:uiPriority="62" w:unhideWhenUsed="0"/>
+    <w:lsdException w:name="Medium Shading 1 Accent 1" w:semiHidden="0" w:uiPriority="63" w:unhideWhenUsed="0"/>
+    <w:lsdException w:name="Medium Shading 2 Accent 1" w:semiHidden="0" w:uiPriority="64" w:unhideWhenUsed="0"/>
+    <w:lsdException w:name="Medium List 1 Accent 1" w:semiHidden="0" w:uiPriority="65" w:unhideWhenUsed="0"/>
+    <w:lsdException w:name="Revision" w:unhideWhenUsed="0"/>
+    <w:lsdException w:name="List Paragraph" w:semiHidden="0" w:uiPriority="34" w:unhideWhenUsed="0" w:qFormat="1"/>
+    <w:lsdException w:name="Quote" w:semiHidden="0" w:uiPriority="29" w:unhideWhenUsed="0" w:qFormat="1"/>
+    <w:lsdException w:name="Intense Quote" w:semiHidden="0" w:uiPriority="30" w:unhideWhenUsed="0" w:qFormat="1"/>
+    <w:lsdException w:name="Medium List 2 Accent 1" w:semiHidden="0" w:uiPriority="66" w:unhideWhenUsed="0"/>
+    <w:lsdException w:name="Medium Grid 1 Accent 1" w:semiHidden="0" w:uiPriority="67" w:unhideWhenUsed="0"/>
+    <w:lsdException w:name="Medium Grid 2 Accent 1" w:semiHidden="0" w:uiPriority="68" w:unhideWhenUsed="0"/>
+    <w:lsdException w:name="Medium Grid 3 Accent 1" w:semiHidden="0" w:uiPriority="69" w:unhideWhenUsed="0"/>
+    <w:lsdException w:name="Dark List Accent 1" w:semiHidden="0" w:uiPriority="70" w:unhideWhenUsed="0"/>
+    <w:lsdException w:name="Colorful Shading Accent 1" w:semiHidden="0" w:uiPriority="71" w:unhideWhenUsed="0"/>
+    <w:lsdException w:name="Colorful List Accent 1" w:semiHidden="0" w:uiPriority="72" w:unhideWhenUsed="0"/>
+    <w:lsdException w:name="Colorful Grid Accent 1" w:semiHidden="0" w:uiPriority="73" w:unhideWhenUsed="0"/>
+    <w:lsdException w:name="Light Shading Accent 2" w:semiHidden="0" w:uiPriority="60" w:unhideWhenUsed="0"/>
+    <w:lsdException w:name="Light List Accent 2" w:semiHidden="0" w:uiPriority="61" w:unhideWhenUsed="0"/>
+    <w:lsdException w:name="Light Grid Accent 2" w:semiHidden="0" w:uiPriority="62" w:unhideWhenUsed="0"/>
+    <w:lsdException w:name="Medium Shading 1 Accent 2" w:semiHidden="0" w:uiPriority="63" w:unhideWhenUsed="0"/>
+    <w:lsdException w:name="Medium Shading 2 Accent 2" w:semiHidden="0" w:uiPriority="64" w:unhideWhenUsed="0"/>
+    <w:lsdException w:name="Medium List 1 Accent 2" w:semiHidden="0" w:uiPriority="65" w:unhideWhenUsed="0"/>
+    <w:lsdException w:name="Medium List 2 Accent 2" w:semiHidden="0" w:uiPriority="66" w:unhideWhenUsed="0"/>
+    <w:lsdException w:name="Medium Grid 1 Accent 2" w:semiHidden="0" w:uiPriority="67" w:unhideWhenUsed="0"/>
+    <w:lsdException w:name="Medium Grid 2 Accent 2" w:semiHidden="0" w:uiPriority="68" w:unhideWhenUsed="0"/>
+    <w:lsdException w:name="Medium Grid 3 Accent 2" w:semiHidden="0" w:uiPriority="69" w:unhideWhenUsed="0"/>
+    <w:lsdException w:name="Dark List Accent 2" w:semiHidden="0" w:uiPriority="70" w:unhideWhenUsed="0"/>
+    <w:lsdException w:name="Colorful Shading Accent 2" w:semiHidden="0" w:uiPriority="71" w:unhideWhenUsed="0"/>
+    <w:lsdException w:name="Colorful List Accent 2" w:semiHidden="0" w:uiPriority="72" w:unhideWhenUsed="0"/>
+    <w:lsdException w:name="Colorful Grid Accent 2" w:semiHidden="0" w:uiPriority="73" w:unhideWhenUsed="0"/>
+    <w:lsdException w:name="Light Shading Accent 3" w:semiHidden="0" w:uiPriority="60" w:unhideWhenUsed="0"/>
+    <w:lsdException w:name="Light List Accent 3" w:semiHidden="0" w:uiPriority="61" w:unhideWhenUsed="0"/>
+    <w:lsdException w:name="Light Grid Accent 3" w:semiHidden="0" w:uiPriority="62" w:unhideWhenUsed="0"/>
+    <w:lsdException w:name="Medium Shading 1 Accent 3" w:semiHidden="0" w:uiPriority="63" w:unhideWhenUsed="0"/>
+    <w:lsdException w:name="Medium Shading 2 Accent 3" w:semiHidden="0" w:uiPriority="64" w:unhideWhenUsed="0"/>
+    <w:lsdException w:name="Medium List 1 Accent 3" w:semiHidden="0" w:uiPriority="65" w:unhideWhenUsed="0"/>
+    <w:lsdException w:name="Medium List 2 Accent 3" w:semiHidden="0" w:uiPriority="66" w:unhideWhenUsed="0"/>
+    <w:lsdException w:name="Medium Grid 1 Accent 3" w:semiHidden="0" w:uiPriority="67" w:unhideWhenUsed="0"/>
+    <w:lsdException w:name="Medium Grid 2 Accent 3" w:semiHidden="0" w:uiPriority="68" w:unhideWhenUsed="0"/>
+    <w:lsdException w:name="Medium Grid 3 Accent 3" w:semiHidden="0" w:uiPriority="69" w:unhideWhenUsed="0"/>
+    <w:lsdException w:name="Dark List Accent 3" w:semiHidden="0" w:uiPriority="70" w:unhideWhenUsed="0"/>
+    <w:lsdException w:name="Colorful Shading Accent 3" w:semiHidden="0" w:uiPriority="71" w:unhideWhenUsed="0"/>
+    <w:lsdException w:name="Colorful List Accent 3" w:semiHidden="0" w:uiPriority="72" w:unhideWhenUsed="0"/>
+    <w:lsdException w:name="Colorful Grid Accent 3" w:semiHidden="0" w:uiPriority="73" w:unhideWhenUsed="0"/>
+    <w:lsdException w:name="Light Shading Accent 4" w:semiHidden="0" w:uiPriority="60" w:unhideWhenUsed="0"/>
+    <w:lsdException w:name="Light List Accent 4" w:semiHidden="0" w:uiPriority="61" w:unhideWhenUsed="0"/>
+    <w:lsdException w:name="Light Grid Accent 4" w:semiHidden="0" w:uiPriority="62" w:unhideWhenUsed="0"/>
+    <w:lsdException w:name="Medium Shading 1 Accent 4" w:semiHidden="0" w:uiPriority="63" w:unhideWhenUsed="0"/>
+    <w:lsdException w:name="Medium Shading 2 Accent 4" w:semiHidden="0" w:uiPriority="64" w:unhideWhenUsed="0"/>
+    <w:lsdException w:name="Medium List 1 Accent 4" w:semiHidden="0" w:uiPriority="65" w:unhideWhenUsed="0"/>
+    <w:lsdException w:name="Medium List 2 Accent 4" w:semiHidden="0" w:uiPriority="66" w:unhideWhenUsed="0"/>
+    <w:lsdException w:name="Medium Grid 1 Accent 4" w:semiHidden="0" w:uiPriority="67" w:unhideWhenUsed="0"/>
+    <w:lsdException w:name="Medium Grid 2 Accent 4" w:semiHidden="0" w:uiPriority="68" w:unhideWhenUsed="0"/>
+    <w:lsdException w:name="Medium Grid 3 Accent 4" w:semiHidden="0" w:uiPriority="69" w:unhideWhenUsed="0"/>
+    <w:lsdException w:name="Dark List Accent 4" w:semiHidden="0" w:uiPriority="70" w:unhideWhenUsed="0"/>
+    <w:lsdException w:name="Colorful Shading Accent 4" w:semiHidden="0" w:uiPriority="71" w:unhideWhenUsed="0"/>
+    <w:lsdException w:name="Colorful List Accent 4" w:semiHidden="0" w:uiPriority="72" w:unhideWhenUsed="0"/>
+    <w:lsdException w:name="Colorful Grid Accent 4" w:semiHidden="0" w:uiPriority="73" w:unhideWhenUsed="0"/>
+    <w:lsdException w:name="Light Shading Accent 5" w:semiHidden="0" w:uiPriority="60" w:unhideWhenUsed="0"/>
+    <w:lsdException w:name="Light List Accent 5" w:semiHidden="0" w:uiPriority="61" w:unhideWhenUsed="0"/>
+    <w:lsdException w:name="Light Grid Accent 5" w:semiHidden="0" w:uiPriority="62" w:unhideWhenUsed="0"/>
+    <w:lsdException w:name="Medium Shading 1 Accent 5" w:semiHidden="0" w:uiPriority="63" w:unhideWhenUsed="0"/>
+    <w:lsdException w:name="Medium Shading 2 Accent 5" w:semiHidden="0" w:uiPriority="64" w:unhideWhenUsed="0"/>
+    <w:lsdException w:name="Medium List 1 Accent 5" w:semiHidden="0" w:uiPriority="65" w:unhideWhenUsed="0"/>
+    <w:lsdException w:name="Medium List 2 Accent 5" w:semiHidden="0" w:uiPriority="66" w:unhideWhenUsed="0"/>
+    <w:lsdException w:name="Medium Grid 1 Accent 5" w:semiHidden="0" w:uiPriority="67" w:unhideWhenUsed="0"/>
+    <w:lsdException w:name="Medium Grid 2 Accent 5" w:semiHidden="0" w:uiPriority="68" w:unhideWhenUsed="0"/>
+    <w:lsdException w:name="Medium Grid 3 Accent 5" w:semiHidden="0" w:uiPriority="69" w:unhideWhenUsed="0"/>
+    <w:lsdException w:name="Dark List Accent 5" w:semiHidden="0" w:uiPriority="70" w:unhideWhenUsed="0"/>
+    <w:lsdException w:name="Colorful Shading Accent 5" w:semiHidden="0" w:uiPriority="71" w:unhideWhenUsed="0"/>
+    <w:lsdException w:name="Colorful List Accent 5" w:semiHidden="0" w:uiPriority="72" w:unhideWhenUsed="0"/>
+    <w:lsdException w:name="Colorful Grid Accent 5" w:semiHidden="0" w:uiPriority="73" w:unhideWhenUsed="0"/>
+    <w:lsdException w:name="Light Shading Accent 6" w:semiHidden="0" w:uiPriority="60" w:unhideWhenUsed="0"/>
+    <w:lsdException w:name="Light List Accent 6" w:semiHidden="0" w:uiPriority="61" w:unhideWhenUsed="0"/>
+    <w:lsdException w:name="Light Grid Accent 6" w:semiHidden="0" w:uiPriority="62" w:unhideWhenUsed="0"/>
+    <w:lsdException w:name="Medium Shading 1 Accent 6" w:semiHidden="0" w:uiPriority="63" w:unhideWhenUsed="0"/>
+    <w:lsdException w:name="Medium Shading 2 Accent 6" w:semiHidden="0" w:uiPriority="64" w:unhideWhenUsed="0"/>
+    <w:lsdException w:name="Medium List 1 Accent 6" w:semiHidden="0" w:uiPriority="65" w:unhideWhenUsed="0"/>
+    <w:lsdException w:name="Medium List 2 Accent 6" w:semiHidden="0" w:uiPriority="66" w:unhideWhenUsed="0"/>
+    <w:lsdException w:name="Medium Grid 1 Accent 6" w:semiHidden="0" w:uiPriority="67" w:unhideWhenUsed="0"/>
+    <w:lsdException w:name="Medium Grid 2 Accent 6" w:semiHidden="0" w:uiPriority="68" w:unhideWhenUsed="0"/>
+    <w:lsdException w:name="Medium Grid 3 Accent 6" w:semiHidden="0" w:uiPriority="69" w:unhideWhenUsed="0"/>
+    <w:lsdException w:name="Dark List Accent 6" w:semiHidden="0" w:uiPriority="70" w:unhideWhenUsed="0"/>
+    <w:lsdException w:name="Colorful Shading Accent 6" w:semiHidden="0" w:uiPriority="71" w:unhideWhenUsed="0"/>
+    <w:lsdException w:name="Colorful List Accent 6" w:semiHidden="0" w:uiPriority="72" w:unhideWhenUsed="0"/>
+    <w:lsdException w:name="Colorful Grid Accent 6" w:semiHidden="0" w:uiPriority="73" w:unhideWhenUsed="0"/>
+    <w:lsdException w:name="Subtle Emphasis" w:semiHidden="0" w:uiPriority="19" w:unhideWhenUsed="0" w:qFormat="1"/>
+    <w:lsdException w:name="Intense Emphasis" w:semiHidden="0" w:uiPriority="21" w:unhideWhenUsed="0" w:qFormat="1"/>
+    <w:lsdException w:name="Subtle Reference" w:semiHidden="0" w:uiPriority="31" w:unhideWhenUsed="0" w:qFormat="1"/>
+    <w:lsdException w:name="Intense Reference" w:semiHidden="0" w:uiPriority="32" w:unhideWhenUsed="0" w:qFormat="1"/>
+    <w:lsdException w:name="Book Title" w:semiHidden="0" w:uiPriority="33" w:unhideWhenUsed="0" w:qFormat="1"/>
+    <w:lsdException w:name="Bibliography" w:uiPriority="37"/>
+    <w:lsdException w:name="TOC Heading" w:uiPriority="39" w:qFormat="1"/>
   </w:latentStyles>
   <w:style w:type="paragraph" w:default="1" w:styleId="Normal">
     <w:name w:val="Normal"/>
@@ -4042,6 +4599,377 @@
       </w:tblCellMar>
     </w:tblPr>
   </w:style>
+  <w:style w:type="paragraph" w:styleId="BalloonText">
+    <w:name w:val="Balloon Text"/>
+    <w:basedOn w:val="Normal"/>
+    <w:link w:val="BalloonTextChar"/>
+    <w:uiPriority w:val="99"/>
+    <w:semiHidden/>
+    <w:unhideWhenUsed/>
+    <w:rsid w:val="00DD765A"/>
+    <w:rPr>
+      <w:rFonts w:ascii="Lucida Grande" w:hAnsi="Lucida Grande"/>
+      <w:sz w:val="18"/>
+      <w:szCs w:val="18"/>
+    </w:rPr>
+  </w:style>
+  <w:style w:type="character" w:customStyle="1" w:styleId="BalloonTextChar">
+    <w:name w:val="Balloon Text Char"/>
+    <w:basedOn w:val="DefaultParagraphFont"/>
+    <w:link w:val="BalloonText"/>
+    <w:uiPriority w:val="99"/>
+    <w:semiHidden/>
+    <w:rsid w:val="00DD765A"/>
+    <w:rPr>
+      <w:rFonts w:ascii="Lucida Grande" w:hAnsi="Lucida Grande"/>
+      <w:sz w:val="18"/>
+      <w:szCs w:val="18"/>
+    </w:rPr>
+  </w:style>
+</w:styles>
+</file>
+
+<file path=word/stylesWithEffects.xml><?xml version="1.0" encoding="utf-8"?>
+<w:styles xmlns:wpc="http://schemas.microsoft.com/office/word/2010/wordprocessingCanvas" xmlns:mo="http://schemas.microsoft.com/office/mac/office/2008/main" xmlns:mc="http://schemas.openxmlformats.org/markup-compatibility/2006" xmlns:mv="urn:schemas-microsoft-com:mac:vml" xmlns:o="urn:schemas-microsoft-com:office:office" xmlns:r="http://schemas.openxmlformats.org/officeDocument/2006/relationships" xmlns:m="http://schemas.openxmlformats.org/officeDocument/2006/math" xmlns:v="urn:schemas-microsoft-com:vml" xmlns:wp14="http://schemas.microsoft.com/office/word/2010/wordprocessingDrawing" xmlns:wp="http://schemas.openxmlformats.org/drawingml/2006/wordprocessingDrawing" xmlns:w10="urn:schemas-microsoft-com:office:word" xmlns:w="http://schemas.openxmlformats.org/wordprocessingml/2006/main" xmlns:w14="http://schemas.microsoft.com/office/word/2010/wordml" xmlns:wpg="http://schemas.microsoft.com/office/word/2010/wordprocessingGroup" xmlns:wpi="http://schemas.microsoft.com/office/word/2010/wordprocessingInk" xmlns:wne="http://schemas.microsoft.com/office/word/2006/wordml" xmlns:wps="http://schemas.microsoft.com/office/word/2010/wordprocessingShape" mc:Ignorable="w14 wp14">
+  <w:docDefaults>
+    <w:rPrDefault>
+      <w:rPr>
+        <w:rFonts w:asciiTheme="minorHAnsi" w:eastAsiaTheme="minorHAnsi" w:hAnsiTheme="minorHAnsi" w:cstheme="minorBidi"/>
+        <w:sz w:val="24"/>
+        <w:szCs w:val="24"/>
+        <w:lang w:val="en-GB" w:eastAsia="en-US" w:bidi="ar-SA"/>
+      </w:rPr>
+    </w:rPrDefault>
+    <w:pPrDefault/>
+  </w:docDefaults>
+  <w:latentStyles w:defLockedState="0" w:defUIPriority="99" w:defSemiHidden="1" w:defUnhideWhenUsed="1" w:defQFormat="0" w:count="276">
+    <w:lsdException w:name="Normal" w:semiHidden="0" w:uiPriority="0" w:unhideWhenUsed="0" w:qFormat="1"/>
+    <w:lsdException w:name="heading 1" w:semiHidden="0" w:uiPriority="9" w:unhideWhenUsed="0" w:qFormat="1"/>
+    <w:lsdException w:name="heading 2" w:uiPriority="9" w:qFormat="1"/>
+    <w:lsdException w:name="heading 3" w:uiPriority="9" w:qFormat="1"/>
+    <w:lsdException w:name="heading 4" w:uiPriority="9" w:qFormat="1"/>
+    <w:lsdException w:name="heading 5" w:uiPriority="9" w:qFormat="1"/>
+    <w:lsdException w:name="heading 6" w:uiPriority="9" w:qFormat="1"/>
+    <w:lsdException w:name="heading 7" w:uiPriority="9" w:qFormat="1"/>
+    <w:lsdException w:name="heading 8" w:uiPriority="9" w:qFormat="1"/>
+    <w:lsdException w:name="heading 9" w:uiPriority="9" w:qFormat="1"/>
+    <w:lsdException w:name="toc 1" w:uiPriority="39"/>
+    <w:lsdException w:name="toc 2" w:uiPriority="39"/>
+    <w:lsdException w:name="toc 3" w:uiPriority="39"/>
+    <w:lsdException w:name="toc 4" w:uiPriority="39"/>
+    <w:lsdException w:name="toc 5" w:uiPriority="39"/>
+    <w:lsdException w:name="toc 6" w:uiPriority="39"/>
+    <w:lsdException w:name="toc 7" w:uiPriority="39"/>
+    <w:lsdException w:name="toc 8" w:uiPriority="39"/>
+    <w:lsdException w:name="toc 9" w:uiPriority="39"/>
+    <w:lsdException w:name="caption" w:uiPriority="35" w:qFormat="1"/>
+    <w:lsdException w:name="Title" w:semiHidden="0" w:uiPriority="10" w:unhideWhenUsed="0" w:qFormat="1"/>
+    <w:lsdException w:name="Default Paragraph Font" w:uiPriority="1"/>
+    <w:lsdException w:name="Subtitle" w:semiHidden="0" w:uiPriority="11" w:unhideWhenUsed="0" w:qFormat="1"/>
+    <w:lsdException w:name="Strong" w:semiHidden="0" w:uiPriority="22" w:unhideWhenUsed="0" w:qFormat="1"/>
+    <w:lsdException w:name="Emphasis" w:semiHidden="0" w:uiPriority="20" w:unhideWhenUsed="0" w:qFormat="1"/>
+    <w:lsdException w:name="Table Grid" w:semiHidden="0" w:uiPriority="39" w:unhideWhenUsed="0"/>
+    <w:lsdException w:name="Placeholder Text" w:unhideWhenUsed="0"/>
+    <w:lsdException w:name="No Spacing" w:semiHidden="0" w:uiPriority="1" w:unhideWhenUsed="0" w:qFormat="1"/>
+    <w:lsdException w:name="Light Shading" w:semiHidden="0" w:uiPriority="60" w:unhideWhenUsed="0"/>
+    <w:lsdException w:name="Light List" w:semiHidden="0" w:uiPriority="61" w:unhideWhenUsed="0"/>
+    <w:lsdException w:name="Light Grid" w:semiHidden="0" w:uiPriority="62" w:unhideWhenUsed="0"/>
+    <w:lsdException w:name="Medium Shading 1" w:semiHidden="0" w:uiPriority="63" w:unhideWhenUsed="0"/>
+    <w:lsdException w:name="Medium Shading 2" w:semiHidden="0" w:uiPriority="64" w:unhideWhenUsed="0"/>
+    <w:lsdException w:name="Medium List 1" w:semiHidden="0" w:uiPriority="65" w:unhideWhenUsed="0"/>
+    <w:lsdException w:name="Medium List 2" w:semiHidden="0" w:uiPriority="66" w:unhideWhenUsed="0"/>
+    <w:lsdException w:name="Medium Grid 1" w:semiHidden="0" w:uiPriority="67" w:unhideWhenUsed="0"/>
+    <w:lsdException w:name="Medium Grid 2" w:semiHidden="0" w:uiPriority="68" w:unhideWhenUsed="0"/>
+    <w:lsdException w:name="Medium Grid 3" w:semiHidden="0" w:uiPriority="69" w:unhideWhenUsed="0"/>
+    <w:lsdException w:name="Dark List" w:semiHidden="0" w:uiPriority="70" w:unhideWhenUsed="0"/>
+    <w:lsdException w:name="Colorful Shading" w:semiHidden="0" w:uiPriority="71" w:unhideWhenUsed="0"/>
+    <w:lsdException w:name="Colorful List" w:semiHidden="0" w:uiPriority="72" w:unhideWhenUsed="0"/>
+    <w:lsdException w:name="Colorful Grid" w:semiHidden="0" w:uiPriority="73" w:unhideWhenUsed="0"/>
+    <w:lsdException w:name="Light Shading Accent 1" w:semiHidden="0" w:uiPriority="60" w:unhideWhenUsed="0"/>
+    <w:lsdException w:name="Light List Accent 1" w:semiHidden="0" w:uiPriority="61" w:unhideWhenUsed="0"/>
+    <w:lsdException w:name="Light Grid Accent 1" w:semiHidden="0" w:uiPriority="62" w:unhideWhenUsed="0"/>
+    <w:lsdException w:name="Medium Shading 1 Accent 1" w:semiHidden="0" w:uiPriority="63" w:unhideWhenUsed="0"/>
+    <w:lsdException w:name="Medium Shading 2 Accent 1" w:semiHidden="0" w:uiPriority="64" w:unhideWhenUsed="0"/>
+    <w:lsdException w:name="Medium List 1 Accent 1" w:semiHidden="0" w:uiPriority="65" w:unhideWhenUsed="0"/>
+    <w:lsdException w:name="Revision" w:unhideWhenUsed="0"/>
+    <w:lsdException w:name="List Paragraph" w:semiHidden="0" w:uiPriority="34" w:unhideWhenUsed="0" w:qFormat="1"/>
+    <w:lsdException w:name="Quote" w:semiHidden="0" w:uiPriority="29" w:unhideWhenUsed="0" w:qFormat="1"/>
+    <w:lsdException w:name="Intense Quote" w:semiHidden="0" w:uiPriority="30" w:unhideWhenUsed="0" w:qFormat="1"/>
+    <w:lsdException w:name="Medium List 2 Accent 1" w:semiHidden="0" w:uiPriority="66" w:unhideWhenUsed="0"/>
+    <w:lsdException w:name="Medium Grid 1 Accent 1" w:semiHidden="0" w:uiPriority="67" w:unhideWhenUsed="0"/>
+    <w:lsdException w:name="Medium Grid 2 Accent 1" w:semiHidden="0" w:uiPriority="68" w:unhideWhenUsed="0"/>
+    <w:lsdException w:name="Medium Grid 3 Accent 1" w:semiHidden="0" w:uiPriority="69" w:unhideWhenUsed="0"/>
+    <w:lsdException w:name="Dark List Accent 1" w:semiHidden="0" w:uiPriority="70" w:unhideWhenUsed="0"/>
+    <w:lsdException w:name="Colorful Shading Accent 1" w:semiHidden="0" w:uiPriority="71" w:unhideWhenUsed="0"/>
+    <w:lsdException w:name="Colorful List Accent 1" w:semiHidden="0" w:uiPriority="72" w:unhideWhenUsed="0"/>
+    <w:lsdException w:name="Colorful Grid Accent 1" w:semiHidden="0" w:uiPriority="73" w:unhideWhenUsed="0"/>
+    <w:lsdException w:name="Light Shading Accent 2" w:semiHidden="0" w:uiPriority="60" w:unhideWhenUsed="0"/>
+    <w:lsdException w:name="Light List Accent 2" w:semiHidden="0" w:uiPriority="61" w:unhideWhenUsed="0"/>
+    <w:lsdException w:name="Light Grid Accent 2" w:semiHidden="0" w:uiPriority="62" w:unhideWhenUsed="0"/>
+    <w:lsdException w:name="Medium Shading 1 Accent 2" w:semiHidden="0" w:uiPriority="63" w:unhideWhenUsed="0"/>
+    <w:lsdException w:name="Medium Shading 2 Accent 2" w:semiHidden="0" w:uiPriority="64" w:unhideWhenUsed="0"/>
+    <w:lsdException w:name="Medium List 1 Accent 2" w:semiHidden="0" w:uiPriority="65" w:unhideWhenUsed="0"/>
+    <w:lsdException w:name="Medium List 2 Accent 2" w:semiHidden="0" w:uiPriority="66" w:unhideWhenUsed="0"/>
+    <w:lsdException w:name="Medium Grid 1 Accent 2" w:semiHidden="0" w:uiPriority="67" w:unhideWhenUsed="0"/>
+    <w:lsdException w:name="Medium Grid 2 Accent 2" w:semiHidden="0" w:uiPriority="68" w:unhideWhenUsed="0"/>
+    <w:lsdException w:name="Medium Grid 3 Accent 2" w:semiHidden="0" w:uiPriority="69" w:unhideWhenUsed="0"/>
+    <w:lsdException w:name="Dark List Accent 2" w:semiHidden="0" w:uiPriority="70" w:unhideWhenUsed="0"/>
+    <w:lsdException w:name="Colorful Shading Accent 2" w:semiHidden="0" w:uiPriority="71" w:unhideWhenUsed="0"/>
+    <w:lsdException w:name="Colorful List Accent 2" w:semiHidden="0" w:uiPriority="72" w:unhideWhenUsed="0"/>
+    <w:lsdException w:name="Colorful Grid Accent 2" w:semiHidden="0" w:uiPriority="73" w:unhideWhenUsed="0"/>
+    <w:lsdException w:name="Light Shading Accent 3" w:semiHidden="0" w:uiPriority="60" w:unhideWhenUsed="0"/>
+    <w:lsdException w:name="Light List Accent 3" w:semiHidden="0" w:uiPriority="61" w:unhideWhenUsed="0"/>
+    <w:lsdException w:name="Light Grid Accent 3" w:semiHidden="0" w:uiPriority="62" w:unhideWhenUsed="0"/>
+    <w:lsdException w:name="Medium Shading 1 Accent 3" w:semiHidden="0" w:uiPriority="63" w:unhideWhenUsed="0"/>
+    <w:lsdException w:name="Medium Shading 2 Accent 3" w:semiHidden="0" w:uiPriority="64" w:unhideWhenUsed="0"/>
+    <w:lsdException w:name="Medium List 1 Accent 3" w:semiHidden="0" w:uiPriority="65" w:unhideWhenUsed="0"/>
+    <w:lsdException w:name="Medium List 2 Accent 3" w:semiHidden="0" w:uiPriority="66" w:unhideWhenUsed="0"/>
+    <w:lsdException w:name="Medium Grid 1 Accent 3" w:semiHidden="0" w:uiPriority="67" w:unhideWhenUsed="0"/>
+    <w:lsdException w:name="Medium Grid 2 Accent 3" w:semiHidden="0" w:uiPriority="68" w:unhideWhenUsed="0"/>
+    <w:lsdException w:name="Medium Grid 3 Accent 3" w:semiHidden="0" w:uiPriority="69" w:unhideWhenUsed="0"/>
+    <w:lsdException w:name="Dark List Accent 3" w:semiHidden="0" w:uiPriority="70" w:unhideWhenUsed="0"/>
+    <w:lsdException w:name="Colorful Shading Accent 3" w:semiHidden="0" w:uiPriority="71" w:unhideWhenUsed="0"/>
+    <w:lsdException w:name="Colorful List Accent 3" w:semiHidden="0" w:uiPriority="72" w:unhideWhenUsed="0"/>
+    <w:lsdException w:name="Colorful Grid Accent 3" w:semiHidden="0" w:uiPriority="73" w:unhideWhenUsed="0"/>
+    <w:lsdException w:name="Light Shading Accent 4" w:semiHidden="0" w:uiPriority="60" w:unhideWhenUsed="0"/>
+    <w:lsdException w:name="Light List Accent 4" w:semiHidden="0" w:uiPriority="61" w:unhideWhenUsed="0"/>
+    <w:lsdException w:name="Light Grid Accent 4" w:semiHidden="0" w:uiPriority="62" w:unhideWhenUsed="0"/>
+    <w:lsdException w:name="Medium Shading 1 Accent 4" w:semiHidden="0" w:uiPriority="63" w:unhideWhenUsed="0"/>
+    <w:lsdException w:name="Medium Shading 2 Accent 4" w:semiHidden="0" w:uiPriority="64" w:unhideWhenUsed="0"/>
+    <w:lsdException w:name="Medium List 1 Accent 4" w:semiHidden="0" w:uiPriority="65" w:unhideWhenUsed="0"/>
+    <w:lsdException w:name="Medium List 2 Accent 4" w:semiHidden="0" w:uiPriority="66" w:unhideWhenUsed="0"/>
+    <w:lsdException w:name="Medium Grid 1 Accent 4" w:semiHidden="0" w:uiPriority="67" w:unhideWhenUsed="0"/>
+    <w:lsdException w:name="Medium Grid 2 Accent 4" w:semiHidden="0" w:uiPriority="68" w:unhideWhenUsed="0"/>
+    <w:lsdException w:name="Medium Grid 3 Accent 4" w:semiHidden="0" w:uiPriority="69" w:unhideWhenUsed="0"/>
+    <w:lsdException w:name="Dark List Accent 4" w:semiHidden="0" w:uiPriority="70" w:unhideWhenUsed="0"/>
+    <w:lsdException w:name="Colorful Shading Accent 4" w:semiHidden="0" w:uiPriority="71" w:unhideWhenUsed="0"/>
+    <w:lsdException w:name="Colorful List Accent 4" w:semiHidden="0" w:uiPriority="72" w:unhideWhenUsed="0"/>
+    <w:lsdException w:name="Colorful Grid Accent 4" w:semiHidden="0" w:uiPriority="73" w:unhideWhenUsed="0"/>
+    <w:lsdException w:name="Light Shading Accent 5" w:semiHidden="0" w:uiPriority="60" w:unhideWhenUsed="0"/>
+    <w:lsdException w:name="Light List Accent 5" w:semiHidden="0" w:uiPriority="61" w:unhideWhenUsed="0"/>
+    <w:lsdException w:name="Light Grid Accent 5" w:semiHidden="0" w:uiPriority="62" w:unhideWhenUsed="0"/>
+    <w:lsdException w:name="Medium Shading 1 Accent 5" w:semiHidden="0" w:uiPriority="63" w:unhideWhenUsed="0"/>
+    <w:lsdException w:name="Medium Shading 2 Accent 5" w:semiHidden="0" w:uiPriority="64" w:unhideWhenUsed="0"/>
+    <w:lsdException w:name="Medium List 1 Accent 5" w:semiHidden="0" w:uiPriority="65" w:unhideWhenUsed="0"/>
+    <w:lsdException w:name="Medium List 2 Accent 5" w:semiHidden="0" w:uiPriority="66" w:unhideWhenUsed="0"/>
+    <w:lsdException w:name="Medium Grid 1 Accent 5" w:semiHidden="0" w:uiPriority="67" w:unhideWhenUsed="0"/>
+    <w:lsdException w:name="Medium Grid 2 Accent 5" w:semiHidden="0" w:uiPriority="68" w:unhideWhenUsed="0"/>
+    <w:lsdException w:name="Medium Grid 3 Accent 5" w:semiHidden="0" w:uiPriority="69" w:unhideWhenUsed="0"/>
+    <w:lsdException w:name="Dark List Accent 5" w:semiHidden="0" w:uiPriority="70" w:unhideWhenUsed="0"/>
+    <w:lsdException w:name="Colorful Shading Accent 5" w:semiHidden="0" w:uiPriority="71" w:unhideWhenUsed="0"/>
+    <w:lsdException w:name="Colorful List Accent 5" w:semiHidden="0" w:uiPriority="72" w:unhideWhenUsed="0"/>
+    <w:lsdException w:name="Colorful Grid Accent 5" w:semiHidden="0" w:uiPriority="73" w:unhideWhenUsed="0"/>
+    <w:lsdException w:name="Light Shading Accent 6" w:semiHidden="0" w:uiPriority="60" w:unhideWhenUsed="0"/>
+    <w:lsdException w:name="Light List Accent 6" w:semiHidden="0" w:uiPriority="61" w:unhideWhenUsed="0"/>
+    <w:lsdException w:name="Light Grid Accent 6" w:semiHidden="0" w:uiPriority="62" w:unhideWhenUsed="0"/>
+    <w:lsdException w:name="Medium Shading 1 Accent 6" w:semiHidden="0" w:uiPriority="63" w:unhideWhenUsed="0"/>
+    <w:lsdException w:name="Medium Shading 2 Accent 6" w:semiHidden="0" w:uiPriority="64" w:unhideWhenUsed="0"/>
+    <w:lsdException w:name="Medium List 1 Accent 6" w:semiHidden="0" w:uiPriority="65" w:unhideWhenUsed="0"/>
+    <w:lsdException w:name="Medium List 2 Accent 6" w:semiHidden="0" w:uiPriority="66" w:unhideWhenUsed="0"/>
+    <w:lsdException w:name="Medium Grid 1 Accent 6" w:semiHidden="0" w:uiPriority="67" w:unhideWhenUsed="0"/>
+    <w:lsdException w:name="Medium Grid 2 Accent 6" w:semiHidden="0" w:uiPriority="68" w:unhideWhenUsed="0"/>
+    <w:lsdException w:name="Medium Grid 3 Accent 6" w:semiHidden="0" w:uiPriority="69" w:unhideWhenUsed="0"/>
+    <w:lsdException w:name="Dark List Accent 6" w:semiHidden="0" w:uiPriority="70" w:unhideWhenUsed="0"/>
+    <w:lsdException w:name="Colorful Shading Accent 6" w:semiHidden="0" w:uiPriority="71" w:unhideWhenUsed="0"/>
+    <w:lsdException w:name="Colorful List Accent 6" w:semiHidden="0" w:uiPriority="72" w:unhideWhenUsed="0"/>
+    <w:lsdException w:name="Colorful Grid Accent 6" w:semiHidden="0" w:uiPriority="73" w:unhideWhenUsed="0"/>
+    <w:lsdException w:name="Subtle Emphasis" w:semiHidden="0" w:uiPriority="19" w:unhideWhenUsed="0" w:qFormat="1"/>
+    <w:lsdException w:name="Intense Emphasis" w:semiHidden="0" w:uiPriority="21" w:unhideWhenUsed="0" w:qFormat="1"/>
+    <w:lsdException w:name="Subtle Reference" w:semiHidden="0" w:uiPriority="31" w:unhideWhenUsed="0" w:qFormat="1"/>
+    <w:lsdException w:name="Intense Reference" w:semiHidden="0" w:uiPriority="32" w:unhideWhenUsed="0" w:qFormat="1"/>
+    <w:lsdException w:name="Book Title" w:semiHidden="0" w:uiPriority="33" w:unhideWhenUsed="0" w:qFormat="1"/>
+    <w:lsdException w:name="Bibliography" w:uiPriority="37"/>
+    <w:lsdException w:name="TOC Heading" w:uiPriority="39" w:qFormat="1"/>
+  </w:latentStyles>
+  <w:style w:type="paragraph" w:default="1" w:styleId="Normal">
+    <w:name w:val="Normal"/>
+    <w:qFormat/>
+  </w:style>
+  <w:style w:type="character" w:default="1" w:styleId="DefaultParagraphFont">
+    <w:name w:val="Default Paragraph Font"/>
+    <w:uiPriority w:val="1"/>
+    <w:semiHidden/>
+    <w:unhideWhenUsed/>
+  </w:style>
+  <w:style w:type="table" w:default="1" w:styleId="TableNormal">
+    <w:name w:val="Normal Table"/>
+    <w:uiPriority w:val="99"/>
+    <w:semiHidden/>
+    <w:unhideWhenUsed/>
+    <w:tblPr>
+      <w:tblInd w:w="0" w:type="dxa"/>
+      <w:tblCellMar>
+        <w:top w:w="0" w:type="dxa"/>
+        <w:left w:w="108" w:type="dxa"/>
+        <w:bottom w:w="0" w:type="dxa"/>
+        <w:right w:w="108" w:type="dxa"/>
+      </w:tblCellMar>
+    </w:tblPr>
+  </w:style>
+  <w:style w:type="numbering" w:default="1" w:styleId="NoList">
+    <w:name w:val="No List"/>
+    <w:uiPriority w:val="99"/>
+    <w:semiHidden/>
+    <w:unhideWhenUsed/>
+  </w:style>
+  <w:style w:type="paragraph" w:styleId="NoSpacing">
+    <w:name w:val="No Spacing"/>
+    <w:uiPriority w:val="1"/>
+    <w:qFormat/>
+    <w:rsid w:val="00995E14"/>
+  </w:style>
+  <w:style w:type="paragraph" w:styleId="Header">
+    <w:name w:val="header"/>
+    <w:basedOn w:val="Normal"/>
+    <w:link w:val="HeaderChar"/>
+    <w:uiPriority w:val="99"/>
+    <w:unhideWhenUsed/>
+    <w:rsid w:val="00AC0603"/>
+    <w:pPr>
+      <w:tabs>
+        <w:tab w:val="center" w:pos="4513"/>
+        <w:tab w:val="right" w:pos="9026"/>
+      </w:tabs>
+    </w:pPr>
+  </w:style>
+  <w:style w:type="character" w:customStyle="1" w:styleId="HeaderChar">
+    <w:name w:val="Header Char"/>
+    <w:basedOn w:val="DefaultParagraphFont"/>
+    <w:link w:val="Header"/>
+    <w:uiPriority w:val="99"/>
+    <w:rsid w:val="00AC0603"/>
+  </w:style>
+  <w:style w:type="paragraph" w:styleId="Footer">
+    <w:name w:val="footer"/>
+    <w:basedOn w:val="Normal"/>
+    <w:link w:val="FooterChar"/>
+    <w:uiPriority w:val="99"/>
+    <w:unhideWhenUsed/>
+    <w:rsid w:val="00AC0603"/>
+    <w:pPr>
+      <w:tabs>
+        <w:tab w:val="center" w:pos="4513"/>
+        <w:tab w:val="right" w:pos="9026"/>
+      </w:tabs>
+    </w:pPr>
+  </w:style>
+  <w:style w:type="character" w:customStyle="1" w:styleId="FooterChar">
+    <w:name w:val="Footer Char"/>
+    <w:basedOn w:val="DefaultParagraphFont"/>
+    <w:link w:val="Footer"/>
+    <w:uiPriority w:val="99"/>
+    <w:rsid w:val="00AC0603"/>
+  </w:style>
+  <w:style w:type="paragraph" w:customStyle="1" w:styleId="p1">
+    <w:name w:val="p1"/>
+    <w:basedOn w:val="Normal"/>
+    <w:rsid w:val="004810B7"/>
+    <w:pPr>
+      <w:shd w:val="clear" w:color="auto" w:fill="FFFFDC"/>
+    </w:pPr>
+    <w:rPr>
+      <w:rFonts w:ascii="Arial" w:hAnsi="Arial" w:cs="Arial"/>
+      <w:sz w:val="19"/>
+      <w:szCs w:val="19"/>
+      <w:lang w:eastAsia="en-GB"/>
+    </w:rPr>
+  </w:style>
+  <w:style w:type="character" w:customStyle="1" w:styleId="s1">
+    <w:name w:val="s1"/>
+    <w:basedOn w:val="DefaultParagraphFont"/>
+    <w:rsid w:val="004810B7"/>
+  </w:style>
+  <w:style w:type="character" w:customStyle="1" w:styleId="apple-converted-space">
+    <w:name w:val="apple-converted-space"/>
+    <w:basedOn w:val="DefaultParagraphFont"/>
+    <w:rsid w:val="004810B7"/>
+  </w:style>
+  <w:style w:type="paragraph" w:customStyle="1" w:styleId="p2">
+    <w:name w:val="p2"/>
+    <w:basedOn w:val="Normal"/>
+    <w:rsid w:val="00FF77F9"/>
+    <w:rPr>
+      <w:rFonts w:ascii="Calibri" w:hAnsi="Calibri" w:cs="Times New Roman"/>
+      <w:sz w:val="17"/>
+      <w:szCs w:val="17"/>
+      <w:lang w:eastAsia="en-GB"/>
+    </w:rPr>
+  </w:style>
+  <w:style w:type="paragraph" w:customStyle="1" w:styleId="p3">
+    <w:name w:val="p3"/>
+    <w:basedOn w:val="Normal"/>
+    <w:rsid w:val="00FF77F9"/>
+    <w:pPr>
+      <w:spacing w:after="203"/>
+    </w:pPr>
+    <w:rPr>
+      <w:rFonts w:ascii="Calibri" w:hAnsi="Calibri" w:cs="Times New Roman"/>
+      <w:sz w:val="17"/>
+      <w:szCs w:val="17"/>
+      <w:lang w:eastAsia="en-GB"/>
+    </w:rPr>
+  </w:style>
+  <w:style w:type="paragraph" w:customStyle="1" w:styleId="p4">
+    <w:name w:val="p4"/>
+    <w:basedOn w:val="Normal"/>
+    <w:rsid w:val="00FF77F9"/>
+    <w:rPr>
+      <w:rFonts w:ascii="Calibri" w:hAnsi="Calibri" w:cs="Times New Roman"/>
+      <w:sz w:val="17"/>
+      <w:szCs w:val="17"/>
+      <w:lang w:eastAsia="en-GB"/>
+    </w:rPr>
+  </w:style>
+  <w:style w:type="table" w:styleId="TableGrid">
+    <w:name w:val="Table Grid"/>
+    <w:basedOn w:val="TableNormal"/>
+    <w:uiPriority w:val="39"/>
+    <w:rsid w:val="002704F3"/>
+    <w:tblPr>
+      <w:tblInd w:w="0" w:type="dxa"/>
+      <w:tblBorders>
+        <w:top w:val="single" w:sz="4" w:space="0" w:color="auto"/>
+        <w:left w:val="single" w:sz="4" w:space="0" w:color="auto"/>
+        <w:bottom w:val="single" w:sz="4" w:space="0" w:color="auto"/>
+        <w:right w:val="single" w:sz="4" w:space="0" w:color="auto"/>
+        <w:insideH w:val="single" w:sz="4" w:space="0" w:color="auto"/>
+        <w:insideV w:val="single" w:sz="4" w:space="0" w:color="auto"/>
+      </w:tblBorders>
+      <w:tblCellMar>
+        <w:top w:w="0" w:type="dxa"/>
+        <w:left w:w="108" w:type="dxa"/>
+        <w:bottom w:w="0" w:type="dxa"/>
+        <w:right w:w="108" w:type="dxa"/>
+      </w:tblCellMar>
+    </w:tblPr>
+  </w:style>
+  <w:style w:type="paragraph" w:styleId="BalloonText">
+    <w:name w:val="Balloon Text"/>
+    <w:basedOn w:val="Normal"/>
+    <w:link w:val="BalloonTextChar"/>
+    <w:uiPriority w:val="99"/>
+    <w:semiHidden/>
+    <w:unhideWhenUsed/>
+    <w:rsid w:val="00DD765A"/>
+    <w:rPr>
+      <w:rFonts w:ascii="Lucida Grande" w:hAnsi="Lucida Grande"/>
+      <w:sz w:val="18"/>
+      <w:szCs w:val="18"/>
+    </w:rPr>
+  </w:style>
+  <w:style w:type="character" w:customStyle="1" w:styleId="BalloonTextChar">
+    <w:name w:val="Balloon Text Char"/>
+    <w:basedOn w:val="DefaultParagraphFont"/>
+    <w:link w:val="BalloonText"/>
+    <w:uiPriority w:val="99"/>
+    <w:semiHidden/>
+    <w:rsid w:val="00DD765A"/>
+    <w:rPr>
+      <w:rFonts w:ascii="Lucida Grande" w:hAnsi="Lucida Grande"/>
+      <w:sz w:val="18"/>
+      <w:szCs w:val="18"/>
+    </w:rPr>
+  </w:style>
 </w:styles>
 </file>
 
@@ -4088,7 +5016,7 @@
     </a:clrScheme>
     <a:fontScheme name="Office">
       <a:majorFont>
-        <a:latin typeface="Calibri Light" panose="020F0302020204030204"/>
+        <a:latin typeface="Calibri Light"/>
         <a:ea typeface=""/>
         <a:cs typeface=""/>
         <a:font script="Jpan" typeface="Yu Gothic Light"/>
@@ -4123,7 +5051,7 @@
         <a:font script="Geor" typeface="Sylfaen"/>
       </a:majorFont>
       <a:minorFont>
-        <a:latin typeface="Calibri" panose="020F0502020204030204"/>
+        <a:latin typeface="Calibri"/>
         <a:ea typeface=""/>
         <a:cs typeface=""/>
         <a:font script="Jpan" typeface="Yu Mincho"/>
@@ -4300,7 +5228,7 @@
   <a:extraClrSchemeLst/>
   <a:extLst>
     <a:ext uri="{05A4C25C-085E-4340-85A3-A5531E510DB2}">
-      <thm15:themeFamily xmlns:thm15="http://schemas.microsoft.com/office/thememl/2012/main" name="Office Theme" id="{62F939B6-93AF-4DB8-9C6B-D6C7DFDC589F}" vid="{4A3C46E8-61CC-4603-A589-7422A47A8E4A}"/>
+      <thm15:themeFamily xmlns:thm15="http://schemas.microsoft.com/office/thememl/2012/main" xmlns="" name="Office Theme" id="{62F939B6-93AF-4DB8-9C6B-D6C7DFDC589F}" vid="{4A3C46E8-61CC-4603-A589-7422A47A8E4A}"/>
     </a:ext>
   </a:extLst>
 </a:theme>

--- a/Report.docx
+++ b/Report.docx
@@ -1131,16 +1131,759 @@
         <w:pStyle w:val="NoSpacing"/>
         <w:rPr>
           <w:rFonts w:ascii="Arial" w:hAnsi="Arial" w:cs="Arial"/>
-          <w:u w:val="single"/>
-        </w:rPr>
-      </w:pPr>
-      <w:r>
-        <w:rPr>
-          <w:rFonts w:ascii="Arial" w:hAnsi="Arial" w:cs="Arial"/>
+          <w:sz w:val="32"/>
+          <w:u w:val="single"/>
+        </w:rPr>
+      </w:pPr>
+      <w:r>
+        <w:rPr>
+          <w:rFonts w:ascii="Arial" w:hAnsi="Arial" w:cs="Arial"/>
+          <w:sz w:val="32"/>
           <w:u w:val="single"/>
         </w:rPr>
         <w:t>Secretary UI</w:t>
       </w:r>
+    </w:p>
+    <w:p>
+      <w:pPr>
+        <w:pStyle w:val="NoSpacing"/>
+        <w:rPr>
+          <w:rFonts w:ascii="Arial" w:hAnsi="Arial" w:cs="Arial"/>
+        </w:rPr>
+      </w:pPr>
+      <w:r>
+        <w:rPr>
+          <w:rFonts w:ascii="Arial" w:hAnsi="Arial" w:cs="Arial"/>
+          <w:noProof/>
+          <w:sz w:val="40"/>
+          <w:u w:val="single"/>
+          <w:lang w:val="en-US"/>
+        </w:rPr>
+        <w:drawing>
+          <wp:anchor distT="0" distB="0" distL="114300" distR="114300" simplePos="0" relativeHeight="251671552" behindDoc="0" locked="0" layoutInCell="1" allowOverlap="1" wp14:anchorId="0DB2A267" wp14:editId="120ADA30">
+            <wp:simplePos x="0" y="0"/>
+            <wp:positionH relativeFrom="column">
+              <wp:posOffset>3124200</wp:posOffset>
+            </wp:positionH>
+            <wp:positionV relativeFrom="paragraph">
+              <wp:posOffset>680720</wp:posOffset>
+            </wp:positionV>
+            <wp:extent cx="2895600" cy="1665605"/>
+            <wp:effectExtent l="0" t="0" r="0" b="10795"/>
+            <wp:wrapTight wrapText="bothSides">
+              <wp:wrapPolygon edited="0">
+                <wp:start x="0" y="0"/>
+                <wp:lineTo x="0" y="21411"/>
+                <wp:lineTo x="21411" y="21411"/>
+                <wp:lineTo x="21411" y="0"/>
+                <wp:lineTo x="0" y="0"/>
+              </wp:wrapPolygon>
+            </wp:wrapTight>
+            <wp:docPr id="16" name="Picture 2"/>
+            <wp:cNvGraphicFramePr>
+              <a:graphicFrameLocks xmlns:a="http://schemas.openxmlformats.org/drawingml/2006/main" noChangeAspect="1"/>
+            </wp:cNvGraphicFramePr>
+            <a:graphic xmlns:a="http://schemas.openxmlformats.org/drawingml/2006/main">
+              <a:graphicData uri="http://schemas.openxmlformats.org/drawingml/2006/picture">
+                <pic:pic xmlns:pic="http://schemas.openxmlformats.org/drawingml/2006/picture">
+                  <pic:nvPicPr>
+                    <pic:cNvPr id="0" name="Picture 2"/>
+                    <pic:cNvPicPr>
+                      <a:picLocks noChangeAspect="1" noChangeArrowheads="1"/>
+                    </pic:cNvPicPr>
+                  </pic:nvPicPr>
+                  <pic:blipFill>
+                    <a:blip r:embed="rId11" cstate="print">
+                      <a:extLst>
+                        <a:ext uri="{28A0092B-C50C-407E-A947-70E740481C1C}">
+                          <a14:useLocalDpi xmlns:a14="http://schemas.microsoft.com/office/drawing/2010/main"/>
+                        </a:ext>
+                      </a:extLst>
+                    </a:blip>
+                    <a:srcRect/>
+                    <a:stretch>
+                      <a:fillRect/>
+                    </a:stretch>
+                  </pic:blipFill>
+                  <pic:spPr bwMode="auto">
+                    <a:xfrm>
+                      <a:off x="0" y="0"/>
+                      <a:ext cx="2895600" cy="1665605"/>
+                    </a:xfrm>
+                    <a:prstGeom prst="rect">
+                      <a:avLst/>
+                    </a:prstGeom>
+                    <a:noFill/>
+                    <a:ln>
+                      <a:noFill/>
+                    </a:ln>
+                  </pic:spPr>
+                </pic:pic>
+              </a:graphicData>
+            </a:graphic>
+            <wp14:sizeRelH relativeFrom="page">
+              <wp14:pctWidth>0</wp14:pctWidth>
+            </wp14:sizeRelH>
+            <wp14:sizeRelV relativeFrom="page">
+              <wp14:pctHeight>0</wp14:pctHeight>
+            </wp14:sizeRelV>
+          </wp:anchor>
+        </w:drawing>
+      </w:r>
+      <w:r>
+        <w:rPr>
+          <w:rFonts w:ascii="Arial" w:hAnsi="Arial" w:cs="Arial"/>
+        </w:rPr>
+        <w:t xml:space="preserve">The secretary UI opens on the dentist week schedule tab, and has a selection of </w:t>
+      </w:r>
+      <w:r>
+        <w:rPr>
+          <w:rFonts w:ascii="Arial" w:hAnsi="Arial" w:cs="Arial"/>
+        </w:rPr>
+        <w:t xml:space="preserve">tabs for the secretary to </w:t>
+      </w:r>
+      <w:proofErr w:type="gramStart"/>
+      <w:r>
+        <w:rPr>
+          <w:rFonts w:ascii="Arial" w:hAnsi="Arial" w:cs="Arial"/>
+        </w:rPr>
+        <w:t>chose</w:t>
+      </w:r>
+      <w:proofErr w:type="gramEnd"/>
+      <w:r>
+        <w:rPr>
+          <w:rFonts w:ascii="Arial" w:hAnsi="Arial" w:cs="Arial"/>
+        </w:rPr>
+        <w:t xml:space="preserve">. The second is a week schedule for the hygienist. The third is the registration tab, the fourth an appointment booking tab and the last is a holiday booking tab. </w:t>
+      </w:r>
+    </w:p>
+    <w:p>
+      <w:pPr>
+        <w:pStyle w:val="NoSpacing"/>
+        <w:rPr>
+          <w:rFonts w:ascii="Arial" w:hAnsi="Arial" w:cs="Arial"/>
+          <w:sz w:val="40"/>
+          <w:u w:val="single"/>
+        </w:rPr>
+      </w:pPr>
+      <w:r>
+        <w:rPr>
+          <w:noProof/>
+          <w:lang w:val="en-US"/>
+        </w:rPr>
+        <w:drawing>
+          <wp:anchor distT="0" distB="0" distL="114300" distR="114300" simplePos="0" relativeHeight="251674624" behindDoc="0" locked="0" layoutInCell="1" allowOverlap="1" wp14:anchorId="3849CA1A" wp14:editId="7BB2FBA0">
+            <wp:simplePos x="0" y="0"/>
+            <wp:positionH relativeFrom="column">
+              <wp:posOffset>914400</wp:posOffset>
+            </wp:positionH>
+            <wp:positionV relativeFrom="paragraph">
+              <wp:posOffset>3865880</wp:posOffset>
+            </wp:positionV>
+            <wp:extent cx="3145790" cy="1808480"/>
+            <wp:effectExtent l="0" t="0" r="3810" b="0"/>
+            <wp:wrapTight wrapText="bothSides">
+              <wp:wrapPolygon edited="0">
+                <wp:start x="0" y="0"/>
+                <wp:lineTo x="0" y="21236"/>
+                <wp:lineTo x="21452" y="21236"/>
+                <wp:lineTo x="21452" y="0"/>
+                <wp:lineTo x="0" y="0"/>
+              </wp:wrapPolygon>
+            </wp:wrapTight>
+            <wp:docPr id="19" name="Picture 5"/>
+            <wp:cNvGraphicFramePr>
+              <a:graphicFrameLocks xmlns:a="http://schemas.openxmlformats.org/drawingml/2006/main" noChangeAspect="1"/>
+            </wp:cNvGraphicFramePr>
+            <a:graphic xmlns:a="http://schemas.openxmlformats.org/drawingml/2006/main">
+              <a:graphicData uri="http://schemas.openxmlformats.org/drawingml/2006/picture">
+                <pic:pic xmlns:pic="http://schemas.openxmlformats.org/drawingml/2006/picture">
+                  <pic:nvPicPr>
+                    <pic:cNvPr id="0" name="Picture 5"/>
+                    <pic:cNvPicPr>
+                      <a:picLocks noChangeAspect="1" noChangeArrowheads="1"/>
+                    </pic:cNvPicPr>
+                  </pic:nvPicPr>
+                  <pic:blipFill>
+                    <a:blip r:embed="rId12" cstate="print">
+                      <a:extLst>
+                        <a:ext uri="{28A0092B-C50C-407E-A947-70E740481C1C}">
+                          <a14:useLocalDpi xmlns:a14="http://schemas.microsoft.com/office/drawing/2010/main"/>
+                        </a:ext>
+                      </a:extLst>
+                    </a:blip>
+                    <a:srcRect/>
+                    <a:stretch>
+                      <a:fillRect/>
+                    </a:stretch>
+                  </pic:blipFill>
+                  <pic:spPr bwMode="auto">
+                    <a:xfrm>
+                      <a:off x="0" y="0"/>
+                      <a:ext cx="3145790" cy="1808480"/>
+                    </a:xfrm>
+                    <a:prstGeom prst="rect">
+                      <a:avLst/>
+                    </a:prstGeom>
+                    <a:noFill/>
+                    <a:ln>
+                      <a:noFill/>
+                    </a:ln>
+                  </pic:spPr>
+                </pic:pic>
+              </a:graphicData>
+            </a:graphic>
+            <wp14:sizeRelH relativeFrom="page">
+              <wp14:pctWidth>0</wp14:pctWidth>
+            </wp14:sizeRelH>
+            <wp14:sizeRelV relativeFrom="page">
+              <wp14:pctHeight>0</wp14:pctHeight>
+            </wp14:sizeRelV>
+          </wp:anchor>
+        </w:drawing>
+      </w:r>
+      <w:r>
+        <w:rPr>
+          <w:rFonts w:ascii="Arial" w:hAnsi="Arial" w:cs="Arial"/>
+          <w:noProof/>
+          <w:sz w:val="40"/>
+          <w:u w:val="single"/>
+          <w:lang w:val="en-US"/>
+        </w:rPr>
+        <w:drawing>
+          <wp:anchor distT="0" distB="0" distL="114300" distR="114300" simplePos="0" relativeHeight="251673600" behindDoc="0" locked="0" layoutInCell="1" allowOverlap="1" wp14:anchorId="275CAE44" wp14:editId="3A37E718">
+            <wp:simplePos x="0" y="0"/>
+            <wp:positionH relativeFrom="column">
+              <wp:posOffset>3276600</wp:posOffset>
+            </wp:positionH>
+            <wp:positionV relativeFrom="paragraph">
+              <wp:posOffset>1922780</wp:posOffset>
+            </wp:positionV>
+            <wp:extent cx="2988945" cy="1714500"/>
+            <wp:effectExtent l="0" t="0" r="8255" b="12700"/>
+            <wp:wrapTight wrapText="bothSides">
+              <wp:wrapPolygon edited="0">
+                <wp:start x="0" y="0"/>
+                <wp:lineTo x="0" y="21440"/>
+                <wp:lineTo x="21476" y="21440"/>
+                <wp:lineTo x="21476" y="0"/>
+                <wp:lineTo x="0" y="0"/>
+              </wp:wrapPolygon>
+            </wp:wrapTight>
+            <wp:docPr id="18" name="Picture 4"/>
+            <wp:cNvGraphicFramePr>
+              <a:graphicFrameLocks xmlns:a="http://schemas.openxmlformats.org/drawingml/2006/main" noChangeAspect="1"/>
+            </wp:cNvGraphicFramePr>
+            <a:graphic xmlns:a="http://schemas.openxmlformats.org/drawingml/2006/main">
+              <a:graphicData uri="http://schemas.openxmlformats.org/drawingml/2006/picture">
+                <pic:pic xmlns:pic="http://schemas.openxmlformats.org/drawingml/2006/picture">
+                  <pic:nvPicPr>
+                    <pic:cNvPr id="0" name="Picture 4"/>
+                    <pic:cNvPicPr>
+                      <a:picLocks noChangeAspect="1" noChangeArrowheads="1"/>
+                    </pic:cNvPicPr>
+                  </pic:nvPicPr>
+                  <pic:blipFill>
+                    <a:blip r:embed="rId13" cstate="print">
+                      <a:extLst>
+                        <a:ext uri="{28A0092B-C50C-407E-A947-70E740481C1C}">
+                          <a14:useLocalDpi xmlns:a14="http://schemas.microsoft.com/office/drawing/2010/main"/>
+                        </a:ext>
+                      </a:extLst>
+                    </a:blip>
+                    <a:srcRect/>
+                    <a:stretch>
+                      <a:fillRect/>
+                    </a:stretch>
+                  </pic:blipFill>
+                  <pic:spPr bwMode="auto">
+                    <a:xfrm>
+                      <a:off x="0" y="0"/>
+                      <a:ext cx="2988945" cy="1714500"/>
+                    </a:xfrm>
+                    <a:prstGeom prst="rect">
+                      <a:avLst/>
+                    </a:prstGeom>
+                    <a:noFill/>
+                    <a:ln>
+                      <a:noFill/>
+                    </a:ln>
+                  </pic:spPr>
+                </pic:pic>
+              </a:graphicData>
+            </a:graphic>
+            <wp14:sizeRelH relativeFrom="page">
+              <wp14:pctWidth>0</wp14:pctWidth>
+            </wp14:sizeRelH>
+            <wp14:sizeRelV relativeFrom="page">
+              <wp14:pctHeight>0</wp14:pctHeight>
+            </wp14:sizeRelV>
+          </wp:anchor>
+        </w:drawing>
+      </w:r>
+      <w:r>
+        <w:rPr>
+          <w:rFonts w:ascii="Arial" w:hAnsi="Arial" w:cs="Arial"/>
+          <w:noProof/>
+          <w:sz w:val="40"/>
+          <w:u w:val="single"/>
+          <w:lang w:val="en-US"/>
+        </w:rPr>
+        <w:drawing>
+          <wp:anchor distT="0" distB="0" distL="114300" distR="114300" simplePos="0" relativeHeight="251672576" behindDoc="0" locked="0" layoutInCell="1" allowOverlap="1" wp14:anchorId="23353514" wp14:editId="6F0FBFD1">
+            <wp:simplePos x="0" y="0"/>
+            <wp:positionH relativeFrom="column">
+              <wp:posOffset>0</wp:posOffset>
+            </wp:positionH>
+            <wp:positionV relativeFrom="paragraph">
+              <wp:posOffset>1922780</wp:posOffset>
+            </wp:positionV>
+            <wp:extent cx="2977515" cy="1714500"/>
+            <wp:effectExtent l="0" t="0" r="0" b="12700"/>
+            <wp:wrapTight wrapText="bothSides">
+              <wp:wrapPolygon edited="0">
+                <wp:start x="0" y="0"/>
+                <wp:lineTo x="0" y="21440"/>
+                <wp:lineTo x="21374" y="21440"/>
+                <wp:lineTo x="21374" y="0"/>
+                <wp:lineTo x="0" y="0"/>
+              </wp:wrapPolygon>
+            </wp:wrapTight>
+            <wp:docPr id="17" name="Picture 3"/>
+            <wp:cNvGraphicFramePr>
+              <a:graphicFrameLocks xmlns:a="http://schemas.openxmlformats.org/drawingml/2006/main" noChangeAspect="1"/>
+            </wp:cNvGraphicFramePr>
+            <a:graphic xmlns:a="http://schemas.openxmlformats.org/drawingml/2006/main">
+              <a:graphicData uri="http://schemas.openxmlformats.org/drawingml/2006/picture">
+                <pic:pic xmlns:pic="http://schemas.openxmlformats.org/drawingml/2006/picture">
+                  <pic:nvPicPr>
+                    <pic:cNvPr id="0" name="Picture 3"/>
+                    <pic:cNvPicPr>
+                      <a:picLocks noChangeAspect="1" noChangeArrowheads="1"/>
+                    </pic:cNvPicPr>
+                  </pic:nvPicPr>
+                  <pic:blipFill>
+                    <a:blip r:embed="rId14" cstate="print">
+                      <a:extLst>
+                        <a:ext uri="{28A0092B-C50C-407E-A947-70E740481C1C}">
+                          <a14:useLocalDpi xmlns:a14="http://schemas.microsoft.com/office/drawing/2010/main"/>
+                        </a:ext>
+                      </a:extLst>
+                    </a:blip>
+                    <a:srcRect/>
+                    <a:stretch>
+                      <a:fillRect/>
+                    </a:stretch>
+                  </pic:blipFill>
+                  <pic:spPr bwMode="auto">
+                    <a:xfrm>
+                      <a:off x="0" y="0"/>
+                      <a:ext cx="2977515" cy="1714500"/>
+                    </a:xfrm>
+                    <a:prstGeom prst="rect">
+                      <a:avLst/>
+                    </a:prstGeom>
+                    <a:noFill/>
+                    <a:ln>
+                      <a:noFill/>
+                    </a:ln>
+                  </pic:spPr>
+                </pic:pic>
+              </a:graphicData>
+            </a:graphic>
+            <wp14:sizeRelH relativeFrom="page">
+              <wp14:pctWidth>0</wp14:pctWidth>
+            </wp14:sizeRelH>
+            <wp14:sizeRelV relativeFrom="page">
+              <wp14:pctHeight>0</wp14:pctHeight>
+            </wp14:sizeRelV>
+          </wp:anchor>
+        </w:drawing>
+      </w:r>
+      <w:r>
+        <w:rPr>
+          <w:rFonts w:ascii="Arial" w:hAnsi="Arial" w:cs="Arial"/>
+          <w:noProof/>
+          <w:sz w:val="40"/>
+          <w:u w:val="single"/>
+          <w:lang w:val="en-US"/>
+        </w:rPr>
+        <w:drawing>
+          <wp:anchor distT="0" distB="0" distL="114300" distR="114300" simplePos="0" relativeHeight="251670528" behindDoc="0" locked="0" layoutInCell="1" allowOverlap="1" wp14:anchorId="61815EA4" wp14:editId="24F6088C">
+            <wp:simplePos x="0" y="0"/>
+            <wp:positionH relativeFrom="column">
+              <wp:posOffset>0</wp:posOffset>
+            </wp:positionH>
+            <wp:positionV relativeFrom="paragraph">
+              <wp:posOffset>0</wp:posOffset>
+            </wp:positionV>
+            <wp:extent cx="2968625" cy="1694815"/>
+            <wp:effectExtent l="0" t="0" r="3175" b="6985"/>
+            <wp:wrapTight wrapText="bothSides">
+              <wp:wrapPolygon edited="0">
+                <wp:start x="0" y="0"/>
+                <wp:lineTo x="0" y="21365"/>
+                <wp:lineTo x="21438" y="21365"/>
+                <wp:lineTo x="21438" y="0"/>
+                <wp:lineTo x="0" y="0"/>
+              </wp:wrapPolygon>
+            </wp:wrapTight>
+            <wp:docPr id="15" name="Picture 1"/>
+            <wp:cNvGraphicFramePr>
+              <a:graphicFrameLocks xmlns:a="http://schemas.openxmlformats.org/drawingml/2006/main" noChangeAspect="1"/>
+            </wp:cNvGraphicFramePr>
+            <a:graphic xmlns:a="http://schemas.openxmlformats.org/drawingml/2006/main">
+              <a:graphicData uri="http://schemas.openxmlformats.org/drawingml/2006/picture">
+                <pic:pic xmlns:pic="http://schemas.openxmlformats.org/drawingml/2006/picture">
+                  <pic:nvPicPr>
+                    <pic:cNvPr id="0" name="Picture 1"/>
+                    <pic:cNvPicPr>
+                      <a:picLocks noChangeAspect="1" noChangeArrowheads="1"/>
+                    </pic:cNvPicPr>
+                  </pic:nvPicPr>
+                  <pic:blipFill>
+                    <a:blip r:embed="rId15" cstate="print">
+                      <a:extLst>
+                        <a:ext uri="{28A0092B-C50C-407E-A947-70E740481C1C}">
+                          <a14:useLocalDpi xmlns:a14="http://schemas.microsoft.com/office/drawing/2010/main"/>
+                        </a:ext>
+                      </a:extLst>
+                    </a:blip>
+                    <a:srcRect/>
+                    <a:stretch>
+                      <a:fillRect/>
+                    </a:stretch>
+                  </pic:blipFill>
+                  <pic:spPr bwMode="auto">
+                    <a:xfrm>
+                      <a:off x="0" y="0"/>
+                      <a:ext cx="2968625" cy="1694815"/>
+                    </a:xfrm>
+                    <a:prstGeom prst="rect">
+                      <a:avLst/>
+                    </a:prstGeom>
+                    <a:noFill/>
+                    <a:ln>
+                      <a:noFill/>
+                    </a:ln>
+                  </pic:spPr>
+                </pic:pic>
+              </a:graphicData>
+            </a:graphic>
+            <wp14:sizeRelH relativeFrom="page">
+              <wp14:pctWidth>0</wp14:pctWidth>
+            </wp14:sizeRelH>
+            <wp14:sizeRelV relativeFrom="page">
+              <wp14:pctHeight>0</wp14:pctHeight>
+            </wp14:sizeRelV>
+          </wp:anchor>
+        </w:drawing>
+      </w:r>
+      <w:r>
+        <w:t xml:space="preserve"> </w:t>
+      </w:r>
+      <w:bookmarkStart w:id="0" w:name="_GoBack"/>
+      <w:bookmarkEnd w:id="0"/>
+    </w:p>
+    <w:p>
+      <w:pPr>
+        <w:pStyle w:val="NoSpacing"/>
+        <w:rPr>
+          <w:rFonts w:ascii="Arial" w:hAnsi="Arial" w:cs="Arial"/>
+          <w:sz w:val="40"/>
+          <w:u w:val="single"/>
+        </w:rPr>
+      </w:pPr>
+    </w:p>
+    <w:p>
+      <w:pPr>
+        <w:pStyle w:val="NoSpacing"/>
+        <w:rPr>
+          <w:rFonts w:ascii="Arial" w:hAnsi="Arial" w:cs="Arial"/>
+          <w:sz w:val="40"/>
+          <w:u w:val="single"/>
+        </w:rPr>
+      </w:pPr>
+    </w:p>
+    <w:p>
+      <w:pPr>
+        <w:pStyle w:val="NoSpacing"/>
+        <w:rPr>
+          <w:rFonts w:ascii="Arial" w:hAnsi="Arial" w:cs="Arial"/>
+          <w:sz w:val="40"/>
+          <w:u w:val="single"/>
+        </w:rPr>
+      </w:pPr>
+    </w:p>
+    <w:p>
+      <w:pPr>
+        <w:pStyle w:val="NoSpacing"/>
+        <w:rPr>
+          <w:rFonts w:ascii="Arial" w:hAnsi="Arial" w:cs="Arial"/>
+          <w:sz w:val="40"/>
+          <w:u w:val="single"/>
+        </w:rPr>
+      </w:pPr>
+    </w:p>
+    <w:p>
+      <w:pPr>
+        <w:pStyle w:val="NoSpacing"/>
+        <w:rPr>
+          <w:rFonts w:ascii="Arial" w:hAnsi="Arial" w:cs="Arial"/>
+          <w:sz w:val="40"/>
+          <w:u w:val="single"/>
+        </w:rPr>
+      </w:pPr>
+    </w:p>
+    <w:p>
+      <w:pPr>
+        <w:pStyle w:val="NoSpacing"/>
+        <w:rPr>
+          <w:rFonts w:ascii="Arial" w:hAnsi="Arial" w:cs="Arial"/>
+          <w:sz w:val="40"/>
+          <w:u w:val="single"/>
+        </w:rPr>
+      </w:pPr>
+    </w:p>
+    <w:p>
+      <w:pPr>
+        <w:pStyle w:val="NoSpacing"/>
+        <w:rPr>
+          <w:rFonts w:ascii="Arial" w:hAnsi="Arial" w:cs="Arial"/>
+          <w:sz w:val="40"/>
+          <w:u w:val="single"/>
+        </w:rPr>
+      </w:pPr>
+    </w:p>
+    <w:p>
+      <w:pPr>
+        <w:pStyle w:val="NoSpacing"/>
+        <w:rPr>
+          <w:rFonts w:ascii="Arial" w:hAnsi="Arial" w:cs="Arial"/>
+          <w:sz w:val="40"/>
+          <w:u w:val="single"/>
+        </w:rPr>
+      </w:pPr>
+    </w:p>
+    <w:p>
+      <w:pPr>
+        <w:pStyle w:val="NoSpacing"/>
+        <w:rPr>
+          <w:rFonts w:ascii="Arial" w:hAnsi="Arial" w:cs="Arial"/>
+          <w:sz w:val="40"/>
+          <w:u w:val="single"/>
+        </w:rPr>
+      </w:pPr>
+    </w:p>
+    <w:p>
+      <w:pPr>
+        <w:pStyle w:val="NoSpacing"/>
+        <w:rPr>
+          <w:rFonts w:ascii="Arial" w:hAnsi="Arial" w:cs="Arial"/>
+          <w:sz w:val="40"/>
+          <w:u w:val="single"/>
+        </w:rPr>
+      </w:pPr>
+    </w:p>
+    <w:p>
+      <w:pPr>
+        <w:pStyle w:val="NoSpacing"/>
+        <w:rPr>
+          <w:rFonts w:ascii="Arial" w:hAnsi="Arial" w:cs="Arial"/>
+          <w:sz w:val="40"/>
+          <w:u w:val="single"/>
+        </w:rPr>
+      </w:pPr>
+    </w:p>
+    <w:p>
+      <w:pPr>
+        <w:pStyle w:val="NoSpacing"/>
+        <w:rPr>
+          <w:rFonts w:ascii="Arial" w:hAnsi="Arial" w:cs="Arial"/>
+          <w:sz w:val="40"/>
+          <w:u w:val="single"/>
+        </w:rPr>
+      </w:pPr>
+    </w:p>
+    <w:p>
+      <w:pPr>
+        <w:pStyle w:val="NoSpacing"/>
+        <w:rPr>
+          <w:rFonts w:ascii="Arial" w:hAnsi="Arial" w:cs="Arial"/>
+          <w:sz w:val="40"/>
+          <w:u w:val="single"/>
+        </w:rPr>
+      </w:pPr>
+    </w:p>
+    <w:p>
+      <w:pPr>
+        <w:pStyle w:val="NoSpacing"/>
+        <w:rPr>
+          <w:rFonts w:ascii="Arial" w:hAnsi="Arial" w:cs="Arial"/>
+          <w:sz w:val="40"/>
+          <w:u w:val="single"/>
+        </w:rPr>
+      </w:pPr>
+    </w:p>
+    <w:p>
+      <w:pPr>
+        <w:pStyle w:val="NoSpacing"/>
+        <w:rPr>
+          <w:rFonts w:ascii="Arial" w:hAnsi="Arial" w:cs="Arial"/>
+          <w:sz w:val="40"/>
+          <w:u w:val="single"/>
+        </w:rPr>
+      </w:pPr>
+    </w:p>
+    <w:p>
+      <w:pPr>
+        <w:pStyle w:val="NoSpacing"/>
+        <w:rPr>
+          <w:rFonts w:ascii="Arial" w:hAnsi="Arial" w:cs="Arial"/>
+          <w:sz w:val="40"/>
+          <w:u w:val="single"/>
+        </w:rPr>
+      </w:pPr>
+    </w:p>
+    <w:p>
+      <w:pPr>
+        <w:pStyle w:val="NoSpacing"/>
+        <w:rPr>
+          <w:rFonts w:ascii="Arial" w:hAnsi="Arial" w:cs="Arial"/>
+          <w:sz w:val="40"/>
+          <w:u w:val="single"/>
+        </w:rPr>
+      </w:pPr>
+    </w:p>
+    <w:p>
+      <w:pPr>
+        <w:pStyle w:val="NoSpacing"/>
+        <w:rPr>
+          <w:rFonts w:ascii="Arial" w:hAnsi="Arial" w:cs="Arial"/>
+          <w:sz w:val="40"/>
+          <w:u w:val="single"/>
+        </w:rPr>
+      </w:pPr>
+    </w:p>
+    <w:p>
+      <w:pPr>
+        <w:pStyle w:val="NoSpacing"/>
+        <w:rPr>
+          <w:rFonts w:ascii="Arial" w:hAnsi="Arial" w:cs="Arial"/>
+          <w:sz w:val="40"/>
+          <w:u w:val="single"/>
+        </w:rPr>
+      </w:pPr>
+    </w:p>
+    <w:p>
+      <w:pPr>
+        <w:pStyle w:val="NoSpacing"/>
+        <w:rPr>
+          <w:rFonts w:ascii="Arial" w:hAnsi="Arial" w:cs="Arial"/>
+          <w:sz w:val="40"/>
+          <w:u w:val="single"/>
+        </w:rPr>
+      </w:pPr>
+    </w:p>
+    <w:p>
+      <w:pPr>
+        <w:pStyle w:val="NoSpacing"/>
+        <w:rPr>
+          <w:rFonts w:ascii="Arial" w:hAnsi="Arial" w:cs="Arial"/>
+          <w:sz w:val="40"/>
+          <w:u w:val="single"/>
+        </w:rPr>
+      </w:pPr>
+    </w:p>
+    <w:p>
+      <w:pPr>
+        <w:pStyle w:val="NoSpacing"/>
+        <w:rPr>
+          <w:rFonts w:ascii="Arial" w:hAnsi="Arial" w:cs="Arial"/>
+          <w:sz w:val="40"/>
+          <w:u w:val="single"/>
+        </w:rPr>
+      </w:pPr>
+    </w:p>
+    <w:p>
+      <w:pPr>
+        <w:pStyle w:val="NoSpacing"/>
+        <w:rPr>
+          <w:rFonts w:ascii="Arial" w:hAnsi="Arial" w:cs="Arial"/>
+          <w:sz w:val="40"/>
+          <w:u w:val="single"/>
+        </w:rPr>
+      </w:pPr>
+    </w:p>
+    <w:p>
+      <w:pPr>
+        <w:pStyle w:val="NoSpacing"/>
+        <w:rPr>
+          <w:rFonts w:ascii="Arial" w:hAnsi="Arial" w:cs="Arial"/>
+          <w:sz w:val="40"/>
+          <w:u w:val="single"/>
+        </w:rPr>
+      </w:pPr>
+    </w:p>
+    <w:p>
+      <w:pPr>
+        <w:pStyle w:val="NoSpacing"/>
+        <w:rPr>
+          <w:rFonts w:ascii="Arial" w:hAnsi="Arial" w:cs="Arial"/>
+          <w:sz w:val="40"/>
+          <w:u w:val="single"/>
+        </w:rPr>
+      </w:pPr>
+    </w:p>
+    <w:p>
+      <w:pPr>
+        <w:pStyle w:val="NoSpacing"/>
+        <w:rPr>
+          <w:rFonts w:ascii="Arial" w:hAnsi="Arial" w:cs="Arial"/>
+          <w:sz w:val="40"/>
+          <w:u w:val="single"/>
+        </w:rPr>
+      </w:pPr>
+    </w:p>
+    <w:p>
+      <w:pPr>
+        <w:pStyle w:val="NoSpacing"/>
+        <w:rPr>
+          <w:rFonts w:ascii="Arial" w:hAnsi="Arial" w:cs="Arial"/>
+          <w:sz w:val="40"/>
+          <w:u w:val="single"/>
+        </w:rPr>
+      </w:pPr>
+    </w:p>
+    <w:p>
+      <w:pPr>
+        <w:pStyle w:val="NoSpacing"/>
+        <w:rPr>
+          <w:rFonts w:ascii="Arial" w:hAnsi="Arial" w:cs="Arial"/>
+          <w:sz w:val="40"/>
+          <w:u w:val="single"/>
+        </w:rPr>
+      </w:pPr>
+    </w:p>
+    <w:p>
+      <w:pPr>
+        <w:pStyle w:val="NoSpacing"/>
+        <w:rPr>
+          <w:rFonts w:ascii="Arial" w:hAnsi="Arial" w:cs="Arial"/>
+          <w:sz w:val="40"/>
+          <w:u w:val="single"/>
+        </w:rPr>
+      </w:pPr>
+    </w:p>
+    <w:p>
+      <w:pPr>
+        <w:pStyle w:val="NoSpacing"/>
+        <w:rPr>
+          <w:rFonts w:ascii="Arial" w:hAnsi="Arial" w:cs="Arial"/>
+          <w:sz w:val="40"/>
+          <w:u w:val="single"/>
+        </w:rPr>
+      </w:pPr>
     </w:p>
     <w:p>
       <w:pPr>
@@ -1216,7 +1959,7 @@
                     </pic:cNvPicPr>
                   </pic:nvPicPr>
                   <pic:blipFill>
-                    <a:blip r:embed="rId11" cstate="print">
+                    <a:blip r:embed="rId16" cstate="print">
                       <a:extLst>
                         <a:ext uri="{28A0092B-C50C-407E-A947-70E740481C1C}">
                           <a14:useLocalDpi xmlns:a14="http://schemas.microsoft.com/office/drawing/2010/main"/>
@@ -1300,7 +2043,7 @@
                     </pic:cNvPicPr>
                   </pic:nvPicPr>
                   <pic:blipFill>
-                    <a:blip r:embed="rId12" cstate="print">
+                    <a:blip r:embed="rId17" cstate="print">
                       <a:extLst>
                         <a:ext uri="{28A0092B-C50C-407E-A947-70E740481C1C}">
                           <a14:useLocalDpi xmlns:a14="http://schemas.microsoft.com/office/drawing/2010/main"/>
@@ -1395,7 +2138,7 @@
                     </pic:cNvPicPr>
                   </pic:nvPicPr>
                   <pic:blipFill>
-                    <a:blip r:embed="rId13" cstate="print">
+                    <a:blip r:embed="rId18" cstate="print">
                       <a:extLst>
                         <a:ext uri="{28A0092B-C50C-407E-A947-70E740481C1C}">
                           <a14:useLocalDpi xmlns:a14="http://schemas.microsoft.com/office/drawing/2010/main"/>
@@ -1480,7 +2223,7 @@
                     </pic:cNvPicPr>
                   </pic:nvPicPr>
                   <pic:blipFill>
-                    <a:blip r:embed="rId14" cstate="print">
+                    <a:blip r:embed="rId19" cstate="print">
                       <a:extLst>
                         <a:ext uri="{28A0092B-C50C-407E-A947-70E740481C1C}">
                           <a14:useLocalDpi xmlns:a14="http://schemas.microsoft.com/office/drawing/2010/main"/>
@@ -1571,7 +2314,7 @@
                     </pic:cNvPicPr>
                   </pic:nvPicPr>
                   <pic:blipFill>
-                    <a:blip r:embed="rId15" cstate="print">
+                    <a:blip r:embed="rId20" cstate="print">
                       <a:extLst>
                         <a:ext uri="{28A0092B-C50C-407E-A947-70E740481C1C}">
                           <a14:useLocalDpi xmlns:a14="http://schemas.microsoft.com/office/drawing/2010/main"/>
@@ -1655,7 +2398,7 @@
                     </pic:cNvPicPr>
                   </pic:nvPicPr>
                   <pic:blipFill>
-                    <a:blip r:embed="rId16" cstate="print">
+                    <a:blip r:embed="rId21" cstate="print">
                       <a:extLst>
                         <a:ext uri="{28A0092B-C50C-407E-A947-70E740481C1C}">
                           <a14:useLocalDpi xmlns:a14="http://schemas.microsoft.com/office/drawing/2010/main"/>
@@ -1713,6 +2456,12 @@
     <w:p/>
     <w:p/>
     <w:p>
+      <w:pPr>
+        <w:rPr>
+          <w:sz w:val="32"/>
+          <w:u w:val="single"/>
+        </w:rPr>
+      </w:pPr>
       <w:r>
         <w:rPr>
           <w:noProof/>
@@ -1752,7 +2501,7 @@
                     </pic:cNvPicPr>
                   </pic:nvPicPr>
                   <pic:blipFill>
-                    <a:blip r:embed="rId17" cstate="print">
+                    <a:blip r:embed="rId22" cstate="print">
                       <a:extLst>
                         <a:ext uri="{28A0092B-C50C-407E-A947-70E740481C1C}">
                           <a14:useLocalDpi xmlns:a14="http://schemas.microsoft.com/office/drawing/2010/main"/>
@@ -1789,6 +2538,13 @@
           </wp:anchor>
         </w:drawing>
       </w:r>
+      <w:r>
+        <w:rPr>
+          <w:sz w:val="32"/>
+          <w:u w:val="single"/>
+        </w:rPr>
+        <w:t>Holiday Booking</w:t>
+      </w:r>
     </w:p>
     <w:p>
       <w:r>
@@ -1830,7 +2586,7 @@
                     </pic:cNvPicPr>
                   </pic:nvPicPr>
                   <pic:blipFill>
-                    <a:blip r:embed="rId18" cstate="print">
+                    <a:blip r:embed="rId23" cstate="print">
                       <a:extLst>
                         <a:ext uri="{28A0092B-C50C-407E-A947-70E740481C1C}">
                           <a14:useLocalDpi xmlns:a14="http://schemas.microsoft.com/office/drawing/2010/main"/>
@@ -1902,7 +2658,28 @@
     <w:p/>
     <w:p/>
     <w:p/>
-    <w:p/>
+    <w:p>
+      <w:pPr>
+        <w:rPr>
+          <w:sz w:val="36"/>
+          <w:u w:val="single"/>
+        </w:rPr>
+      </w:pPr>
+      <w:r>
+        <w:rPr>
+          <w:sz w:val="36"/>
+          <w:u w:val="single"/>
+        </w:rPr>
+        <w:t>Receipt</w:t>
+      </w:r>
+      <w:r>
+        <w:rPr>
+          <w:sz w:val="36"/>
+          <w:u w:val="single"/>
+        </w:rPr>
+        <w:t xml:space="preserve"> Filling</w:t>
+      </w:r>
+    </w:p>
     <w:p/>
     <w:p>
       <w:r>
@@ -1944,7 +2721,7 @@
                     </pic:cNvPicPr>
                   </pic:nvPicPr>
                   <pic:blipFill>
-                    <a:blip r:embed="rId19">
+                    <a:blip r:embed="rId24">
                       <a:extLst>
                         <a:ext uri="{28A0092B-C50C-407E-A947-70E740481C1C}">
                           <a14:useLocalDpi xmlns:a14="http://schemas.microsoft.com/office/drawing/2010/main"/>
@@ -2020,7 +2797,7 @@
                     </pic:cNvPicPr>
                   </pic:nvPicPr>
                   <pic:blipFill>
-                    <a:blip r:embed="rId20" cstate="print">
+                    <a:blip r:embed="rId25" cstate="print">
                       <a:extLst>
                         <a:ext uri="{28A0092B-C50C-407E-A947-70E740481C1C}">
                           <a14:useLocalDpi xmlns:a14="http://schemas.microsoft.com/office/drawing/2010/main"/>
@@ -2058,7 +2835,15 @@
         </w:drawing>
       </w:r>
       <w:r>
-        <w:t>The dentist filling in the after patient form, indicating the service given and any comments.</w:t>
+        <w:t xml:space="preserve">The dentist filling in the after </w:t>
+      </w:r>
+      <w:proofErr w:type="gramStart"/>
+      <w:r>
+        <w:t>patient form</w:t>
+      </w:r>
+      <w:proofErr w:type="gramEnd"/>
+      <w:r>
+        <w:t>, indicating the service given and any comments.</w:t>
       </w:r>
       <w:r>
         <w:t xml:space="preserve"> </w:t>
@@ -2077,8 +2862,6 @@
       <w:r>
         <w:t xml:space="preserve"> </w:t>
       </w:r>
-      <w:bookmarkStart w:id="0" w:name="_GoBack"/>
-      <w:bookmarkEnd w:id="0"/>
       <w:r>
         <w:t>token in the 3</w:t>
       </w:r>
@@ -2134,7 +2917,7 @@
                     </pic:cNvPicPr>
                   </pic:nvPicPr>
                   <pic:blipFill>
-                    <a:blip r:embed="rId21" cstate="print">
+                    <a:blip r:embed="rId26" cstate="print">
                       <a:extLst>
                         <a:ext uri="{28A0092B-C50C-407E-A947-70E740481C1C}">
                           <a14:useLocalDpi xmlns:a14="http://schemas.microsoft.com/office/drawing/2010/main"/>

--- a/Report.docx
+++ b/Report.docx
@@ -1,6 +1,6 @@
 
 <file path=word/document.xml><?xml version="1.0" encoding="utf-8"?>
-<w:document xmlns:wpc="http://schemas.microsoft.com/office/word/2010/wordprocessingCanvas" xmlns:mo="http://schemas.microsoft.com/office/mac/office/2008/main" xmlns:mc="http://schemas.openxmlformats.org/markup-compatibility/2006" xmlns:mv="urn:schemas-microsoft-com:mac:vml" xmlns:o="urn:schemas-microsoft-com:office:office" xmlns:r="http://schemas.openxmlformats.org/officeDocument/2006/relationships" xmlns:m="http://schemas.openxmlformats.org/officeDocument/2006/math" xmlns:v="urn:schemas-microsoft-com:vml" xmlns:wp14="http://schemas.microsoft.com/office/word/2010/wordprocessingDrawing" xmlns:wp="http://schemas.openxmlformats.org/drawingml/2006/wordprocessingDrawing" xmlns:w10="urn:schemas-microsoft-com:office:word" xmlns:w="http://schemas.openxmlformats.org/wordprocessingml/2006/main" xmlns:w14="http://schemas.microsoft.com/office/word/2010/wordml" xmlns:wpg="http://schemas.microsoft.com/office/word/2010/wordprocessingGroup" xmlns:wpi="http://schemas.microsoft.com/office/word/2010/wordprocessingInk" xmlns:wne="http://schemas.microsoft.com/office/word/2006/wordml" xmlns:wps="http://schemas.microsoft.com/office/word/2010/wordprocessingShape" mc:Ignorable="w14 wp14">
+<w:document xmlns:wpc="http://schemas.microsoft.com/office/word/2010/wordprocessingCanvas" xmlns:cx="http://schemas.microsoft.com/office/drawing/2014/chartex" xmlns:cx1="http://schemas.microsoft.com/office/drawing/2015/9/8/chartex" xmlns:cx2="http://schemas.microsoft.com/office/drawing/2015/10/21/chartex" xmlns:cx3="http://schemas.microsoft.com/office/drawing/2016/5/9/chartex" xmlns:cx4="http://schemas.microsoft.com/office/drawing/2016/5/10/chartex" xmlns:cx5="http://schemas.microsoft.com/office/drawing/2016/5/11/chartex" xmlns:mc="http://schemas.openxmlformats.org/markup-compatibility/2006" xmlns:o="urn:schemas-microsoft-com:office:office" xmlns:r="http://schemas.openxmlformats.org/officeDocument/2006/relationships" xmlns:m="http://schemas.openxmlformats.org/officeDocument/2006/math" xmlns:v="urn:schemas-microsoft-com:vml" xmlns:wp14="http://schemas.microsoft.com/office/word/2010/wordprocessingDrawing" xmlns:wp="http://schemas.openxmlformats.org/drawingml/2006/wordprocessingDrawing" xmlns:w10="urn:schemas-microsoft-com:office:word" xmlns:w="http://schemas.openxmlformats.org/wordprocessingml/2006/main" xmlns:w14="http://schemas.microsoft.com/office/word/2010/wordml" xmlns:w15="http://schemas.microsoft.com/office/word/2012/wordml" xmlns:w16se="http://schemas.microsoft.com/office/word/2015/wordml/symex" xmlns:wpg="http://schemas.microsoft.com/office/word/2010/wordprocessingGroup" xmlns:wpi="http://schemas.microsoft.com/office/word/2010/wordprocessingInk" xmlns:wne="http://schemas.microsoft.com/office/word/2006/wordml" xmlns:wps="http://schemas.microsoft.com/office/word/2010/wordprocessingShape" mc:Ignorable="w14 w15 w16se wp14">
   <w:body>
     <w:p>
       <w:pPr>
@@ -733,7 +733,7 @@
         <w:rPr>
           <w:rFonts w:ascii="Arial" w:hAnsi="Arial" w:cs="Arial"/>
           <w:noProof/>
-          <w:lang w:val="en-US"/>
+          <w:lang w:eastAsia="en-GB"/>
         </w:rPr>
         <w:drawing>
           <wp:inline distT="0" distB="0" distL="0" distR="0" wp14:anchorId="0E7FDD56" wp14:editId="4B1E65C9">
@@ -751,7 +751,7 @@
                     <pic:cNvPicPr/>
                   </pic:nvPicPr>
                   <pic:blipFill>
-                    <a:blip r:embed="rId8">
+                    <a:blip r:embed="rId7">
                       <a:extLst>
                         <a:ext uri="{28A0092B-C50C-407E-A947-70E740481C1C}">
                           <a14:useLocalDpi xmlns:a14="http://schemas.microsoft.com/office/drawing/2010/main"/>
@@ -790,6 +790,7 @@
           <w:rFonts w:ascii="Arial" w:hAnsi="Arial" w:cs="Arial"/>
           <w:u w:val="single"/>
         </w:rPr>
+        <w:lastRenderedPageBreak/>
         <w:t>Class Diagram Information Model</w:t>
       </w:r>
       <w:r>
@@ -821,7 +822,7 @@
         <w:rPr>
           <w:rFonts w:ascii="Arial" w:hAnsi="Arial" w:cs="Arial"/>
           <w:noProof/>
-          <w:lang w:val="en-US"/>
+          <w:lang w:eastAsia="en-GB"/>
         </w:rPr>
         <w:drawing>
           <wp:inline distT="0" distB="0" distL="0" distR="0" wp14:anchorId="4BECFD7C" wp14:editId="6254E904">
@@ -839,7 +840,7 @@
                     <pic:cNvPicPr/>
                   </pic:nvPicPr>
                   <pic:blipFill>
-                    <a:blip r:embed="rId9">
+                    <a:blip r:embed="rId8">
                       <a:extLst>
                         <a:ext uri="{28A0092B-C50C-407E-A947-70E740481C1C}">
                           <a14:useLocalDpi xmlns:a14="http://schemas.microsoft.com/office/drawing/2010/main"/>
@@ -915,6 +916,7 @@
           <w:rFonts w:ascii="Arial" w:hAnsi="Arial" w:cs="Arial"/>
           <w:u w:val="single"/>
         </w:rPr>
+        <w:lastRenderedPageBreak/>
         <w:t>Class Diagram Data Model</w:t>
       </w:r>
       <w:r>
@@ -955,7 +957,7 @@
         <w:rPr>
           <w:rFonts w:ascii="Arial" w:hAnsi="Arial" w:cs="Arial"/>
           <w:noProof/>
-          <w:lang w:val="en-US"/>
+          <w:lang w:eastAsia="en-GB"/>
         </w:rPr>
         <w:drawing>
           <wp:inline distT="0" distB="0" distL="0" distR="0" wp14:anchorId="501CBAC0" wp14:editId="66467918">
@@ -973,7 +975,7 @@
                     <pic:cNvPicPr/>
                   </pic:nvPicPr>
                   <pic:blipFill>
-                    <a:blip r:embed="rId10">
+                    <a:blip r:embed="rId9">
                       <a:extLst>
                         <a:ext uri="{28A0092B-C50C-407E-A947-70E740481C1C}">
                           <a14:useLocalDpi xmlns:a14="http://schemas.microsoft.com/office/drawing/2010/main"/>
@@ -1141,6 +1143,7 @@
           <w:sz w:val="32"/>
           <w:u w:val="single"/>
         </w:rPr>
+        <w:lastRenderedPageBreak/>
         <w:t>Secretary UI</w:t>
       </w:r>
     </w:p>
@@ -1157,7 +1160,7 @@
           <w:noProof/>
           <w:sz w:val="40"/>
           <w:u w:val="single"/>
-          <w:lang w:val="en-US"/>
+          <w:lang w:eastAsia="en-GB"/>
         </w:rPr>
         <w:drawing>
           <wp:anchor distT="0" distB="0" distL="114300" distR="114300" simplePos="0" relativeHeight="251671552" behindDoc="0" locked="0" layoutInCell="1" allowOverlap="1" wp14:anchorId="0DB2A267" wp14:editId="120ADA30">
@@ -1193,7 +1196,7 @@
                     </pic:cNvPicPr>
                   </pic:nvPicPr>
                   <pic:blipFill>
-                    <a:blip r:embed="rId11" cstate="print">
+                    <a:blip r:embed="rId10" cstate="print">
                       <a:extLst>
                         <a:ext uri="{28A0092B-C50C-407E-A947-70E740481C1C}">
                           <a14:useLocalDpi xmlns:a14="http://schemas.microsoft.com/office/drawing/2010/main"/>
@@ -1240,21 +1243,7 @@
         <w:rPr>
           <w:rFonts w:ascii="Arial" w:hAnsi="Arial" w:cs="Arial"/>
         </w:rPr>
-        <w:t xml:space="preserve">tabs for the secretary to </w:t>
-      </w:r>
-      <w:proofErr w:type="gramStart"/>
-      <w:r>
-        <w:rPr>
-          <w:rFonts w:ascii="Arial" w:hAnsi="Arial" w:cs="Arial"/>
-        </w:rPr>
-        <w:t>chose</w:t>
-      </w:r>
-      <w:proofErr w:type="gramEnd"/>
-      <w:r>
-        <w:rPr>
-          <w:rFonts w:ascii="Arial" w:hAnsi="Arial" w:cs="Arial"/>
-        </w:rPr>
-        <w:t xml:space="preserve">. The second is a week schedule for the hygienist. The third is the registration tab, the fourth an appointment booking tab and the last is a holiday booking tab. </w:t>
+        <w:t xml:space="preserve">tabs for the secretary to chose. The second is a week schedule for the hygienist. The third is the registration tab, the fourth an appointment booking tab and the last is a holiday booking tab. </w:t>
       </w:r>
     </w:p>
     <w:p>
@@ -1269,7 +1258,7 @@
       <w:r>
         <w:rPr>
           <w:noProof/>
-          <w:lang w:val="en-US"/>
+          <w:lang w:eastAsia="en-GB"/>
         </w:rPr>
         <w:drawing>
           <wp:anchor distT="0" distB="0" distL="114300" distR="114300" simplePos="0" relativeHeight="251674624" behindDoc="0" locked="0" layoutInCell="1" allowOverlap="1" wp14:anchorId="3849CA1A" wp14:editId="7BB2FBA0">
@@ -1305,7 +1294,7 @@
                     </pic:cNvPicPr>
                   </pic:nvPicPr>
                   <pic:blipFill>
-                    <a:blip r:embed="rId12" cstate="print">
+                    <a:blip r:embed="rId11" cstate="print">
                       <a:extLst>
                         <a:ext uri="{28A0092B-C50C-407E-A947-70E740481C1C}">
                           <a14:useLocalDpi xmlns:a14="http://schemas.microsoft.com/office/drawing/2010/main"/>
@@ -1348,7 +1337,7 @@
           <w:noProof/>
           <w:sz w:val="40"/>
           <w:u w:val="single"/>
-          <w:lang w:val="en-US"/>
+          <w:lang w:eastAsia="en-GB"/>
         </w:rPr>
         <w:drawing>
           <wp:anchor distT="0" distB="0" distL="114300" distR="114300" simplePos="0" relativeHeight="251673600" behindDoc="0" locked="0" layoutInCell="1" allowOverlap="1" wp14:anchorId="275CAE44" wp14:editId="3A37E718">
@@ -1384,7 +1373,7 @@
                     </pic:cNvPicPr>
                   </pic:nvPicPr>
                   <pic:blipFill>
-                    <a:blip r:embed="rId13" cstate="print">
+                    <a:blip r:embed="rId12" cstate="print">
                       <a:extLst>
                         <a:ext uri="{28A0092B-C50C-407E-A947-70E740481C1C}">
                           <a14:useLocalDpi xmlns:a14="http://schemas.microsoft.com/office/drawing/2010/main"/>
@@ -1427,7 +1416,7 @@
           <w:noProof/>
           <w:sz w:val="40"/>
           <w:u w:val="single"/>
-          <w:lang w:val="en-US"/>
+          <w:lang w:eastAsia="en-GB"/>
         </w:rPr>
         <w:drawing>
           <wp:anchor distT="0" distB="0" distL="114300" distR="114300" simplePos="0" relativeHeight="251672576" behindDoc="0" locked="0" layoutInCell="1" allowOverlap="1" wp14:anchorId="23353514" wp14:editId="6F0FBFD1">
@@ -1463,7 +1452,7 @@
                     </pic:cNvPicPr>
                   </pic:nvPicPr>
                   <pic:blipFill>
-                    <a:blip r:embed="rId14" cstate="print">
+                    <a:blip r:embed="rId13" cstate="print">
                       <a:extLst>
                         <a:ext uri="{28A0092B-C50C-407E-A947-70E740481C1C}">
                           <a14:useLocalDpi xmlns:a14="http://schemas.microsoft.com/office/drawing/2010/main"/>
@@ -1506,7 +1495,7 @@
           <w:noProof/>
           <w:sz w:val="40"/>
           <w:u w:val="single"/>
-          <w:lang w:val="en-US"/>
+          <w:lang w:eastAsia="en-GB"/>
         </w:rPr>
         <w:drawing>
           <wp:anchor distT="0" distB="0" distL="114300" distR="114300" simplePos="0" relativeHeight="251670528" behindDoc="0" locked="0" layoutInCell="1" allowOverlap="1" wp14:anchorId="61815EA4" wp14:editId="24F6088C">
@@ -1542,7 +1531,7 @@
                     </pic:cNvPicPr>
                   </pic:nvPicPr>
                   <pic:blipFill>
-                    <a:blip r:embed="rId15" cstate="print">
+                    <a:blip r:embed="rId14" cstate="print">
                       <a:extLst>
                         <a:ext uri="{28A0092B-C50C-407E-A947-70E740481C1C}">
                           <a14:useLocalDpi xmlns:a14="http://schemas.microsoft.com/office/drawing/2010/main"/>
@@ -1582,8 +1571,6 @@
       <w:r>
         <w:t xml:space="preserve"> </w:t>
       </w:r>
-      <w:bookmarkStart w:id="0" w:name="_GoBack"/>
-      <w:bookmarkEnd w:id="0"/>
     </w:p>
     <w:p>
       <w:pPr>
@@ -1923,7 +1910,7 @@
         <w:rPr>
           <w:noProof/>
           <w:u w:val="single"/>
-          <w:lang w:val="en-US"/>
+          <w:lang w:eastAsia="en-GB"/>
         </w:rPr>
         <w:drawing>
           <wp:anchor distT="0" distB="0" distL="114300" distR="114300" simplePos="0" relativeHeight="251659264" behindDoc="0" locked="0" layoutInCell="1" allowOverlap="1" wp14:anchorId="16FF4E08" wp14:editId="5B61375C">
@@ -1959,7 +1946,7 @@
                     </pic:cNvPicPr>
                   </pic:nvPicPr>
                   <pic:blipFill>
-                    <a:blip r:embed="rId16" cstate="print">
+                    <a:blip r:embed="rId15" cstate="print">
                       <a:extLst>
                         <a:ext uri="{28A0092B-C50C-407E-A947-70E740481C1C}">
                           <a14:useLocalDpi xmlns:a14="http://schemas.microsoft.com/office/drawing/2010/main"/>
@@ -2007,7 +1994,7 @@
       <w:r>
         <w:rPr>
           <w:noProof/>
-          <w:lang w:val="en-US"/>
+          <w:lang w:eastAsia="en-GB"/>
         </w:rPr>
         <w:drawing>
           <wp:anchor distT="0" distB="0" distL="114300" distR="114300" simplePos="0" relativeHeight="251660288" behindDoc="0" locked="0" layoutInCell="1" allowOverlap="1" wp14:anchorId="3B95B5F0" wp14:editId="79719924">
@@ -2043,7 +2030,7 @@
                     </pic:cNvPicPr>
                   </pic:nvPicPr>
                   <pic:blipFill>
-                    <a:blip r:embed="rId17" cstate="print">
+                    <a:blip r:embed="rId16" cstate="print">
                       <a:extLst>
                         <a:ext uri="{28A0092B-C50C-407E-A947-70E740481C1C}">
                           <a14:useLocalDpi xmlns:a14="http://schemas.microsoft.com/office/drawing/2010/main"/>
@@ -2102,8 +2089,9 @@
           <w:noProof/>
           <w:sz w:val="40"/>
           <w:u w:val="single"/>
-          <w:lang w:val="en-US"/>
-        </w:rPr>
+          <w:lang w:eastAsia="en-GB"/>
+        </w:rPr>
+        <w:lastRenderedPageBreak/>
         <w:drawing>
           <wp:anchor distT="0" distB="0" distL="114300" distR="114300" simplePos="0" relativeHeight="251661312" behindDoc="0" locked="0" layoutInCell="1" allowOverlap="1" wp14:anchorId="160CFBEF" wp14:editId="0B29AB10">
             <wp:simplePos x="0" y="0"/>
@@ -2138,7 +2126,7 @@
                     </pic:cNvPicPr>
                   </pic:nvPicPr>
                   <pic:blipFill>
-                    <a:blip r:embed="rId18" cstate="print">
+                    <a:blip r:embed="rId17" cstate="print">
                       <a:extLst>
                         <a:ext uri="{28A0092B-C50C-407E-A947-70E740481C1C}">
                           <a14:useLocalDpi xmlns:a14="http://schemas.microsoft.com/office/drawing/2010/main"/>
@@ -2187,7 +2175,7 @@
       <w:r>
         <w:rPr>
           <w:noProof/>
-          <w:lang w:val="en-US"/>
+          <w:lang w:eastAsia="en-GB"/>
         </w:rPr>
         <w:drawing>
           <wp:anchor distT="0" distB="0" distL="114300" distR="114300" simplePos="0" relativeHeight="251662336" behindDoc="0" locked="0" layoutInCell="1" allowOverlap="1" wp14:anchorId="589430DF" wp14:editId="4823AD5C">
@@ -2223,7 +2211,7 @@
                     </pic:cNvPicPr>
                   </pic:nvPicPr>
                   <pic:blipFill>
-                    <a:blip r:embed="rId19" cstate="print">
+                    <a:blip r:embed="rId18" cstate="print">
                       <a:extLst>
                         <a:ext uri="{28A0092B-C50C-407E-A947-70E740481C1C}">
                           <a14:useLocalDpi xmlns:a14="http://schemas.microsoft.com/office/drawing/2010/main"/>
@@ -2278,7 +2266,7 @@
       <w:r>
         <w:rPr>
           <w:noProof/>
-          <w:lang w:val="en-US"/>
+          <w:lang w:eastAsia="en-GB"/>
         </w:rPr>
         <w:drawing>
           <wp:anchor distT="0" distB="0" distL="114300" distR="114300" simplePos="0" relativeHeight="251663360" behindDoc="0" locked="0" layoutInCell="1" allowOverlap="1" wp14:anchorId="1BBE6DCD" wp14:editId="2C8E91F6">
@@ -2314,7 +2302,7 @@
                     </pic:cNvPicPr>
                   </pic:nvPicPr>
                   <pic:blipFill>
-                    <a:blip r:embed="rId20" cstate="print">
+                    <a:blip r:embed="rId19" cstate="print">
                       <a:extLst>
                         <a:ext uri="{28A0092B-C50C-407E-A947-70E740481C1C}">
                           <a14:useLocalDpi xmlns:a14="http://schemas.microsoft.com/office/drawing/2010/main"/>
@@ -2362,7 +2350,7 @@
       <w:r>
         <w:rPr>
           <w:noProof/>
-          <w:lang w:val="en-US"/>
+          <w:lang w:eastAsia="en-GB"/>
         </w:rPr>
         <w:drawing>
           <wp:anchor distT="0" distB="0" distL="114300" distR="114300" simplePos="0" relativeHeight="251664384" behindDoc="0" locked="0" layoutInCell="1" allowOverlap="1" wp14:anchorId="2208BF95" wp14:editId="593CD4D4">
@@ -2398,7 +2386,7 @@
                     </pic:cNvPicPr>
                   </pic:nvPicPr>
                   <pic:blipFill>
-                    <a:blip r:embed="rId21" cstate="print">
+                    <a:blip r:embed="rId20" cstate="print">
                       <a:extLst>
                         <a:ext uri="{28A0092B-C50C-407E-A947-70E740481C1C}">
                           <a14:useLocalDpi xmlns:a14="http://schemas.microsoft.com/office/drawing/2010/main"/>
@@ -2465,8 +2453,9 @@
       <w:r>
         <w:rPr>
           <w:noProof/>
-          <w:lang w:val="en-US"/>
-        </w:rPr>
+          <w:lang w:eastAsia="en-GB"/>
+        </w:rPr>
+        <w:lastRenderedPageBreak/>
         <w:drawing>
           <wp:anchor distT="0" distB="0" distL="114300" distR="114300" simplePos="0" relativeHeight="251665408" behindDoc="0" locked="0" layoutInCell="1" allowOverlap="1" wp14:anchorId="5D74582E" wp14:editId="5367C217">
             <wp:simplePos x="0" y="0"/>
@@ -2501,7 +2490,7 @@
                     </pic:cNvPicPr>
                   </pic:nvPicPr>
                   <pic:blipFill>
-                    <a:blip r:embed="rId22" cstate="print">
+                    <a:blip r:embed="rId21" cstate="print">
                       <a:extLst>
                         <a:ext uri="{28A0092B-C50C-407E-A947-70E740481C1C}">
                           <a14:useLocalDpi xmlns:a14="http://schemas.microsoft.com/office/drawing/2010/main"/>
@@ -2550,7 +2539,7 @@
       <w:r>
         <w:rPr>
           <w:noProof/>
-          <w:lang w:val="en-US"/>
+          <w:lang w:eastAsia="en-GB"/>
         </w:rPr>
         <w:drawing>
           <wp:anchor distT="0" distB="0" distL="114300" distR="114300" simplePos="0" relativeHeight="251666432" behindDoc="0" locked="0" layoutInCell="1" allowOverlap="1" wp14:anchorId="4E8DBCFA" wp14:editId="2E97ADBF">
@@ -2586,7 +2575,7 @@
                     </pic:cNvPicPr>
                   </pic:nvPicPr>
                   <pic:blipFill>
-                    <a:blip r:embed="rId23" cstate="print">
+                    <a:blip r:embed="rId22" cstate="print">
                       <a:extLst>
                         <a:ext uri="{28A0092B-C50C-407E-A947-70E740481C1C}">
                           <a14:useLocalDpi xmlns:a14="http://schemas.microsoft.com/office/drawing/2010/main"/>
@@ -2685,7 +2674,7 @@
       <w:r>
         <w:rPr>
           <w:noProof/>
-          <w:lang w:val="en-US"/>
+          <w:lang w:eastAsia="en-GB"/>
         </w:rPr>
         <w:drawing>
           <wp:anchor distT="0" distB="0" distL="114300" distR="114300" simplePos="0" relativeHeight="251668480" behindDoc="0" locked="0" layoutInCell="1" allowOverlap="1" wp14:anchorId="0BF13395" wp14:editId="3F54A1A3">
@@ -2721,7 +2710,7 @@
                     </pic:cNvPicPr>
                   </pic:nvPicPr>
                   <pic:blipFill>
-                    <a:blip r:embed="rId24">
+                    <a:blip r:embed="rId23">
                       <a:extLst>
                         <a:ext uri="{28A0092B-C50C-407E-A947-70E740481C1C}">
                           <a14:useLocalDpi xmlns:a14="http://schemas.microsoft.com/office/drawing/2010/main"/>
@@ -2761,7 +2750,7 @@
       <w:r>
         <w:rPr>
           <w:noProof/>
-          <w:lang w:val="en-US"/>
+          <w:lang w:eastAsia="en-GB"/>
         </w:rPr>
         <w:drawing>
           <wp:anchor distT="0" distB="0" distL="114300" distR="114300" simplePos="0" relativeHeight="251667456" behindDoc="0" locked="0" layoutInCell="1" allowOverlap="1" wp14:anchorId="2CC9C122" wp14:editId="530303CD">
@@ -2797,7 +2786,7 @@
                     </pic:cNvPicPr>
                   </pic:nvPicPr>
                   <pic:blipFill>
-                    <a:blip r:embed="rId25" cstate="print">
+                    <a:blip r:embed="rId24" cstate="print">
                       <a:extLst>
                         <a:ext uri="{28A0092B-C50C-407E-A947-70E740481C1C}">
                           <a14:useLocalDpi xmlns:a14="http://schemas.microsoft.com/office/drawing/2010/main"/>
@@ -2835,15 +2824,7 @@
         </w:drawing>
       </w:r>
       <w:r>
-        <w:t xml:space="preserve">The dentist filling in the after </w:t>
-      </w:r>
-      <w:proofErr w:type="gramStart"/>
-      <w:r>
-        <w:t>patient form</w:t>
-      </w:r>
-      <w:proofErr w:type="gramEnd"/>
-      <w:r>
-        <w:t>, indicating the service given and any comments.</w:t>
+        <w:t>The dentist filling in the after patient form, indicating the service given and any comments.</w:t>
       </w:r>
       <w:r>
         <w:t xml:space="preserve"> </w:t>
@@ -2881,7 +2862,7 @@
       <w:r>
         <w:rPr>
           <w:noProof/>
-          <w:lang w:val="en-US"/>
+          <w:lang w:eastAsia="en-GB"/>
         </w:rPr>
         <w:drawing>
           <wp:anchor distT="0" distB="0" distL="114300" distR="114300" simplePos="0" relativeHeight="251669504" behindDoc="0" locked="0" layoutInCell="1" allowOverlap="1" wp14:anchorId="35B5B022" wp14:editId="1632C7F8">
@@ -2917,7 +2898,7 @@
                     </pic:cNvPicPr>
                   </pic:nvPicPr>
                   <pic:blipFill>
-                    <a:blip r:embed="rId26" cstate="print">
+                    <a:blip r:embed="rId25" cstate="print">
                       <a:extLst>
                         <a:ext uri="{28A0092B-C50C-407E-A947-70E740481C1C}">
                           <a14:useLocalDpi xmlns:a14="http://schemas.microsoft.com/office/drawing/2010/main"/>
@@ -3559,6 +3540,56 @@
     <w:p>
       <w:pPr>
         <w:pStyle w:val="NoSpacing"/>
+        <w:jc w:val="both"/>
+        <w:rPr>
+          <w:rFonts w:ascii="Arial" w:hAnsi="Arial" w:cs="Arial"/>
+          <w:i/>
+        </w:rPr>
+      </w:pPr>
+    </w:p>
+    <w:p>
+      <w:pPr>
+        <w:pStyle w:val="NoSpacing"/>
+        <w:jc w:val="both"/>
+        <w:rPr>
+          <w:rFonts w:ascii="Arial" w:hAnsi="Arial" w:cs="Arial"/>
+          <w:i/>
+        </w:rPr>
+      </w:pPr>
+    </w:p>
+    <w:p>
+      <w:pPr>
+        <w:pStyle w:val="NoSpacing"/>
+        <w:jc w:val="both"/>
+        <w:rPr>
+          <w:rFonts w:ascii="Arial" w:hAnsi="Arial" w:cs="Arial"/>
+          <w:i/>
+        </w:rPr>
+      </w:pPr>
+    </w:p>
+    <w:p>
+      <w:pPr>
+        <w:pStyle w:val="NoSpacing"/>
+        <w:jc w:val="both"/>
+        <w:rPr>
+          <w:rFonts w:ascii="Arial" w:hAnsi="Arial" w:cs="Arial"/>
+          <w:i/>
+        </w:rPr>
+      </w:pPr>
+    </w:p>
+    <w:p>
+      <w:pPr>
+        <w:pStyle w:val="NoSpacing"/>
+        <w:jc w:val="both"/>
+        <w:rPr>
+          <w:rFonts w:ascii="Arial" w:hAnsi="Arial" w:cs="Arial"/>
+          <w:i/>
+        </w:rPr>
+      </w:pPr>
+    </w:p>
+    <w:p>
+      <w:pPr>
+        <w:pStyle w:val="NoSpacing"/>
         <w:rPr>
           <w:rFonts w:ascii="Arial" w:hAnsi="Arial" w:cs="Arial"/>
           <w:i/>
@@ -3593,6 +3624,7 @@
                 <w:rFonts w:ascii="Arial" w:hAnsi="Arial" w:cs="Arial"/>
                 <w:i/>
               </w:rPr>
+              <w:lastRenderedPageBreak/>
               <w:t>Dan</w:t>
             </w:r>
           </w:p>
@@ -3638,42 +3670,7 @@
                 <w:rFonts w:ascii="Arial" w:hAnsi="Arial" w:cs="Arial"/>
                 <w:i/>
               </w:rPr>
-              <w:t>Updating</w:t>
-            </w:r>
-            <w:r>
-              <w:rPr>
-                <w:rFonts w:ascii="Arial" w:hAnsi="Arial" w:cs="Arial"/>
-                <w:i/>
-              </w:rPr>
-              <w:t xml:space="preserve"> the</w:t>
-            </w:r>
-            <w:r>
-              <w:rPr>
-                <w:rFonts w:ascii="Arial" w:hAnsi="Arial" w:cs="Arial"/>
-                <w:i/>
-              </w:rPr>
-              <w:t xml:space="preserve"> database</w:t>
-            </w:r>
-            <w:r>
-              <w:rPr>
-                <w:rFonts w:ascii="Arial" w:hAnsi="Arial" w:cs="Arial"/>
-                <w:i/>
-              </w:rPr>
-              <w:t xml:space="preserve"> and</w:t>
-            </w:r>
-            <w:r>
-              <w:rPr>
-                <w:rFonts w:ascii="Arial" w:hAnsi="Arial" w:cs="Arial"/>
-                <w:i/>
-              </w:rPr>
-              <w:t xml:space="preserve"> insert</w:t>
-            </w:r>
-            <w:r>
-              <w:rPr>
-                <w:rFonts w:ascii="Arial" w:hAnsi="Arial" w:cs="Arial"/>
-                <w:i/>
-              </w:rPr>
-              <w:t>ion</w:t>
+              <w:t>Updating the database and insertion</w:t>
             </w:r>
           </w:p>
           <w:p>
@@ -3693,14 +3690,7 @@
                 <w:rFonts w:ascii="Arial" w:hAnsi="Arial" w:cs="Arial"/>
                 <w:i/>
               </w:rPr>
-              <w:t>Generating receipts</w:t>
-            </w:r>
-            <w:r>
-              <w:rPr>
-                <w:rFonts w:ascii="Arial" w:hAnsi="Arial" w:cs="Arial"/>
-                <w:i/>
-              </w:rPr>
-              <w:t xml:space="preserve"> for patients</w:t>
+              <w:t>Generating receipts for patients</w:t>
             </w:r>
           </w:p>
           <w:p>
@@ -3720,14 +3710,7 @@
                 <w:rFonts w:ascii="Arial" w:hAnsi="Arial" w:cs="Arial"/>
                 <w:i/>
               </w:rPr>
-              <w:t>Adding linker tables UML</w:t>
-            </w:r>
-            <w:r>
-              <w:rPr>
-                <w:rFonts w:ascii="Arial" w:hAnsi="Arial" w:cs="Arial"/>
-                <w:i/>
-              </w:rPr>
-              <w:t xml:space="preserve"> information model</w:t>
+              <w:t>Adding linker tables UML information model</w:t>
             </w:r>
           </w:p>
           <w:p>
@@ -3747,21 +3730,7 @@
                 <w:rFonts w:ascii="Arial" w:hAnsi="Arial" w:cs="Arial"/>
                 <w:i/>
               </w:rPr>
-              <w:t>Relationships and</w:t>
-            </w:r>
-            <w:r>
-              <w:rPr>
-                <w:rFonts w:ascii="Arial" w:hAnsi="Arial" w:cs="Arial"/>
-                <w:i/>
-              </w:rPr>
-              <w:t xml:space="preserve"> associations</w:t>
-            </w:r>
-            <w:r>
-              <w:rPr>
-                <w:rFonts w:ascii="Arial" w:hAnsi="Arial" w:cs="Arial"/>
-                <w:i/>
-              </w:rPr>
-              <w:t xml:space="preserve"> between classes on information model</w:t>
+              <w:t>Relationships and associations between classes on information model</w:t>
             </w:r>
           </w:p>
           <w:p>
@@ -3781,14 +3750,67 @@
                 <w:rFonts w:ascii="Arial" w:hAnsi="Arial" w:cs="Arial"/>
                 <w:i/>
               </w:rPr>
-              <w:t>Testing</w:t>
+              <w:t>Health care plan selected during registration</w:t>
             </w:r>
+          </w:p>
+          <w:p>
+            <w:pPr>
+              <w:pStyle w:val="NoSpacing"/>
+              <w:numPr>
+                <w:ilvl w:val="0"/>
+                <w:numId w:val="3"/>
+              </w:numPr>
+              <w:rPr>
+                <w:rFonts w:ascii="Arial" w:hAnsi="Arial" w:cs="Arial"/>
+                <w:i/>
+              </w:rPr>
+            </w:pPr>
             <w:r>
               <w:rPr>
                 <w:rFonts w:ascii="Arial" w:hAnsi="Arial" w:cs="Arial"/>
                 <w:i/>
               </w:rPr>
-              <w:t xml:space="preserve"> the system</w:t>
+              <w:t>Creating After and Registration Information panels</w:t>
+            </w:r>
+          </w:p>
+          <w:p>
+            <w:pPr>
+              <w:pStyle w:val="NoSpacing"/>
+              <w:numPr>
+                <w:ilvl w:val="0"/>
+                <w:numId w:val="3"/>
+              </w:numPr>
+              <w:rPr>
+                <w:rFonts w:ascii="Arial" w:hAnsi="Arial" w:cs="Arial"/>
+                <w:i/>
+              </w:rPr>
+            </w:pPr>
+            <w:r>
+              <w:rPr>
+                <w:rFonts w:ascii="Arial" w:hAnsi="Arial" w:cs="Arial"/>
+                <w:i/>
+              </w:rPr>
+              <w:t>Creating user select window</w:t>
+            </w:r>
+          </w:p>
+          <w:p>
+            <w:pPr>
+              <w:pStyle w:val="NoSpacing"/>
+              <w:numPr>
+                <w:ilvl w:val="0"/>
+                <w:numId w:val="3"/>
+              </w:numPr>
+              <w:rPr>
+                <w:rFonts w:ascii="Arial" w:hAnsi="Arial" w:cs="Arial"/>
+                <w:i/>
+              </w:rPr>
+            </w:pPr>
+            <w:r>
+              <w:rPr>
+                <w:rFonts w:ascii="Arial" w:hAnsi="Arial" w:cs="Arial"/>
+                <w:i/>
+              </w:rPr>
+              <w:t>Testing the system</w:t>
             </w:r>
           </w:p>
         </w:tc>
@@ -3839,41 +3861,7 @@
                 <w:rFonts w:ascii="Arial" w:hAnsi="Arial" w:cs="Arial"/>
                 <w:i/>
               </w:rPr>
-              <w:t>Adding linker tables UML</w:t>
-            </w:r>
-            <w:r>
-              <w:rPr>
-                <w:rFonts w:ascii="Arial" w:hAnsi="Arial" w:cs="Arial"/>
-                <w:i/>
-              </w:rPr>
-              <w:t xml:space="preserve"> data model</w:t>
-            </w:r>
-          </w:p>
-          <w:p>
-            <w:pPr>
-              <w:pStyle w:val="NoSpacing"/>
-              <w:numPr>
-                <w:ilvl w:val="0"/>
-                <w:numId w:val="4"/>
-              </w:numPr>
-              <w:rPr>
-                <w:rFonts w:ascii="Arial" w:hAnsi="Arial" w:cs="Arial"/>
-                <w:i/>
-              </w:rPr>
-            </w:pPr>
-            <w:r>
-              <w:rPr>
-                <w:rFonts w:ascii="Arial" w:hAnsi="Arial" w:cs="Arial"/>
-                <w:i/>
-              </w:rPr>
-              <w:t>Calendar</w:t>
-            </w:r>
-            <w:r>
-              <w:rPr>
-                <w:rFonts w:ascii="Arial" w:hAnsi="Arial" w:cs="Arial"/>
-                <w:i/>
-              </w:rPr>
-              <w:t xml:space="preserve"> for dentist and hygienist</w:t>
+              <w:t>Adding linker tables UML data model</w:t>
             </w:r>
           </w:p>
           <w:p>
@@ -3913,35 +3901,7 @@
                 <w:rFonts w:ascii="Arial" w:hAnsi="Arial" w:cs="Arial"/>
                 <w:i/>
               </w:rPr>
-              <w:t xml:space="preserve">Creation </w:t>
-            </w:r>
-            <w:r>
-              <w:rPr>
-                <w:rFonts w:ascii="Arial" w:hAnsi="Arial" w:cs="Arial"/>
-                <w:i/>
-              </w:rPr>
-              <w:t>and</w:t>
-            </w:r>
-            <w:r>
-              <w:rPr>
-                <w:rFonts w:ascii="Arial" w:hAnsi="Arial" w:cs="Arial"/>
-                <w:i/>
-              </w:rPr>
-              <w:t xml:space="preserve"> </w:t>
-            </w:r>
-            <w:r>
-              <w:rPr>
-                <w:rFonts w:ascii="Arial" w:hAnsi="Arial" w:cs="Arial"/>
-                <w:i/>
-              </w:rPr>
-              <w:t>insertion of the</w:t>
-            </w:r>
-            <w:r>
-              <w:rPr>
-                <w:rFonts w:ascii="Arial" w:hAnsi="Arial" w:cs="Arial"/>
-                <w:i/>
-              </w:rPr>
-              <w:t xml:space="preserve"> database</w:t>
+              <w:t>Creation and insertion of the database</w:t>
             </w:r>
           </w:p>
           <w:p>
@@ -3961,21 +3921,7 @@
                 <w:rFonts w:ascii="Arial" w:hAnsi="Arial" w:cs="Arial"/>
                 <w:i/>
               </w:rPr>
-              <w:t>Relationships &amp; a</w:t>
-            </w:r>
-            <w:r>
-              <w:rPr>
-                <w:rFonts w:ascii="Arial" w:hAnsi="Arial" w:cs="Arial"/>
-                <w:i/>
-              </w:rPr>
-              <w:t>ssociations</w:t>
-            </w:r>
-            <w:r>
-              <w:rPr>
-                <w:rFonts w:ascii="Arial" w:hAnsi="Arial" w:cs="Arial"/>
-                <w:i/>
-              </w:rPr>
-              <w:t xml:space="preserve"> between classes on data model</w:t>
+              <w:t>Relationships &amp; associations between classes on data model</w:t>
             </w:r>
           </w:p>
           <w:p>
@@ -3995,14 +3941,7 @@
                 <w:rFonts w:ascii="Arial" w:hAnsi="Arial" w:cs="Arial"/>
                 <w:i/>
               </w:rPr>
-              <w:t>Testing</w:t>
-            </w:r>
-            <w:r>
-              <w:rPr>
-                <w:rFonts w:ascii="Arial" w:hAnsi="Arial" w:cs="Arial"/>
-                <w:i/>
-              </w:rPr>
-              <w:t xml:space="preserve"> the system</w:t>
+              <w:t>Testing the system</w:t>
             </w:r>
           </w:p>
           <w:p>
@@ -4062,21 +4001,7 @@
                 <w:rFonts w:ascii="Arial" w:hAnsi="Arial" w:cs="Arial"/>
                 <w:i/>
               </w:rPr>
-              <w:t xml:space="preserve">All appointment and </w:t>
-            </w:r>
-            <w:r>
-              <w:rPr>
-                <w:rFonts w:ascii="Arial" w:hAnsi="Arial" w:cs="Arial"/>
-                <w:i/>
-              </w:rPr>
-              <w:t>holiday booking</w:t>
-            </w:r>
-            <w:r>
-              <w:rPr>
-                <w:rFonts w:ascii="Arial" w:hAnsi="Arial" w:cs="Arial"/>
-                <w:i/>
-              </w:rPr>
-              <w:t xml:space="preserve"> handling</w:t>
+              <w:t>Appointment and holiday booking handling</w:t>
             </w:r>
           </w:p>
           <w:p>
@@ -4098,6 +4023,8 @@
               </w:rPr>
               <w:t>Registration</w:t>
             </w:r>
+            <w:bookmarkStart w:id="0" w:name="_GoBack"/>
+            <w:bookmarkEnd w:id="0"/>
           </w:p>
         </w:tc>
       </w:tr>
@@ -4563,7 +4490,7 @@
 </file>
 
 <file path=word/endnotes.xml><?xml version="1.0" encoding="utf-8"?>
-<w:endnotes xmlns:wpc="http://schemas.microsoft.com/office/word/2010/wordprocessingCanvas" xmlns:mo="http://schemas.microsoft.com/office/mac/office/2008/main" xmlns:mc="http://schemas.openxmlformats.org/markup-compatibility/2006" xmlns:mv="urn:schemas-microsoft-com:mac:vml" xmlns:o="urn:schemas-microsoft-com:office:office" xmlns:r="http://schemas.openxmlformats.org/officeDocument/2006/relationships" xmlns:m="http://schemas.openxmlformats.org/officeDocument/2006/math" xmlns:v="urn:schemas-microsoft-com:vml" xmlns:wp14="http://schemas.microsoft.com/office/word/2010/wordprocessingDrawing" xmlns:wp="http://schemas.openxmlformats.org/drawingml/2006/wordprocessingDrawing" xmlns:w10="urn:schemas-microsoft-com:office:word" xmlns:w="http://schemas.openxmlformats.org/wordprocessingml/2006/main" xmlns:w14="http://schemas.microsoft.com/office/word/2010/wordml" xmlns:wpg="http://schemas.microsoft.com/office/word/2010/wordprocessingGroup" xmlns:wpi="http://schemas.microsoft.com/office/word/2010/wordprocessingInk" xmlns:wne="http://schemas.microsoft.com/office/word/2006/wordml" xmlns:wps="http://schemas.microsoft.com/office/word/2010/wordprocessingShape" mc:Ignorable="w14 wp14">
+<w:endnotes xmlns:wpc="http://schemas.microsoft.com/office/word/2010/wordprocessingCanvas" xmlns:cx="http://schemas.microsoft.com/office/drawing/2014/chartex" xmlns:cx1="http://schemas.microsoft.com/office/drawing/2015/9/8/chartex" xmlns:cx2="http://schemas.microsoft.com/office/drawing/2015/10/21/chartex" xmlns:cx3="http://schemas.microsoft.com/office/drawing/2016/5/9/chartex" xmlns:cx4="http://schemas.microsoft.com/office/drawing/2016/5/10/chartex" xmlns:cx5="http://schemas.microsoft.com/office/drawing/2016/5/11/chartex" xmlns:mc="http://schemas.openxmlformats.org/markup-compatibility/2006" xmlns:o="urn:schemas-microsoft-com:office:office" xmlns:r="http://schemas.openxmlformats.org/officeDocument/2006/relationships" xmlns:m="http://schemas.openxmlformats.org/officeDocument/2006/math" xmlns:v="urn:schemas-microsoft-com:vml" xmlns:wp14="http://schemas.microsoft.com/office/word/2010/wordprocessingDrawing" xmlns:wp="http://schemas.openxmlformats.org/drawingml/2006/wordprocessingDrawing" xmlns:w10="urn:schemas-microsoft-com:office:word" xmlns:w="http://schemas.openxmlformats.org/wordprocessingml/2006/main" xmlns:w14="http://schemas.microsoft.com/office/word/2010/wordml" xmlns:w15="http://schemas.microsoft.com/office/word/2012/wordml" xmlns:w16se="http://schemas.microsoft.com/office/word/2015/wordml/symex" xmlns:wpg="http://schemas.microsoft.com/office/word/2010/wordprocessingGroup" xmlns:wpi="http://schemas.microsoft.com/office/word/2010/wordprocessingInk" xmlns:wne="http://schemas.microsoft.com/office/word/2006/wordml" xmlns:wps="http://schemas.microsoft.com/office/word/2010/wordprocessingShape" mc:Ignorable="w14 w15 w16se wp14">
   <w:endnote w:type="separator" w:id="-1">
     <w:p>
       <w:r>
@@ -4582,7 +4509,7 @@
 </file>
 
 <file path=word/footnotes.xml><?xml version="1.0" encoding="utf-8"?>
-<w:footnotes xmlns:wpc="http://schemas.microsoft.com/office/word/2010/wordprocessingCanvas" xmlns:mo="http://schemas.microsoft.com/office/mac/office/2008/main" xmlns:mc="http://schemas.openxmlformats.org/markup-compatibility/2006" xmlns:mv="urn:schemas-microsoft-com:mac:vml" xmlns:o="urn:schemas-microsoft-com:office:office" xmlns:r="http://schemas.openxmlformats.org/officeDocument/2006/relationships" xmlns:m="http://schemas.openxmlformats.org/officeDocument/2006/math" xmlns:v="urn:schemas-microsoft-com:vml" xmlns:wp14="http://schemas.microsoft.com/office/word/2010/wordprocessingDrawing" xmlns:wp="http://schemas.openxmlformats.org/drawingml/2006/wordprocessingDrawing" xmlns:w10="urn:schemas-microsoft-com:office:word" xmlns:w="http://schemas.openxmlformats.org/wordprocessingml/2006/main" xmlns:w14="http://schemas.microsoft.com/office/word/2010/wordml" xmlns:wpg="http://schemas.microsoft.com/office/word/2010/wordprocessingGroup" xmlns:wpi="http://schemas.microsoft.com/office/word/2010/wordprocessingInk" xmlns:wne="http://schemas.microsoft.com/office/word/2006/wordml" xmlns:wps="http://schemas.microsoft.com/office/word/2010/wordprocessingShape" mc:Ignorable="w14 wp14">
+<w:footnotes xmlns:wpc="http://schemas.microsoft.com/office/word/2010/wordprocessingCanvas" xmlns:cx="http://schemas.microsoft.com/office/drawing/2014/chartex" xmlns:cx1="http://schemas.microsoft.com/office/drawing/2015/9/8/chartex" xmlns:cx2="http://schemas.microsoft.com/office/drawing/2015/10/21/chartex" xmlns:cx3="http://schemas.microsoft.com/office/drawing/2016/5/9/chartex" xmlns:cx4="http://schemas.microsoft.com/office/drawing/2016/5/10/chartex" xmlns:cx5="http://schemas.microsoft.com/office/drawing/2016/5/11/chartex" xmlns:mc="http://schemas.openxmlformats.org/markup-compatibility/2006" xmlns:o="urn:schemas-microsoft-com:office:office" xmlns:r="http://schemas.openxmlformats.org/officeDocument/2006/relationships" xmlns:m="http://schemas.openxmlformats.org/officeDocument/2006/math" xmlns:v="urn:schemas-microsoft-com:vml" xmlns:wp14="http://schemas.microsoft.com/office/word/2010/wordprocessingDrawing" xmlns:wp="http://schemas.openxmlformats.org/drawingml/2006/wordprocessingDrawing" xmlns:w10="urn:schemas-microsoft-com:office:word" xmlns:w="http://schemas.openxmlformats.org/wordprocessingml/2006/main" xmlns:w14="http://schemas.microsoft.com/office/word/2010/wordml" xmlns:w15="http://schemas.microsoft.com/office/word/2012/wordml" xmlns:w16se="http://schemas.microsoft.com/office/word/2015/wordml/symex" xmlns:wpg="http://schemas.microsoft.com/office/word/2010/wordprocessingGroup" xmlns:wpi="http://schemas.microsoft.com/office/word/2010/wordprocessingInk" xmlns:wne="http://schemas.microsoft.com/office/word/2006/wordml" xmlns:wps="http://schemas.microsoft.com/office/word/2010/wordprocessingShape" mc:Ignorable="w14 w15 w16se wp14">
   <w:footnote w:type="separator" w:id="-1">
     <w:p>
       <w:r>
@@ -4601,8 +4528,8 @@
 </file>
 
 <file path=word/numbering.xml><?xml version="1.0" encoding="utf-8"?>
-<w:numbering xmlns:wpc="http://schemas.microsoft.com/office/word/2010/wordprocessingCanvas" xmlns:mo="http://schemas.microsoft.com/office/mac/office/2008/main" xmlns:mc="http://schemas.openxmlformats.org/markup-compatibility/2006" xmlns:mv="urn:schemas-microsoft-com:mac:vml" xmlns:o="urn:schemas-microsoft-com:office:office" xmlns:r="http://schemas.openxmlformats.org/officeDocument/2006/relationships" xmlns:m="http://schemas.openxmlformats.org/officeDocument/2006/math" xmlns:v="urn:schemas-microsoft-com:vml" xmlns:wp14="http://schemas.microsoft.com/office/word/2010/wordprocessingDrawing" xmlns:wp="http://schemas.openxmlformats.org/drawingml/2006/wordprocessingDrawing" xmlns:w10="urn:schemas-microsoft-com:office:word" xmlns:w="http://schemas.openxmlformats.org/wordprocessingml/2006/main" xmlns:w14="http://schemas.microsoft.com/office/word/2010/wordml" xmlns:wpg="http://schemas.microsoft.com/office/word/2010/wordprocessingGroup" xmlns:wpi="http://schemas.microsoft.com/office/word/2010/wordprocessingInk" xmlns:wne="http://schemas.microsoft.com/office/word/2006/wordml" xmlns:wps="http://schemas.microsoft.com/office/word/2010/wordprocessingShape" mc:Ignorable="w14 wp14">
-  <w:abstractNum w:abstractNumId="0">
+<w:numbering xmlns:wpc="http://schemas.microsoft.com/office/word/2010/wordprocessingCanvas" xmlns:cx="http://schemas.microsoft.com/office/drawing/2014/chartex" xmlns:cx1="http://schemas.microsoft.com/office/drawing/2015/9/8/chartex" xmlns:cx2="http://schemas.microsoft.com/office/drawing/2015/10/21/chartex" xmlns:cx3="http://schemas.microsoft.com/office/drawing/2016/5/9/chartex" xmlns:cx4="http://schemas.microsoft.com/office/drawing/2016/5/10/chartex" xmlns:cx5="http://schemas.microsoft.com/office/drawing/2016/5/11/chartex" xmlns:mc="http://schemas.openxmlformats.org/markup-compatibility/2006" xmlns:o="urn:schemas-microsoft-com:office:office" xmlns:r="http://schemas.openxmlformats.org/officeDocument/2006/relationships" xmlns:m="http://schemas.openxmlformats.org/officeDocument/2006/math" xmlns:v="urn:schemas-microsoft-com:vml" xmlns:wp14="http://schemas.microsoft.com/office/word/2010/wordprocessingDrawing" xmlns:wp="http://schemas.openxmlformats.org/drawingml/2006/wordprocessingDrawing" xmlns:w10="urn:schemas-microsoft-com:office:word" xmlns:w="http://schemas.openxmlformats.org/wordprocessingml/2006/main" xmlns:w14="http://schemas.microsoft.com/office/word/2010/wordml" xmlns:w15="http://schemas.microsoft.com/office/word/2012/wordml" xmlns:w16se="http://schemas.microsoft.com/office/word/2015/wordml/symex" xmlns:wpg="http://schemas.microsoft.com/office/word/2010/wordprocessingGroup" xmlns:wpi="http://schemas.microsoft.com/office/word/2010/wordprocessingInk" xmlns:wne="http://schemas.microsoft.com/office/word/2006/wordml" xmlns:wps="http://schemas.microsoft.com/office/word/2010/wordprocessingShape" mc:Ignorable="w14 w15 w16se wp14">
+  <w:abstractNum w:abstractNumId="0" w15:restartNumberingAfterBreak="0">
     <w:nsid w:val="0E8B1944"/>
     <w:multiLevelType w:val="hybridMultilevel"/>
     <w:tmpl w:val="FE64DE3A"/>
@@ -4714,7 +4641,7 @@
       </w:rPr>
     </w:lvl>
   </w:abstractNum>
-  <w:abstractNum w:abstractNumId="1">
+  <w:abstractNum w:abstractNumId="1" w15:restartNumberingAfterBreak="0">
     <w:nsid w:val="31D15874"/>
     <w:multiLevelType w:val="hybridMultilevel"/>
     <w:tmpl w:val="A56CB68E"/>
@@ -4827,7 +4754,7 @@
       </w:rPr>
     </w:lvl>
   </w:abstractNum>
-  <w:abstractNum w:abstractNumId="2">
+  <w:abstractNum w:abstractNumId="2" w15:restartNumberingAfterBreak="0">
     <w:nsid w:val="35570B8B"/>
     <w:multiLevelType w:val="hybridMultilevel"/>
     <w:tmpl w:val="0480F908"/>
@@ -4940,7 +4867,7 @@
       </w:rPr>
     </w:lvl>
   </w:abstractNum>
-  <w:abstractNum w:abstractNumId="3">
+  <w:abstractNum w:abstractNumId="3" w15:restartNumberingAfterBreak="0">
     <w:nsid w:val="38847197"/>
     <w:multiLevelType w:val="hybridMultilevel"/>
     <w:tmpl w:val="5B5A0698"/>
@@ -5069,7 +4996,7 @@
 </file>
 
 <file path=word/styles.xml><?xml version="1.0" encoding="utf-8"?>
-<w:styles xmlns:mc="http://schemas.openxmlformats.org/markup-compatibility/2006" xmlns:r="http://schemas.openxmlformats.org/officeDocument/2006/relationships" xmlns:w="http://schemas.openxmlformats.org/wordprocessingml/2006/main" xmlns:w14="http://schemas.microsoft.com/office/word/2010/wordml" mc:Ignorable="w14">
+<w:styles xmlns:mc="http://schemas.openxmlformats.org/markup-compatibility/2006" xmlns:r="http://schemas.openxmlformats.org/officeDocument/2006/relationships" xmlns:w="http://schemas.openxmlformats.org/wordprocessingml/2006/main" xmlns:w14="http://schemas.microsoft.com/office/word/2010/wordml" xmlns:w15="http://schemas.microsoft.com/office/word/2012/wordml" xmlns:w16se="http://schemas.microsoft.com/office/word/2015/wordml/symex" mc:Ignorable="w14 w15 w16se">
   <w:docDefaults>
     <w:rPrDefault>
       <w:rPr>
@@ -5081,144 +5008,375 @@
     </w:rPrDefault>
     <w:pPrDefault/>
   </w:docDefaults>
-  <w:latentStyles w:defLockedState="0" w:defUIPriority="99" w:defSemiHidden="1" w:defUnhideWhenUsed="1" w:defQFormat="0" w:count="276">
-    <w:lsdException w:name="Normal" w:semiHidden="0" w:uiPriority="0" w:unhideWhenUsed="0" w:qFormat="1"/>
-    <w:lsdException w:name="heading 1" w:semiHidden="0" w:uiPriority="9" w:unhideWhenUsed="0" w:qFormat="1"/>
-    <w:lsdException w:name="heading 2" w:uiPriority="9" w:qFormat="1"/>
-    <w:lsdException w:name="heading 3" w:uiPriority="9" w:qFormat="1"/>
-    <w:lsdException w:name="heading 4" w:uiPriority="9" w:qFormat="1"/>
-    <w:lsdException w:name="heading 5" w:uiPriority="9" w:qFormat="1"/>
-    <w:lsdException w:name="heading 6" w:uiPriority="9" w:qFormat="1"/>
-    <w:lsdException w:name="heading 7" w:uiPriority="9" w:qFormat="1"/>
-    <w:lsdException w:name="heading 8" w:uiPriority="9" w:qFormat="1"/>
-    <w:lsdException w:name="heading 9" w:uiPriority="9" w:qFormat="1"/>
-    <w:lsdException w:name="toc 1" w:uiPriority="39"/>
-    <w:lsdException w:name="toc 2" w:uiPriority="39"/>
-    <w:lsdException w:name="toc 3" w:uiPriority="39"/>
-    <w:lsdException w:name="toc 4" w:uiPriority="39"/>
-    <w:lsdException w:name="toc 5" w:uiPriority="39"/>
-    <w:lsdException w:name="toc 6" w:uiPriority="39"/>
-    <w:lsdException w:name="toc 7" w:uiPriority="39"/>
-    <w:lsdException w:name="toc 8" w:uiPriority="39"/>
-    <w:lsdException w:name="toc 9" w:uiPriority="39"/>
-    <w:lsdException w:name="caption" w:uiPriority="35" w:qFormat="1"/>
-    <w:lsdException w:name="Title" w:semiHidden="0" w:uiPriority="10" w:unhideWhenUsed="0" w:qFormat="1"/>
-    <w:lsdException w:name="Default Paragraph Font" w:uiPriority="1"/>
-    <w:lsdException w:name="Subtitle" w:semiHidden="0" w:uiPriority="11" w:unhideWhenUsed="0" w:qFormat="1"/>
-    <w:lsdException w:name="Strong" w:semiHidden="0" w:uiPriority="22" w:unhideWhenUsed="0" w:qFormat="1"/>
-    <w:lsdException w:name="Emphasis" w:semiHidden="0" w:uiPriority="20" w:unhideWhenUsed="0" w:qFormat="1"/>
-    <w:lsdException w:name="Table Grid" w:semiHidden="0" w:uiPriority="39" w:unhideWhenUsed="0"/>
-    <w:lsdException w:name="Placeholder Text" w:unhideWhenUsed="0"/>
-    <w:lsdException w:name="No Spacing" w:semiHidden="0" w:uiPriority="1" w:unhideWhenUsed="0" w:qFormat="1"/>
-    <w:lsdException w:name="Light Shading" w:semiHidden="0" w:uiPriority="60" w:unhideWhenUsed="0"/>
-    <w:lsdException w:name="Light List" w:semiHidden="0" w:uiPriority="61" w:unhideWhenUsed="0"/>
-    <w:lsdException w:name="Light Grid" w:semiHidden="0" w:uiPriority="62" w:unhideWhenUsed="0"/>
-    <w:lsdException w:name="Medium Shading 1" w:semiHidden="0" w:uiPriority="63" w:unhideWhenUsed="0"/>
-    <w:lsdException w:name="Medium Shading 2" w:semiHidden="0" w:uiPriority="64" w:unhideWhenUsed="0"/>
-    <w:lsdException w:name="Medium List 1" w:semiHidden="0" w:uiPriority="65" w:unhideWhenUsed="0"/>
-    <w:lsdException w:name="Medium List 2" w:semiHidden="0" w:uiPriority="66" w:unhideWhenUsed="0"/>
-    <w:lsdException w:name="Medium Grid 1" w:semiHidden="0" w:uiPriority="67" w:unhideWhenUsed="0"/>
-    <w:lsdException w:name="Medium Grid 2" w:semiHidden="0" w:uiPriority="68" w:unhideWhenUsed="0"/>
-    <w:lsdException w:name="Medium Grid 3" w:semiHidden="0" w:uiPriority="69" w:unhideWhenUsed="0"/>
-    <w:lsdException w:name="Dark List" w:semiHidden="0" w:uiPriority="70" w:unhideWhenUsed="0"/>
-    <w:lsdException w:name="Colorful Shading" w:semiHidden="0" w:uiPriority="71" w:unhideWhenUsed="0"/>
-    <w:lsdException w:name="Colorful List" w:semiHidden="0" w:uiPriority="72" w:unhideWhenUsed="0"/>
-    <w:lsdException w:name="Colorful Grid" w:semiHidden="0" w:uiPriority="73" w:unhideWhenUsed="0"/>
-    <w:lsdException w:name="Light Shading Accent 1" w:semiHidden="0" w:uiPriority="60" w:unhideWhenUsed="0"/>
-    <w:lsdException w:name="Light List Accent 1" w:semiHidden="0" w:uiPriority="61" w:unhideWhenUsed="0"/>
-    <w:lsdException w:name="Light Grid Accent 1" w:semiHidden="0" w:uiPriority="62" w:unhideWhenUsed="0"/>
-    <w:lsdException w:name="Medium Shading 1 Accent 1" w:semiHidden="0" w:uiPriority="63" w:unhideWhenUsed="0"/>
-    <w:lsdException w:name="Medium Shading 2 Accent 1" w:semiHidden="0" w:uiPriority="64" w:unhideWhenUsed="0"/>
-    <w:lsdException w:name="Medium List 1 Accent 1" w:semiHidden="0" w:uiPriority="65" w:unhideWhenUsed="0"/>
-    <w:lsdException w:name="Revision" w:unhideWhenUsed="0"/>
-    <w:lsdException w:name="List Paragraph" w:semiHidden="0" w:uiPriority="34" w:unhideWhenUsed="0" w:qFormat="1"/>
-    <w:lsdException w:name="Quote" w:semiHidden="0" w:uiPriority="29" w:unhideWhenUsed="0" w:qFormat="1"/>
-    <w:lsdException w:name="Intense Quote" w:semiHidden="0" w:uiPriority="30" w:unhideWhenUsed="0" w:qFormat="1"/>
-    <w:lsdException w:name="Medium List 2 Accent 1" w:semiHidden="0" w:uiPriority="66" w:unhideWhenUsed="0"/>
-    <w:lsdException w:name="Medium Grid 1 Accent 1" w:semiHidden="0" w:uiPriority="67" w:unhideWhenUsed="0"/>
-    <w:lsdException w:name="Medium Grid 2 Accent 1" w:semiHidden="0" w:uiPriority="68" w:unhideWhenUsed="0"/>
-    <w:lsdException w:name="Medium Grid 3 Accent 1" w:semiHidden="0" w:uiPriority="69" w:unhideWhenUsed="0"/>
-    <w:lsdException w:name="Dark List Accent 1" w:semiHidden="0" w:uiPriority="70" w:unhideWhenUsed="0"/>
-    <w:lsdException w:name="Colorful Shading Accent 1" w:semiHidden="0" w:uiPriority="71" w:unhideWhenUsed="0"/>
-    <w:lsdException w:name="Colorful List Accent 1" w:semiHidden="0" w:uiPriority="72" w:unhideWhenUsed="0"/>
-    <w:lsdException w:name="Colorful Grid Accent 1" w:semiHidden="0" w:uiPriority="73" w:unhideWhenUsed="0"/>
-    <w:lsdException w:name="Light Shading Accent 2" w:semiHidden="0" w:uiPriority="60" w:unhideWhenUsed="0"/>
-    <w:lsdException w:name="Light List Accent 2" w:semiHidden="0" w:uiPriority="61" w:unhideWhenUsed="0"/>
-    <w:lsdException w:name="Light Grid Accent 2" w:semiHidden="0" w:uiPriority="62" w:unhideWhenUsed="0"/>
-    <w:lsdException w:name="Medium Shading 1 Accent 2" w:semiHidden="0" w:uiPriority="63" w:unhideWhenUsed="0"/>
-    <w:lsdException w:name="Medium Shading 2 Accent 2" w:semiHidden="0" w:uiPriority="64" w:unhideWhenUsed="0"/>
-    <w:lsdException w:name="Medium List 1 Accent 2" w:semiHidden="0" w:uiPriority="65" w:unhideWhenUsed="0"/>
-    <w:lsdException w:name="Medium List 2 Accent 2" w:semiHidden="0" w:uiPriority="66" w:unhideWhenUsed="0"/>
-    <w:lsdException w:name="Medium Grid 1 Accent 2" w:semiHidden="0" w:uiPriority="67" w:unhideWhenUsed="0"/>
-    <w:lsdException w:name="Medium Grid 2 Accent 2" w:semiHidden="0" w:uiPriority="68" w:unhideWhenUsed="0"/>
-    <w:lsdException w:name="Medium Grid 3 Accent 2" w:semiHidden="0" w:uiPriority="69" w:unhideWhenUsed="0"/>
-    <w:lsdException w:name="Dark List Accent 2" w:semiHidden="0" w:uiPriority="70" w:unhideWhenUsed="0"/>
-    <w:lsdException w:name="Colorful Shading Accent 2" w:semiHidden="0" w:uiPriority="71" w:unhideWhenUsed="0"/>
-    <w:lsdException w:name="Colorful List Accent 2" w:semiHidden="0" w:uiPriority="72" w:unhideWhenUsed="0"/>
-    <w:lsdException w:name="Colorful Grid Accent 2" w:semiHidden="0" w:uiPriority="73" w:unhideWhenUsed="0"/>
-    <w:lsdException w:name="Light Shading Accent 3" w:semiHidden="0" w:uiPriority="60" w:unhideWhenUsed="0"/>
-    <w:lsdException w:name="Light List Accent 3" w:semiHidden="0" w:uiPriority="61" w:unhideWhenUsed="0"/>
-    <w:lsdException w:name="Light Grid Accent 3" w:semiHidden="0" w:uiPriority="62" w:unhideWhenUsed="0"/>
-    <w:lsdException w:name="Medium Shading 1 Accent 3" w:semiHidden="0" w:uiPriority="63" w:unhideWhenUsed="0"/>
-    <w:lsdException w:name="Medium Shading 2 Accent 3" w:semiHidden="0" w:uiPriority="64" w:unhideWhenUsed="0"/>
-    <w:lsdException w:name="Medium List 1 Accent 3" w:semiHidden="0" w:uiPriority="65" w:unhideWhenUsed="0"/>
-    <w:lsdException w:name="Medium List 2 Accent 3" w:semiHidden="0" w:uiPriority="66" w:unhideWhenUsed="0"/>
-    <w:lsdException w:name="Medium Grid 1 Accent 3" w:semiHidden="0" w:uiPriority="67" w:unhideWhenUsed="0"/>
-    <w:lsdException w:name="Medium Grid 2 Accent 3" w:semiHidden="0" w:uiPriority="68" w:unhideWhenUsed="0"/>
-    <w:lsdException w:name="Medium Grid 3 Accent 3" w:semiHidden="0" w:uiPriority="69" w:unhideWhenUsed="0"/>
-    <w:lsdException w:name="Dark List Accent 3" w:semiHidden="0" w:uiPriority="70" w:unhideWhenUsed="0"/>
-    <w:lsdException w:name="Colorful Shading Accent 3" w:semiHidden="0" w:uiPriority="71" w:unhideWhenUsed="0"/>
-    <w:lsdException w:name="Colorful List Accent 3" w:semiHidden="0" w:uiPriority="72" w:unhideWhenUsed="0"/>
-    <w:lsdException w:name="Colorful Grid Accent 3" w:semiHidden="0" w:uiPriority="73" w:unhideWhenUsed="0"/>
-    <w:lsdException w:name="Light Shading Accent 4" w:semiHidden="0" w:uiPriority="60" w:unhideWhenUsed="0"/>
-    <w:lsdException w:name="Light List Accent 4" w:semiHidden="0" w:uiPriority="61" w:unhideWhenUsed="0"/>
-    <w:lsdException w:name="Light Grid Accent 4" w:semiHidden="0" w:uiPriority="62" w:unhideWhenUsed="0"/>
-    <w:lsdException w:name="Medium Shading 1 Accent 4" w:semiHidden="0" w:uiPriority="63" w:unhideWhenUsed="0"/>
-    <w:lsdException w:name="Medium Shading 2 Accent 4" w:semiHidden="0" w:uiPriority="64" w:unhideWhenUsed="0"/>
-    <w:lsdException w:name="Medium List 1 Accent 4" w:semiHidden="0" w:uiPriority="65" w:unhideWhenUsed="0"/>
-    <w:lsdException w:name="Medium List 2 Accent 4" w:semiHidden="0" w:uiPriority="66" w:unhideWhenUsed="0"/>
-    <w:lsdException w:name="Medium Grid 1 Accent 4" w:semiHidden="0" w:uiPriority="67" w:unhideWhenUsed="0"/>
-    <w:lsdException w:name="Medium Grid 2 Accent 4" w:semiHidden="0" w:uiPriority="68" w:unhideWhenUsed="0"/>
-    <w:lsdException w:name="Medium Grid 3 Accent 4" w:semiHidden="0" w:uiPriority="69" w:unhideWhenUsed="0"/>
-    <w:lsdException w:name="Dark List Accent 4" w:semiHidden="0" w:uiPriority="70" w:unhideWhenUsed="0"/>
-    <w:lsdException w:name="Colorful Shading Accent 4" w:semiHidden="0" w:uiPriority="71" w:unhideWhenUsed="0"/>
-    <w:lsdException w:name="Colorful List Accent 4" w:semiHidden="0" w:uiPriority="72" w:unhideWhenUsed="0"/>
-    <w:lsdException w:name="Colorful Grid Accent 4" w:semiHidden="0" w:uiPriority="73" w:unhideWhenUsed="0"/>
-    <w:lsdException w:name="Light Shading Accent 5" w:semiHidden="0" w:uiPriority="60" w:unhideWhenUsed="0"/>
-    <w:lsdException w:name="Light List Accent 5" w:semiHidden="0" w:uiPriority="61" w:unhideWhenUsed="0"/>
-    <w:lsdException w:name="Light Grid Accent 5" w:semiHidden="0" w:uiPriority="62" w:unhideWhenUsed="0"/>
-    <w:lsdException w:name="Medium Shading 1 Accent 5" w:semiHidden="0" w:uiPriority="63" w:unhideWhenUsed="0"/>
-    <w:lsdException w:name="Medium Shading 2 Accent 5" w:semiHidden="0" w:uiPriority="64" w:unhideWhenUsed="0"/>
-    <w:lsdException w:name="Medium List 1 Accent 5" w:semiHidden="0" w:uiPriority="65" w:unhideWhenUsed="0"/>
-    <w:lsdException w:name="Medium List 2 Accent 5" w:semiHidden="0" w:uiPriority="66" w:unhideWhenUsed="0"/>
-    <w:lsdException w:name="Medium Grid 1 Accent 5" w:semiHidden="0" w:uiPriority="67" w:unhideWhenUsed="0"/>
-    <w:lsdException w:name="Medium Grid 2 Accent 5" w:semiHidden="0" w:uiPriority="68" w:unhideWhenUsed="0"/>
-    <w:lsdException w:name="Medium Grid 3 Accent 5" w:semiHidden="0" w:uiPriority="69" w:unhideWhenUsed="0"/>
-    <w:lsdException w:name="Dark List Accent 5" w:semiHidden="0" w:uiPriority="70" w:unhideWhenUsed="0"/>
-    <w:lsdException w:name="Colorful Shading Accent 5" w:semiHidden="0" w:uiPriority="71" w:unhideWhenUsed="0"/>
-    <w:lsdException w:name="Colorful List Accent 5" w:semiHidden="0" w:uiPriority="72" w:unhideWhenUsed="0"/>
-    <w:lsdException w:name="Colorful Grid Accent 5" w:semiHidden="0" w:uiPriority="73" w:unhideWhenUsed="0"/>
-    <w:lsdException w:name="Light Shading Accent 6" w:semiHidden="0" w:uiPriority="60" w:unhideWhenUsed="0"/>
-    <w:lsdException w:name="Light List Accent 6" w:semiHidden="0" w:uiPriority="61" w:unhideWhenUsed="0"/>
-    <w:lsdException w:name="Light Grid Accent 6" w:semiHidden="0" w:uiPriority="62" w:unhideWhenUsed="0"/>
-    <w:lsdException w:name="Medium Shading 1 Accent 6" w:semiHidden="0" w:uiPriority="63" w:unhideWhenUsed="0"/>
-    <w:lsdException w:name="Medium Shading 2 Accent 6" w:semiHidden="0" w:uiPriority="64" w:unhideWhenUsed="0"/>
-    <w:lsdException w:name="Medium List 1 Accent 6" w:semiHidden="0" w:uiPriority="65" w:unhideWhenUsed="0"/>
-    <w:lsdException w:name="Medium List 2 Accent 6" w:semiHidden="0" w:uiPriority="66" w:unhideWhenUsed="0"/>
-    <w:lsdException w:name="Medium Grid 1 Accent 6" w:semiHidden="0" w:uiPriority="67" w:unhideWhenUsed="0"/>
-    <w:lsdException w:name="Medium Grid 2 Accent 6" w:semiHidden="0" w:uiPriority="68" w:unhideWhenUsed="0"/>
-    <w:lsdException w:name="Medium Grid 3 Accent 6" w:semiHidden="0" w:uiPriority="69" w:unhideWhenUsed="0"/>
-    <w:lsdException w:name="Dark List Accent 6" w:semiHidden="0" w:uiPriority="70" w:unhideWhenUsed="0"/>
-    <w:lsdException w:name="Colorful Shading Accent 6" w:semiHidden="0" w:uiPriority="71" w:unhideWhenUsed="0"/>
-    <w:lsdException w:name="Colorful List Accent 6" w:semiHidden="0" w:uiPriority="72" w:unhideWhenUsed="0"/>
-    <w:lsdException w:name="Colorful Grid Accent 6" w:semiHidden="0" w:uiPriority="73" w:unhideWhenUsed="0"/>
-    <w:lsdException w:name="Subtle Emphasis" w:semiHidden="0" w:uiPriority="19" w:unhideWhenUsed="0" w:qFormat="1"/>
-    <w:lsdException w:name="Intense Emphasis" w:semiHidden="0" w:uiPriority="21" w:unhideWhenUsed="0" w:qFormat="1"/>
-    <w:lsdException w:name="Subtle Reference" w:semiHidden="0" w:uiPriority="31" w:unhideWhenUsed="0" w:qFormat="1"/>
-    <w:lsdException w:name="Intense Reference" w:semiHidden="0" w:uiPriority="32" w:unhideWhenUsed="0" w:qFormat="1"/>
-    <w:lsdException w:name="Book Title" w:semiHidden="0" w:uiPriority="33" w:unhideWhenUsed="0" w:qFormat="1"/>
-    <w:lsdException w:name="Bibliography" w:uiPriority="37"/>
-    <w:lsdException w:name="TOC Heading" w:uiPriority="39" w:qFormat="1"/>
+  <w:latentStyles w:defLockedState="0" w:defUIPriority="99" w:defSemiHidden="0" w:defUnhideWhenUsed="0" w:defQFormat="0" w:count="374">
+    <w:lsdException w:name="Normal" w:uiPriority="0" w:qFormat="1"/>
+    <w:lsdException w:name="heading 1" w:uiPriority="9" w:qFormat="1"/>
+    <w:lsdException w:name="heading 2" w:semiHidden="1" w:uiPriority="9" w:unhideWhenUsed="1" w:qFormat="1"/>
+    <w:lsdException w:name="heading 3" w:semiHidden="1" w:uiPriority="9" w:unhideWhenUsed="1" w:qFormat="1"/>
+    <w:lsdException w:name="heading 4" w:semiHidden="1" w:uiPriority="9" w:unhideWhenUsed="1" w:qFormat="1"/>
+    <w:lsdException w:name="heading 5" w:semiHidden="1" w:uiPriority="9" w:unhideWhenUsed="1" w:qFormat="1"/>
+    <w:lsdException w:name="heading 6" w:semiHidden="1" w:uiPriority="9" w:unhideWhenUsed="1" w:qFormat="1"/>
+    <w:lsdException w:name="heading 7" w:semiHidden="1" w:uiPriority="9" w:unhideWhenUsed="1" w:qFormat="1"/>
+    <w:lsdException w:name="heading 8" w:semiHidden="1" w:uiPriority="9" w:unhideWhenUsed="1" w:qFormat="1"/>
+    <w:lsdException w:name="heading 9" w:semiHidden="1" w:uiPriority="9" w:unhideWhenUsed="1" w:qFormat="1"/>
+    <w:lsdException w:name="index 1" w:semiHidden="1" w:unhideWhenUsed="1"/>
+    <w:lsdException w:name="index 2" w:semiHidden="1" w:unhideWhenUsed="1"/>
+    <w:lsdException w:name="index 3" w:semiHidden="1" w:unhideWhenUsed="1"/>
+    <w:lsdException w:name="index 4" w:semiHidden="1" w:unhideWhenUsed="1"/>
+    <w:lsdException w:name="index 5" w:semiHidden="1" w:unhideWhenUsed="1"/>
+    <w:lsdException w:name="index 6" w:semiHidden="1" w:unhideWhenUsed="1"/>
+    <w:lsdException w:name="index 7" w:semiHidden="1" w:unhideWhenUsed="1"/>
+    <w:lsdException w:name="index 8" w:semiHidden="1" w:unhideWhenUsed="1"/>
+    <w:lsdException w:name="index 9" w:semiHidden="1" w:unhideWhenUsed="1"/>
+    <w:lsdException w:name="toc 1" w:semiHidden="1" w:uiPriority="39" w:unhideWhenUsed="1"/>
+    <w:lsdException w:name="toc 2" w:semiHidden="1" w:uiPriority="39" w:unhideWhenUsed="1"/>
+    <w:lsdException w:name="toc 3" w:semiHidden="1" w:uiPriority="39" w:unhideWhenUsed="1"/>
+    <w:lsdException w:name="toc 4" w:semiHidden="1" w:uiPriority="39" w:unhideWhenUsed="1"/>
+    <w:lsdException w:name="toc 5" w:semiHidden="1" w:uiPriority="39" w:unhideWhenUsed="1"/>
+    <w:lsdException w:name="toc 6" w:semiHidden="1" w:uiPriority="39" w:unhideWhenUsed="1"/>
+    <w:lsdException w:name="toc 7" w:semiHidden="1" w:uiPriority="39" w:unhideWhenUsed="1"/>
+    <w:lsdException w:name="toc 8" w:semiHidden="1" w:uiPriority="39" w:unhideWhenUsed="1"/>
+    <w:lsdException w:name="toc 9" w:semiHidden="1" w:uiPriority="39" w:unhideWhenUsed="1"/>
+    <w:lsdException w:name="Normal Indent" w:semiHidden="1" w:unhideWhenUsed="1"/>
+    <w:lsdException w:name="footnote text" w:semiHidden="1" w:unhideWhenUsed="1"/>
+    <w:lsdException w:name="annotation text" w:semiHidden="1" w:unhideWhenUsed="1"/>
+    <w:lsdException w:name="header" w:semiHidden="1" w:unhideWhenUsed="1"/>
+    <w:lsdException w:name="footer" w:semiHidden="1" w:unhideWhenUsed="1"/>
+    <w:lsdException w:name="index heading" w:semiHidden="1" w:unhideWhenUsed="1"/>
+    <w:lsdException w:name="caption" w:semiHidden="1" w:uiPriority="35" w:unhideWhenUsed="1" w:qFormat="1"/>
+    <w:lsdException w:name="table of figures" w:semiHidden="1" w:unhideWhenUsed="1"/>
+    <w:lsdException w:name="envelope address" w:semiHidden="1" w:unhideWhenUsed="1"/>
+    <w:lsdException w:name="envelope return" w:semiHidden="1" w:unhideWhenUsed="1"/>
+    <w:lsdException w:name="footnote reference" w:semiHidden="1" w:unhideWhenUsed="1"/>
+    <w:lsdException w:name="annotation reference" w:semiHidden="1" w:unhideWhenUsed="1"/>
+    <w:lsdException w:name="line number" w:semiHidden="1" w:unhideWhenUsed="1"/>
+    <w:lsdException w:name="page number" w:semiHidden="1" w:unhideWhenUsed="1"/>
+    <w:lsdException w:name="endnote reference" w:semiHidden="1" w:unhideWhenUsed="1"/>
+    <w:lsdException w:name="endnote text" w:semiHidden="1" w:unhideWhenUsed="1"/>
+    <w:lsdException w:name="table of authorities" w:semiHidden="1" w:unhideWhenUsed="1"/>
+    <w:lsdException w:name="macro" w:semiHidden="1" w:unhideWhenUsed="1"/>
+    <w:lsdException w:name="toa heading" w:semiHidden="1" w:unhideWhenUsed="1"/>
+    <w:lsdException w:name="List" w:semiHidden="1" w:unhideWhenUsed="1"/>
+    <w:lsdException w:name="List Bullet" w:semiHidden="1" w:unhideWhenUsed="1"/>
+    <w:lsdException w:name="List Number" w:semiHidden="1" w:unhideWhenUsed="1"/>
+    <w:lsdException w:name="List 2" w:semiHidden="1" w:unhideWhenUsed="1"/>
+    <w:lsdException w:name="List 3" w:semiHidden="1" w:unhideWhenUsed="1"/>
+    <w:lsdException w:name="List 4" w:semiHidden="1" w:unhideWhenUsed="1"/>
+    <w:lsdException w:name="List 5" w:semiHidden="1" w:unhideWhenUsed="1"/>
+    <w:lsdException w:name="List Bullet 2" w:semiHidden="1" w:unhideWhenUsed="1"/>
+    <w:lsdException w:name="List Bullet 3" w:semiHidden="1" w:unhideWhenUsed="1"/>
+    <w:lsdException w:name="List Bullet 4" w:semiHidden="1" w:unhideWhenUsed="1"/>
+    <w:lsdException w:name="List Bullet 5" w:semiHidden="1" w:unhideWhenUsed="1"/>
+    <w:lsdException w:name="List Number 2" w:semiHidden="1" w:unhideWhenUsed="1"/>
+    <w:lsdException w:name="List Number 3" w:semiHidden="1" w:unhideWhenUsed="1"/>
+    <w:lsdException w:name="List Number 4" w:semiHidden="1" w:unhideWhenUsed="1"/>
+    <w:lsdException w:name="List Number 5" w:semiHidden="1" w:unhideWhenUsed="1"/>
+    <w:lsdException w:name="Title" w:uiPriority="10" w:qFormat="1"/>
+    <w:lsdException w:name="Closing" w:semiHidden="1" w:unhideWhenUsed="1"/>
+    <w:lsdException w:name="Signature" w:semiHidden="1" w:unhideWhenUsed="1"/>
+    <w:lsdException w:name="Default Paragraph Font" w:semiHidden="1" w:uiPriority="1" w:unhideWhenUsed="1"/>
+    <w:lsdException w:name="Body Text" w:semiHidden="1" w:unhideWhenUsed="1"/>
+    <w:lsdException w:name="Body Text Indent" w:semiHidden="1" w:unhideWhenUsed="1"/>
+    <w:lsdException w:name="List Continue" w:semiHidden="1" w:unhideWhenUsed="1"/>
+    <w:lsdException w:name="List Continue 2" w:semiHidden="1" w:unhideWhenUsed="1"/>
+    <w:lsdException w:name="List Continue 3" w:semiHidden="1" w:unhideWhenUsed="1"/>
+    <w:lsdException w:name="List Continue 4" w:semiHidden="1" w:unhideWhenUsed="1"/>
+    <w:lsdException w:name="List Continue 5" w:semiHidden="1" w:unhideWhenUsed="1"/>
+    <w:lsdException w:name="Message Header" w:semiHidden="1" w:unhideWhenUsed="1"/>
+    <w:lsdException w:name="Subtitle" w:uiPriority="11" w:qFormat="1"/>
+    <w:lsdException w:name="Salutation" w:semiHidden="1" w:unhideWhenUsed="1"/>
+    <w:lsdException w:name="Date" w:semiHidden="1" w:unhideWhenUsed="1"/>
+    <w:lsdException w:name="Body Text First Indent" w:semiHidden="1" w:unhideWhenUsed="1"/>
+    <w:lsdException w:name="Body Text First Indent 2" w:semiHidden="1" w:unhideWhenUsed="1"/>
+    <w:lsdException w:name="Note Heading" w:semiHidden="1" w:unhideWhenUsed="1"/>
+    <w:lsdException w:name="Body Text 2" w:semiHidden="1" w:unhideWhenUsed="1"/>
+    <w:lsdException w:name="Body Text 3" w:semiHidden="1" w:unhideWhenUsed="1"/>
+    <w:lsdException w:name="Body Text Indent 2" w:semiHidden="1" w:unhideWhenUsed="1"/>
+    <w:lsdException w:name="Body Text Indent 3" w:semiHidden="1" w:unhideWhenUsed="1"/>
+    <w:lsdException w:name="Block Text" w:semiHidden="1" w:unhideWhenUsed="1"/>
+    <w:lsdException w:name="Hyperlink" w:semiHidden="1" w:unhideWhenUsed="1"/>
+    <w:lsdException w:name="FollowedHyperlink" w:semiHidden="1" w:unhideWhenUsed="1"/>
+    <w:lsdException w:name="Strong" w:uiPriority="22" w:qFormat="1"/>
+    <w:lsdException w:name="Emphasis" w:uiPriority="20" w:qFormat="1"/>
+    <w:lsdException w:name="Document Map" w:semiHidden="1" w:unhideWhenUsed="1"/>
+    <w:lsdException w:name="Plain Text" w:semiHidden="1" w:unhideWhenUsed="1"/>
+    <w:lsdException w:name="E-mail Signature" w:semiHidden="1" w:unhideWhenUsed="1"/>
+    <w:lsdException w:name="HTML Top of Form" w:semiHidden="1" w:unhideWhenUsed="1"/>
+    <w:lsdException w:name="HTML Bottom of Form" w:semiHidden="1" w:unhideWhenUsed="1"/>
+    <w:lsdException w:name="Normal (Web)" w:semiHidden="1" w:unhideWhenUsed="1"/>
+    <w:lsdException w:name="HTML Acronym" w:semiHidden="1" w:unhideWhenUsed="1"/>
+    <w:lsdException w:name="HTML Address" w:semiHidden="1" w:unhideWhenUsed="1"/>
+    <w:lsdException w:name="HTML Cite" w:semiHidden="1" w:unhideWhenUsed="1"/>
+    <w:lsdException w:name="HTML Code" w:semiHidden="1" w:unhideWhenUsed="1"/>
+    <w:lsdException w:name="HTML Definition" w:semiHidden="1" w:unhideWhenUsed="1"/>
+    <w:lsdException w:name="HTML Keyboard" w:semiHidden="1" w:unhideWhenUsed="1"/>
+    <w:lsdException w:name="HTML Preformatted" w:semiHidden="1" w:unhideWhenUsed="1"/>
+    <w:lsdException w:name="HTML Sample" w:semiHidden="1" w:unhideWhenUsed="1"/>
+    <w:lsdException w:name="HTML Typewriter" w:semiHidden="1" w:unhideWhenUsed="1"/>
+    <w:lsdException w:name="HTML Variable" w:semiHidden="1" w:unhideWhenUsed="1"/>
+    <w:lsdException w:name="Normal Table" w:semiHidden="1" w:unhideWhenUsed="1"/>
+    <w:lsdException w:name="annotation subject" w:semiHidden="1" w:unhideWhenUsed="1"/>
+    <w:lsdException w:name="No List" w:semiHidden="1" w:unhideWhenUsed="1"/>
+    <w:lsdException w:name="Outline List 1" w:semiHidden="1" w:unhideWhenUsed="1"/>
+    <w:lsdException w:name="Outline List 2" w:semiHidden="1" w:unhideWhenUsed="1"/>
+    <w:lsdException w:name="Outline List 3" w:semiHidden="1" w:unhideWhenUsed="1"/>
+    <w:lsdException w:name="Table Simple 1" w:semiHidden="1" w:unhideWhenUsed="1"/>
+    <w:lsdException w:name="Table Simple 2" w:semiHidden="1" w:unhideWhenUsed="1"/>
+    <w:lsdException w:name="Table Simple 3" w:semiHidden="1" w:unhideWhenUsed="1"/>
+    <w:lsdException w:name="Table Classic 1" w:semiHidden="1" w:unhideWhenUsed="1"/>
+    <w:lsdException w:name="Table Classic 2" w:semiHidden="1" w:unhideWhenUsed="1"/>
+    <w:lsdException w:name="Table Classic 3" w:semiHidden="1" w:unhideWhenUsed="1"/>
+    <w:lsdException w:name="Table Classic 4" w:semiHidden="1" w:unhideWhenUsed="1"/>
+    <w:lsdException w:name="Table Colorful 1" w:semiHidden="1" w:unhideWhenUsed="1"/>
+    <w:lsdException w:name="Table Colorful 2" w:semiHidden="1" w:unhideWhenUsed="1"/>
+    <w:lsdException w:name="Table Colorful 3" w:semiHidden="1" w:unhideWhenUsed="1"/>
+    <w:lsdException w:name="Table Columns 1" w:semiHidden="1" w:unhideWhenUsed="1"/>
+    <w:lsdException w:name="Table Columns 2" w:semiHidden="1" w:unhideWhenUsed="1"/>
+    <w:lsdException w:name="Table Columns 3" w:semiHidden="1" w:unhideWhenUsed="1"/>
+    <w:lsdException w:name="Table Columns 4" w:semiHidden="1" w:unhideWhenUsed="1"/>
+    <w:lsdException w:name="Table Columns 5" w:semiHidden="1" w:unhideWhenUsed="1"/>
+    <w:lsdException w:name="Table Grid 1" w:semiHidden="1" w:unhideWhenUsed="1"/>
+    <w:lsdException w:name="Table Grid 2" w:semiHidden="1" w:unhideWhenUsed="1"/>
+    <w:lsdException w:name="Table Grid 3" w:semiHidden="1" w:unhideWhenUsed="1"/>
+    <w:lsdException w:name="Table Grid 4" w:semiHidden="1" w:unhideWhenUsed="1"/>
+    <w:lsdException w:name="Table Grid 5" w:semiHidden="1" w:unhideWhenUsed="1"/>
+    <w:lsdException w:name="Table Grid 6" w:semiHidden="1" w:unhideWhenUsed="1"/>
+    <w:lsdException w:name="Table Grid 7" w:semiHidden="1" w:unhideWhenUsed="1"/>
+    <w:lsdException w:name="Table Grid 8" w:semiHidden="1" w:unhideWhenUsed="1"/>
+    <w:lsdException w:name="Table List 1" w:semiHidden="1" w:unhideWhenUsed="1"/>
+    <w:lsdException w:name="Table List 2" w:semiHidden="1" w:unhideWhenUsed="1"/>
+    <w:lsdException w:name="Table List 3" w:semiHidden="1" w:unhideWhenUsed="1"/>
+    <w:lsdException w:name="Table List 4" w:semiHidden="1" w:unhideWhenUsed="1"/>
+    <w:lsdException w:name="Table List 5" w:semiHidden="1" w:unhideWhenUsed="1"/>
+    <w:lsdException w:name="Table List 6" w:semiHidden="1" w:unhideWhenUsed="1"/>
+    <w:lsdException w:name="Table List 7" w:semiHidden="1" w:unhideWhenUsed="1"/>
+    <w:lsdException w:name="Table List 8" w:semiHidden="1" w:unhideWhenUsed="1"/>
+    <w:lsdException w:name="Table 3D effects 1" w:semiHidden="1" w:unhideWhenUsed="1"/>
+    <w:lsdException w:name="Table 3D effects 2" w:semiHidden="1" w:unhideWhenUsed="1"/>
+    <w:lsdException w:name="Table 3D effects 3" w:semiHidden="1" w:unhideWhenUsed="1"/>
+    <w:lsdException w:name="Table Contemporary" w:semiHidden="1" w:unhideWhenUsed="1"/>
+    <w:lsdException w:name="Table Elegant" w:semiHidden="1" w:unhideWhenUsed="1"/>
+    <w:lsdException w:name="Table Professional" w:semiHidden="1" w:unhideWhenUsed="1"/>
+    <w:lsdException w:name="Table Subtle 1" w:semiHidden="1" w:unhideWhenUsed="1"/>
+    <w:lsdException w:name="Table Subtle 2" w:semiHidden="1" w:unhideWhenUsed="1"/>
+    <w:lsdException w:name="Table Web 1" w:semiHidden="1" w:unhideWhenUsed="1"/>
+    <w:lsdException w:name="Table Web 2" w:semiHidden="1" w:unhideWhenUsed="1"/>
+    <w:lsdException w:name="Table Web 3" w:semiHidden="1" w:unhideWhenUsed="1"/>
+    <w:lsdException w:name="Balloon Text" w:semiHidden="1" w:unhideWhenUsed="1"/>
+    <w:lsdException w:name="Table Grid" w:uiPriority="39"/>
+    <w:lsdException w:name="Table Theme" w:semiHidden="1" w:unhideWhenUsed="1"/>
+    <w:lsdException w:name="Placeholder Text" w:semiHidden="1"/>
+    <w:lsdException w:name="No Spacing" w:uiPriority="1" w:qFormat="1"/>
+    <w:lsdException w:name="Light Shading" w:uiPriority="60"/>
+    <w:lsdException w:name="Light List" w:uiPriority="61"/>
+    <w:lsdException w:name="Light Grid" w:uiPriority="62"/>
+    <w:lsdException w:name="Medium Shading 1" w:uiPriority="63"/>
+    <w:lsdException w:name="Medium Shading 2" w:uiPriority="64"/>
+    <w:lsdException w:name="Medium List 1" w:uiPriority="65"/>
+    <w:lsdException w:name="Medium List 2" w:uiPriority="66"/>
+    <w:lsdException w:name="Medium Grid 1" w:uiPriority="67"/>
+    <w:lsdException w:name="Medium Grid 2" w:uiPriority="68"/>
+    <w:lsdException w:name="Medium Grid 3" w:uiPriority="69"/>
+    <w:lsdException w:name="Dark List" w:uiPriority="70"/>
+    <w:lsdException w:name="Colorful Shading" w:uiPriority="71"/>
+    <w:lsdException w:name="Colorful List" w:uiPriority="72"/>
+    <w:lsdException w:name="Colorful Grid" w:uiPriority="73"/>
+    <w:lsdException w:name="Light Shading Accent 1" w:uiPriority="60"/>
+    <w:lsdException w:name="Light List Accent 1" w:uiPriority="61"/>
+    <w:lsdException w:name="Light Grid Accent 1" w:uiPriority="62"/>
+    <w:lsdException w:name="Medium Shading 1 Accent 1" w:uiPriority="63"/>
+    <w:lsdException w:name="Medium Shading 2 Accent 1" w:uiPriority="64"/>
+    <w:lsdException w:name="Medium List 1 Accent 1" w:uiPriority="65"/>
+    <w:lsdException w:name="Revision" w:semiHidden="1"/>
+    <w:lsdException w:name="List Paragraph" w:uiPriority="34" w:qFormat="1"/>
+    <w:lsdException w:name="Quote" w:uiPriority="29" w:qFormat="1"/>
+    <w:lsdException w:name="Intense Quote" w:uiPriority="30" w:qFormat="1"/>
+    <w:lsdException w:name="Medium List 2 Accent 1" w:uiPriority="66"/>
+    <w:lsdException w:name="Medium Grid 1 Accent 1" w:uiPriority="67"/>
+    <w:lsdException w:name="Medium Grid 2 Accent 1" w:uiPriority="68"/>
+    <w:lsdException w:name="Medium Grid 3 Accent 1" w:uiPriority="69"/>
+    <w:lsdException w:name="Dark List Accent 1" w:uiPriority="70"/>
+    <w:lsdException w:name="Colorful Shading Accent 1" w:uiPriority="71"/>
+    <w:lsdException w:name="Colorful List Accent 1" w:uiPriority="72"/>
+    <w:lsdException w:name="Colorful Grid Accent 1" w:uiPriority="73"/>
+    <w:lsdException w:name="Light Shading Accent 2" w:uiPriority="60"/>
+    <w:lsdException w:name="Light List Accent 2" w:uiPriority="61"/>
+    <w:lsdException w:name="Light Grid Accent 2" w:uiPriority="62"/>
+    <w:lsdException w:name="Medium Shading 1 Accent 2" w:uiPriority="63"/>
+    <w:lsdException w:name="Medium Shading 2 Accent 2" w:uiPriority="64"/>
+    <w:lsdException w:name="Medium List 1 Accent 2" w:uiPriority="65"/>
+    <w:lsdException w:name="Medium List 2 Accent 2" w:uiPriority="66"/>
+    <w:lsdException w:name="Medium Grid 1 Accent 2" w:uiPriority="67"/>
+    <w:lsdException w:name="Medium Grid 2 Accent 2" w:uiPriority="68"/>
+    <w:lsdException w:name="Medium Grid 3 Accent 2" w:uiPriority="69"/>
+    <w:lsdException w:name="Dark List Accent 2" w:uiPriority="70"/>
+    <w:lsdException w:name="Colorful Shading Accent 2" w:uiPriority="71"/>
+    <w:lsdException w:name="Colorful List Accent 2" w:uiPriority="72"/>
+    <w:lsdException w:name="Colorful Grid Accent 2" w:uiPriority="73"/>
+    <w:lsdException w:name="Light Shading Accent 3" w:uiPriority="60"/>
+    <w:lsdException w:name="Light List Accent 3" w:uiPriority="61"/>
+    <w:lsdException w:name="Light Grid Accent 3" w:uiPriority="62"/>
+    <w:lsdException w:name="Medium Shading 1 Accent 3" w:uiPriority="63"/>
+    <w:lsdException w:name="Medium Shading 2 Accent 3" w:uiPriority="64"/>
+    <w:lsdException w:name="Medium List 1 Accent 3" w:uiPriority="65"/>
+    <w:lsdException w:name="Medium List 2 Accent 3" w:uiPriority="66"/>
+    <w:lsdException w:name="Medium Grid 1 Accent 3" w:uiPriority="67"/>
+    <w:lsdException w:name="Medium Grid 2 Accent 3" w:uiPriority="68"/>
+    <w:lsdException w:name="Medium Grid 3 Accent 3" w:uiPriority="69"/>
+    <w:lsdException w:name="Dark List Accent 3" w:uiPriority="70"/>
+    <w:lsdException w:name="Colorful Shading Accent 3" w:uiPriority="71"/>
+    <w:lsdException w:name="Colorful List Accent 3" w:uiPriority="72"/>
+    <w:lsdException w:name="Colorful Grid Accent 3" w:uiPriority="73"/>
+    <w:lsdException w:name="Light Shading Accent 4" w:uiPriority="60"/>
+    <w:lsdException w:name="Light List Accent 4" w:uiPriority="61"/>
+    <w:lsdException w:name="Light Grid Accent 4" w:uiPriority="62"/>
+    <w:lsdException w:name="Medium Shading 1 Accent 4" w:uiPriority="63"/>
+    <w:lsdException w:name="Medium Shading 2 Accent 4" w:uiPriority="64"/>
+    <w:lsdException w:name="Medium List 1 Accent 4" w:uiPriority="65"/>
+    <w:lsdException w:name="Medium List 2 Accent 4" w:uiPriority="66"/>
+    <w:lsdException w:name="Medium Grid 1 Accent 4" w:uiPriority="67"/>
+    <w:lsdException w:name="Medium Grid 2 Accent 4" w:uiPriority="68"/>
+    <w:lsdException w:name="Medium Grid 3 Accent 4" w:uiPriority="69"/>
+    <w:lsdException w:name="Dark List Accent 4" w:uiPriority="70"/>
+    <w:lsdException w:name="Colorful Shading Accent 4" w:uiPriority="71"/>
+    <w:lsdException w:name="Colorful List Accent 4" w:uiPriority="72"/>
+    <w:lsdException w:name="Colorful Grid Accent 4" w:uiPriority="73"/>
+    <w:lsdException w:name="Light Shading Accent 5" w:uiPriority="60"/>
+    <w:lsdException w:name="Light List Accent 5" w:uiPriority="61"/>
+    <w:lsdException w:name="Light Grid Accent 5" w:uiPriority="62"/>
+    <w:lsdException w:name="Medium Shading 1 Accent 5" w:uiPriority="63"/>
+    <w:lsdException w:name="Medium Shading 2 Accent 5" w:uiPriority="64"/>
+    <w:lsdException w:name="Medium List 1 Accent 5" w:uiPriority="65"/>
+    <w:lsdException w:name="Medium List 2 Accent 5" w:uiPriority="66"/>
+    <w:lsdException w:name="Medium Grid 1 Accent 5" w:uiPriority="67"/>
+    <w:lsdException w:name="Medium Grid 2 Accent 5" w:uiPriority="68"/>
+    <w:lsdException w:name="Medium Grid 3 Accent 5" w:uiPriority="69"/>
+    <w:lsdException w:name="Dark List Accent 5" w:uiPriority="70"/>
+    <w:lsdException w:name="Colorful Shading Accent 5" w:uiPriority="71"/>
+    <w:lsdException w:name="Colorful List Accent 5" w:uiPriority="72"/>
+    <w:lsdException w:name="Colorful Grid Accent 5" w:uiPriority="73"/>
+    <w:lsdException w:name="Light Shading Accent 6" w:uiPriority="60"/>
+    <w:lsdException w:name="Light List Accent 6" w:uiPriority="61"/>
+    <w:lsdException w:name="Light Grid Accent 6" w:uiPriority="62"/>
+    <w:lsdException w:name="Medium Shading 1 Accent 6" w:uiPriority="63"/>
+    <w:lsdException w:name="Medium Shading 2 Accent 6" w:uiPriority="64"/>
+    <w:lsdException w:name="Medium List 1 Accent 6" w:uiPriority="65"/>
+    <w:lsdException w:name="Medium List 2 Accent 6" w:uiPriority="66"/>
+    <w:lsdException w:name="Medium Grid 1 Accent 6" w:uiPriority="67"/>
+    <w:lsdException w:name="Medium Grid 2 Accent 6" w:uiPriority="68"/>
+    <w:lsdException w:name="Medium Grid 3 Accent 6" w:uiPriority="69"/>
+    <w:lsdException w:name="Dark List Accent 6" w:uiPriority="70"/>
+    <w:lsdException w:name="Colorful Shading Accent 6" w:uiPriority="71"/>
+    <w:lsdException w:name="Colorful List Accent 6" w:uiPriority="72"/>
+    <w:lsdException w:name="Colorful Grid Accent 6" w:uiPriority="73"/>
+    <w:lsdException w:name="Subtle Emphasis" w:uiPriority="19" w:qFormat="1"/>
+    <w:lsdException w:name="Intense Emphasis" w:uiPriority="21" w:qFormat="1"/>
+    <w:lsdException w:name="Subtle Reference" w:uiPriority="31" w:qFormat="1"/>
+    <w:lsdException w:name="Intense Reference" w:uiPriority="32" w:qFormat="1"/>
+    <w:lsdException w:name="Book Title" w:uiPriority="33" w:qFormat="1"/>
+    <w:lsdException w:name="Bibliography" w:semiHidden="1" w:uiPriority="37" w:unhideWhenUsed="1"/>
+    <w:lsdException w:name="TOC Heading" w:semiHidden="1" w:uiPriority="39" w:unhideWhenUsed="1" w:qFormat="1"/>
+    <w:lsdException w:name="Grid Table 1 Light" w:semiHidden="1" w:unhideWhenUsed="1"/>
+    <w:lsdException w:name="Grid Table 2" w:semiHidden="1" w:unhideWhenUsed="1"/>
+    <w:lsdException w:name="Grid Table 3" w:semiHidden="1" w:unhideWhenUsed="1"/>
+    <w:lsdException w:name="Grid Table 4" w:uiPriority="49"/>
+    <w:lsdException w:name="Grid Table 5 Dark" w:uiPriority="50"/>
+    <w:lsdException w:name="Grid Table 6 Colorful" w:uiPriority="51"/>
+    <w:lsdException w:name="Grid Table 7 Colorful" w:uiPriority="52"/>
+    <w:lsdException w:name="Grid Table 1 Light Accent 1" w:uiPriority="46"/>
+    <w:lsdException w:name="Grid Table 2 Accent 1" w:uiPriority="47"/>
+    <w:lsdException w:name="Grid Table 3 Accent 1" w:uiPriority="48"/>
+    <w:lsdException w:name="Grid Table 4 Accent 1" w:uiPriority="49"/>
+    <w:lsdException w:name="Grid Table 5 Dark Accent 1" w:uiPriority="50"/>
+    <w:lsdException w:name="Grid Table 6 Colorful Accent 1" w:uiPriority="51"/>
+    <w:lsdException w:name="Grid Table 7 Colorful Accent 1" w:uiPriority="52"/>
+    <w:lsdException w:name="Grid Table 1 Light Accent 2" w:uiPriority="46"/>
+    <w:lsdException w:name="Grid Table 2 Accent 2" w:uiPriority="47"/>
+    <w:lsdException w:name="Grid Table 3 Accent 2" w:uiPriority="48"/>
+    <w:lsdException w:name="Grid Table 4 Accent 2" w:uiPriority="49"/>
+    <w:lsdException w:name="Grid Table 5 Dark Accent 2" w:uiPriority="50"/>
+    <w:lsdException w:name="Grid Table 6 Colorful Accent 2" w:uiPriority="51"/>
+    <w:lsdException w:name="Grid Table 7 Colorful Accent 2" w:uiPriority="52"/>
+    <w:lsdException w:name="Grid Table 1 Light Accent 3" w:uiPriority="46"/>
+    <w:lsdException w:name="Grid Table 2 Accent 3" w:uiPriority="47"/>
+    <w:lsdException w:name="Grid Table 3 Accent 3" w:uiPriority="48"/>
+    <w:lsdException w:name="Grid Table 4 Accent 3" w:uiPriority="49"/>
+    <w:lsdException w:name="Grid Table 5 Dark Accent 3" w:uiPriority="50"/>
+    <w:lsdException w:name="Grid Table 6 Colorful Accent 3" w:uiPriority="51"/>
+    <w:lsdException w:name="Grid Table 7 Colorful Accent 3" w:uiPriority="52"/>
+    <w:lsdException w:name="Grid Table 1 Light Accent 4" w:uiPriority="46"/>
+    <w:lsdException w:name="Grid Table 2 Accent 4" w:uiPriority="47"/>
+    <w:lsdException w:name="Grid Table 3 Accent 4" w:uiPriority="48"/>
+    <w:lsdException w:name="Grid Table 4 Accent 4" w:uiPriority="49"/>
+    <w:lsdException w:name="Grid Table 5 Dark Accent 4" w:uiPriority="50"/>
+    <w:lsdException w:name="Grid Table 6 Colorful Accent 4" w:uiPriority="51"/>
+    <w:lsdException w:name="Grid Table 7 Colorful Accent 4" w:uiPriority="52"/>
+    <w:lsdException w:name="Grid Table 1 Light Accent 5" w:uiPriority="46"/>
+    <w:lsdException w:name="Grid Table 2 Accent 5" w:uiPriority="47"/>
+    <w:lsdException w:name="Grid Table 3 Accent 5" w:uiPriority="48"/>
+    <w:lsdException w:name="Grid Table 4 Accent 5" w:uiPriority="49"/>
+    <w:lsdException w:name="Grid Table 5 Dark Accent 5" w:uiPriority="50"/>
+    <w:lsdException w:name="Grid Table 6 Colorful Accent 5" w:uiPriority="51"/>
+    <w:lsdException w:name="Grid Table 7 Colorful Accent 5" w:uiPriority="52"/>
+    <w:lsdException w:name="Grid Table 1 Light Accent 6" w:uiPriority="46"/>
+    <w:lsdException w:name="Grid Table 2 Accent 6" w:uiPriority="47"/>
+    <w:lsdException w:name="Grid Table 3 Accent 6" w:uiPriority="48"/>
+    <w:lsdException w:name="Grid Table 4 Accent 6" w:uiPriority="49"/>
+    <w:lsdException w:name="Grid Table 5 Dark Accent 6" w:uiPriority="50"/>
+    <w:lsdException w:name="Grid Table 6 Colorful Accent 6" w:uiPriority="51"/>
+    <w:lsdException w:name="Grid Table 7 Colorful Accent 6" w:uiPriority="52"/>
+    <w:lsdException w:name="List Table 1 Light" w:uiPriority="46"/>
+    <w:lsdException w:name="List Table 2" w:uiPriority="47"/>
+    <w:lsdException w:name="List Table 3" w:uiPriority="48"/>
+    <w:lsdException w:name="List Table 4" w:uiPriority="49"/>
+    <w:lsdException w:name="List Table 5 Dark" w:uiPriority="50"/>
+    <w:lsdException w:name="List Table 6 Colorful" w:uiPriority="51"/>
+    <w:lsdException w:name="List Table 7 Colorful" w:uiPriority="52"/>
+    <w:lsdException w:name="List Table 1 Light Accent 1" w:uiPriority="46"/>
+    <w:lsdException w:name="List Table 2 Accent 1" w:uiPriority="47"/>
+    <w:lsdException w:name="List Table 3 Accent 1" w:uiPriority="48"/>
+    <w:lsdException w:name="List Table 4 Accent 1" w:uiPriority="49"/>
+    <w:lsdException w:name="List Table 5 Dark Accent 1" w:uiPriority="50"/>
+    <w:lsdException w:name="List Table 6 Colorful Accent 1" w:uiPriority="51"/>
+    <w:lsdException w:name="List Table 7 Colorful Accent 1" w:uiPriority="52"/>
+    <w:lsdException w:name="List Table 1 Light Accent 2" w:uiPriority="46"/>
+    <w:lsdException w:name="List Table 2 Accent 2" w:uiPriority="47"/>
+    <w:lsdException w:name="List Table 3 Accent 2" w:uiPriority="48"/>
+    <w:lsdException w:name="List Table 4 Accent 2" w:uiPriority="49"/>
+    <w:lsdException w:name="List Table 5 Dark Accent 2" w:uiPriority="50"/>
+    <w:lsdException w:name="List Table 6 Colorful Accent 2" w:uiPriority="51"/>
+    <w:lsdException w:name="List Table 7 Colorful Accent 2" w:uiPriority="52"/>
+    <w:lsdException w:name="List Table 1 Light Accent 3" w:uiPriority="46"/>
+    <w:lsdException w:name="List Table 2 Accent 3" w:uiPriority="47"/>
+    <w:lsdException w:name="List Table 3 Accent 3" w:uiPriority="48"/>
+    <w:lsdException w:name="List Table 4 Accent 3" w:uiPriority="49"/>
+    <w:lsdException w:name="List Table 5 Dark Accent 3" w:uiPriority="50"/>
+    <w:lsdException w:name="List Table 6 Colorful Accent 3" w:uiPriority="51"/>
+    <w:lsdException w:name="List Table 7 Colorful Accent 3" w:uiPriority="52"/>
+    <w:lsdException w:name="List Table 1 Light Accent 4" w:uiPriority="46"/>
+    <w:lsdException w:name="List Table 2 Accent 4" w:uiPriority="47"/>
+    <w:lsdException w:name="List Table 3 Accent 4" w:uiPriority="48"/>
+    <w:lsdException w:name="List Table 4 Accent 4" w:uiPriority="49"/>
+    <w:lsdException w:name="List Table 5 Dark Accent 4" w:uiPriority="50"/>
+    <w:lsdException w:name="List Table 6 Colorful Accent 4" w:uiPriority="51"/>
+    <w:lsdException w:name="List Table 7 Colorful Accent 4" w:uiPriority="52"/>
+    <w:lsdException w:name="List Table 1 Light Accent 5" w:uiPriority="46"/>
+    <w:lsdException w:name="List Table 2 Accent 5" w:uiPriority="47"/>
+    <w:lsdException w:name="List Table 3 Accent 5" w:uiPriority="48"/>
+    <w:lsdException w:name="List Table 4 Accent 5" w:uiPriority="49"/>
+    <w:lsdException w:name="List Table 5 Dark Accent 5" w:uiPriority="50"/>
+    <w:lsdException w:name="List Table 6 Colorful Accent 5" w:uiPriority="51"/>
+    <w:lsdException w:name="List Table 7 Colorful Accent 5" w:uiPriority="52"/>
+    <w:lsdException w:name="List Table 1 Light Accent 6" w:uiPriority="46"/>
+    <w:lsdException w:name="List Table 2 Accent 6" w:uiPriority="47"/>
+    <w:lsdException w:name="List Table 3 Accent 6" w:uiPriority="48"/>
+    <w:lsdException w:name="List Table 4 Accent 6" w:uiPriority="49"/>
+    <w:lsdException w:name="List Table 5 Dark Accent 6" w:uiPriority="50"/>
+    <w:lsdException w:name="List Table 6 Colorful Accent 6" w:uiPriority="51"/>
+    <w:lsdException w:name="List Table 7 Colorful Accent 6" w:uiPriority="52"/>
+    <w:lsdException w:name="Mention" w:semiHidden="1" w:unhideWhenUsed="1"/>
+    <w:lsdException w:name="Smart Hyperlink" w:semiHidden="1" w:unhideWhenUsed="1"/>
+    <w:lsdException w:name="Hashtag" w:semiHidden="1" w:unhideWhenUsed="1"/>
   </w:latentStyles>
   <w:style w:type="paragraph" w:default="1" w:styleId="Normal">
     <w:name w:val="Normal"/>
@@ -5365,7 +5523,6 @@
     <w:uiPriority w:val="39"/>
     <w:rsid w:val="002704F3"/>
     <w:tblPr>
-      <w:tblInd w:w="0" w:type="dxa"/>
       <w:tblBorders>
         <w:top w:val="single" w:sz="4" w:space="0" w:color="auto"/>
         <w:left w:val="single" w:sz="4" w:space="0" w:color="auto"/>
@@ -5374,356 +5531,6 @@
         <w:insideH w:val="single" w:sz="4" w:space="0" w:color="auto"/>
         <w:insideV w:val="single" w:sz="4" w:space="0" w:color="auto"/>
       </w:tblBorders>
-      <w:tblCellMar>
-        <w:top w:w="0" w:type="dxa"/>
-        <w:left w:w="108" w:type="dxa"/>
-        <w:bottom w:w="0" w:type="dxa"/>
-        <w:right w:w="108" w:type="dxa"/>
-      </w:tblCellMar>
-    </w:tblPr>
-  </w:style>
-  <w:style w:type="paragraph" w:styleId="BalloonText">
-    <w:name w:val="Balloon Text"/>
-    <w:basedOn w:val="Normal"/>
-    <w:link w:val="BalloonTextChar"/>
-    <w:uiPriority w:val="99"/>
-    <w:semiHidden/>
-    <w:unhideWhenUsed/>
-    <w:rsid w:val="00DD765A"/>
-    <w:rPr>
-      <w:rFonts w:ascii="Lucida Grande" w:hAnsi="Lucida Grande"/>
-      <w:sz w:val="18"/>
-      <w:szCs w:val="18"/>
-    </w:rPr>
-  </w:style>
-  <w:style w:type="character" w:customStyle="1" w:styleId="BalloonTextChar">
-    <w:name w:val="Balloon Text Char"/>
-    <w:basedOn w:val="DefaultParagraphFont"/>
-    <w:link w:val="BalloonText"/>
-    <w:uiPriority w:val="99"/>
-    <w:semiHidden/>
-    <w:rsid w:val="00DD765A"/>
-    <w:rPr>
-      <w:rFonts w:ascii="Lucida Grande" w:hAnsi="Lucida Grande"/>
-      <w:sz w:val="18"/>
-      <w:szCs w:val="18"/>
-    </w:rPr>
-  </w:style>
-</w:styles>
-</file>
-
-<file path=word/stylesWithEffects.xml><?xml version="1.0" encoding="utf-8"?>
-<w:styles xmlns:wpc="http://schemas.microsoft.com/office/word/2010/wordprocessingCanvas" xmlns:mo="http://schemas.microsoft.com/office/mac/office/2008/main" xmlns:mc="http://schemas.openxmlformats.org/markup-compatibility/2006" xmlns:mv="urn:schemas-microsoft-com:mac:vml" xmlns:o="urn:schemas-microsoft-com:office:office" xmlns:r="http://schemas.openxmlformats.org/officeDocument/2006/relationships" xmlns:m="http://schemas.openxmlformats.org/officeDocument/2006/math" xmlns:v="urn:schemas-microsoft-com:vml" xmlns:wp14="http://schemas.microsoft.com/office/word/2010/wordprocessingDrawing" xmlns:wp="http://schemas.openxmlformats.org/drawingml/2006/wordprocessingDrawing" xmlns:w10="urn:schemas-microsoft-com:office:word" xmlns:w="http://schemas.openxmlformats.org/wordprocessingml/2006/main" xmlns:w14="http://schemas.microsoft.com/office/word/2010/wordml" xmlns:wpg="http://schemas.microsoft.com/office/word/2010/wordprocessingGroup" xmlns:wpi="http://schemas.microsoft.com/office/word/2010/wordprocessingInk" xmlns:wne="http://schemas.microsoft.com/office/word/2006/wordml" xmlns:wps="http://schemas.microsoft.com/office/word/2010/wordprocessingShape" mc:Ignorable="w14 wp14">
-  <w:docDefaults>
-    <w:rPrDefault>
-      <w:rPr>
-        <w:rFonts w:asciiTheme="minorHAnsi" w:eastAsiaTheme="minorHAnsi" w:hAnsiTheme="minorHAnsi" w:cstheme="minorBidi"/>
-        <w:sz w:val="24"/>
-        <w:szCs w:val="24"/>
-        <w:lang w:val="en-GB" w:eastAsia="en-US" w:bidi="ar-SA"/>
-      </w:rPr>
-    </w:rPrDefault>
-    <w:pPrDefault/>
-  </w:docDefaults>
-  <w:latentStyles w:defLockedState="0" w:defUIPriority="99" w:defSemiHidden="1" w:defUnhideWhenUsed="1" w:defQFormat="0" w:count="276">
-    <w:lsdException w:name="Normal" w:semiHidden="0" w:uiPriority="0" w:unhideWhenUsed="0" w:qFormat="1"/>
-    <w:lsdException w:name="heading 1" w:semiHidden="0" w:uiPriority="9" w:unhideWhenUsed="0" w:qFormat="1"/>
-    <w:lsdException w:name="heading 2" w:uiPriority="9" w:qFormat="1"/>
-    <w:lsdException w:name="heading 3" w:uiPriority="9" w:qFormat="1"/>
-    <w:lsdException w:name="heading 4" w:uiPriority="9" w:qFormat="1"/>
-    <w:lsdException w:name="heading 5" w:uiPriority="9" w:qFormat="1"/>
-    <w:lsdException w:name="heading 6" w:uiPriority="9" w:qFormat="1"/>
-    <w:lsdException w:name="heading 7" w:uiPriority="9" w:qFormat="1"/>
-    <w:lsdException w:name="heading 8" w:uiPriority="9" w:qFormat="1"/>
-    <w:lsdException w:name="heading 9" w:uiPriority="9" w:qFormat="1"/>
-    <w:lsdException w:name="toc 1" w:uiPriority="39"/>
-    <w:lsdException w:name="toc 2" w:uiPriority="39"/>
-    <w:lsdException w:name="toc 3" w:uiPriority="39"/>
-    <w:lsdException w:name="toc 4" w:uiPriority="39"/>
-    <w:lsdException w:name="toc 5" w:uiPriority="39"/>
-    <w:lsdException w:name="toc 6" w:uiPriority="39"/>
-    <w:lsdException w:name="toc 7" w:uiPriority="39"/>
-    <w:lsdException w:name="toc 8" w:uiPriority="39"/>
-    <w:lsdException w:name="toc 9" w:uiPriority="39"/>
-    <w:lsdException w:name="caption" w:uiPriority="35" w:qFormat="1"/>
-    <w:lsdException w:name="Title" w:semiHidden="0" w:uiPriority="10" w:unhideWhenUsed="0" w:qFormat="1"/>
-    <w:lsdException w:name="Default Paragraph Font" w:uiPriority="1"/>
-    <w:lsdException w:name="Subtitle" w:semiHidden="0" w:uiPriority="11" w:unhideWhenUsed="0" w:qFormat="1"/>
-    <w:lsdException w:name="Strong" w:semiHidden="0" w:uiPriority="22" w:unhideWhenUsed="0" w:qFormat="1"/>
-    <w:lsdException w:name="Emphasis" w:semiHidden="0" w:uiPriority="20" w:unhideWhenUsed="0" w:qFormat="1"/>
-    <w:lsdException w:name="Table Grid" w:semiHidden="0" w:uiPriority="39" w:unhideWhenUsed="0"/>
-    <w:lsdException w:name="Placeholder Text" w:unhideWhenUsed="0"/>
-    <w:lsdException w:name="No Spacing" w:semiHidden="0" w:uiPriority="1" w:unhideWhenUsed="0" w:qFormat="1"/>
-    <w:lsdException w:name="Light Shading" w:semiHidden="0" w:uiPriority="60" w:unhideWhenUsed="0"/>
-    <w:lsdException w:name="Light List" w:semiHidden="0" w:uiPriority="61" w:unhideWhenUsed="0"/>
-    <w:lsdException w:name="Light Grid" w:semiHidden="0" w:uiPriority="62" w:unhideWhenUsed="0"/>
-    <w:lsdException w:name="Medium Shading 1" w:semiHidden="0" w:uiPriority="63" w:unhideWhenUsed="0"/>
-    <w:lsdException w:name="Medium Shading 2" w:semiHidden="0" w:uiPriority="64" w:unhideWhenUsed="0"/>
-    <w:lsdException w:name="Medium List 1" w:semiHidden="0" w:uiPriority="65" w:unhideWhenUsed="0"/>
-    <w:lsdException w:name="Medium List 2" w:semiHidden="0" w:uiPriority="66" w:unhideWhenUsed="0"/>
-    <w:lsdException w:name="Medium Grid 1" w:semiHidden="0" w:uiPriority="67" w:unhideWhenUsed="0"/>
-    <w:lsdException w:name="Medium Grid 2" w:semiHidden="0" w:uiPriority="68" w:unhideWhenUsed="0"/>
-    <w:lsdException w:name="Medium Grid 3" w:semiHidden="0" w:uiPriority="69" w:unhideWhenUsed="0"/>
-    <w:lsdException w:name="Dark List" w:semiHidden="0" w:uiPriority="70" w:unhideWhenUsed="0"/>
-    <w:lsdException w:name="Colorful Shading" w:semiHidden="0" w:uiPriority="71" w:unhideWhenUsed="0"/>
-    <w:lsdException w:name="Colorful List" w:semiHidden="0" w:uiPriority="72" w:unhideWhenUsed="0"/>
-    <w:lsdException w:name="Colorful Grid" w:semiHidden="0" w:uiPriority="73" w:unhideWhenUsed="0"/>
-    <w:lsdException w:name="Light Shading Accent 1" w:semiHidden="0" w:uiPriority="60" w:unhideWhenUsed="0"/>
-    <w:lsdException w:name="Light List Accent 1" w:semiHidden="0" w:uiPriority="61" w:unhideWhenUsed="0"/>
-    <w:lsdException w:name="Light Grid Accent 1" w:semiHidden="0" w:uiPriority="62" w:unhideWhenUsed="0"/>
-    <w:lsdException w:name="Medium Shading 1 Accent 1" w:semiHidden="0" w:uiPriority="63" w:unhideWhenUsed="0"/>
-    <w:lsdException w:name="Medium Shading 2 Accent 1" w:semiHidden="0" w:uiPriority="64" w:unhideWhenUsed="0"/>
-    <w:lsdException w:name="Medium List 1 Accent 1" w:semiHidden="0" w:uiPriority="65" w:unhideWhenUsed="0"/>
-    <w:lsdException w:name="Revision" w:unhideWhenUsed="0"/>
-    <w:lsdException w:name="List Paragraph" w:semiHidden="0" w:uiPriority="34" w:unhideWhenUsed="0" w:qFormat="1"/>
-    <w:lsdException w:name="Quote" w:semiHidden="0" w:uiPriority="29" w:unhideWhenUsed="0" w:qFormat="1"/>
-    <w:lsdException w:name="Intense Quote" w:semiHidden="0" w:uiPriority="30" w:unhideWhenUsed="0" w:qFormat="1"/>
-    <w:lsdException w:name="Medium List 2 Accent 1" w:semiHidden="0" w:uiPriority="66" w:unhideWhenUsed="0"/>
-    <w:lsdException w:name="Medium Grid 1 Accent 1" w:semiHidden="0" w:uiPriority="67" w:unhideWhenUsed="0"/>
-    <w:lsdException w:name="Medium Grid 2 Accent 1" w:semiHidden="0" w:uiPriority="68" w:unhideWhenUsed="0"/>
-    <w:lsdException w:name="Medium Grid 3 Accent 1" w:semiHidden="0" w:uiPriority="69" w:unhideWhenUsed="0"/>
-    <w:lsdException w:name="Dark List Accent 1" w:semiHidden="0" w:uiPriority="70" w:unhideWhenUsed="0"/>
-    <w:lsdException w:name="Colorful Shading Accent 1" w:semiHidden="0" w:uiPriority="71" w:unhideWhenUsed="0"/>
-    <w:lsdException w:name="Colorful List Accent 1" w:semiHidden="0" w:uiPriority="72" w:unhideWhenUsed="0"/>
-    <w:lsdException w:name="Colorful Grid Accent 1" w:semiHidden="0" w:uiPriority="73" w:unhideWhenUsed="0"/>
-    <w:lsdException w:name="Light Shading Accent 2" w:semiHidden="0" w:uiPriority="60" w:unhideWhenUsed="0"/>
-    <w:lsdException w:name="Light List Accent 2" w:semiHidden="0" w:uiPriority="61" w:unhideWhenUsed="0"/>
-    <w:lsdException w:name="Light Grid Accent 2" w:semiHidden="0" w:uiPriority="62" w:unhideWhenUsed="0"/>
-    <w:lsdException w:name="Medium Shading 1 Accent 2" w:semiHidden="0" w:uiPriority="63" w:unhideWhenUsed="0"/>
-    <w:lsdException w:name="Medium Shading 2 Accent 2" w:semiHidden="0" w:uiPriority="64" w:unhideWhenUsed="0"/>
-    <w:lsdException w:name="Medium List 1 Accent 2" w:semiHidden="0" w:uiPriority="65" w:unhideWhenUsed="0"/>
-    <w:lsdException w:name="Medium List 2 Accent 2" w:semiHidden="0" w:uiPriority="66" w:unhideWhenUsed="0"/>
-    <w:lsdException w:name="Medium Grid 1 Accent 2" w:semiHidden="0" w:uiPriority="67" w:unhideWhenUsed="0"/>
-    <w:lsdException w:name="Medium Grid 2 Accent 2" w:semiHidden="0" w:uiPriority="68" w:unhideWhenUsed="0"/>
-    <w:lsdException w:name="Medium Grid 3 Accent 2" w:semiHidden="0" w:uiPriority="69" w:unhideWhenUsed="0"/>
-    <w:lsdException w:name="Dark List Accent 2" w:semiHidden="0" w:uiPriority="70" w:unhideWhenUsed="0"/>
-    <w:lsdException w:name="Colorful Shading Accent 2" w:semiHidden="0" w:uiPriority="71" w:unhideWhenUsed="0"/>
-    <w:lsdException w:name="Colorful List Accent 2" w:semiHidden="0" w:uiPriority="72" w:unhideWhenUsed="0"/>
-    <w:lsdException w:name="Colorful Grid Accent 2" w:semiHidden="0" w:uiPriority="73" w:unhideWhenUsed="0"/>
-    <w:lsdException w:name="Light Shading Accent 3" w:semiHidden="0" w:uiPriority="60" w:unhideWhenUsed="0"/>
-    <w:lsdException w:name="Light List Accent 3" w:semiHidden="0" w:uiPriority="61" w:unhideWhenUsed="0"/>
-    <w:lsdException w:name="Light Grid Accent 3" w:semiHidden="0" w:uiPriority="62" w:unhideWhenUsed="0"/>
-    <w:lsdException w:name="Medium Shading 1 Accent 3" w:semiHidden="0" w:uiPriority="63" w:unhideWhenUsed="0"/>
-    <w:lsdException w:name="Medium Shading 2 Accent 3" w:semiHidden="0" w:uiPriority="64" w:unhideWhenUsed="0"/>
-    <w:lsdException w:name="Medium List 1 Accent 3" w:semiHidden="0" w:uiPriority="65" w:unhideWhenUsed="0"/>
-    <w:lsdException w:name="Medium List 2 Accent 3" w:semiHidden="0" w:uiPriority="66" w:unhideWhenUsed="0"/>
-    <w:lsdException w:name="Medium Grid 1 Accent 3" w:semiHidden="0" w:uiPriority="67" w:unhideWhenUsed="0"/>
-    <w:lsdException w:name="Medium Grid 2 Accent 3" w:semiHidden="0" w:uiPriority="68" w:unhideWhenUsed="0"/>
-    <w:lsdException w:name="Medium Grid 3 Accent 3" w:semiHidden="0" w:uiPriority="69" w:unhideWhenUsed="0"/>
-    <w:lsdException w:name="Dark List Accent 3" w:semiHidden="0" w:uiPriority="70" w:unhideWhenUsed="0"/>
-    <w:lsdException w:name="Colorful Shading Accent 3" w:semiHidden="0" w:uiPriority="71" w:unhideWhenUsed="0"/>
-    <w:lsdException w:name="Colorful List Accent 3" w:semiHidden="0" w:uiPriority="72" w:unhideWhenUsed="0"/>
-    <w:lsdException w:name="Colorful Grid Accent 3" w:semiHidden="0" w:uiPriority="73" w:unhideWhenUsed="0"/>
-    <w:lsdException w:name="Light Shading Accent 4" w:semiHidden="0" w:uiPriority="60" w:unhideWhenUsed="0"/>
-    <w:lsdException w:name="Light List Accent 4" w:semiHidden="0" w:uiPriority="61" w:unhideWhenUsed="0"/>
-    <w:lsdException w:name="Light Grid Accent 4" w:semiHidden="0" w:uiPriority="62" w:unhideWhenUsed="0"/>
-    <w:lsdException w:name="Medium Shading 1 Accent 4" w:semiHidden="0" w:uiPriority="63" w:unhideWhenUsed="0"/>
-    <w:lsdException w:name="Medium Shading 2 Accent 4" w:semiHidden="0" w:uiPriority="64" w:unhideWhenUsed="0"/>
-    <w:lsdException w:name="Medium List 1 Accent 4" w:semiHidden="0" w:uiPriority="65" w:unhideWhenUsed="0"/>
-    <w:lsdException w:name="Medium List 2 Accent 4" w:semiHidden="0" w:uiPriority="66" w:unhideWhenUsed="0"/>
-    <w:lsdException w:name="Medium Grid 1 Accent 4" w:semiHidden="0" w:uiPriority="67" w:unhideWhenUsed="0"/>
-    <w:lsdException w:name="Medium Grid 2 Accent 4" w:semiHidden="0" w:uiPriority="68" w:unhideWhenUsed="0"/>
-    <w:lsdException w:name="Medium Grid 3 Accent 4" w:semiHidden="0" w:uiPriority="69" w:unhideWhenUsed="0"/>
-    <w:lsdException w:name="Dark List Accent 4" w:semiHidden="0" w:uiPriority="70" w:unhideWhenUsed="0"/>
-    <w:lsdException w:name="Colorful Shading Accent 4" w:semiHidden="0" w:uiPriority="71" w:unhideWhenUsed="0"/>
-    <w:lsdException w:name="Colorful List Accent 4" w:semiHidden="0" w:uiPriority="72" w:unhideWhenUsed="0"/>
-    <w:lsdException w:name="Colorful Grid Accent 4" w:semiHidden="0" w:uiPriority="73" w:unhideWhenUsed="0"/>
-    <w:lsdException w:name="Light Shading Accent 5" w:semiHidden="0" w:uiPriority="60" w:unhideWhenUsed="0"/>
-    <w:lsdException w:name="Light List Accent 5" w:semiHidden="0" w:uiPriority="61" w:unhideWhenUsed="0"/>
-    <w:lsdException w:name="Light Grid Accent 5" w:semiHidden="0" w:uiPriority="62" w:unhideWhenUsed="0"/>
-    <w:lsdException w:name="Medium Shading 1 Accent 5" w:semiHidden="0" w:uiPriority="63" w:unhideWhenUsed="0"/>
-    <w:lsdException w:name="Medium Shading 2 Accent 5" w:semiHidden="0" w:uiPriority="64" w:unhideWhenUsed="0"/>
-    <w:lsdException w:name="Medium List 1 Accent 5" w:semiHidden="0" w:uiPriority="65" w:unhideWhenUsed="0"/>
-    <w:lsdException w:name="Medium List 2 Accent 5" w:semiHidden="0" w:uiPriority="66" w:unhideWhenUsed="0"/>
-    <w:lsdException w:name="Medium Grid 1 Accent 5" w:semiHidden="0" w:uiPriority="67" w:unhideWhenUsed="0"/>
-    <w:lsdException w:name="Medium Grid 2 Accent 5" w:semiHidden="0" w:uiPriority="68" w:unhideWhenUsed="0"/>
-    <w:lsdException w:name="Medium Grid 3 Accent 5" w:semiHidden="0" w:uiPriority="69" w:unhideWhenUsed="0"/>
-    <w:lsdException w:name="Dark List Accent 5" w:semiHidden="0" w:uiPriority="70" w:unhideWhenUsed="0"/>
-    <w:lsdException w:name="Colorful Shading Accent 5" w:semiHidden="0" w:uiPriority="71" w:unhideWhenUsed="0"/>
-    <w:lsdException w:name="Colorful List Accent 5" w:semiHidden="0" w:uiPriority="72" w:unhideWhenUsed="0"/>
-    <w:lsdException w:name="Colorful Grid Accent 5" w:semiHidden="0" w:uiPriority="73" w:unhideWhenUsed="0"/>
-    <w:lsdException w:name="Light Shading Accent 6" w:semiHidden="0" w:uiPriority="60" w:unhideWhenUsed="0"/>
-    <w:lsdException w:name="Light List Accent 6" w:semiHidden="0" w:uiPriority="61" w:unhideWhenUsed="0"/>
-    <w:lsdException w:name="Light Grid Accent 6" w:semiHidden="0" w:uiPriority="62" w:unhideWhenUsed="0"/>
-    <w:lsdException w:name="Medium Shading 1 Accent 6" w:semiHidden="0" w:uiPriority="63" w:unhideWhenUsed="0"/>
-    <w:lsdException w:name="Medium Shading 2 Accent 6" w:semiHidden="0" w:uiPriority="64" w:unhideWhenUsed="0"/>
-    <w:lsdException w:name="Medium List 1 Accent 6" w:semiHidden="0" w:uiPriority="65" w:unhideWhenUsed="0"/>
-    <w:lsdException w:name="Medium List 2 Accent 6" w:semiHidden="0" w:uiPriority="66" w:unhideWhenUsed="0"/>
-    <w:lsdException w:name="Medium Grid 1 Accent 6" w:semiHidden="0" w:uiPriority="67" w:unhideWhenUsed="0"/>
-    <w:lsdException w:name="Medium Grid 2 Accent 6" w:semiHidden="0" w:uiPriority="68" w:unhideWhenUsed="0"/>
-    <w:lsdException w:name="Medium Grid 3 Accent 6" w:semiHidden="0" w:uiPriority="69" w:unhideWhenUsed="0"/>
-    <w:lsdException w:name="Dark List Accent 6" w:semiHidden="0" w:uiPriority="70" w:unhideWhenUsed="0"/>
-    <w:lsdException w:name="Colorful Shading Accent 6" w:semiHidden="0" w:uiPriority="71" w:unhideWhenUsed="0"/>
-    <w:lsdException w:name="Colorful List Accent 6" w:semiHidden="0" w:uiPriority="72" w:unhideWhenUsed="0"/>
-    <w:lsdException w:name="Colorful Grid Accent 6" w:semiHidden="0" w:uiPriority="73" w:unhideWhenUsed="0"/>
-    <w:lsdException w:name="Subtle Emphasis" w:semiHidden="0" w:uiPriority="19" w:unhideWhenUsed="0" w:qFormat="1"/>
-    <w:lsdException w:name="Intense Emphasis" w:semiHidden="0" w:uiPriority="21" w:unhideWhenUsed="0" w:qFormat="1"/>
-    <w:lsdException w:name="Subtle Reference" w:semiHidden="0" w:uiPriority="31" w:unhideWhenUsed="0" w:qFormat="1"/>
-    <w:lsdException w:name="Intense Reference" w:semiHidden="0" w:uiPriority="32" w:unhideWhenUsed="0" w:qFormat="1"/>
-    <w:lsdException w:name="Book Title" w:semiHidden="0" w:uiPriority="33" w:unhideWhenUsed="0" w:qFormat="1"/>
-    <w:lsdException w:name="Bibliography" w:uiPriority="37"/>
-    <w:lsdException w:name="TOC Heading" w:uiPriority="39" w:qFormat="1"/>
-  </w:latentStyles>
-  <w:style w:type="paragraph" w:default="1" w:styleId="Normal">
-    <w:name w:val="Normal"/>
-    <w:qFormat/>
-  </w:style>
-  <w:style w:type="character" w:default="1" w:styleId="DefaultParagraphFont">
-    <w:name w:val="Default Paragraph Font"/>
-    <w:uiPriority w:val="1"/>
-    <w:semiHidden/>
-    <w:unhideWhenUsed/>
-  </w:style>
-  <w:style w:type="table" w:default="1" w:styleId="TableNormal">
-    <w:name w:val="Normal Table"/>
-    <w:uiPriority w:val="99"/>
-    <w:semiHidden/>
-    <w:unhideWhenUsed/>
-    <w:tblPr>
-      <w:tblInd w:w="0" w:type="dxa"/>
-      <w:tblCellMar>
-        <w:top w:w="0" w:type="dxa"/>
-        <w:left w:w="108" w:type="dxa"/>
-        <w:bottom w:w="0" w:type="dxa"/>
-        <w:right w:w="108" w:type="dxa"/>
-      </w:tblCellMar>
-    </w:tblPr>
-  </w:style>
-  <w:style w:type="numbering" w:default="1" w:styleId="NoList">
-    <w:name w:val="No List"/>
-    <w:uiPriority w:val="99"/>
-    <w:semiHidden/>
-    <w:unhideWhenUsed/>
-  </w:style>
-  <w:style w:type="paragraph" w:styleId="NoSpacing">
-    <w:name w:val="No Spacing"/>
-    <w:uiPriority w:val="1"/>
-    <w:qFormat/>
-    <w:rsid w:val="00995E14"/>
-  </w:style>
-  <w:style w:type="paragraph" w:styleId="Header">
-    <w:name w:val="header"/>
-    <w:basedOn w:val="Normal"/>
-    <w:link w:val="HeaderChar"/>
-    <w:uiPriority w:val="99"/>
-    <w:unhideWhenUsed/>
-    <w:rsid w:val="00AC0603"/>
-    <w:pPr>
-      <w:tabs>
-        <w:tab w:val="center" w:pos="4513"/>
-        <w:tab w:val="right" w:pos="9026"/>
-      </w:tabs>
-    </w:pPr>
-  </w:style>
-  <w:style w:type="character" w:customStyle="1" w:styleId="HeaderChar">
-    <w:name w:val="Header Char"/>
-    <w:basedOn w:val="DefaultParagraphFont"/>
-    <w:link w:val="Header"/>
-    <w:uiPriority w:val="99"/>
-    <w:rsid w:val="00AC0603"/>
-  </w:style>
-  <w:style w:type="paragraph" w:styleId="Footer">
-    <w:name w:val="footer"/>
-    <w:basedOn w:val="Normal"/>
-    <w:link w:val="FooterChar"/>
-    <w:uiPriority w:val="99"/>
-    <w:unhideWhenUsed/>
-    <w:rsid w:val="00AC0603"/>
-    <w:pPr>
-      <w:tabs>
-        <w:tab w:val="center" w:pos="4513"/>
-        <w:tab w:val="right" w:pos="9026"/>
-      </w:tabs>
-    </w:pPr>
-  </w:style>
-  <w:style w:type="character" w:customStyle="1" w:styleId="FooterChar">
-    <w:name w:val="Footer Char"/>
-    <w:basedOn w:val="DefaultParagraphFont"/>
-    <w:link w:val="Footer"/>
-    <w:uiPriority w:val="99"/>
-    <w:rsid w:val="00AC0603"/>
-  </w:style>
-  <w:style w:type="paragraph" w:customStyle="1" w:styleId="p1">
-    <w:name w:val="p1"/>
-    <w:basedOn w:val="Normal"/>
-    <w:rsid w:val="004810B7"/>
-    <w:pPr>
-      <w:shd w:val="clear" w:color="auto" w:fill="FFFFDC"/>
-    </w:pPr>
-    <w:rPr>
-      <w:rFonts w:ascii="Arial" w:hAnsi="Arial" w:cs="Arial"/>
-      <w:sz w:val="19"/>
-      <w:szCs w:val="19"/>
-      <w:lang w:eastAsia="en-GB"/>
-    </w:rPr>
-  </w:style>
-  <w:style w:type="character" w:customStyle="1" w:styleId="s1">
-    <w:name w:val="s1"/>
-    <w:basedOn w:val="DefaultParagraphFont"/>
-    <w:rsid w:val="004810B7"/>
-  </w:style>
-  <w:style w:type="character" w:customStyle="1" w:styleId="apple-converted-space">
-    <w:name w:val="apple-converted-space"/>
-    <w:basedOn w:val="DefaultParagraphFont"/>
-    <w:rsid w:val="004810B7"/>
-  </w:style>
-  <w:style w:type="paragraph" w:customStyle="1" w:styleId="p2">
-    <w:name w:val="p2"/>
-    <w:basedOn w:val="Normal"/>
-    <w:rsid w:val="00FF77F9"/>
-    <w:rPr>
-      <w:rFonts w:ascii="Calibri" w:hAnsi="Calibri" w:cs="Times New Roman"/>
-      <w:sz w:val="17"/>
-      <w:szCs w:val="17"/>
-      <w:lang w:eastAsia="en-GB"/>
-    </w:rPr>
-  </w:style>
-  <w:style w:type="paragraph" w:customStyle="1" w:styleId="p3">
-    <w:name w:val="p3"/>
-    <w:basedOn w:val="Normal"/>
-    <w:rsid w:val="00FF77F9"/>
-    <w:pPr>
-      <w:spacing w:after="203"/>
-    </w:pPr>
-    <w:rPr>
-      <w:rFonts w:ascii="Calibri" w:hAnsi="Calibri" w:cs="Times New Roman"/>
-      <w:sz w:val="17"/>
-      <w:szCs w:val="17"/>
-      <w:lang w:eastAsia="en-GB"/>
-    </w:rPr>
-  </w:style>
-  <w:style w:type="paragraph" w:customStyle="1" w:styleId="p4">
-    <w:name w:val="p4"/>
-    <w:basedOn w:val="Normal"/>
-    <w:rsid w:val="00FF77F9"/>
-    <w:rPr>
-      <w:rFonts w:ascii="Calibri" w:hAnsi="Calibri" w:cs="Times New Roman"/>
-      <w:sz w:val="17"/>
-      <w:szCs w:val="17"/>
-      <w:lang w:eastAsia="en-GB"/>
-    </w:rPr>
-  </w:style>
-  <w:style w:type="table" w:styleId="TableGrid">
-    <w:name w:val="Table Grid"/>
-    <w:basedOn w:val="TableNormal"/>
-    <w:uiPriority w:val="39"/>
-    <w:rsid w:val="002704F3"/>
-    <w:tblPr>
-      <w:tblInd w:w="0" w:type="dxa"/>
-      <w:tblBorders>
-        <w:top w:val="single" w:sz="4" w:space="0" w:color="auto"/>
-        <w:left w:val="single" w:sz="4" w:space="0" w:color="auto"/>
-        <w:bottom w:val="single" w:sz="4" w:space="0" w:color="auto"/>
-        <w:right w:val="single" w:sz="4" w:space="0" w:color="auto"/>
-        <w:insideH w:val="single" w:sz="4" w:space="0" w:color="auto"/>
-        <w:insideV w:val="single" w:sz="4" w:space="0" w:color="auto"/>
-      </w:tblBorders>
-      <w:tblCellMar>
-        <w:top w:w="0" w:type="dxa"/>
-        <w:left w:w="108" w:type="dxa"/>
-        <w:bottom w:w="0" w:type="dxa"/>
-        <w:right w:w="108" w:type="dxa"/>
-      </w:tblCellMar>
     </w:tblPr>
   </w:style>
   <w:style w:type="paragraph" w:styleId="BalloonText">
@@ -6011,7 +5818,7 @@
   <a:extraClrSchemeLst/>
   <a:extLst>
     <a:ext uri="{05A4C25C-085E-4340-85A3-A5531E510DB2}">
-      <thm15:themeFamily xmlns:thm15="http://schemas.microsoft.com/office/thememl/2012/main" xmlns="" name="Office Theme" id="{62F939B6-93AF-4DB8-9C6B-D6C7DFDC589F}" vid="{4A3C46E8-61CC-4603-A589-7422A47A8E4A}"/>
+      <thm15:themeFamily xmlns:thm15="http://schemas.microsoft.com/office/thememl/2012/main" name="Office Theme" id="{62F939B6-93AF-4DB8-9C6B-D6C7DFDC589F}" vid="{4A3C46E8-61CC-4603-A589-7422A47A8E4A}"/>
     </a:ext>
   </a:extLst>
 </a:theme>

--- a/Report.docx
+++ b/Report.docx
@@ -1,6 +1,6 @@
 
 <file path=word/document.xml><?xml version="1.0" encoding="utf-8"?>
-<w:document xmlns:wpc="http://schemas.microsoft.com/office/word/2010/wordprocessingCanvas" xmlns:cx="http://schemas.microsoft.com/office/drawing/2014/chartex" xmlns:cx1="http://schemas.microsoft.com/office/drawing/2015/9/8/chartex" xmlns:cx2="http://schemas.microsoft.com/office/drawing/2015/10/21/chartex" xmlns:cx3="http://schemas.microsoft.com/office/drawing/2016/5/9/chartex" xmlns:cx4="http://schemas.microsoft.com/office/drawing/2016/5/10/chartex" xmlns:cx5="http://schemas.microsoft.com/office/drawing/2016/5/11/chartex" xmlns:mc="http://schemas.openxmlformats.org/markup-compatibility/2006" xmlns:o="urn:schemas-microsoft-com:office:office" xmlns:r="http://schemas.openxmlformats.org/officeDocument/2006/relationships" xmlns:m="http://schemas.openxmlformats.org/officeDocument/2006/math" xmlns:v="urn:schemas-microsoft-com:vml" xmlns:wp14="http://schemas.microsoft.com/office/word/2010/wordprocessingDrawing" xmlns:wp="http://schemas.openxmlformats.org/drawingml/2006/wordprocessingDrawing" xmlns:w10="urn:schemas-microsoft-com:office:word" xmlns:w="http://schemas.openxmlformats.org/wordprocessingml/2006/main" xmlns:w14="http://schemas.microsoft.com/office/word/2010/wordml" xmlns:w15="http://schemas.microsoft.com/office/word/2012/wordml" xmlns:w16se="http://schemas.microsoft.com/office/word/2015/wordml/symex" xmlns:wpg="http://schemas.microsoft.com/office/word/2010/wordprocessingGroup" xmlns:wpi="http://schemas.microsoft.com/office/word/2010/wordprocessingInk" xmlns:wne="http://schemas.microsoft.com/office/word/2006/wordml" xmlns:wps="http://schemas.microsoft.com/office/word/2010/wordprocessingShape" mc:Ignorable="w14 w15 w16se wp14">
+<w:document xmlns:wpc="http://schemas.microsoft.com/office/word/2010/wordprocessingCanvas" xmlns:mo="http://schemas.microsoft.com/office/mac/office/2008/main" xmlns:mc="http://schemas.openxmlformats.org/markup-compatibility/2006" xmlns:mv="urn:schemas-microsoft-com:mac:vml" xmlns:o="urn:schemas-microsoft-com:office:office" xmlns:r="http://schemas.openxmlformats.org/officeDocument/2006/relationships" xmlns:m="http://schemas.openxmlformats.org/officeDocument/2006/math" xmlns:v="urn:schemas-microsoft-com:vml" xmlns:wp14="http://schemas.microsoft.com/office/word/2010/wordprocessingDrawing" xmlns:wp="http://schemas.openxmlformats.org/drawingml/2006/wordprocessingDrawing" xmlns:w10="urn:schemas-microsoft-com:office:word" xmlns:w="http://schemas.openxmlformats.org/wordprocessingml/2006/main" xmlns:w14="http://schemas.microsoft.com/office/word/2010/wordml" xmlns:w15="http://schemas.microsoft.com/office/word/2012/wordml" xmlns:wpg="http://schemas.microsoft.com/office/word/2010/wordprocessingGroup" xmlns:wpi="http://schemas.microsoft.com/office/word/2010/wordprocessingInk" xmlns:wne="http://schemas.microsoft.com/office/word/2006/wordml" xmlns:wps="http://schemas.microsoft.com/office/word/2010/wordprocessingShape" mc:Ignorable="w14 w15 wp14">
   <w:body>
     <w:p>
       <w:pPr>
@@ -484,7 +484,25 @@
           <w:i/>
           <w:sz w:val="26"/>
         </w:rPr>
-        <w:t xml:space="preserve">after a patient chose a particular healthcare plan, the plan would be updated on their record so that following an appointment the subsequent payment would take into account their specific plan and charge/deduct costs based on this. </w:t>
+        <w:t xml:space="preserve">after a patient chose a </w:t>
+      </w:r>
+      <w:proofErr w:type="gramStart"/>
+      <w:r>
+        <w:rPr>
+          <w:rFonts w:ascii="Arial" w:hAnsi="Arial" w:cs="Arial"/>
+          <w:i/>
+          <w:sz w:val="26"/>
+        </w:rPr>
+        <w:t>particular healthcare</w:t>
+      </w:r>
+      <w:proofErr w:type="gramEnd"/>
+      <w:r>
+        <w:rPr>
+          <w:rFonts w:ascii="Arial" w:hAnsi="Arial" w:cs="Arial"/>
+          <w:i/>
+          <w:sz w:val="26"/>
+        </w:rPr>
+        <w:t xml:space="preserve"> plan, the plan would be updated on their record so that following an appointment the subsequent payment would take into account their specific plan and charge/deduct costs based on this. </w:t>
       </w:r>
       <w:r>
         <w:rPr>
@@ -783,6 +801,7 @@
         <w:pStyle w:val="NoSpacing"/>
         <w:rPr>
           <w:rFonts w:ascii="Arial" w:hAnsi="Arial" w:cs="Arial"/>
+          <w:u w:val="single"/>
         </w:rPr>
       </w:pPr>
       <w:r>
@@ -793,29 +812,21 @@
         <w:lastRenderedPageBreak/>
         <w:t>Class Diagram Information Model</w:t>
       </w:r>
-      <w:r>
-        <w:rPr>
-          <w:rFonts w:ascii="Arial" w:hAnsi="Arial" w:cs="Arial"/>
-          <w:u w:val="single"/>
-        </w:rPr>
-        <w:t xml:space="preserve"> {not complete}</w:t>
-      </w:r>
-    </w:p>
-    <w:p>
-      <w:pPr>
-        <w:pStyle w:val="NoSpacing"/>
-        <w:rPr>
-          <w:rFonts w:ascii="Arial" w:hAnsi="Arial" w:cs="Arial"/>
-          <w:u w:val="single"/>
-        </w:rPr>
-      </w:pPr>
-    </w:p>
-    <w:p>
-      <w:pPr>
-        <w:pStyle w:val="NoSpacing"/>
-        <w:rPr>
-          <w:rFonts w:ascii="Arial" w:hAnsi="Arial" w:cs="Arial"/>
-          <w:u w:val="single"/>
+    </w:p>
+    <w:p>
+      <w:pPr>
+        <w:pStyle w:val="NoSpacing"/>
+        <w:rPr>
+          <w:rFonts w:ascii="Arial" w:hAnsi="Arial" w:cs="Arial"/>
+          <w:u w:val="single"/>
+        </w:rPr>
+      </w:pPr>
+    </w:p>
+    <w:p>
+      <w:pPr>
+        <w:pStyle w:val="NoSpacing"/>
+        <w:rPr>
+          <w:rFonts w:ascii="Arial" w:hAnsi="Arial" w:cs="Arial"/>
         </w:rPr>
       </w:pPr>
       <w:r>
@@ -825,10 +836,10 @@
           <w:lang w:eastAsia="en-GB"/>
         </w:rPr>
         <w:drawing>
-          <wp:inline distT="0" distB="0" distL="0" distR="0" wp14:anchorId="4BECFD7C" wp14:editId="6254E904">
-            <wp:extent cx="7763292" cy="5776595"/>
-            <wp:effectExtent l="2540" t="0" r="12065" b="12065"/>
-            <wp:docPr id="2" name="Picture 2"/>
+          <wp:inline distT="0" distB="0" distL="0" distR="0" wp14:anchorId="3D57EC45" wp14:editId="6E3752FB">
+            <wp:extent cx="7481254" cy="5793410"/>
+            <wp:effectExtent l="5715" t="0" r="0" b="0"/>
+            <wp:docPr id="20" name="Picture 20"/>
             <wp:cNvGraphicFramePr>
               <a:graphicFrameLocks xmlns:a="http://schemas.openxmlformats.org/drawingml/2006/main" noChangeAspect="1"/>
             </wp:cNvGraphicFramePr>
@@ -836,14 +847,14 @@
               <a:graphicData uri="http://schemas.openxmlformats.org/drawingml/2006/picture">
                 <pic:pic xmlns:pic="http://schemas.openxmlformats.org/drawingml/2006/picture">
                   <pic:nvPicPr>
-                    <pic:cNvPr id="2" name="Screen Shot 2016-11-17 at 10.59.12.png"/>
+                    <pic:cNvPr id="20" name="InformationModel.jpg"/>
                     <pic:cNvPicPr/>
                   </pic:nvPicPr>
                   <pic:blipFill>
                     <a:blip r:embed="rId8">
                       <a:extLst>
                         <a:ext uri="{28A0092B-C50C-407E-A947-70E740481C1C}">
-                          <a14:useLocalDpi xmlns:a14="http://schemas.microsoft.com/office/drawing/2010/main"/>
+                          <a14:useLocalDpi xmlns:a14="http://schemas.microsoft.com/office/drawing/2010/main" val="0"/>
                         </a:ext>
                       </a:extLst>
                     </a:blip>
@@ -854,7 +865,7 @@
                   <pic:spPr>
                     <a:xfrm rot="5400000">
                       <a:off x="0" y="0"/>
-                      <a:ext cx="7803197" cy="5806288"/>
+                      <a:ext cx="7500992" cy="5808695"/>
                     </a:xfrm>
                     <a:prstGeom prst="rect">
                       <a:avLst/>
@@ -911,30 +922,31 @@
           <w:u w:val="single"/>
         </w:rPr>
       </w:pPr>
-      <w:r>
-        <w:rPr>
-          <w:rFonts w:ascii="Arial" w:hAnsi="Arial" w:cs="Arial"/>
-          <w:u w:val="single"/>
-        </w:rPr>
-        <w:lastRenderedPageBreak/>
+    </w:p>
+    <w:p>
+      <w:pPr>
+        <w:pStyle w:val="NoSpacing"/>
+        <w:rPr>
+          <w:rFonts w:ascii="Arial" w:hAnsi="Arial" w:cs="Arial"/>
+          <w:u w:val="single"/>
+        </w:rPr>
+      </w:pPr>
+    </w:p>
+    <w:p>
+      <w:pPr>
+        <w:pStyle w:val="NoSpacing"/>
+        <w:rPr>
+          <w:rFonts w:ascii="Arial" w:hAnsi="Arial" w:cs="Arial"/>
+          <w:u w:val="single"/>
+        </w:rPr>
+      </w:pPr>
+      <w:r>
+        <w:rPr>
+          <w:rFonts w:ascii="Arial" w:hAnsi="Arial" w:cs="Arial"/>
+          <w:u w:val="single"/>
+        </w:rPr>
         <w:t>Class Diagram Data Model</w:t>
       </w:r>
-      <w:r>
-        <w:rPr>
-          <w:rFonts w:ascii="Arial" w:hAnsi="Arial" w:cs="Arial"/>
-          <w:u w:val="single"/>
-        </w:rPr>
-        <w:t xml:space="preserve"> {not complete}</w:t>
-      </w:r>
-    </w:p>
-    <w:p>
-      <w:pPr>
-        <w:pStyle w:val="NoSpacing"/>
-        <w:rPr>
-          <w:rFonts w:ascii="Arial" w:hAnsi="Arial" w:cs="Arial"/>
-          <w:u w:val="single"/>
-        </w:rPr>
-      </w:pPr>
     </w:p>
     <w:p>
       <w:pPr>
@@ -960,10 +972,10 @@
           <w:lang w:eastAsia="en-GB"/>
         </w:rPr>
         <w:drawing>
-          <wp:inline distT="0" distB="0" distL="0" distR="0" wp14:anchorId="501CBAC0" wp14:editId="66467918">
-            <wp:extent cx="5727700" cy="2562860"/>
-            <wp:effectExtent l="7620" t="0" r="0" b="0"/>
-            <wp:docPr id="3" name="Picture 3"/>
+          <wp:inline distT="0" distB="0" distL="0" distR="0" wp14:anchorId="44AE1983" wp14:editId="48D7D3D3">
+            <wp:extent cx="7921007" cy="4208145"/>
+            <wp:effectExtent l="2222" t="0" r="6033" b="6032"/>
+            <wp:docPr id="21" name="Picture 21"/>
             <wp:cNvGraphicFramePr>
               <a:graphicFrameLocks xmlns:a="http://schemas.openxmlformats.org/drawingml/2006/main" noChangeAspect="1"/>
             </wp:cNvGraphicFramePr>
@@ -971,14 +983,14 @@
               <a:graphicData uri="http://schemas.openxmlformats.org/drawingml/2006/picture">
                 <pic:pic xmlns:pic="http://schemas.openxmlformats.org/drawingml/2006/picture">
                   <pic:nvPicPr>
-                    <pic:cNvPr id="3" name="Screen Shot 2016-11-17 at 11.00.35.png"/>
+                    <pic:cNvPr id="21" name="image1.JPG"/>
                     <pic:cNvPicPr/>
                   </pic:nvPicPr>
                   <pic:blipFill>
                     <a:blip r:embed="rId9">
                       <a:extLst>
                         <a:ext uri="{28A0092B-C50C-407E-A947-70E740481C1C}">
-                          <a14:useLocalDpi xmlns:a14="http://schemas.microsoft.com/office/drawing/2010/main"/>
+                          <a14:useLocalDpi xmlns:a14="http://schemas.microsoft.com/office/drawing/2010/main" val="0"/>
                         </a:ext>
                       </a:extLst>
                     </a:blip>
@@ -989,7 +1001,7 @@
                   <pic:spPr>
                     <a:xfrm rot="5400000">
                       <a:off x="0" y="0"/>
-                      <a:ext cx="5727700" cy="2562860"/>
+                      <a:ext cx="7940074" cy="4218275"/>
                     </a:xfrm>
                     <a:prstGeom prst="rect">
                       <a:avLst/>
@@ -1001,114 +1013,6 @@
           </wp:inline>
         </w:drawing>
       </w:r>
-    </w:p>
-    <w:p>
-      <w:pPr>
-        <w:pStyle w:val="NoSpacing"/>
-        <w:rPr>
-          <w:rFonts w:ascii="Arial" w:hAnsi="Arial" w:cs="Arial"/>
-          <w:u w:val="single"/>
-        </w:rPr>
-      </w:pPr>
-    </w:p>
-    <w:p>
-      <w:pPr>
-        <w:pStyle w:val="NoSpacing"/>
-        <w:rPr>
-          <w:rFonts w:ascii="Arial" w:hAnsi="Arial" w:cs="Arial"/>
-          <w:u w:val="single"/>
-        </w:rPr>
-      </w:pPr>
-    </w:p>
-    <w:p>
-      <w:pPr>
-        <w:pStyle w:val="NoSpacing"/>
-        <w:rPr>
-          <w:rFonts w:ascii="Arial" w:hAnsi="Arial" w:cs="Arial"/>
-          <w:u w:val="single"/>
-        </w:rPr>
-      </w:pPr>
-    </w:p>
-    <w:p>
-      <w:pPr>
-        <w:pStyle w:val="NoSpacing"/>
-        <w:rPr>
-          <w:rFonts w:ascii="Arial" w:hAnsi="Arial" w:cs="Arial"/>
-          <w:u w:val="single"/>
-        </w:rPr>
-      </w:pPr>
-    </w:p>
-    <w:p>
-      <w:pPr>
-        <w:pStyle w:val="NoSpacing"/>
-        <w:rPr>
-          <w:rFonts w:ascii="Arial" w:hAnsi="Arial" w:cs="Arial"/>
-          <w:u w:val="single"/>
-        </w:rPr>
-      </w:pPr>
-    </w:p>
-    <w:p>
-      <w:pPr>
-        <w:pStyle w:val="NoSpacing"/>
-        <w:rPr>
-          <w:rFonts w:ascii="Arial" w:hAnsi="Arial" w:cs="Arial"/>
-          <w:u w:val="single"/>
-        </w:rPr>
-      </w:pPr>
-    </w:p>
-    <w:p>
-      <w:pPr>
-        <w:pStyle w:val="NoSpacing"/>
-        <w:rPr>
-          <w:rFonts w:ascii="Arial" w:hAnsi="Arial" w:cs="Arial"/>
-          <w:u w:val="single"/>
-        </w:rPr>
-      </w:pPr>
-    </w:p>
-    <w:p>
-      <w:pPr>
-        <w:pStyle w:val="NoSpacing"/>
-        <w:rPr>
-          <w:rFonts w:ascii="Arial" w:hAnsi="Arial" w:cs="Arial"/>
-          <w:u w:val="single"/>
-        </w:rPr>
-      </w:pPr>
-    </w:p>
-    <w:p>
-      <w:pPr>
-        <w:pStyle w:val="NoSpacing"/>
-        <w:rPr>
-          <w:rFonts w:ascii="Arial" w:hAnsi="Arial" w:cs="Arial"/>
-          <w:u w:val="single"/>
-        </w:rPr>
-      </w:pPr>
-    </w:p>
-    <w:p>
-      <w:pPr>
-        <w:pStyle w:val="NoSpacing"/>
-        <w:rPr>
-          <w:rFonts w:ascii="Arial" w:hAnsi="Arial" w:cs="Arial"/>
-          <w:u w:val="single"/>
-        </w:rPr>
-      </w:pPr>
-    </w:p>
-    <w:p>
-      <w:pPr>
-        <w:pStyle w:val="NoSpacing"/>
-        <w:rPr>
-          <w:rFonts w:ascii="Arial" w:hAnsi="Arial" w:cs="Arial"/>
-          <w:u w:val="single"/>
-        </w:rPr>
-      </w:pPr>
-    </w:p>
-    <w:p>
-      <w:pPr>
-        <w:pStyle w:val="NoSpacing"/>
-        <w:rPr>
-          <w:rFonts w:ascii="Arial" w:hAnsi="Arial" w:cs="Arial"/>
-          <w:u w:val="single"/>
-        </w:rPr>
-      </w:pPr>
     </w:p>
     <w:p>
       <w:pPr>
@@ -1243,7 +1147,21 @@
         <w:rPr>
           <w:rFonts w:ascii="Arial" w:hAnsi="Arial" w:cs="Arial"/>
         </w:rPr>
-        <w:t xml:space="preserve">tabs for the secretary to chose. The second is a week schedule for the hygienist. The third is the registration tab, the fourth an appointment booking tab and the last is a holiday booking tab. </w:t>
+        <w:t xml:space="preserve">tabs for the secretary to </w:t>
+      </w:r>
+      <w:proofErr w:type="spellStart"/>
+      <w:r>
+        <w:rPr>
+          <w:rFonts w:ascii="Arial" w:hAnsi="Arial" w:cs="Arial"/>
+        </w:rPr>
+        <w:t>chose</w:t>
+      </w:r>
+      <w:proofErr w:type="spellEnd"/>
+      <w:r>
+        <w:rPr>
+          <w:rFonts w:ascii="Arial" w:hAnsi="Arial" w:cs="Arial"/>
+        </w:rPr>
+        <w:t xml:space="preserve">. The second is a week schedule for the hygienist. The third is the registration tab, the fourth an appointment booking tab and the last is a holiday booking tab. </w:t>
       </w:r>
     </w:p>
     <w:p>
@@ -1711,182 +1629,13 @@
           <w:u w:val="single"/>
         </w:rPr>
       </w:pPr>
-    </w:p>
-    <w:p>
-      <w:pPr>
-        <w:pStyle w:val="NoSpacing"/>
+      <w:r>
         <w:rPr>
           <w:rFonts w:ascii="Arial" w:hAnsi="Arial" w:cs="Arial"/>
           <w:sz w:val="40"/>
           <w:u w:val="single"/>
         </w:rPr>
-      </w:pPr>
-    </w:p>
-    <w:p>
-      <w:pPr>
-        <w:pStyle w:val="NoSpacing"/>
-        <w:rPr>
-          <w:rFonts w:ascii="Arial" w:hAnsi="Arial" w:cs="Arial"/>
-          <w:sz w:val="40"/>
-          <w:u w:val="single"/>
-        </w:rPr>
-      </w:pPr>
-    </w:p>
-    <w:p>
-      <w:pPr>
-        <w:pStyle w:val="NoSpacing"/>
-        <w:rPr>
-          <w:rFonts w:ascii="Arial" w:hAnsi="Arial" w:cs="Arial"/>
-          <w:sz w:val="40"/>
-          <w:u w:val="single"/>
-        </w:rPr>
-      </w:pPr>
-    </w:p>
-    <w:p>
-      <w:pPr>
-        <w:pStyle w:val="NoSpacing"/>
-        <w:rPr>
-          <w:rFonts w:ascii="Arial" w:hAnsi="Arial" w:cs="Arial"/>
-          <w:sz w:val="40"/>
-          <w:u w:val="single"/>
-        </w:rPr>
-      </w:pPr>
-    </w:p>
-    <w:p>
-      <w:pPr>
-        <w:pStyle w:val="NoSpacing"/>
-        <w:rPr>
-          <w:rFonts w:ascii="Arial" w:hAnsi="Arial" w:cs="Arial"/>
-          <w:sz w:val="40"/>
-          <w:u w:val="single"/>
-        </w:rPr>
-      </w:pPr>
-    </w:p>
-    <w:p>
-      <w:pPr>
-        <w:pStyle w:val="NoSpacing"/>
-        <w:rPr>
-          <w:rFonts w:ascii="Arial" w:hAnsi="Arial" w:cs="Arial"/>
-          <w:sz w:val="40"/>
-          <w:u w:val="single"/>
-        </w:rPr>
-      </w:pPr>
-    </w:p>
-    <w:p>
-      <w:pPr>
-        <w:pStyle w:val="NoSpacing"/>
-        <w:rPr>
-          <w:rFonts w:ascii="Arial" w:hAnsi="Arial" w:cs="Arial"/>
-          <w:sz w:val="40"/>
-          <w:u w:val="single"/>
-        </w:rPr>
-      </w:pPr>
-    </w:p>
-    <w:p>
-      <w:pPr>
-        <w:pStyle w:val="NoSpacing"/>
-        <w:rPr>
-          <w:rFonts w:ascii="Arial" w:hAnsi="Arial" w:cs="Arial"/>
-          <w:sz w:val="40"/>
-          <w:u w:val="single"/>
-        </w:rPr>
-      </w:pPr>
-    </w:p>
-    <w:p>
-      <w:pPr>
-        <w:pStyle w:val="NoSpacing"/>
-        <w:rPr>
-          <w:rFonts w:ascii="Arial" w:hAnsi="Arial" w:cs="Arial"/>
-          <w:sz w:val="40"/>
-          <w:u w:val="single"/>
-        </w:rPr>
-      </w:pPr>
-    </w:p>
-    <w:p>
-      <w:pPr>
-        <w:pStyle w:val="NoSpacing"/>
-        <w:rPr>
-          <w:rFonts w:ascii="Arial" w:hAnsi="Arial" w:cs="Arial"/>
-          <w:sz w:val="40"/>
-          <w:u w:val="single"/>
-        </w:rPr>
-      </w:pPr>
-    </w:p>
-    <w:p>
-      <w:pPr>
-        <w:pStyle w:val="NoSpacing"/>
-        <w:rPr>
-          <w:rFonts w:ascii="Arial" w:hAnsi="Arial" w:cs="Arial"/>
-          <w:sz w:val="40"/>
-          <w:u w:val="single"/>
-        </w:rPr>
-      </w:pPr>
-    </w:p>
-    <w:p>
-      <w:pPr>
-        <w:pStyle w:val="NoSpacing"/>
-        <w:rPr>
-          <w:rFonts w:ascii="Arial" w:hAnsi="Arial" w:cs="Arial"/>
-          <w:sz w:val="40"/>
-          <w:u w:val="single"/>
-        </w:rPr>
-      </w:pPr>
-    </w:p>
-    <w:p>
-      <w:pPr>
-        <w:pStyle w:val="NoSpacing"/>
-        <w:rPr>
-          <w:rFonts w:ascii="Arial" w:hAnsi="Arial" w:cs="Arial"/>
-          <w:sz w:val="40"/>
-          <w:u w:val="single"/>
-        </w:rPr>
-      </w:pPr>
-    </w:p>
-    <w:p>
-      <w:pPr>
-        <w:pStyle w:val="NoSpacing"/>
-        <w:rPr>
-          <w:rFonts w:ascii="Arial" w:hAnsi="Arial" w:cs="Arial"/>
-          <w:sz w:val="40"/>
-          <w:u w:val="single"/>
-        </w:rPr>
-      </w:pPr>
-    </w:p>
-    <w:p>
-      <w:pPr>
-        <w:pStyle w:val="NoSpacing"/>
-        <w:rPr>
-          <w:rFonts w:ascii="Arial" w:hAnsi="Arial" w:cs="Arial"/>
-          <w:sz w:val="40"/>
-          <w:u w:val="single"/>
-        </w:rPr>
-      </w:pPr>
-    </w:p>
-    <w:p>
-      <w:pPr>
-        <w:pStyle w:val="NoSpacing"/>
-        <w:rPr>
-          <w:rFonts w:ascii="Arial" w:hAnsi="Arial" w:cs="Arial"/>
-          <w:sz w:val="40"/>
-          <w:u w:val="single"/>
-        </w:rPr>
-      </w:pPr>
-    </w:p>
-    <w:p>
-      <w:pPr>
-        <w:pStyle w:val="NoSpacing"/>
-        <w:rPr>
-          <w:rFonts w:ascii="Arial" w:hAnsi="Arial" w:cs="Arial"/>
-          <w:sz w:val="40"/>
-          <w:u w:val="single"/>
-        </w:rPr>
-      </w:pPr>
-      <w:r>
-        <w:rPr>
-          <w:rFonts w:ascii="Arial" w:hAnsi="Arial" w:cs="Arial"/>
-          <w:sz w:val="40"/>
-          <w:u w:val="single"/>
-        </w:rPr>
+        <w:lastRenderedPageBreak/>
         <w:t>Query Processing</w:t>
       </w:r>
     </w:p>
@@ -2068,7 +1817,15 @@
         </w:drawing>
       </w:r>
       <w:r>
-        <w:t xml:space="preserve">After attempting to register Georgia Hardy as a patient in the database, I can check the database and see that she has been added with all the relevant fields. I can also see that she as been given the relevant credits she is owed for the healthcare plan she is on. </w:t>
+        <w:t xml:space="preserve">After attempting to register Georgia Hardy as a patient in the database, I can check the database and see that she has been added with all the relevant fields. I can also see that she </w:t>
+      </w:r>
+      <w:proofErr w:type="spellStart"/>
+      <w:r>
+        <w:t>as</w:t>
+      </w:r>
+      <w:proofErr w:type="spellEnd"/>
+      <w:r>
+        <w:t xml:space="preserve"> been given the relevant credits she is owed for the healthcare plan she is on. </w:t>
       </w:r>
     </w:p>
     <w:p/>
@@ -2091,7 +1848,6 @@
           <w:u w:val="single"/>
           <w:lang w:eastAsia="en-GB"/>
         </w:rPr>
-        <w:lastRenderedPageBreak/>
         <w:drawing>
           <wp:anchor distT="0" distB="0" distL="114300" distR="114300" simplePos="0" relativeHeight="251661312" behindDoc="0" locked="0" layoutInCell="1" allowOverlap="1" wp14:anchorId="160CFBEF" wp14:editId="0B29AB10">
             <wp:simplePos x="0" y="0"/>
@@ -2352,6 +2108,7 @@
           <w:noProof/>
           <w:lang w:eastAsia="en-GB"/>
         </w:rPr>
+        <w:lastRenderedPageBreak/>
         <w:drawing>
           <wp:anchor distT="0" distB="0" distL="114300" distR="114300" simplePos="0" relativeHeight="251664384" behindDoc="0" locked="0" layoutInCell="1" allowOverlap="1" wp14:anchorId="2208BF95" wp14:editId="593CD4D4">
             <wp:simplePos x="0" y="0"/>
@@ -2455,7 +2212,6 @@
           <w:noProof/>
           <w:lang w:eastAsia="en-GB"/>
         </w:rPr>
-        <w:lastRenderedPageBreak/>
         <w:drawing>
           <wp:anchor distT="0" distB="0" distL="114300" distR="114300" simplePos="0" relativeHeight="251665408" behindDoc="0" locked="0" layoutInCell="1" allowOverlap="1" wp14:anchorId="5D74582E" wp14:editId="5367C217">
             <wp:simplePos x="0" y="0"/>
@@ -2824,13 +2580,29 @@
         </w:drawing>
       </w:r>
       <w:r>
-        <w:t>The dentist filling in the after patient form, indicating the service given and any comments.</w:t>
+        <w:t xml:space="preserve">The dentist filling in the </w:t>
+      </w:r>
+      <w:proofErr w:type="gramStart"/>
+      <w:r>
+        <w:t>after patient</w:t>
+      </w:r>
+      <w:proofErr w:type="gramEnd"/>
+      <w:r>
+        <w:t xml:space="preserve"> form, indicating the service given and any comments.</w:t>
       </w:r>
       <w:r>
         <w:t xml:space="preserve"> </w:t>
       </w:r>
       <w:r>
-        <w:t xml:space="preserve"> It also comes up on the receipt as free due to the fact that the patient is on one of the healthcare plans, and a check-up ‘token’ is removed from their account.</w:t>
+        <w:t xml:space="preserve"> It also comes up on the receipt as free </w:t>
+      </w:r>
+      <w:proofErr w:type="gramStart"/>
+      <w:r>
+        <w:t>due to the fact that</w:t>
+      </w:r>
+      <w:proofErr w:type="gramEnd"/>
+      <w:r>
+        <w:t xml:space="preserve"> the patient is on one of the healthcare plans, and a check-up ‘token’ is removed from their account.</w:t>
       </w:r>
     </w:p>
     <w:p/>
@@ -3111,6 +2883,7 @@
           <w:rFonts w:ascii="Arial" w:hAnsi="Arial" w:cs="Arial"/>
           <w:u w:val="single"/>
         </w:rPr>
+        <w:lastRenderedPageBreak/>
         <w:t>Effort Declaration</w:t>
       </w:r>
     </w:p>
@@ -3536,65 +3309,6 @@
         </w:rPr>
         <w:t xml:space="preserve">. </w:t>
       </w:r>
-    </w:p>
-    <w:p>
-      <w:pPr>
-        <w:pStyle w:val="NoSpacing"/>
-        <w:jc w:val="both"/>
-        <w:rPr>
-          <w:rFonts w:ascii="Arial" w:hAnsi="Arial" w:cs="Arial"/>
-          <w:i/>
-        </w:rPr>
-      </w:pPr>
-    </w:p>
-    <w:p>
-      <w:pPr>
-        <w:pStyle w:val="NoSpacing"/>
-        <w:jc w:val="both"/>
-        <w:rPr>
-          <w:rFonts w:ascii="Arial" w:hAnsi="Arial" w:cs="Arial"/>
-          <w:i/>
-        </w:rPr>
-      </w:pPr>
-    </w:p>
-    <w:p>
-      <w:pPr>
-        <w:pStyle w:val="NoSpacing"/>
-        <w:jc w:val="both"/>
-        <w:rPr>
-          <w:rFonts w:ascii="Arial" w:hAnsi="Arial" w:cs="Arial"/>
-          <w:i/>
-        </w:rPr>
-      </w:pPr>
-    </w:p>
-    <w:p>
-      <w:pPr>
-        <w:pStyle w:val="NoSpacing"/>
-        <w:jc w:val="both"/>
-        <w:rPr>
-          <w:rFonts w:ascii="Arial" w:hAnsi="Arial" w:cs="Arial"/>
-          <w:i/>
-        </w:rPr>
-      </w:pPr>
-    </w:p>
-    <w:p>
-      <w:pPr>
-        <w:pStyle w:val="NoSpacing"/>
-        <w:jc w:val="both"/>
-        <w:rPr>
-          <w:rFonts w:ascii="Arial" w:hAnsi="Arial" w:cs="Arial"/>
-          <w:i/>
-        </w:rPr>
-      </w:pPr>
-    </w:p>
-    <w:p>
-      <w:pPr>
-        <w:pStyle w:val="NoSpacing"/>
-        <w:rPr>
-          <w:rFonts w:ascii="Arial" w:hAnsi="Arial" w:cs="Arial"/>
-          <w:i/>
-        </w:rPr>
-      </w:pPr>
     </w:p>
     <w:tbl>
       <w:tblPr>
@@ -3624,7 +3338,6 @@
                 <w:rFonts w:ascii="Arial" w:hAnsi="Arial" w:cs="Arial"/>
                 <w:i/>
               </w:rPr>
-              <w:lastRenderedPageBreak/>
               <w:t>Dan</w:t>
             </w:r>
           </w:p>
@@ -4004,28 +3717,6 @@
               <w:t>Appointment and holiday booking handling</w:t>
             </w:r>
           </w:p>
-          <w:p>
-            <w:pPr>
-              <w:pStyle w:val="NoSpacing"/>
-              <w:numPr>
-                <w:ilvl w:val="0"/>
-                <w:numId w:val="4"/>
-              </w:numPr>
-              <w:rPr>
-                <w:rFonts w:ascii="Arial" w:hAnsi="Arial" w:cs="Arial"/>
-                <w:i/>
-              </w:rPr>
-            </w:pPr>
-            <w:r>
-              <w:rPr>
-                <w:rFonts w:ascii="Arial" w:hAnsi="Arial" w:cs="Arial"/>
-                <w:i/>
-              </w:rPr>
-              <w:t>Registration</w:t>
-            </w:r>
-            <w:bookmarkStart w:id="0" w:name="_GoBack"/>
-            <w:bookmarkEnd w:id="0"/>
-          </w:p>
         </w:tc>
       </w:tr>
       <w:tr>
@@ -4182,6 +3873,26 @@
               <w:t xml:space="preserve"> the system</w:t>
             </w:r>
           </w:p>
+          <w:p>
+            <w:pPr>
+              <w:pStyle w:val="NoSpacing"/>
+              <w:numPr>
+                <w:ilvl w:val="0"/>
+                <w:numId w:val="4"/>
+              </w:numPr>
+              <w:rPr>
+                <w:rFonts w:ascii="Arial" w:hAnsi="Arial" w:cs="Arial"/>
+                <w:i/>
+              </w:rPr>
+            </w:pPr>
+            <w:r>
+              <w:rPr>
+                <w:rFonts w:ascii="Arial" w:hAnsi="Arial" w:cs="Arial"/>
+                <w:i/>
+              </w:rPr>
+              <w:t>Registration</w:t>
+            </w:r>
+          </w:p>
         </w:tc>
       </w:tr>
       <w:tr>
@@ -4264,7 +3975,21 @@
           <w:rFonts w:ascii="Arial" w:hAnsi="Arial" w:cs="Arial"/>
           <w:i/>
         </w:rPr>
-        <w:t>Dan: 133.3</w:t>
+        <w:t>Dan</w:t>
+      </w:r>
+      <w:r>
+        <w:rPr>
+          <w:rFonts w:ascii="Arial" w:hAnsi="Arial" w:cs="Arial"/>
+          <w:i/>
+        </w:rPr>
+        <w:t>iel</w:t>
+      </w:r>
+      <w:r>
+        <w:rPr>
+          <w:rFonts w:ascii="Arial" w:hAnsi="Arial" w:cs="Arial"/>
+          <w:i/>
+        </w:rPr>
+        <w:t>: 133.3</w:t>
       </w:r>
       <w:r>
         <w:rPr>
@@ -4351,8 +4076,10 @@
     <w:p>
       <w:pPr>
         <w:pStyle w:val="NoSpacing"/>
-        <w:rPr>
-          <w:rFonts w:ascii="Arial" w:hAnsi="Arial" w:cs="Arial"/>
+        <w:ind w:left="720"/>
+        <w:rPr>
+          <w:rFonts w:ascii="Arial" w:hAnsi="Arial" w:cs="Arial"/>
+          <w:i/>
         </w:rPr>
       </w:pPr>
     </w:p>
@@ -4377,107 +4104,33 @@
           <w:rFonts w:ascii="Arial" w:hAnsi="Arial" w:cs="Arial"/>
         </w:rPr>
       </w:pPr>
-    </w:p>
-    <w:p>
-      <w:pPr>
-        <w:pStyle w:val="NoSpacing"/>
-        <w:rPr>
-          <w:rFonts w:ascii="Arial" w:hAnsi="Arial" w:cs="Arial"/>
-        </w:rPr>
-      </w:pPr>
-    </w:p>
-    <w:p>
-      <w:pPr>
-        <w:pStyle w:val="NoSpacing"/>
-        <w:rPr>
-          <w:rFonts w:ascii="Arial" w:hAnsi="Arial" w:cs="Arial"/>
-        </w:rPr>
-      </w:pPr>
-    </w:p>
-    <w:p>
-      <w:pPr>
-        <w:pStyle w:val="NoSpacing"/>
-        <w:rPr>
-          <w:rFonts w:ascii="Arial" w:hAnsi="Arial" w:cs="Arial"/>
-        </w:rPr>
-      </w:pPr>
-    </w:p>
-    <w:p>
-      <w:pPr>
-        <w:pStyle w:val="NoSpacing"/>
-        <w:rPr>
-          <w:rFonts w:ascii="Arial" w:hAnsi="Arial" w:cs="Arial"/>
-        </w:rPr>
-      </w:pPr>
-    </w:p>
-    <w:p>
-      <w:pPr>
-        <w:pStyle w:val="NoSpacing"/>
-        <w:rPr>
-          <w:rFonts w:ascii="Arial" w:hAnsi="Arial" w:cs="Arial"/>
-        </w:rPr>
-      </w:pPr>
-    </w:p>
-    <w:p>
-      <w:pPr>
-        <w:pStyle w:val="NoSpacing"/>
-        <w:rPr>
-          <w:rFonts w:ascii="Arial" w:hAnsi="Arial" w:cs="Arial"/>
-        </w:rPr>
-      </w:pPr>
-    </w:p>
-    <w:p>
-      <w:pPr>
-        <w:pStyle w:val="NoSpacing"/>
-        <w:jc w:val="center"/>
-        <w:rPr>
-          <w:rFonts w:ascii="Arial" w:hAnsi="Arial" w:cs="Arial"/>
-        </w:rPr>
-      </w:pPr>
-      <w:r>
-        <w:rPr>
-          <w:rFonts w:ascii="Arial" w:hAnsi="Arial" w:cs="Arial"/>
-        </w:rPr>
-        <w:t>Peter Kentish</w:t>
-      </w:r>
-      <w:r>
-        <w:rPr>
-          <w:rFonts w:ascii="Arial" w:hAnsi="Arial" w:cs="Arial"/>
-        </w:rPr>
-        <w:tab/>
-      </w:r>
-      <w:r>
-        <w:rPr>
-          <w:rFonts w:ascii="Arial" w:hAnsi="Arial" w:cs="Arial"/>
-        </w:rPr>
-        <w:tab/>
-        <w:t>Dan</w:t>
-      </w:r>
-      <w:r>
-        <w:rPr>
-          <w:rFonts w:ascii="Arial" w:hAnsi="Arial" w:cs="Arial"/>
-        </w:rPr>
-        <w:t>iel</w:t>
-      </w:r>
-      <w:r>
-        <w:rPr>
-          <w:rFonts w:ascii="Arial" w:hAnsi="Arial" w:cs="Arial"/>
-        </w:rPr>
-        <w:t xml:space="preserve"> Solomon</w:t>
-      </w:r>
-      <w:r>
-        <w:rPr>
-          <w:rFonts w:ascii="Arial" w:hAnsi="Arial" w:cs="Arial"/>
-        </w:rPr>
-        <w:tab/>
-      </w:r>
-      <w:r>
-        <w:rPr>
-          <w:rFonts w:ascii="Arial" w:hAnsi="Arial" w:cs="Arial"/>
-        </w:rPr>
-        <w:tab/>
-        <w:t>Georgia Hardy</w:t>
-      </w:r>
+      <w:bookmarkStart w:id="0" w:name="_GoBack"/>
+      <w:bookmarkEnd w:id="0"/>
+    </w:p>
+    <w:p>
+      <w:pPr>
+        <w:pStyle w:val="NoSpacing"/>
+        <w:rPr>
+          <w:rFonts w:ascii="Arial" w:hAnsi="Arial" w:cs="Arial"/>
+        </w:rPr>
+      </w:pPr>
+    </w:p>
+    <w:p>
+      <w:pPr>
+        <w:pStyle w:val="NoSpacing"/>
+        <w:rPr>
+          <w:rFonts w:ascii="Arial" w:hAnsi="Arial" w:cs="Arial"/>
+        </w:rPr>
+      </w:pPr>
+    </w:p>
+    <w:p>
+      <w:pPr>
+        <w:pStyle w:val="NoSpacing"/>
+        <w:rPr>
+          <w:rFonts w:ascii="Arial" w:hAnsi="Arial" w:cs="Arial"/>
+          <w:sz w:val="8"/>
+        </w:rPr>
+      </w:pPr>
     </w:p>
     <w:sectPr>
       <w:pgSz w:w="11900" w:h="16840"/>
@@ -4490,7 +4143,7 @@
 </file>
 
 <file path=word/endnotes.xml><?xml version="1.0" encoding="utf-8"?>
-<w:endnotes xmlns:wpc="http://schemas.microsoft.com/office/word/2010/wordprocessingCanvas" xmlns:cx="http://schemas.microsoft.com/office/drawing/2014/chartex" xmlns:cx1="http://schemas.microsoft.com/office/drawing/2015/9/8/chartex" xmlns:cx2="http://schemas.microsoft.com/office/drawing/2015/10/21/chartex" xmlns:cx3="http://schemas.microsoft.com/office/drawing/2016/5/9/chartex" xmlns:cx4="http://schemas.microsoft.com/office/drawing/2016/5/10/chartex" xmlns:cx5="http://schemas.microsoft.com/office/drawing/2016/5/11/chartex" xmlns:mc="http://schemas.openxmlformats.org/markup-compatibility/2006" xmlns:o="urn:schemas-microsoft-com:office:office" xmlns:r="http://schemas.openxmlformats.org/officeDocument/2006/relationships" xmlns:m="http://schemas.openxmlformats.org/officeDocument/2006/math" xmlns:v="urn:schemas-microsoft-com:vml" xmlns:wp14="http://schemas.microsoft.com/office/word/2010/wordprocessingDrawing" xmlns:wp="http://schemas.openxmlformats.org/drawingml/2006/wordprocessingDrawing" xmlns:w10="urn:schemas-microsoft-com:office:word" xmlns:w="http://schemas.openxmlformats.org/wordprocessingml/2006/main" xmlns:w14="http://schemas.microsoft.com/office/word/2010/wordml" xmlns:w15="http://schemas.microsoft.com/office/word/2012/wordml" xmlns:w16se="http://schemas.microsoft.com/office/word/2015/wordml/symex" xmlns:wpg="http://schemas.microsoft.com/office/word/2010/wordprocessingGroup" xmlns:wpi="http://schemas.microsoft.com/office/word/2010/wordprocessingInk" xmlns:wne="http://schemas.microsoft.com/office/word/2006/wordml" xmlns:wps="http://schemas.microsoft.com/office/word/2010/wordprocessingShape" mc:Ignorable="w14 w15 w16se wp14">
+<w:endnotes xmlns:wpc="http://schemas.microsoft.com/office/word/2010/wordprocessingCanvas" xmlns:mo="http://schemas.microsoft.com/office/mac/office/2008/main" xmlns:mc="http://schemas.openxmlformats.org/markup-compatibility/2006" xmlns:mv="urn:schemas-microsoft-com:mac:vml" xmlns:o="urn:schemas-microsoft-com:office:office" xmlns:r="http://schemas.openxmlformats.org/officeDocument/2006/relationships" xmlns:m="http://schemas.openxmlformats.org/officeDocument/2006/math" xmlns:v="urn:schemas-microsoft-com:vml" xmlns:wp14="http://schemas.microsoft.com/office/word/2010/wordprocessingDrawing" xmlns:wp="http://schemas.openxmlformats.org/drawingml/2006/wordprocessingDrawing" xmlns:w10="urn:schemas-microsoft-com:office:word" xmlns:w="http://schemas.openxmlformats.org/wordprocessingml/2006/main" xmlns:w14="http://schemas.microsoft.com/office/word/2010/wordml" xmlns:w15="http://schemas.microsoft.com/office/word/2012/wordml" xmlns:wpg="http://schemas.microsoft.com/office/word/2010/wordprocessingGroup" xmlns:wpi="http://schemas.microsoft.com/office/word/2010/wordprocessingInk" xmlns:wne="http://schemas.microsoft.com/office/word/2006/wordml" xmlns:wps="http://schemas.microsoft.com/office/word/2010/wordprocessingShape" mc:Ignorable="w14 w15 wp14">
   <w:endnote w:type="separator" w:id="-1">
     <w:p>
       <w:r>
@@ -4509,7 +4162,7 @@
 </file>
 
 <file path=word/footnotes.xml><?xml version="1.0" encoding="utf-8"?>
-<w:footnotes xmlns:wpc="http://schemas.microsoft.com/office/word/2010/wordprocessingCanvas" xmlns:cx="http://schemas.microsoft.com/office/drawing/2014/chartex" xmlns:cx1="http://schemas.microsoft.com/office/drawing/2015/9/8/chartex" xmlns:cx2="http://schemas.microsoft.com/office/drawing/2015/10/21/chartex" xmlns:cx3="http://schemas.microsoft.com/office/drawing/2016/5/9/chartex" xmlns:cx4="http://schemas.microsoft.com/office/drawing/2016/5/10/chartex" xmlns:cx5="http://schemas.microsoft.com/office/drawing/2016/5/11/chartex" xmlns:mc="http://schemas.openxmlformats.org/markup-compatibility/2006" xmlns:o="urn:schemas-microsoft-com:office:office" xmlns:r="http://schemas.openxmlformats.org/officeDocument/2006/relationships" xmlns:m="http://schemas.openxmlformats.org/officeDocument/2006/math" xmlns:v="urn:schemas-microsoft-com:vml" xmlns:wp14="http://schemas.microsoft.com/office/word/2010/wordprocessingDrawing" xmlns:wp="http://schemas.openxmlformats.org/drawingml/2006/wordprocessingDrawing" xmlns:w10="urn:schemas-microsoft-com:office:word" xmlns:w="http://schemas.openxmlformats.org/wordprocessingml/2006/main" xmlns:w14="http://schemas.microsoft.com/office/word/2010/wordml" xmlns:w15="http://schemas.microsoft.com/office/word/2012/wordml" xmlns:w16se="http://schemas.microsoft.com/office/word/2015/wordml/symex" xmlns:wpg="http://schemas.microsoft.com/office/word/2010/wordprocessingGroup" xmlns:wpi="http://schemas.microsoft.com/office/word/2010/wordprocessingInk" xmlns:wne="http://schemas.microsoft.com/office/word/2006/wordml" xmlns:wps="http://schemas.microsoft.com/office/word/2010/wordprocessingShape" mc:Ignorable="w14 w15 w16se wp14">
+<w:footnotes xmlns:wpc="http://schemas.microsoft.com/office/word/2010/wordprocessingCanvas" xmlns:mo="http://schemas.microsoft.com/office/mac/office/2008/main" xmlns:mc="http://schemas.openxmlformats.org/markup-compatibility/2006" xmlns:mv="urn:schemas-microsoft-com:mac:vml" xmlns:o="urn:schemas-microsoft-com:office:office" xmlns:r="http://schemas.openxmlformats.org/officeDocument/2006/relationships" xmlns:m="http://schemas.openxmlformats.org/officeDocument/2006/math" xmlns:v="urn:schemas-microsoft-com:vml" xmlns:wp14="http://schemas.microsoft.com/office/word/2010/wordprocessingDrawing" xmlns:wp="http://schemas.openxmlformats.org/drawingml/2006/wordprocessingDrawing" xmlns:w10="urn:schemas-microsoft-com:office:word" xmlns:w="http://schemas.openxmlformats.org/wordprocessingml/2006/main" xmlns:w14="http://schemas.microsoft.com/office/word/2010/wordml" xmlns:w15="http://schemas.microsoft.com/office/word/2012/wordml" xmlns:wpg="http://schemas.microsoft.com/office/word/2010/wordprocessingGroup" xmlns:wpi="http://schemas.microsoft.com/office/word/2010/wordprocessingInk" xmlns:wne="http://schemas.microsoft.com/office/word/2006/wordml" xmlns:wps="http://schemas.microsoft.com/office/word/2010/wordprocessingShape" mc:Ignorable="w14 w15 wp14">
   <w:footnote w:type="separator" w:id="-1">
     <w:p>
       <w:r>
@@ -4528,8 +4181,8 @@
 </file>
 
 <file path=word/numbering.xml><?xml version="1.0" encoding="utf-8"?>
-<w:numbering xmlns:wpc="http://schemas.microsoft.com/office/word/2010/wordprocessingCanvas" xmlns:cx="http://schemas.microsoft.com/office/drawing/2014/chartex" xmlns:cx1="http://schemas.microsoft.com/office/drawing/2015/9/8/chartex" xmlns:cx2="http://schemas.microsoft.com/office/drawing/2015/10/21/chartex" xmlns:cx3="http://schemas.microsoft.com/office/drawing/2016/5/9/chartex" xmlns:cx4="http://schemas.microsoft.com/office/drawing/2016/5/10/chartex" xmlns:cx5="http://schemas.microsoft.com/office/drawing/2016/5/11/chartex" xmlns:mc="http://schemas.openxmlformats.org/markup-compatibility/2006" xmlns:o="urn:schemas-microsoft-com:office:office" xmlns:r="http://schemas.openxmlformats.org/officeDocument/2006/relationships" xmlns:m="http://schemas.openxmlformats.org/officeDocument/2006/math" xmlns:v="urn:schemas-microsoft-com:vml" xmlns:wp14="http://schemas.microsoft.com/office/word/2010/wordprocessingDrawing" xmlns:wp="http://schemas.openxmlformats.org/drawingml/2006/wordprocessingDrawing" xmlns:w10="urn:schemas-microsoft-com:office:word" xmlns:w="http://schemas.openxmlformats.org/wordprocessingml/2006/main" xmlns:w14="http://schemas.microsoft.com/office/word/2010/wordml" xmlns:w15="http://schemas.microsoft.com/office/word/2012/wordml" xmlns:w16se="http://schemas.microsoft.com/office/word/2015/wordml/symex" xmlns:wpg="http://schemas.microsoft.com/office/word/2010/wordprocessingGroup" xmlns:wpi="http://schemas.microsoft.com/office/word/2010/wordprocessingInk" xmlns:wne="http://schemas.microsoft.com/office/word/2006/wordml" xmlns:wps="http://schemas.microsoft.com/office/word/2010/wordprocessingShape" mc:Ignorable="w14 w15 w16se wp14">
-  <w:abstractNum w:abstractNumId="0" w15:restartNumberingAfterBreak="0">
+<w:numbering xmlns:wpc="http://schemas.microsoft.com/office/word/2010/wordprocessingCanvas" xmlns:mo="http://schemas.microsoft.com/office/mac/office/2008/main" xmlns:mc="http://schemas.openxmlformats.org/markup-compatibility/2006" xmlns:mv="urn:schemas-microsoft-com:mac:vml" xmlns:o="urn:schemas-microsoft-com:office:office" xmlns:r="http://schemas.openxmlformats.org/officeDocument/2006/relationships" xmlns:m="http://schemas.openxmlformats.org/officeDocument/2006/math" xmlns:v="urn:schemas-microsoft-com:vml" xmlns:wp14="http://schemas.microsoft.com/office/word/2010/wordprocessingDrawing" xmlns:wp="http://schemas.openxmlformats.org/drawingml/2006/wordprocessingDrawing" xmlns:w10="urn:schemas-microsoft-com:office:word" xmlns:w="http://schemas.openxmlformats.org/wordprocessingml/2006/main" xmlns:w14="http://schemas.microsoft.com/office/word/2010/wordml" xmlns:w15="http://schemas.microsoft.com/office/word/2012/wordml" xmlns:wpg="http://schemas.microsoft.com/office/word/2010/wordprocessingGroup" xmlns:wpi="http://schemas.microsoft.com/office/word/2010/wordprocessingInk" xmlns:wne="http://schemas.microsoft.com/office/word/2006/wordml" xmlns:wps="http://schemas.microsoft.com/office/word/2010/wordprocessingShape" mc:Ignorable="w14 w15 wp14">
+  <w:abstractNum w:abstractNumId="0">
     <w:nsid w:val="0E8B1944"/>
     <w:multiLevelType w:val="hybridMultilevel"/>
     <w:tmpl w:val="FE64DE3A"/>
@@ -4641,7 +4294,7 @@
       </w:rPr>
     </w:lvl>
   </w:abstractNum>
-  <w:abstractNum w:abstractNumId="1" w15:restartNumberingAfterBreak="0">
+  <w:abstractNum w:abstractNumId="1">
     <w:nsid w:val="31D15874"/>
     <w:multiLevelType w:val="hybridMultilevel"/>
     <w:tmpl w:val="A56CB68E"/>
@@ -4754,7 +4407,7 @@
       </w:rPr>
     </w:lvl>
   </w:abstractNum>
-  <w:abstractNum w:abstractNumId="2" w15:restartNumberingAfterBreak="0">
+  <w:abstractNum w:abstractNumId="2">
     <w:nsid w:val="35570B8B"/>
     <w:multiLevelType w:val="hybridMultilevel"/>
     <w:tmpl w:val="0480F908"/>
@@ -4867,7 +4520,7 @@
       </w:rPr>
     </w:lvl>
   </w:abstractNum>
-  <w:abstractNum w:abstractNumId="3" w15:restartNumberingAfterBreak="0">
+  <w:abstractNum w:abstractNumId="3">
     <w:nsid w:val="38847197"/>
     <w:multiLevelType w:val="hybridMultilevel"/>
     <w:tmpl w:val="5B5A0698"/>
@@ -4996,7 +4649,7 @@
 </file>
 
 <file path=word/styles.xml><?xml version="1.0" encoding="utf-8"?>
-<w:styles xmlns:mc="http://schemas.openxmlformats.org/markup-compatibility/2006" xmlns:r="http://schemas.openxmlformats.org/officeDocument/2006/relationships" xmlns:w="http://schemas.openxmlformats.org/wordprocessingml/2006/main" xmlns:w14="http://schemas.microsoft.com/office/word/2010/wordml" xmlns:w15="http://schemas.microsoft.com/office/word/2012/wordml" xmlns:w16se="http://schemas.microsoft.com/office/word/2015/wordml/symex" mc:Ignorable="w14 w15 w16se">
+<w:styles xmlns:mc="http://schemas.openxmlformats.org/markup-compatibility/2006" xmlns:r="http://schemas.openxmlformats.org/officeDocument/2006/relationships" xmlns:w="http://schemas.openxmlformats.org/wordprocessingml/2006/main" xmlns:w14="http://schemas.microsoft.com/office/word/2010/wordml" xmlns:w15="http://schemas.microsoft.com/office/word/2012/wordml" mc:Ignorable="w14 w15">
   <w:docDefaults>
     <w:rPrDefault>
       <w:rPr>
@@ -5008,7 +4661,7 @@
     </w:rPrDefault>
     <w:pPrDefault/>
   </w:docDefaults>
-  <w:latentStyles w:defLockedState="0" w:defUIPriority="99" w:defSemiHidden="0" w:defUnhideWhenUsed="0" w:defQFormat="0" w:count="374">
+  <w:latentStyles w:defLockedState="0" w:defUIPriority="99" w:defSemiHidden="0" w:defUnhideWhenUsed="0" w:defQFormat="0" w:count="382">
     <w:lsdException w:name="Normal" w:uiPriority="0" w:qFormat="1"/>
     <w:lsdException w:name="heading 1" w:uiPriority="9" w:qFormat="1"/>
     <w:lsdException w:name="heading 2" w:semiHidden="1" w:uiPriority="9" w:unhideWhenUsed="1" w:qFormat="1"/>
@@ -5276,9 +4929,6 @@
     <w:lsdException w:name="Book Title" w:uiPriority="33" w:qFormat="1"/>
     <w:lsdException w:name="Bibliography" w:semiHidden="1" w:uiPriority="37" w:unhideWhenUsed="1"/>
     <w:lsdException w:name="TOC Heading" w:semiHidden="1" w:uiPriority="39" w:unhideWhenUsed="1" w:qFormat="1"/>
-    <w:lsdException w:name="Grid Table 1 Light" w:semiHidden="1" w:unhideWhenUsed="1"/>
-    <w:lsdException w:name="Grid Table 2" w:semiHidden="1" w:unhideWhenUsed="1"/>
-    <w:lsdException w:name="Grid Table 3" w:semiHidden="1" w:unhideWhenUsed="1"/>
     <w:lsdException w:name="Grid Table 4" w:uiPriority="49"/>
     <w:lsdException w:name="Grid Table 5 Dark" w:uiPriority="50"/>
     <w:lsdException w:name="Grid Table 6 Colorful" w:uiPriority="51"/>
@@ -5376,7 +5026,6 @@
     <w:lsdException w:name="List Table 7 Colorful Accent 6" w:uiPriority="52"/>
     <w:lsdException w:name="Mention" w:semiHidden="1" w:unhideWhenUsed="1"/>
     <w:lsdException w:name="Smart Hyperlink" w:semiHidden="1" w:unhideWhenUsed="1"/>
-    <w:lsdException w:name="Hashtag" w:semiHidden="1" w:unhideWhenUsed="1"/>
   </w:latentStyles>
   <w:style w:type="paragraph" w:default="1" w:styleId="Normal">
     <w:name w:val="Normal"/>
@@ -5523,6 +5172,7 @@
     <w:uiPriority w:val="39"/>
     <w:rsid w:val="002704F3"/>
     <w:tblPr>
+      <w:tblInd w:w="0" w:type="dxa"/>
       <w:tblBorders>
         <w:top w:val="single" w:sz="4" w:space="0" w:color="auto"/>
         <w:left w:val="single" w:sz="4" w:space="0" w:color="auto"/>
@@ -5531,6 +5181,12 @@
         <w:insideH w:val="single" w:sz="4" w:space="0" w:color="auto"/>
         <w:insideV w:val="single" w:sz="4" w:space="0" w:color="auto"/>
       </w:tblBorders>
+      <w:tblCellMar>
+        <w:top w:w="0" w:type="dxa"/>
+        <w:left w:w="108" w:type="dxa"/>
+        <w:bottom w:w="0" w:type="dxa"/>
+        <w:right w:w="108" w:type="dxa"/>
+      </w:tblCellMar>
     </w:tblPr>
   </w:style>
   <w:style w:type="paragraph" w:styleId="BalloonText">

--- a/Report.docx
+++ b/Report.docx
@@ -484,25 +484,7 @@
           <w:i/>
           <w:sz w:val="26"/>
         </w:rPr>
-        <w:t xml:space="preserve">after a patient chose a </w:t>
-      </w:r>
-      <w:proofErr w:type="gramStart"/>
-      <w:r>
-        <w:rPr>
-          <w:rFonts w:ascii="Arial" w:hAnsi="Arial" w:cs="Arial"/>
-          <w:i/>
-          <w:sz w:val="26"/>
-        </w:rPr>
-        <w:t>particular healthcare</w:t>
-      </w:r>
-      <w:proofErr w:type="gramEnd"/>
-      <w:r>
-        <w:rPr>
-          <w:rFonts w:ascii="Arial" w:hAnsi="Arial" w:cs="Arial"/>
-          <w:i/>
-          <w:sz w:val="26"/>
-        </w:rPr>
-        <w:t xml:space="preserve"> plan, the plan would be updated on their record so that following an appointment the subsequent payment would take into account their specific plan and charge/deduct costs based on this. </w:t>
+        <w:t xml:space="preserve">after a patient chose a particular healthcare plan, the plan would be updated on their record so that following an appointment the subsequent payment would take into account their specific plan and charge/deduct costs based on this. </w:t>
       </w:r>
       <w:r>
         <w:rPr>
@@ -1147,21 +1129,7 @@
         <w:rPr>
           <w:rFonts w:ascii="Arial" w:hAnsi="Arial" w:cs="Arial"/>
         </w:rPr>
-        <w:t xml:space="preserve">tabs for the secretary to </w:t>
-      </w:r>
-      <w:proofErr w:type="spellStart"/>
-      <w:r>
-        <w:rPr>
-          <w:rFonts w:ascii="Arial" w:hAnsi="Arial" w:cs="Arial"/>
-        </w:rPr>
-        <w:t>chose</w:t>
-      </w:r>
-      <w:proofErr w:type="spellEnd"/>
-      <w:r>
-        <w:rPr>
-          <w:rFonts w:ascii="Arial" w:hAnsi="Arial" w:cs="Arial"/>
-        </w:rPr>
-        <w:t xml:space="preserve">. The second is a week schedule for the hygienist. The third is the registration tab, the fourth an appointment booking tab and the last is a holiday booking tab. </w:t>
+        <w:t xml:space="preserve">tabs for the secretary to chose. The second is a week schedule for the hygienist. The third is the registration tab, the fourth an appointment booking tab and the last is a holiday booking tab. </w:t>
       </w:r>
     </w:p>
     <w:p>
@@ -1817,15 +1785,7 @@
         </w:drawing>
       </w:r>
       <w:r>
-        <w:t xml:space="preserve">After attempting to register Georgia Hardy as a patient in the database, I can check the database and see that she has been added with all the relevant fields. I can also see that she </w:t>
-      </w:r>
-      <w:proofErr w:type="spellStart"/>
-      <w:r>
-        <w:t>as</w:t>
-      </w:r>
-      <w:proofErr w:type="spellEnd"/>
-      <w:r>
-        <w:t xml:space="preserve"> been given the relevant credits she is owed for the healthcare plan she is on. </w:t>
+        <w:t xml:space="preserve">After attempting to register Georgia Hardy as a patient in the database, I can check the database and see that she has been added with all the relevant fields. I can also see that she as been given the relevant credits she is owed for the healthcare plan she is on. </w:t>
       </w:r>
     </w:p>
     <w:p/>
@@ -2433,26 +2393,26 @@
           <w:lang w:eastAsia="en-GB"/>
         </w:rPr>
         <w:drawing>
-          <wp:anchor distT="0" distB="0" distL="114300" distR="114300" simplePos="0" relativeHeight="251668480" behindDoc="0" locked="0" layoutInCell="1" allowOverlap="1" wp14:anchorId="0BF13395" wp14:editId="3F54A1A3">
+          <wp:anchor distT="0" distB="0" distL="114300" distR="114300" simplePos="0" relativeHeight="251675648" behindDoc="0" locked="0" layoutInCell="1" allowOverlap="1" wp14:anchorId="551F5E9E" wp14:editId="4C7AED5B">
             <wp:simplePos x="0" y="0"/>
             <wp:positionH relativeFrom="column">
-              <wp:posOffset>3742690</wp:posOffset>
+              <wp:posOffset>3137535</wp:posOffset>
             </wp:positionH>
             <wp:positionV relativeFrom="paragraph">
-              <wp:posOffset>1242060</wp:posOffset>
+              <wp:posOffset>1294765</wp:posOffset>
             </wp:positionV>
-            <wp:extent cx="2898775" cy="2210435"/>
-            <wp:effectExtent l="0" t="0" r="0" b="0"/>
+            <wp:extent cx="3086100" cy="1854200"/>
+            <wp:effectExtent l="0" t="0" r="12700" b="0"/>
             <wp:wrapTight wrapText="bothSides">
               <wp:wrapPolygon edited="0">
                 <wp:start x="0" y="0"/>
-                <wp:lineTo x="0" y="21346"/>
-                <wp:lineTo x="21387" y="21346"/>
-                <wp:lineTo x="21387" y="0"/>
+                <wp:lineTo x="0" y="21304"/>
+                <wp:lineTo x="21511" y="21304"/>
+                <wp:lineTo x="21511" y="0"/>
                 <wp:lineTo x="0" y="0"/>
               </wp:wrapPolygon>
             </wp:wrapTight>
-            <wp:docPr id="13" name="Picture 13"/>
+            <wp:docPr id="2" name="Picture 2"/>
             <wp:cNvGraphicFramePr>
               <a:graphicFrameLocks xmlns:a="http://schemas.openxmlformats.org/drawingml/2006/main" noChangeAspect="1"/>
             </wp:cNvGraphicFramePr>
@@ -2460,36 +2420,29 @@
               <a:graphicData uri="http://schemas.openxmlformats.org/drawingml/2006/picture">
                 <pic:pic xmlns:pic="http://schemas.openxmlformats.org/drawingml/2006/picture">
                   <pic:nvPicPr>
-                    <pic:cNvPr id="0" name="Picture 13"/>
-                    <pic:cNvPicPr>
-                      <a:picLocks noChangeAspect="1" noChangeArrowheads="1"/>
-                    </pic:cNvPicPr>
+                    <pic:cNvPr id="1" name=""/>
+                    <pic:cNvPicPr/>
                   </pic:nvPicPr>
                   <pic:blipFill>
                     <a:blip r:embed="rId23">
                       <a:extLst>
                         <a:ext uri="{28A0092B-C50C-407E-A947-70E740481C1C}">
-                          <a14:useLocalDpi xmlns:a14="http://schemas.microsoft.com/office/drawing/2010/main"/>
+                          <a14:useLocalDpi xmlns:a14="http://schemas.microsoft.com/office/drawing/2010/main" val="0"/>
                         </a:ext>
                       </a:extLst>
                     </a:blip>
-                    <a:srcRect/>
                     <a:stretch>
                       <a:fillRect/>
                     </a:stretch>
                   </pic:blipFill>
-                  <pic:spPr bwMode="auto">
+                  <pic:spPr>
                     <a:xfrm>
                       <a:off x="0" y="0"/>
-                      <a:ext cx="2898775" cy="2210435"/>
+                      <a:ext cx="3086100" cy="1854200"/>
                     </a:xfrm>
                     <a:prstGeom prst="rect">
                       <a:avLst/>
                     </a:prstGeom>
-                    <a:noFill/>
-                    <a:ln>
-                      <a:noFill/>
-                    </a:ln>
                   </pic:spPr>
                 </pic:pic>
               </a:graphicData>
@@ -2509,7 +2462,7 @@
           <w:lang w:eastAsia="en-GB"/>
         </w:rPr>
         <w:drawing>
-          <wp:anchor distT="0" distB="0" distL="114300" distR="114300" simplePos="0" relativeHeight="251667456" behindDoc="0" locked="0" layoutInCell="1" allowOverlap="1" wp14:anchorId="2CC9C122" wp14:editId="530303CD">
+          <wp:anchor distT="0" distB="0" distL="114300" distR="114300" simplePos="0" relativeHeight="251667456" behindDoc="0" locked="0" layoutInCell="1" allowOverlap="1" wp14:anchorId="2CC9C122" wp14:editId="049AC093">
             <wp:simplePos x="0" y="0"/>
             <wp:positionH relativeFrom="column">
               <wp:posOffset>114300</wp:posOffset>
@@ -2580,29 +2533,13 @@
         </w:drawing>
       </w:r>
       <w:r>
-        <w:t xml:space="preserve">The dentist filling in the </w:t>
-      </w:r>
-      <w:proofErr w:type="gramStart"/>
-      <w:r>
-        <w:t>after patient</w:t>
-      </w:r>
-      <w:proofErr w:type="gramEnd"/>
-      <w:r>
-        <w:t xml:space="preserve"> form, indicating the service given and any comments.</w:t>
+        <w:t>The dentist filling in the after patient form, indicating the service given and any comments.</w:t>
       </w:r>
       <w:r>
         <w:t xml:space="preserve"> </w:t>
       </w:r>
       <w:r>
-        <w:t xml:space="preserve"> It also comes up on the receipt as free </w:t>
-      </w:r>
-      <w:proofErr w:type="gramStart"/>
-      <w:r>
-        <w:t>due to the fact that</w:t>
-      </w:r>
-      <w:proofErr w:type="gramEnd"/>
-      <w:r>
-        <w:t xml:space="preserve"> the patient is on one of the healthcare plans, and a check-up ‘token’ is removed from their account.</w:t>
+        <w:t xml:space="preserve"> It also comes up on the receipt as free due to the fact that the patient is on one of the healthcare plans, and a check-up ‘token’ is removed from their account.</w:t>
       </w:r>
     </w:p>
     <w:p/>
@@ -2842,6 +2779,17 @@
           <w:u w:val="single"/>
         </w:rPr>
       </w:pPr>
+      <w:bookmarkStart w:id="0" w:name="_GoBack"/>
+      <w:bookmarkEnd w:id="0"/>
+    </w:p>
+    <w:p>
+      <w:pPr>
+        <w:pStyle w:val="NoSpacing"/>
+        <w:rPr>
+          <w:rFonts w:ascii="Arial" w:hAnsi="Arial" w:cs="Arial"/>
+          <w:u w:val="single"/>
+        </w:rPr>
+      </w:pPr>
     </w:p>
     <w:p>
       <w:pPr>
@@ -4104,8 +4052,6 @@
           <w:rFonts w:ascii="Arial" w:hAnsi="Arial" w:cs="Arial"/>
         </w:rPr>
       </w:pPr>
-      <w:bookmarkStart w:id="0" w:name="_GoBack"/>
-      <w:bookmarkEnd w:id="0"/>
     </w:p>
     <w:p>
       <w:pPr>

--- a/Report.docx
+++ b/Report.docx
@@ -484,7 +484,25 @@
           <w:i/>
           <w:sz w:val="26"/>
         </w:rPr>
-        <w:t xml:space="preserve">after a patient chose a particular healthcare plan, the plan would be updated on their record so that following an appointment the subsequent payment would take into account their specific plan and charge/deduct costs based on this. </w:t>
+        <w:t xml:space="preserve">after a patient chose a </w:t>
+      </w:r>
+      <w:proofErr w:type="gramStart"/>
+      <w:r>
+        <w:rPr>
+          <w:rFonts w:ascii="Arial" w:hAnsi="Arial" w:cs="Arial"/>
+          <w:i/>
+          <w:sz w:val="26"/>
+        </w:rPr>
+        <w:t>particular healthcare</w:t>
+      </w:r>
+      <w:proofErr w:type="gramEnd"/>
+      <w:r>
+        <w:rPr>
+          <w:rFonts w:ascii="Arial" w:hAnsi="Arial" w:cs="Arial"/>
+          <w:i/>
+          <w:sz w:val="26"/>
+        </w:rPr>
+        <w:t xml:space="preserve"> plan, the plan would be updated on their record so that following an appointment the subsequent payment would take into account their specific plan and charge/deduct costs based on this. </w:t>
       </w:r>
       <w:r>
         <w:rPr>
@@ -751,7 +769,7 @@
                     <pic:cNvPicPr/>
                   </pic:nvPicPr>
                   <pic:blipFill>
-                    <a:blip r:embed="rId7">
+                    <a:blip r:embed="rId8">
                       <a:extLst>
                         <a:ext uri="{28A0092B-C50C-407E-A947-70E740481C1C}">
                           <a14:useLocalDpi xmlns:a14="http://schemas.microsoft.com/office/drawing/2010/main"/>
@@ -833,7 +851,7 @@
                     <pic:cNvPicPr/>
                   </pic:nvPicPr>
                   <pic:blipFill>
-                    <a:blip r:embed="rId8">
+                    <a:blip r:embed="rId9">
                       <a:extLst>
                         <a:ext uri="{28A0092B-C50C-407E-A947-70E740481C1C}">
                           <a14:useLocalDpi xmlns:a14="http://schemas.microsoft.com/office/drawing/2010/main" val="0"/>
@@ -969,7 +987,7 @@
                     <pic:cNvPicPr/>
                   </pic:nvPicPr>
                   <pic:blipFill>
-                    <a:blip r:embed="rId9">
+                    <a:blip r:embed="rId10">
                       <a:extLst>
                         <a:ext uri="{28A0092B-C50C-407E-A947-70E740481C1C}">
                           <a14:useLocalDpi xmlns:a14="http://schemas.microsoft.com/office/drawing/2010/main" val="0"/>
@@ -1082,7 +1100,7 @@
                     </pic:cNvPicPr>
                   </pic:nvPicPr>
                   <pic:blipFill>
-                    <a:blip r:embed="rId10" cstate="print">
+                    <a:blip r:embed="rId11" cstate="print">
                       <a:extLst>
                         <a:ext uri="{28A0092B-C50C-407E-A947-70E740481C1C}">
                           <a14:useLocalDpi xmlns:a14="http://schemas.microsoft.com/office/drawing/2010/main"/>
@@ -1129,7 +1147,21 @@
         <w:rPr>
           <w:rFonts w:ascii="Arial" w:hAnsi="Arial" w:cs="Arial"/>
         </w:rPr>
-        <w:t xml:space="preserve">tabs for the secretary to chose. The second is a week schedule for the hygienist. The third is the registration tab, the fourth an appointment booking tab and the last is a holiday booking tab. </w:t>
+        <w:t xml:space="preserve">tabs for the secretary to </w:t>
+      </w:r>
+      <w:proofErr w:type="spellStart"/>
+      <w:r>
+        <w:rPr>
+          <w:rFonts w:ascii="Arial" w:hAnsi="Arial" w:cs="Arial"/>
+        </w:rPr>
+        <w:t>chose</w:t>
+      </w:r>
+      <w:proofErr w:type="spellEnd"/>
+      <w:r>
+        <w:rPr>
+          <w:rFonts w:ascii="Arial" w:hAnsi="Arial" w:cs="Arial"/>
+        </w:rPr>
+        <w:t xml:space="preserve">. The second is a week schedule for the hygienist. The third is the registration tab, the fourth an appointment booking tab and the last is a holiday booking tab. </w:t>
       </w:r>
     </w:p>
     <w:p>
@@ -1180,7 +1212,7 @@
                     </pic:cNvPicPr>
                   </pic:nvPicPr>
                   <pic:blipFill>
-                    <a:blip r:embed="rId11" cstate="print">
+                    <a:blip r:embed="rId12" cstate="print">
                       <a:extLst>
                         <a:ext uri="{28A0092B-C50C-407E-A947-70E740481C1C}">
                           <a14:useLocalDpi xmlns:a14="http://schemas.microsoft.com/office/drawing/2010/main"/>
@@ -1259,7 +1291,7 @@
                     </pic:cNvPicPr>
                   </pic:nvPicPr>
                   <pic:blipFill>
-                    <a:blip r:embed="rId12" cstate="print">
+                    <a:blip r:embed="rId13" cstate="print">
                       <a:extLst>
                         <a:ext uri="{28A0092B-C50C-407E-A947-70E740481C1C}">
                           <a14:useLocalDpi xmlns:a14="http://schemas.microsoft.com/office/drawing/2010/main"/>
@@ -1338,7 +1370,7 @@
                     </pic:cNvPicPr>
                   </pic:nvPicPr>
                   <pic:blipFill>
-                    <a:blip r:embed="rId13" cstate="print">
+                    <a:blip r:embed="rId14" cstate="print">
                       <a:extLst>
                         <a:ext uri="{28A0092B-C50C-407E-A947-70E740481C1C}">
                           <a14:useLocalDpi xmlns:a14="http://schemas.microsoft.com/office/drawing/2010/main"/>
@@ -1417,7 +1449,7 @@
                     </pic:cNvPicPr>
                   </pic:nvPicPr>
                   <pic:blipFill>
-                    <a:blip r:embed="rId14" cstate="print">
+                    <a:blip r:embed="rId15" cstate="print">
                       <a:extLst>
                         <a:ext uri="{28A0092B-C50C-407E-A947-70E740481C1C}">
                           <a14:useLocalDpi xmlns:a14="http://schemas.microsoft.com/office/drawing/2010/main"/>
@@ -1663,7 +1695,7 @@
                     </pic:cNvPicPr>
                   </pic:nvPicPr>
                   <pic:blipFill>
-                    <a:blip r:embed="rId15" cstate="print">
+                    <a:blip r:embed="rId16" cstate="print">
                       <a:extLst>
                         <a:ext uri="{28A0092B-C50C-407E-A947-70E740481C1C}">
                           <a14:useLocalDpi xmlns:a14="http://schemas.microsoft.com/office/drawing/2010/main"/>
@@ -1747,7 +1779,7 @@
                     </pic:cNvPicPr>
                   </pic:nvPicPr>
                   <pic:blipFill>
-                    <a:blip r:embed="rId16" cstate="print">
+                    <a:blip r:embed="rId17" cstate="print">
                       <a:extLst>
                         <a:ext uri="{28A0092B-C50C-407E-A947-70E740481C1C}">
                           <a14:useLocalDpi xmlns:a14="http://schemas.microsoft.com/office/drawing/2010/main"/>
@@ -1785,7 +1817,15 @@
         </w:drawing>
       </w:r>
       <w:r>
-        <w:t xml:space="preserve">After attempting to register Georgia Hardy as a patient in the database, I can check the database and see that she has been added with all the relevant fields. I can also see that she as been given the relevant credits she is owed for the healthcare plan she is on. </w:t>
+        <w:t xml:space="preserve">After attempting to register Georgia Hardy as a patient in the database, I can check the database and see that she has been added with all the relevant fields. I can also see that she </w:t>
+      </w:r>
+      <w:proofErr w:type="spellStart"/>
+      <w:r>
+        <w:t>as</w:t>
+      </w:r>
+      <w:proofErr w:type="spellEnd"/>
+      <w:r>
+        <w:t xml:space="preserve"> been given the relevant credits she is owed for the healthcare plan she is on. </w:t>
       </w:r>
     </w:p>
     <w:p/>
@@ -1842,7 +1882,7 @@
                     </pic:cNvPicPr>
                   </pic:nvPicPr>
                   <pic:blipFill>
-                    <a:blip r:embed="rId17" cstate="print">
+                    <a:blip r:embed="rId18" cstate="print">
                       <a:extLst>
                         <a:ext uri="{28A0092B-C50C-407E-A947-70E740481C1C}">
                           <a14:useLocalDpi xmlns:a14="http://schemas.microsoft.com/office/drawing/2010/main"/>
@@ -1927,7 +1967,7 @@
                     </pic:cNvPicPr>
                   </pic:nvPicPr>
                   <pic:blipFill>
-                    <a:blip r:embed="rId18" cstate="print">
+                    <a:blip r:embed="rId19" cstate="print">
                       <a:extLst>
                         <a:ext uri="{28A0092B-C50C-407E-A947-70E740481C1C}">
                           <a14:useLocalDpi xmlns:a14="http://schemas.microsoft.com/office/drawing/2010/main"/>
@@ -2018,7 +2058,7 @@
                     </pic:cNvPicPr>
                   </pic:nvPicPr>
                   <pic:blipFill>
-                    <a:blip r:embed="rId19" cstate="print">
+                    <a:blip r:embed="rId20" cstate="print">
                       <a:extLst>
                         <a:ext uri="{28A0092B-C50C-407E-A947-70E740481C1C}">
                           <a14:useLocalDpi xmlns:a14="http://schemas.microsoft.com/office/drawing/2010/main"/>
@@ -2103,7 +2143,7 @@
                     </pic:cNvPicPr>
                   </pic:nvPicPr>
                   <pic:blipFill>
-                    <a:blip r:embed="rId20" cstate="print">
+                    <a:blip r:embed="rId21" cstate="print">
                       <a:extLst>
                         <a:ext uri="{28A0092B-C50C-407E-A947-70E740481C1C}">
                           <a14:useLocalDpi xmlns:a14="http://schemas.microsoft.com/office/drawing/2010/main"/>
@@ -2156,7 +2196,10 @@
     <w:p/>
     <w:p/>
     <w:p/>
-    <w:p/>
+    <w:p>
+      <w:bookmarkStart w:id="0" w:name="_GoBack"/>
+    </w:p>
+    <w:bookmarkEnd w:id="0"/>
     <w:p/>
     <w:p/>
     <w:p/>
@@ -2206,7 +2249,7 @@
                     </pic:cNvPicPr>
                   </pic:nvPicPr>
                   <pic:blipFill>
-                    <a:blip r:embed="rId21" cstate="print">
+                    <a:blip r:embed="rId22" cstate="print">
                       <a:extLst>
                         <a:ext uri="{28A0092B-C50C-407E-A947-70E740481C1C}">
                           <a14:useLocalDpi xmlns:a14="http://schemas.microsoft.com/office/drawing/2010/main"/>
@@ -2291,7 +2334,7 @@
                     </pic:cNvPicPr>
                   </pic:nvPicPr>
                   <pic:blipFill>
-                    <a:blip r:embed="rId22" cstate="print">
+                    <a:blip r:embed="rId23" cstate="print">
                       <a:extLst>
                         <a:ext uri="{28A0092B-C50C-407E-A947-70E740481C1C}">
                           <a14:useLocalDpi xmlns:a14="http://schemas.microsoft.com/office/drawing/2010/main"/>
@@ -2424,7 +2467,7 @@
                     <pic:cNvPicPr/>
                   </pic:nvPicPr>
                   <pic:blipFill>
-                    <a:blip r:embed="rId23">
+                    <a:blip r:embed="rId24">
                       <a:extLst>
                         <a:ext uri="{28A0092B-C50C-407E-A947-70E740481C1C}">
                           <a14:useLocalDpi xmlns:a14="http://schemas.microsoft.com/office/drawing/2010/main" val="0"/>
@@ -2495,7 +2538,7 @@
                     </pic:cNvPicPr>
                   </pic:nvPicPr>
                   <pic:blipFill>
-                    <a:blip r:embed="rId24" cstate="print">
+                    <a:blip r:embed="rId25" cstate="print">
                       <a:extLst>
                         <a:ext uri="{28A0092B-C50C-407E-A947-70E740481C1C}">
                           <a14:useLocalDpi xmlns:a14="http://schemas.microsoft.com/office/drawing/2010/main"/>
@@ -2533,13 +2576,29 @@
         </w:drawing>
       </w:r>
       <w:r>
-        <w:t>The dentist filling in the after patient form, indicating the service given and any comments.</w:t>
+        <w:t xml:space="preserve">The dentist filling in the </w:t>
+      </w:r>
+      <w:proofErr w:type="gramStart"/>
+      <w:r>
+        <w:t>after patient</w:t>
+      </w:r>
+      <w:proofErr w:type="gramEnd"/>
+      <w:r>
+        <w:t xml:space="preserve"> form, indicating the service given and any comments.</w:t>
       </w:r>
       <w:r>
         <w:t xml:space="preserve"> </w:t>
       </w:r>
       <w:r>
-        <w:t xml:space="preserve"> It also comes up on the receipt as free due to the fact that the patient is on one of the healthcare plans, and a check-up ‘token’ is removed from their account.</w:t>
+        <w:t xml:space="preserve"> It also comes up on the receipt as free </w:t>
+      </w:r>
+      <w:proofErr w:type="gramStart"/>
+      <w:r>
+        <w:t>due to the fact that</w:t>
+      </w:r>
+      <w:proofErr w:type="gramEnd"/>
+      <w:r>
+        <w:t xml:space="preserve"> the patient is on one of the healthcare plans, and a check-up ‘token’ is removed from their account.</w:t>
       </w:r>
     </w:p>
     <w:p/>
@@ -2607,7 +2666,7 @@
                     </pic:cNvPicPr>
                   </pic:nvPicPr>
                   <pic:blipFill>
-                    <a:blip r:embed="rId25" cstate="print">
+                    <a:blip r:embed="rId26" cstate="print">
                       <a:extLst>
                         <a:ext uri="{28A0092B-C50C-407E-A947-70E740481C1C}">
                           <a14:useLocalDpi xmlns:a14="http://schemas.microsoft.com/office/drawing/2010/main"/>
@@ -2779,8 +2838,6 @@
           <w:u w:val="single"/>
         </w:rPr>
       </w:pPr>
-      <w:bookmarkStart w:id="0" w:name="_GoBack"/>
-      <w:bookmarkEnd w:id="0"/>
     </w:p>
     <w:p>
       <w:pPr>
@@ -4079,6 +4136,8 @@
       </w:pPr>
     </w:p>
     <w:sectPr>
+      <w:headerReference w:type="even" r:id="rId27"/>
+      <w:headerReference w:type="default" r:id="rId28"/>
       <w:pgSz w:w="11900" w:h="16840"/>
       <w:pgMar w:top="1440" w:right="1440" w:bottom="1440" w:left="1440" w:header="720" w:footer="720" w:gutter="0"/>
       <w:cols w:space="720"/>
@@ -4124,6 +4183,95 @@
     </w:p>
   </w:footnote>
 </w:footnotes>
+</file>
+
+<file path=word/header1.xml><?xml version="1.0" encoding="utf-8"?>
+<w:hdr xmlns:wpc="http://schemas.microsoft.com/office/word/2010/wordprocessingCanvas" xmlns:mo="http://schemas.microsoft.com/office/mac/office/2008/main" xmlns:mc="http://schemas.openxmlformats.org/markup-compatibility/2006" xmlns:mv="urn:schemas-microsoft-com:mac:vml" xmlns:o="urn:schemas-microsoft-com:office:office" xmlns:r="http://schemas.openxmlformats.org/officeDocument/2006/relationships" xmlns:m="http://schemas.openxmlformats.org/officeDocument/2006/math" xmlns:v="urn:schemas-microsoft-com:vml" xmlns:wp14="http://schemas.microsoft.com/office/word/2010/wordprocessingDrawing" xmlns:wp="http://schemas.openxmlformats.org/drawingml/2006/wordprocessingDrawing" xmlns:w10="urn:schemas-microsoft-com:office:word" xmlns:w="http://schemas.openxmlformats.org/wordprocessingml/2006/main" xmlns:w14="http://schemas.microsoft.com/office/word/2010/wordml" xmlns:w15="http://schemas.microsoft.com/office/word/2012/wordml" xmlns:wpg="http://schemas.microsoft.com/office/word/2010/wordprocessingGroup" xmlns:wpi="http://schemas.microsoft.com/office/word/2010/wordprocessingInk" xmlns:wne="http://schemas.microsoft.com/office/word/2006/wordml" xmlns:wps="http://schemas.microsoft.com/office/word/2010/wordprocessingShape" mc:Ignorable="w14 w15 wp14">
+  <w:p>
+    <w:pPr>
+      <w:pStyle w:val="Header"/>
+      <w:framePr w:wrap="none" w:vAnchor="text" w:hAnchor="margin" w:xAlign="right" w:y="1"/>
+      <w:rPr>
+        <w:rStyle w:val="PageNumber"/>
+      </w:rPr>
+    </w:pPr>
+    <w:r>
+      <w:rPr>
+        <w:rStyle w:val="PageNumber"/>
+      </w:rPr>
+      <w:fldChar w:fldCharType="begin"/>
+    </w:r>
+    <w:r>
+      <w:rPr>
+        <w:rStyle w:val="PageNumber"/>
+      </w:rPr>
+      <w:instrText xml:space="preserve">PAGE  </w:instrText>
+    </w:r>
+    <w:r>
+      <w:rPr>
+        <w:rStyle w:val="PageNumber"/>
+      </w:rPr>
+      <w:fldChar w:fldCharType="end"/>
+    </w:r>
+  </w:p>
+  <w:p>
+    <w:pPr>
+      <w:pStyle w:val="Header"/>
+      <w:ind w:right="360"/>
+    </w:pPr>
+  </w:p>
+</w:hdr>
+</file>
+
+<file path=word/header2.xml><?xml version="1.0" encoding="utf-8"?>
+<w:hdr xmlns:wpc="http://schemas.microsoft.com/office/word/2010/wordprocessingCanvas" xmlns:mo="http://schemas.microsoft.com/office/mac/office/2008/main" xmlns:mc="http://schemas.openxmlformats.org/markup-compatibility/2006" xmlns:mv="urn:schemas-microsoft-com:mac:vml" xmlns:o="urn:schemas-microsoft-com:office:office" xmlns:r="http://schemas.openxmlformats.org/officeDocument/2006/relationships" xmlns:m="http://schemas.openxmlformats.org/officeDocument/2006/math" xmlns:v="urn:schemas-microsoft-com:vml" xmlns:wp14="http://schemas.microsoft.com/office/word/2010/wordprocessingDrawing" xmlns:wp="http://schemas.openxmlformats.org/drawingml/2006/wordprocessingDrawing" xmlns:w10="urn:schemas-microsoft-com:office:word" xmlns:w="http://schemas.openxmlformats.org/wordprocessingml/2006/main" xmlns:w14="http://schemas.microsoft.com/office/word/2010/wordml" xmlns:w15="http://schemas.microsoft.com/office/word/2012/wordml" xmlns:wpg="http://schemas.microsoft.com/office/word/2010/wordprocessingGroup" xmlns:wpi="http://schemas.microsoft.com/office/word/2010/wordprocessingInk" xmlns:wne="http://schemas.microsoft.com/office/word/2006/wordml" xmlns:wps="http://schemas.microsoft.com/office/word/2010/wordprocessingShape" mc:Ignorable="w14 w15 wp14">
+  <w:p>
+    <w:pPr>
+      <w:pStyle w:val="Header"/>
+      <w:framePr w:wrap="none" w:vAnchor="text" w:hAnchor="margin" w:xAlign="right" w:y="1"/>
+      <w:rPr>
+        <w:rStyle w:val="PageNumber"/>
+      </w:rPr>
+    </w:pPr>
+    <w:r>
+      <w:rPr>
+        <w:rStyle w:val="PageNumber"/>
+      </w:rPr>
+      <w:fldChar w:fldCharType="begin"/>
+    </w:r>
+    <w:r>
+      <w:rPr>
+        <w:rStyle w:val="PageNumber"/>
+      </w:rPr>
+      <w:instrText xml:space="preserve">PAGE  </w:instrText>
+    </w:r>
+    <w:r>
+      <w:rPr>
+        <w:rStyle w:val="PageNumber"/>
+      </w:rPr>
+      <w:fldChar w:fldCharType="separate"/>
+    </w:r>
+    <w:r>
+      <w:rPr>
+        <w:rStyle w:val="PageNumber"/>
+        <w:noProof/>
+      </w:rPr>
+      <w:t>7</w:t>
+    </w:r>
+    <w:r>
+      <w:rPr>
+        <w:rStyle w:val="PageNumber"/>
+      </w:rPr>
+      <w:fldChar w:fldCharType="end"/>
+    </w:r>
+  </w:p>
+  <w:p>
+    <w:pPr>
+      <w:pStyle w:val="Header"/>
+      <w:ind w:right="360"/>
+    </w:pPr>
+  </w:p>
+</w:hdr>
 </file>
 
 <file path=word/numbering.xml><?xml version="1.0" encoding="utf-8"?>
@@ -5162,6 +5310,14 @@
       <w:szCs w:val="18"/>
     </w:rPr>
   </w:style>
+  <w:style w:type="character" w:styleId="PageNumber">
+    <w:name w:val="page number"/>
+    <w:basedOn w:val="DefaultParagraphFont"/>
+    <w:uiPriority w:val="99"/>
+    <w:semiHidden/>
+    <w:unhideWhenUsed/>
+    <w:rsid w:val="00843FD3"/>
+  </w:style>
 </w:styles>
 </file>
 
@@ -5424,4 +5580,16 @@
     </a:ext>
   </a:extLst>
 </a:theme>
+</file>
+
+<file path=customXml/item1.xml><?xml version="1.0" encoding="utf-8"?>
+<b:Sources xmlns:b="http://schemas.openxmlformats.org/officeDocument/2006/bibliography" xmlns="http://schemas.openxmlformats.org/officeDocument/2006/bibliography" SelectedStyle="/APASixthEditionOfficeOnline.xsl" StyleName="APA"/>
+</file>
+
+<file path=customXml/itemProps1.xml><?xml version="1.0" encoding="utf-8"?>
+<ds:datastoreItem xmlns:ds="http://schemas.openxmlformats.org/officeDocument/2006/customXml" ds:itemID="{501284CD-2202-FF40-9719-D13AB87A6048}">
+  <ds:schemaRefs>
+    <ds:schemaRef ds:uri="http://schemas.openxmlformats.org/officeDocument/2006/bibliography"/>
+  </ds:schemaRefs>
+</ds:datastoreItem>
 </file>